--- a/Writing/fish_resilience_supplement.docx
+++ b/Writing/fish_resilience_supplement.docx
@@ -872,7 +872,6 @@
         </w:rPr>
         <w:t xml:space="preserve"> is the gross conversion efficiency of group </w:t>
       </w:r>
-      <w:proofErr w:type="spellStart"/>
       <w:r>
         <w:rPr>
           <w:rFonts w:ascii="Times New Roman" w:hAnsi="Times New Roman" w:cs="Times New Roman"/>
@@ -882,7 +881,6 @@
         </w:rPr>
         <w:t>i</w:t>
       </w:r>
-      <w:proofErr w:type="spellEnd"/>
       <w:r>
         <w:rPr>
           <w:rFonts w:ascii="Times New Roman" w:hAnsi="Times New Roman" w:cs="Times New Roman"/>
@@ -1209,7 +1207,6 @@
         </w:rPr>
         <w:t xml:space="preserve">) describes the per prey consumption rate of prey </w:t>
       </w:r>
-      <w:proofErr w:type="spellStart"/>
       <w:r>
         <w:rPr>
           <w:rFonts w:ascii="Times New Roman" w:hAnsi="Times New Roman" w:cs="Times New Roman"/>
@@ -1219,7 +1216,6 @@
         </w:rPr>
         <w:t>i</w:t>
       </w:r>
-      <w:proofErr w:type="spellEnd"/>
       <w:r>
         <w:rPr>
           <w:rFonts w:ascii="Times New Roman" w:hAnsi="Times New Roman" w:cs="Times New Roman"/>
@@ -2129,7 +2125,6 @@
         </w:rPr>
         <w:t xml:space="preserve"> is again catch of group </w:t>
       </w:r>
-      <w:proofErr w:type="spellStart"/>
       <w:r>
         <w:rPr>
           <w:rFonts w:ascii="Times New Roman" w:hAnsi="Times New Roman" w:cs="Times New Roman"/>
@@ -2139,7 +2134,6 @@
         </w:rPr>
         <w:t>i</w:t>
       </w:r>
-      <w:proofErr w:type="spellEnd"/>
       <w:r>
         <w:rPr>
           <w:rFonts w:ascii="Times New Roman" w:hAnsi="Times New Roman" w:cs="Times New Roman"/>
@@ -2352,7 +2346,23 @@
           <w:sz w:val="24"/>
           <w:szCs w:val="24"/>
         </w:rPr>
-        <w:t xml:space="preserve"> as the index for pelicans, diving birds, and dolphins</w:t>
+        <w:t xml:space="preserve"> as the index for pelicans, </w:t>
+      </w:r>
+      <w:r>
+        <w:rPr>
+          <w:rFonts w:ascii="Times New Roman" w:hAnsi="Times New Roman" w:cs="Times New Roman"/>
+          <w:sz w:val="24"/>
+          <w:szCs w:val="24"/>
+        </w:rPr>
+        <w:t>gulls and terns</w:t>
+      </w:r>
+      <w:r>
+        <w:rPr>
+          <w:rFonts w:ascii="Times New Roman" w:hAnsi="Times New Roman" w:cs="Times New Roman"/>
+          <w:sz w:val="24"/>
+          <w:szCs w:val="24"/>
+        </w:rPr>
+        <w:t>, and dolphins</w:t>
       </w:r>
       <w:r>
         <w:rPr>
@@ -2567,7 +2577,6 @@
         </w:rPr>
         <w:t xml:space="preserve">. To calculate these derivatives, we introduce </w:t>
       </w:r>
-      <w:proofErr w:type="gramStart"/>
       <w:r>
         <w:rPr>
           <w:rFonts w:ascii="Times New Roman" w:hAnsi="Times New Roman" w:cs="Times New Roman"/>
@@ -2595,7 +2604,6 @@
         </w:rPr>
         <w:t>(</w:t>
       </w:r>
-      <w:proofErr w:type="gramEnd"/>
       <w:r>
         <w:rPr>
           <w:rFonts w:ascii="Times New Roman" w:hAnsi="Times New Roman" w:cs="Times New Roman"/>
@@ -3357,7 +3365,6 @@
         </w:rPr>
         <w:t xml:space="preserve"> is the fishing mortality rate of group </w:t>
       </w:r>
-      <w:proofErr w:type="spellStart"/>
       <w:r>
         <w:rPr>
           <w:rFonts w:ascii="Times New Roman" w:hAnsi="Times New Roman" w:cs="Times New Roman"/>
@@ -3367,7 +3374,6 @@
         </w:rPr>
         <w:t>i</w:t>
       </w:r>
-      <w:proofErr w:type="spellEnd"/>
       <w:r>
         <w:rPr>
           <w:rFonts w:ascii="Times New Roman" w:hAnsi="Times New Roman" w:cs="Times New Roman"/>
@@ -3400,7 +3406,6 @@
         </w:rPr>
         <w:t xml:space="preserve"> not just direct fishing mortality on group </w:t>
       </w:r>
-      <w:proofErr w:type="spellStart"/>
       <w:r>
         <w:rPr>
           <w:rFonts w:ascii="Times New Roman" w:hAnsi="Times New Roman" w:cs="Times New Roman"/>
@@ -3410,7 +3415,6 @@
         </w:rPr>
         <w:t>i</w:t>
       </w:r>
-      <w:proofErr w:type="spellEnd"/>
       <w:r>
         <w:rPr>
           <w:rFonts w:ascii="Times New Roman" w:hAnsi="Times New Roman" w:cs="Times New Roman"/>
@@ -3663,34 +3667,14 @@
                 <w:color w:val="000000"/>
               </w:rPr>
             </w:pPr>
-            <w:proofErr w:type="spellStart"/>
-            <w:r>
-              <w:rPr>
-                <w:rFonts w:ascii="Times New Roman" w:eastAsia="Times New Roman" w:hAnsi="Times New Roman" w:cs="Times New Roman"/>
-                <w:i/>
-                <w:color w:val="000000"/>
-              </w:rPr>
-              <w:t>Carcharhinus</w:t>
-            </w:r>
-            <w:proofErr w:type="spellEnd"/>
-            <w:r>
-              <w:rPr>
-                <w:rFonts w:ascii="Times New Roman" w:eastAsia="Times New Roman" w:hAnsi="Times New Roman" w:cs="Times New Roman"/>
-                <w:i/>
-                <w:color w:val="000000"/>
-              </w:rPr>
-              <w:t xml:space="preserve"> </w:t>
-            </w:r>
-            <w:proofErr w:type="spellStart"/>
-            <w:r>
-              <w:rPr>
-                <w:rFonts w:ascii="Times New Roman" w:eastAsia="Times New Roman" w:hAnsi="Times New Roman" w:cs="Times New Roman"/>
-                <w:i/>
-                <w:color w:val="000000"/>
-              </w:rPr>
-              <w:t>leucas</w:t>
-            </w:r>
-            <w:proofErr w:type="spellEnd"/>
+            <w:r>
+              <w:rPr>
+                <w:rFonts w:ascii="Times New Roman" w:eastAsia="Times New Roman" w:hAnsi="Times New Roman" w:cs="Times New Roman"/>
+                <w:i/>
+                <w:color w:val="000000"/>
+              </w:rPr>
+              <w:t>Carcharhinus leucas</w:t>
+            </w:r>
           </w:p>
         </w:tc>
       </w:tr>
@@ -3751,34 +3735,14 @@
                 <w:color w:val="000000"/>
               </w:rPr>
             </w:pPr>
-            <w:proofErr w:type="spellStart"/>
-            <w:r>
-              <w:rPr>
-                <w:rFonts w:ascii="Times New Roman" w:eastAsia="Times New Roman" w:hAnsi="Times New Roman" w:cs="Times New Roman"/>
-                <w:i/>
-                <w:color w:val="000000"/>
-              </w:rPr>
-              <w:t>Sciaenops</w:t>
-            </w:r>
-            <w:proofErr w:type="spellEnd"/>
-            <w:r>
-              <w:rPr>
-                <w:rFonts w:ascii="Times New Roman" w:eastAsia="Times New Roman" w:hAnsi="Times New Roman" w:cs="Times New Roman"/>
-                <w:i/>
-                <w:color w:val="000000"/>
-              </w:rPr>
-              <w:t xml:space="preserve"> </w:t>
-            </w:r>
-            <w:proofErr w:type="spellStart"/>
-            <w:r>
-              <w:rPr>
-                <w:rFonts w:ascii="Times New Roman" w:eastAsia="Times New Roman" w:hAnsi="Times New Roman" w:cs="Times New Roman"/>
-                <w:i/>
-                <w:color w:val="000000"/>
-              </w:rPr>
-              <w:t>ocellatus</w:t>
-            </w:r>
-            <w:proofErr w:type="spellEnd"/>
+            <w:r>
+              <w:rPr>
+                <w:rFonts w:ascii="Times New Roman" w:eastAsia="Times New Roman" w:hAnsi="Times New Roman" w:cs="Times New Roman"/>
+                <w:i/>
+                <w:color w:val="000000"/>
+              </w:rPr>
+              <w:t>Sciaenops ocellatus</w:t>
+            </w:r>
           </w:p>
         </w:tc>
       </w:tr>
@@ -4236,42 +4200,8 @@
                 <w:color w:val="202122"/>
                 <w:shd w:val="clear" w:color="auto" w:fill="FFFFFF"/>
               </w:rPr>
-              <w:t xml:space="preserve">, </w:t>
-            </w:r>
-            <w:proofErr w:type="spellStart"/>
-            <w:r>
-              <w:rPr>
-                <w:rFonts w:ascii="Times New Roman" w:hAnsi="Times New Roman" w:cs="Times New Roman"/>
-                <w:i/>
-                <w:iCs/>
-                <w:color w:val="202122"/>
-                <w:shd w:val="clear" w:color="auto" w:fill="FFFFFF"/>
-              </w:rPr>
-              <w:t>Bairdiella</w:t>
-            </w:r>
-            <w:proofErr w:type="spellEnd"/>
-            <w:r>
-              <w:rPr>
-                <w:rFonts w:ascii="Times New Roman" w:hAnsi="Times New Roman" w:cs="Times New Roman"/>
-                <w:i/>
-                <w:iCs/>
-                <w:color w:val="202122"/>
-                <w:shd w:val="clear" w:color="auto" w:fill="FFFFFF"/>
-              </w:rPr>
-              <w:t xml:space="preserve"> </w:t>
-            </w:r>
-            <w:proofErr w:type="spellStart"/>
-            <w:r>
-              <w:rPr>
-                <w:rFonts w:ascii="Times New Roman" w:hAnsi="Times New Roman" w:cs="Times New Roman"/>
-                <w:i/>
-                <w:iCs/>
-                <w:color w:val="202122"/>
-                <w:shd w:val="clear" w:color="auto" w:fill="FFFFFF"/>
-              </w:rPr>
-              <w:t>chrysoura</w:t>
-            </w:r>
-            <w:proofErr w:type="spellEnd"/>
+              <w:t>, Bairdiella chrysoura</w:t>
+            </w:r>
           </w:p>
         </w:tc>
       </w:tr>
@@ -4301,7 +4231,6 @@
                 <w:vertAlign w:val="superscript"/>
               </w:rPr>
             </w:pPr>
-            <w:proofErr w:type="spellStart"/>
             <w:r>
               <w:rPr>
                 <w:rFonts w:ascii="Times New Roman" w:eastAsia="Times New Roman" w:hAnsi="Times New Roman" w:cs="Times New Roman"/>
@@ -4309,7 +4238,6 @@
               </w:rPr>
               <w:t>Sheepshead</w:t>
             </w:r>
-            <w:proofErr w:type="spellEnd"/>
           </w:p>
         </w:tc>
         <w:tc>
@@ -4335,34 +4263,14 @@
                 <w:color w:val="000000"/>
               </w:rPr>
             </w:pPr>
-            <w:proofErr w:type="spellStart"/>
-            <w:r>
-              <w:rPr>
-                <w:rFonts w:ascii="Times New Roman" w:eastAsia="Times New Roman" w:hAnsi="Times New Roman" w:cs="Times New Roman"/>
-                <w:i/>
-                <w:color w:val="000000"/>
-              </w:rPr>
-              <w:t>Archosargus</w:t>
-            </w:r>
-            <w:proofErr w:type="spellEnd"/>
-            <w:r>
-              <w:rPr>
-                <w:rFonts w:ascii="Times New Roman" w:eastAsia="Times New Roman" w:hAnsi="Times New Roman" w:cs="Times New Roman"/>
-                <w:i/>
-                <w:color w:val="000000"/>
-              </w:rPr>
-              <w:t xml:space="preserve"> </w:t>
-            </w:r>
-            <w:proofErr w:type="spellStart"/>
-            <w:r>
-              <w:rPr>
-                <w:rFonts w:ascii="Times New Roman" w:eastAsia="Times New Roman" w:hAnsi="Times New Roman" w:cs="Times New Roman"/>
-                <w:i/>
-                <w:color w:val="000000"/>
-              </w:rPr>
-              <w:t>probatocephalus</w:t>
-            </w:r>
-            <w:proofErr w:type="spellEnd"/>
+            <w:r>
+              <w:rPr>
+                <w:rFonts w:ascii="Times New Roman" w:eastAsia="Times New Roman" w:hAnsi="Times New Roman" w:cs="Times New Roman"/>
+                <w:i/>
+                <w:color w:val="000000"/>
+              </w:rPr>
+              <w:t>Archosargus probatocephalus</w:t>
+            </w:r>
           </w:p>
         </w:tc>
       </w:tr>
@@ -5078,7 +4986,21 @@
                 <w:rFonts w:ascii="Times New Roman" w:eastAsia="Times New Roman" w:hAnsi="Times New Roman" w:cs="Times New Roman"/>
                 <w:color w:val="000000"/>
               </w:rPr>
-              <w:t>Diving Birds</w:t>
+              <w:t>Gulls</w:t>
+            </w:r>
+            <w:r>
+              <w:rPr>
+                <w:rFonts w:ascii="Times New Roman" w:eastAsia="Times New Roman" w:hAnsi="Times New Roman" w:cs="Times New Roman"/>
+                <w:color w:val="000000"/>
+              </w:rPr>
+              <w:t xml:space="preserve"> and </w:t>
+            </w:r>
+            <w:r>
+              <w:rPr>
+                <w:rFonts w:ascii="Times New Roman" w:eastAsia="Times New Roman" w:hAnsi="Times New Roman" w:cs="Times New Roman"/>
+                <w:color w:val="000000"/>
+              </w:rPr>
+              <w:t>Terns</w:t>
             </w:r>
           </w:p>
         </w:tc>
@@ -5321,6 +5243,7 @@
               </w:rPr>
               <w:t xml:space="preserve">, </w:t>
             </w:r>
+            <w:bookmarkStart w:id="0" w:name="_Hlk109640960"/>
             <w:proofErr w:type="spellStart"/>
             <w:r>
               <w:rPr>
@@ -5355,7 +5278,16 @@
                 <w:i/>
                 <w:color w:val="000000"/>
               </w:rPr>
-              <w:t xml:space="preserve">, Sterna </w:t>
+              <w:t>,</w:t>
+            </w:r>
+            <w:bookmarkEnd w:id="0"/>
+            <w:r>
+              <w:rPr>
+                <w:rFonts w:ascii="Times New Roman" w:eastAsia="Times New Roman" w:hAnsi="Times New Roman" w:cs="Times New Roman"/>
+                <w:i/>
+                <w:color w:val="000000"/>
+              </w:rPr>
+              <w:t xml:space="preserve"> Sterna </w:t>
             </w:r>
             <w:proofErr w:type="spellStart"/>
             <w:r>
@@ -5522,6 +5454,7 @@
                 <w:vertAlign w:val="superscript"/>
               </w:rPr>
             </w:pPr>
+            <w:bookmarkStart w:id="1" w:name="_Hlk109640109"/>
             <w:r>
               <w:rPr>
                 <w:rFonts w:ascii="Times New Roman" w:eastAsia="Times New Roman" w:hAnsi="Times New Roman" w:cs="Times New Roman"/>
@@ -5529,6 +5462,7 @@
               </w:rPr>
               <w:t>Pelicans</w:t>
             </w:r>
+            <w:bookmarkEnd w:id="1"/>
           </w:p>
         </w:tc>
         <w:tc>
@@ -5759,7 +5693,16 @@
                 <w:rFonts w:ascii="Times New Roman" w:eastAsia="Times New Roman" w:hAnsi="Times New Roman" w:cs="Times New Roman"/>
                 <w:color w:val="000000"/>
               </w:rPr>
-              <w:t>Marsh Birds</w:t>
+              <w:t>Wading</w:t>
+            </w:r>
+            <w:bookmarkStart w:id="2" w:name="_GoBack"/>
+            <w:bookmarkEnd w:id="2"/>
+            <w:r>
+              <w:rPr>
+                <w:rFonts w:ascii="Times New Roman" w:eastAsia="Times New Roman" w:hAnsi="Times New Roman" w:cs="Times New Roman"/>
+                <w:color w:val="000000"/>
+              </w:rPr>
+              <w:t xml:space="preserve"> Birds</w:t>
             </w:r>
           </w:p>
         </w:tc>
@@ -6003,41 +5946,6 @@
               </w:rPr>
               <w:t xml:space="preserve"> tricolor</w:t>
             </w:r>
-            <w:r>
-              <w:rPr>
-                <w:rFonts w:ascii="Times New Roman" w:eastAsia="Times New Roman" w:hAnsi="Times New Roman" w:cs="Times New Roman"/>
-                <w:color w:val="000000"/>
-              </w:rPr>
-              <w:t xml:space="preserve">, </w:t>
-            </w:r>
-            <w:proofErr w:type="spellStart"/>
-            <w:r>
-              <w:rPr>
-                <w:rFonts w:ascii="Times New Roman" w:eastAsia="Times New Roman" w:hAnsi="Times New Roman" w:cs="Times New Roman"/>
-                <w:i/>
-                <w:color w:val="000000"/>
-              </w:rPr>
-              <w:t>Rynchops</w:t>
-            </w:r>
-            <w:proofErr w:type="spellEnd"/>
-            <w:r>
-              <w:rPr>
-                <w:rFonts w:ascii="Times New Roman" w:eastAsia="Times New Roman" w:hAnsi="Times New Roman" w:cs="Times New Roman"/>
-                <w:i/>
-                <w:color w:val="000000"/>
-              </w:rPr>
-              <w:t xml:space="preserve"> </w:t>
-            </w:r>
-            <w:proofErr w:type="spellStart"/>
-            <w:r>
-              <w:rPr>
-                <w:rFonts w:ascii="Times New Roman" w:eastAsia="Times New Roman" w:hAnsi="Times New Roman" w:cs="Times New Roman"/>
-                <w:i/>
-                <w:color w:val="000000"/>
-              </w:rPr>
-              <w:t>niger</w:t>
-            </w:r>
-            <w:proofErr w:type="spellEnd"/>
           </w:p>
         </w:tc>
       </w:tr>
@@ -6396,34 +6304,14 @@
                 <w:color w:val="000000"/>
               </w:rPr>
             </w:pPr>
-            <w:proofErr w:type="spellStart"/>
-            <w:r>
-              <w:rPr>
-                <w:rFonts w:ascii="Times New Roman" w:eastAsia="Times New Roman" w:hAnsi="Times New Roman" w:cs="Times New Roman"/>
-                <w:i/>
-                <w:color w:val="000000"/>
-              </w:rPr>
-              <w:t>Callinectes</w:t>
-            </w:r>
-            <w:proofErr w:type="spellEnd"/>
-            <w:r>
-              <w:rPr>
-                <w:rFonts w:ascii="Times New Roman" w:eastAsia="Times New Roman" w:hAnsi="Times New Roman" w:cs="Times New Roman"/>
-                <w:i/>
-                <w:color w:val="000000"/>
-              </w:rPr>
-              <w:t xml:space="preserve"> </w:t>
-            </w:r>
-            <w:proofErr w:type="spellStart"/>
-            <w:r>
-              <w:rPr>
-                <w:rFonts w:ascii="Times New Roman" w:eastAsia="Times New Roman" w:hAnsi="Times New Roman" w:cs="Times New Roman"/>
-                <w:i/>
-                <w:color w:val="000000"/>
-              </w:rPr>
-              <w:t>sapidus</w:t>
-            </w:r>
-            <w:proofErr w:type="spellEnd"/>
+            <w:r>
+              <w:rPr>
+                <w:rFonts w:ascii="Times New Roman" w:eastAsia="Times New Roman" w:hAnsi="Times New Roman" w:cs="Times New Roman"/>
+                <w:i/>
+                <w:color w:val="000000"/>
+              </w:rPr>
+              <w:t>Callinectes sapidus</w:t>
+            </w:r>
           </w:p>
         </w:tc>
       </w:tr>
@@ -6836,34 +6724,14 @@
                 <w:color w:val="000000"/>
               </w:rPr>
             </w:pPr>
-            <w:proofErr w:type="spellStart"/>
-            <w:r>
-              <w:rPr>
-                <w:rFonts w:ascii="Times New Roman" w:eastAsia="Times New Roman" w:hAnsi="Times New Roman" w:cs="Times New Roman"/>
-                <w:i/>
-                <w:color w:val="000000"/>
-              </w:rPr>
-              <w:t>Crassostrea</w:t>
-            </w:r>
-            <w:proofErr w:type="spellEnd"/>
-            <w:r>
-              <w:rPr>
-                <w:rFonts w:ascii="Times New Roman" w:eastAsia="Times New Roman" w:hAnsi="Times New Roman" w:cs="Times New Roman"/>
-                <w:i/>
-                <w:color w:val="000000"/>
-              </w:rPr>
-              <w:t xml:space="preserve"> </w:t>
-            </w:r>
-            <w:proofErr w:type="spellStart"/>
-            <w:r>
-              <w:rPr>
-                <w:rFonts w:ascii="Times New Roman" w:eastAsia="Times New Roman" w:hAnsi="Times New Roman" w:cs="Times New Roman"/>
-                <w:i/>
-                <w:color w:val="000000"/>
-              </w:rPr>
-              <w:t>virginica</w:t>
-            </w:r>
-            <w:proofErr w:type="spellEnd"/>
+            <w:r>
+              <w:rPr>
+                <w:rFonts w:ascii="Times New Roman" w:eastAsia="Times New Roman" w:hAnsi="Times New Roman" w:cs="Times New Roman"/>
+                <w:i/>
+                <w:color w:val="000000"/>
+              </w:rPr>
+              <w:t>Crassostrea virginica</w:t>
+            </w:r>
           </w:p>
         </w:tc>
       </w:tr>
@@ -7531,8 +7399,6 @@
           <w:szCs w:val="16"/>
         </w:rPr>
       </w:pPr>
-      <w:bookmarkStart w:id="0" w:name="_GoBack"/>
-      <w:bookmarkEnd w:id="0"/>
       <w:r>
         <w:rPr>
           <w:rFonts w:ascii="Times New Roman" w:hAnsi="Times New Roman" w:cs="Times New Roman"/>
@@ -7540,7 +7406,7 @@
           <w:szCs w:val="24"/>
         </w:rPr>
         <w:lastRenderedPageBreak/>
-        <w:pict w14:anchorId="177F97BF">
+        <w:pict w14:anchorId="4BF95D80">
           <v:shapetype id="_x0000_t75" coordsize="21600,21600" o:spt="75" o:preferrelative="t" path="m@4@5l@4@11@9@11@9@5xe" filled="f" stroked="f">
             <v:stroke joinstyle="miter"/>
             <v:formulas>
@@ -7560,7 +7426,7 @@
             <v:path o:extrusionok="f" gradientshapeok="t" o:connecttype="rect"/>
             <o:lock v:ext="edit" aspectratio="t"/>
           </v:shapetype>
-          <v:shape id="_x0000_i1027" type="#_x0000_t75" style="width:453.6pt;height:9in">
+          <v:shape id="_x0000_i1025" type="#_x0000_t75" style="width:453.6pt;height:9in">
             <v:imagedata r:id="rId6" o:title="indirect_comparisons95"/>
           </v:shape>
         </w:pict>
@@ -7605,28 +7471,6 @@
     </w:sectPr>
   </w:body>
 </w:document>
-</file>
-
-<file path=word/commentsExtensible.xml><?xml version="1.0" encoding="utf-8"?>
-<w16cex:commentsExtensible xmlns:wpc="http://schemas.microsoft.com/office/word/2010/wordprocessingCanvas" xmlns:cx="http://schemas.microsoft.com/office/drawing/2014/chartex" xmlns:cx1="http://schemas.microsoft.com/office/drawing/2015/9/8/chartex" xmlns:cx2="http://schemas.microsoft.com/office/drawing/2015/10/21/chartex" xmlns:cx3="http://schemas.microsoft.com/office/drawing/2016/5/9/chartex" xmlns:cx4="http://schemas.microsoft.com/office/drawing/2016/5/10/chartex" xmlns:cx5="http://schemas.microsoft.com/office/drawing/2016/5/11/chartex" xmlns:cx6="http://schemas.microsoft.com/office/drawing/2016/5/12/chartex" xmlns:cx7="http://schemas.microsoft.com/office/drawing/2016/5/13/chartex" xmlns:cx8="http://schemas.microsoft.com/office/drawing/2016/5/14/chartex" xmlns:mc="http://schemas.openxmlformats.org/markup-compatibility/2006" xmlns:aink="http://schemas.microsoft.com/office/drawing/2016/ink" xmlns:am3d="http://schemas.microsoft.com/office/drawing/2017/model3d" xmlns:o="urn:schemas-microsoft-com:office:office" xmlns:oel="http://schemas.microsoft.com/office/2019/extlst" xmlns:r="http://schemas.openxmlformats.org/officeDocument/2006/relationships" xmlns:m="http://schemas.openxmlformats.org/officeDocument/2006/math" xmlns:v="urn:schemas-microsoft-com:vml" xmlns:wp14="http://schemas.microsoft.com/office/word/2010/wordprocessingDrawing" xmlns:wp="http://schemas.openxmlformats.org/drawingml/2006/wordprocessingDrawing" xmlns:w10="urn:schemas-microsoft-com:office:word" xmlns:w="http://schemas.openxmlformats.org/wordprocessingml/2006/main" xmlns:w14="http://schemas.microsoft.com/office/word/2010/wordml" xmlns:w15="http://schemas.microsoft.com/office/word/2012/wordml" xmlns:w16cex="http://schemas.microsoft.com/office/word/2018/wordml/cex" xmlns:w16cid="http://schemas.microsoft.com/office/word/2016/wordml/cid" xmlns:w16="http://schemas.microsoft.com/office/word/2018/wordml" xmlns:w16sdtdh="http://schemas.microsoft.com/office/word/2020/wordml/sdtdatahash" xmlns:w16se="http://schemas.microsoft.com/office/word/2015/wordml/symex" xmlns:wpg="http://schemas.microsoft.com/office/word/2010/wordprocessingGroup" xmlns:wpi="http://schemas.microsoft.com/office/word/2010/wordprocessingInk" xmlns:wne="http://schemas.microsoft.com/office/word/2006/wordml" xmlns:wps="http://schemas.microsoft.com/office/word/2010/wordprocessingShape" mc:Ignorable="w14 w15 w16se w16cid w16 w16cex w16sdtdh wp14">
-  <w16cex:commentExtensible w16cex:durableId="262BBEE5" w16cex:dateUtc="2022-05-16T01:03:00Z"/>
-  <w16cex:commentExtensible w16cex:durableId="262BBF0B" w16cex:dateUtc="2022-05-16T01:03:00Z"/>
-  <w16cex:commentExtensible w16cex:durableId="262BBEBB" w16cex:dateUtc="2022-02-26T23:41:00Z"/>
-  <w16cex:commentExtensible w16cex:durableId="262BBF43" w16cex:dateUtc="2022-05-16T01:04:00Z"/>
-  <w16cex:commentExtensible w16cex:durableId="262BC0FC" w16cex:dateUtc="2022-05-16T01:12:00Z"/>
-  <w16cex:commentExtensible w16cex:durableId="262BC0CD" w16cex:dateUtc="2022-05-16T01:11:00Z"/>
-</w16cex:commentsExtensible>
-</file>
-
-<file path=word/commentsIds.xml><?xml version="1.0" encoding="utf-8"?>
-<w16cid:commentsIds xmlns:wpc="http://schemas.microsoft.com/office/word/2010/wordprocessingCanvas" xmlns:cx="http://schemas.microsoft.com/office/drawing/2014/chartex" xmlns:cx1="http://schemas.microsoft.com/office/drawing/2015/9/8/chartex" xmlns:cx2="http://schemas.microsoft.com/office/drawing/2015/10/21/chartex" xmlns:cx3="http://schemas.microsoft.com/office/drawing/2016/5/9/chartex" xmlns:cx4="http://schemas.microsoft.com/office/drawing/2016/5/10/chartex" xmlns:cx5="http://schemas.microsoft.com/office/drawing/2016/5/11/chartex" xmlns:cx6="http://schemas.microsoft.com/office/drawing/2016/5/12/chartex" xmlns:cx7="http://schemas.microsoft.com/office/drawing/2016/5/13/chartex" xmlns:cx8="http://schemas.microsoft.com/office/drawing/2016/5/14/chartex" xmlns:mc="http://schemas.openxmlformats.org/markup-compatibility/2006" xmlns:aink="http://schemas.microsoft.com/office/drawing/2016/ink" xmlns:am3d="http://schemas.microsoft.com/office/drawing/2017/model3d" xmlns:o="urn:schemas-microsoft-com:office:office" xmlns:oel="http://schemas.microsoft.com/office/2019/extlst" xmlns:r="http://schemas.openxmlformats.org/officeDocument/2006/relationships" xmlns:m="http://schemas.openxmlformats.org/officeDocument/2006/math" xmlns:v="urn:schemas-microsoft-com:vml" xmlns:wp14="http://schemas.microsoft.com/office/word/2010/wordprocessingDrawing" xmlns:wp="http://schemas.openxmlformats.org/drawingml/2006/wordprocessingDrawing" xmlns:w10="urn:schemas-microsoft-com:office:word" xmlns:w="http://schemas.openxmlformats.org/wordprocessingml/2006/main" xmlns:w14="http://schemas.microsoft.com/office/word/2010/wordml" xmlns:w15="http://schemas.microsoft.com/office/word/2012/wordml" xmlns:w16cex="http://schemas.microsoft.com/office/word/2018/wordml/cex" xmlns:w16cid="http://schemas.microsoft.com/office/word/2016/wordml/cid" xmlns:w16="http://schemas.microsoft.com/office/word/2018/wordml" xmlns:w16sdtdh="http://schemas.microsoft.com/office/word/2020/wordml/sdtdatahash" xmlns:w16se="http://schemas.microsoft.com/office/word/2015/wordml/symex" xmlns:wpg="http://schemas.microsoft.com/office/word/2010/wordprocessingGroup" xmlns:wpi="http://schemas.microsoft.com/office/word/2010/wordprocessingInk" xmlns:wne="http://schemas.microsoft.com/office/word/2006/wordml" xmlns:wps="http://schemas.microsoft.com/office/word/2010/wordprocessingShape" mc:Ignorable="w14 w15 w16se w16cid w16 w16cex w16sdtdh wp14">
-  <w16cid:commentId w16cid:paraId="2E1BBB1B" w16cid:durableId="262BBEE5"/>
-  <w16cid:commentId w16cid:paraId="1EEF1CD3" w16cid:durableId="262BBF0B"/>
-  <w16cid:commentId w16cid:paraId="09B24B4B" w16cid:durableId="262BBEBB"/>
-  <w16cid:commentId w16cid:paraId="5981CF10" w16cid:durableId="262BBF43"/>
-  <w16cid:commentId w16cid:paraId="7E6FE250" w16cid:durableId="262BC0FC"/>
-  <w16cid:commentId w16cid:paraId="264A8B33" w16cid:durableId="262BC0CD"/>
-</w16cid:commentsIds>
 </file>
 
 <file path=word/numbering.xml><?xml version="1.0" encoding="utf-8"?>
@@ -8311,6 +8155,16 @@
       </w:tblBorders>
     </w:tblPr>
   </w:style>
+  <w:style w:type="paragraph" w:styleId="Revision">
+    <w:name w:val="Revision"/>
+    <w:hidden/>
+    <w:uiPriority w:val="99"/>
+    <w:semiHidden/>
+    <w:rsid w:val="000E1EBD"/>
+    <w:pPr>
+      <w:spacing w:after="0" w:line="240" w:lineRule="auto"/>
+    </w:pPr>
+  </w:style>
 </w:styles>
 </file>
 
@@ -8580,7 +8434,7 @@
 </file>
 
 <file path=customXml/itemProps1.xml><?xml version="1.0" encoding="utf-8"?>
-<ds:datastoreItem xmlns:ds="http://schemas.openxmlformats.org/officeDocument/2006/customXml" ds:itemID="{3CC2D459-149A-4F40-B11B-50C7E51284B4}">
+<ds:datastoreItem xmlns:ds="http://schemas.openxmlformats.org/officeDocument/2006/customXml" ds:itemID="{AD03BCAE-1E11-4A8A-8806-9FDD02F61BA2}">
   <ds:schemaRefs>
     <ds:schemaRef ds:uri="http://schemas.openxmlformats.org/officeDocument/2006/bibliography"/>
   </ds:schemaRefs>

--- a/Writing/fish_resilience_supplement.docx
+++ b/Writing/fish_resilience_supplement.docx
@@ -1,6 +1,6 @@
 
 <file path=word/document.xml><?xml version="1.0" encoding="utf-8"?>
-<w:document xmlns:wpc="http://schemas.microsoft.com/office/word/2010/wordprocessingCanvas" xmlns:cx="http://schemas.microsoft.com/office/drawing/2014/chartex" xmlns:cx1="http://schemas.microsoft.com/office/drawing/2015/9/8/chartex" xmlns:mc="http://schemas.openxmlformats.org/markup-compatibility/2006" xmlns:o="urn:schemas-microsoft-com:office:office" xmlns:r="http://schemas.openxmlformats.org/officeDocument/2006/relationships" xmlns:m="http://schemas.openxmlformats.org/officeDocument/2006/math" xmlns:v="urn:schemas-microsoft-com:vml" xmlns:wp14="http://schemas.microsoft.com/office/word/2010/wordprocessingDrawing" xmlns:wp="http://schemas.openxmlformats.org/drawingml/2006/wordprocessingDrawing" xmlns:w10="urn:schemas-microsoft-com:office:word" xmlns:w="http://schemas.openxmlformats.org/wordprocessingml/2006/main" xmlns:w14="http://schemas.microsoft.com/office/word/2010/wordml" xmlns:w15="http://schemas.microsoft.com/office/word/2012/wordml" xmlns:w16se="http://schemas.microsoft.com/office/word/2015/wordml/symex" xmlns:wpg="http://schemas.microsoft.com/office/word/2010/wordprocessingGroup" xmlns:wpi="http://schemas.microsoft.com/office/word/2010/wordprocessingInk" xmlns:wne="http://schemas.microsoft.com/office/word/2006/wordml" xmlns:wps="http://schemas.microsoft.com/office/word/2010/wordprocessingShape" mc:Ignorable="w14 w15 w16se wp14">
+<w:document xmlns:wpc="http://schemas.microsoft.com/office/word/2010/wordprocessingCanvas" xmlns:cx="http://schemas.microsoft.com/office/drawing/2014/chartex" xmlns:cx1="http://schemas.microsoft.com/office/drawing/2015/9/8/chartex" xmlns:cx2="http://schemas.microsoft.com/office/drawing/2015/10/21/chartex" xmlns:cx3="http://schemas.microsoft.com/office/drawing/2016/5/9/chartex" xmlns:cx4="http://schemas.microsoft.com/office/drawing/2016/5/10/chartex" xmlns:cx5="http://schemas.microsoft.com/office/drawing/2016/5/11/chartex" xmlns:cx6="http://schemas.microsoft.com/office/drawing/2016/5/12/chartex" xmlns:cx7="http://schemas.microsoft.com/office/drawing/2016/5/13/chartex" xmlns:cx8="http://schemas.microsoft.com/office/drawing/2016/5/14/chartex" xmlns:mc="http://schemas.openxmlformats.org/markup-compatibility/2006" xmlns:aink="http://schemas.microsoft.com/office/drawing/2016/ink" xmlns:am3d="http://schemas.microsoft.com/office/drawing/2017/model3d" xmlns:o="urn:schemas-microsoft-com:office:office" xmlns:r="http://schemas.openxmlformats.org/officeDocument/2006/relationships" xmlns:m="http://schemas.openxmlformats.org/officeDocument/2006/math" xmlns:v="urn:schemas-microsoft-com:vml" xmlns:wp14="http://schemas.microsoft.com/office/word/2010/wordprocessingDrawing" xmlns:wp="http://schemas.openxmlformats.org/drawingml/2006/wordprocessingDrawing" xmlns:w10="urn:schemas-microsoft-com:office:word" xmlns:w="http://schemas.openxmlformats.org/wordprocessingml/2006/main" xmlns:w14="http://schemas.microsoft.com/office/word/2010/wordml" xmlns:w15="http://schemas.microsoft.com/office/word/2012/wordml" xmlns:w16cid="http://schemas.microsoft.com/office/word/2016/wordml/cid" xmlns:w16se="http://schemas.microsoft.com/office/word/2015/wordml/symex" xmlns:wpg="http://schemas.microsoft.com/office/word/2010/wordprocessingGroup" xmlns:wpi="http://schemas.microsoft.com/office/word/2010/wordprocessingInk" xmlns:wne="http://schemas.microsoft.com/office/word/2006/wordml" xmlns:wps="http://schemas.microsoft.com/office/word/2010/wordprocessingShape" mc:Ignorable="w14 w15 w16se w16cid wp14">
   <w:body>
     <w:p>
       <w:pPr>
@@ -134,7 +134,7 @@
           <w:sz w:val="24"/>
           <w:szCs w:val="24"/>
         </w:rPr>
-        <w:instrText xml:space="preserve"> ADDIN ZOTERO_ITEM CSL_CITATION {"citationID":"qJsyYBxK","properties":{"formattedCitation":"(Essington and Munch 2014)","plainCitation":"(Essington and Munch 2014)","noteIndex":0},"citationItems":[{"id":556,"uris":["http://zotero.org/users/783258/items/T5PD7UGN"],"itemData":{"id":556,"type":"article-journal","abstract":"Ecosystem-based management of natural resources involves an explicit consideration of trade-offs among ecosystem services. In marine fisheries, there is the potential for a trade-off between the supporting role of small pelagic fish and cephalopods in food webs, and the provisioning service they play as a major target of fisheries. Because these species play central roles in food webs by providing a conduit of energy from small prey to upper trophic level predators, we hypothesized that trade-offs between these two ecosystem services could be predicted based on energetic properties of predator–prey linkages and food-web structure. We compiled information from 27 marine food-web models (all within the Ecopath framework) that included either small pelagic fish or cephalopods, described predator–prey linkages involving these species, and developed a novel analytical framework to estimate how changes in yields of forage species would propagate through food webs and other fisheries. Consistent with expectations, diet overlap between predators and prey was generally low, and predator–prey linkages tended to be asymmetric; contribution of these species to predator diets was, on average, larger than the contribution of individual predator stocks to prey mortality. The estimated trade-offs between yields of forage fish and predator species were highly variable when we assumed joint bottom-up and top-down control on predation. Roughly one-third of this variance was related to an interactive effect of fishing and predation intensity; strong trade-offs were predicted when fishing intensity on forage species is high and when predators account for a high proportion of total forage mortality. When trophic connections were presumed to be driven by bottom-up processes, trade-offs were more predictable, but generally very small. Contrary to our expectations, trade-offs were not easily predicted from energetic properties, largely because predators of forage species exhibited a high degree of intra-guild predation, and also consumed many of the same prey as forage species. Given the limited ability to a priori predict the food-web implications of forage fisheries, we suggest that a precautionary risk-based approach be applied to decisions about acceptable biological removals of forage fish and biological targets used for their management.","container-title":"Ecological Applications","DOI":"10.1890/13-1403.1","ISSN":"1051-0761","issue":"6","journalAbbreviation":"Ecological Applications","page":"1543-1557","source":"esajournals.org (Atypon)","title":"Trade-offs between supportive and provisioning ecosystem services of forage species in marine food webs","volume":"24","author":[{"family":"Essington","given":"Timothy E."},{"family":"Munch","given":"Stephen B."}],"issued":{"date-parts":[["2014",9,1]]}}}],"schema":"https://github.com/citation-style-language/schema/raw/master/csl-citation.json"} </w:instrText>
+        <w:instrText xml:space="preserve"> ADDIN ZOTERO_ITEM CSL_CITATION {"citationID":"qJsyYBxK","properties":{"formattedCitation":"(Essington and Munch 2014)","plainCitation":"(Essington and Munch 2014)","noteIndex":0},"citationItems":[{"id":417,"uris":["http://zotero.org/users/783258/items/T5PD7UGN"],"itemData":{"id":417,"type":"article-journal","abstract":"Ecosystem-based management of natural resources involves an explicit consideration of trade-offs among ecosystem services. In marine fisheries, there is the potential for a trade-off between the supporting role of small pelagic fish and cephalopods in food webs, and the provisioning service they play as a major target of fisheries. Because these species play central roles in food webs by providing a conduit of energy from small prey to upper trophic level predators, we hypothesized that trade-offs between these two ecosystem services could be predicted based on energetic properties of predator–prey linkages and food-web structure. We compiled information from 27 marine food-web models (all within the Ecopath framework) that included either small pelagic fish or cephalopods, described predator–prey linkages involving these species, and developed a novel analytical framework to estimate how changes in yields of forage species would propagate through food webs and other fisheries. Consistent with expectations, diet overlap between predators and prey was generally low, and predator–prey linkages tended to be asymmetric; contribution of these species to predator diets was, on average, larger than the contribution of individual predator stocks to prey mortality. The estimated trade-offs between yields of forage fish and predator species were highly variable when we assumed joint bottom-up and top-down control on predation. Roughly one-third of this variance was related to an interactive effect of fishing and predation intensity; strong trade-offs were predicted when fishing intensity on forage species is high and when predators account for a high proportion of total forage mortality. When trophic connections were presumed to be driven by bottom-up processes, trade-offs were more predictable, but generally very small. Contrary to our expectations, trade-offs were not easily predicted from energetic properties, largely because predators of forage species exhibited a high degree of intra-guild predation, and also consumed many of the same prey as forage species. Given the limited ability to a priori predict the food-web implications of forage fisheries, we suggest that a precautionary risk-based approach be applied to decisions about acceptable biological removals of forage fish and biological targets used for their management.","container-title":"Ecological Applications","DOI":"10.1890/13-1403.1","ISSN":"1051-0761","issue":"6","journalAbbreviation":"Ecological Applications","page":"1543-1557","source":"esajournals.org (Atypon)","title":"Trade-offs between supportive and provisioning ecosystem services of forage species in marine food webs","volume":"24","author":[{"family":"Essington","given":"Timothy E."},{"family":"Munch","given":"Stephen B."}],"issued":{"date-parts":[["2014",9,1]]}}}],"schema":"https://github.com/citation-style-language/schema/raw/master/csl-citation.json"} </w:instrText>
       </w:r>
       <w:r>
         <w:rPr>
@@ -275,7 +275,7 @@
                 <w:sz w:val="24"/>
                 <w:szCs w:val="24"/>
               </w:rPr>
-              <m:t>GCE</m:t>
+              <m:t>GE</m:t>
             </m:r>
           </m:e>
           <m:sub>
@@ -843,6 +843,42 @@
         </w:rPr>
         <w:t xml:space="preserve">In equation (1), the first term describes biomass gains from consumption, the second term describes biomass loss from predators, and the third term is other mortality (not fishing or predation). </w:t>
       </w:r>
+      <w:r>
+        <w:rPr>
+          <w:rFonts w:ascii="Times New Roman" w:hAnsi="Times New Roman" w:cs="Times New Roman"/>
+          <w:i/>
+          <w:sz w:val="24"/>
+          <w:szCs w:val="24"/>
+        </w:rPr>
+        <w:t>B</w:t>
+      </w:r>
+      <w:r>
+        <w:rPr>
+          <w:rFonts w:ascii="Times New Roman" w:hAnsi="Times New Roman" w:cs="Times New Roman"/>
+          <w:i/>
+          <w:sz w:val="24"/>
+          <w:szCs w:val="24"/>
+          <w:vertAlign w:val="subscript"/>
+        </w:rPr>
+        <w:t>i</w:t>
+      </w:r>
+      <w:r>
+        <w:rPr>
+          <w:rFonts w:ascii="Times New Roman" w:hAnsi="Times New Roman" w:cs="Times New Roman"/>
+          <w:i/>
+          <w:sz w:val="24"/>
+          <w:szCs w:val="24"/>
+        </w:rPr>
+        <w:t xml:space="preserve"> </w:t>
+      </w:r>
+      <w:r>
+        <w:rPr>
+          <w:rFonts w:ascii="Times New Roman" w:hAnsi="Times New Roman" w:cs="Times New Roman"/>
+          <w:sz w:val="24"/>
+          <w:szCs w:val="24"/>
+        </w:rPr>
+        <w:t xml:space="preserve">and </w:t>
+      </w:r>
       <w:proofErr w:type="spellStart"/>
       <w:r>
         <w:rPr>
@@ -851,7 +887,7 @@
           <w:sz w:val="24"/>
           <w:szCs w:val="24"/>
         </w:rPr>
-        <w:t>GCE</w:t>
+        <w:t>B</w:t>
       </w:r>
       <w:r>
         <w:rPr>
@@ -861,12 +897,103 @@
           <w:szCs w:val="24"/>
           <w:vertAlign w:val="subscript"/>
         </w:rPr>
+        <w:t>j</w:t>
+      </w:r>
+      <w:proofErr w:type="spellEnd"/>
+      <w:r>
+        <w:rPr>
+          <w:rFonts w:ascii="Times New Roman" w:hAnsi="Times New Roman" w:cs="Times New Roman"/>
+          <w:sz w:val="24"/>
+          <w:szCs w:val="24"/>
+        </w:rPr>
+        <w:t xml:space="preserve"> are elements </w:t>
+      </w:r>
+      <w:proofErr w:type="spellStart"/>
+      <w:r>
+        <w:rPr>
+          <w:rFonts w:ascii="Times New Roman" w:hAnsi="Times New Roman" w:cs="Times New Roman"/>
+          <w:i/>
+          <w:sz w:val="24"/>
+          <w:szCs w:val="24"/>
+        </w:rPr>
         <w:t>i</w:t>
       </w:r>
       <w:proofErr w:type="spellEnd"/>
       <w:r>
         <w:rPr>
           <w:rFonts w:ascii="Times New Roman" w:hAnsi="Times New Roman" w:cs="Times New Roman"/>
+          <w:i/>
+          <w:sz w:val="24"/>
+          <w:szCs w:val="24"/>
+        </w:rPr>
+        <w:t xml:space="preserve"> </w:t>
+      </w:r>
+      <w:r>
+        <w:rPr>
+          <w:rFonts w:ascii="Times New Roman" w:hAnsi="Times New Roman" w:cs="Times New Roman"/>
+          <w:sz w:val="24"/>
+          <w:szCs w:val="24"/>
+        </w:rPr>
+        <w:t xml:space="preserve">and </w:t>
+      </w:r>
+      <w:r>
+        <w:rPr>
+          <w:rFonts w:ascii="Times New Roman" w:hAnsi="Times New Roman" w:cs="Times New Roman"/>
+          <w:i/>
+          <w:sz w:val="24"/>
+          <w:szCs w:val="24"/>
+        </w:rPr>
+        <w:t>j</w:t>
+      </w:r>
+      <w:r>
+        <w:rPr>
+          <w:rFonts w:ascii="Times New Roman" w:hAnsi="Times New Roman" w:cs="Times New Roman"/>
+          <w:sz w:val="24"/>
+          <w:szCs w:val="24"/>
+        </w:rPr>
+        <w:t xml:space="preserve">, respectively, of vector </w:t>
+      </w:r>
+      <w:r>
+        <w:rPr>
+          <w:rFonts w:ascii="Times New Roman" w:hAnsi="Times New Roman" w:cs="Times New Roman"/>
+          <w:b/>
+          <w:sz w:val="24"/>
+          <w:szCs w:val="24"/>
+        </w:rPr>
+        <w:t>B</w:t>
+      </w:r>
+      <w:r>
+        <w:rPr>
+          <w:rFonts w:ascii="Times New Roman" w:hAnsi="Times New Roman" w:cs="Times New Roman"/>
+          <w:sz w:val="24"/>
+          <w:szCs w:val="24"/>
+        </w:rPr>
+        <w:t xml:space="preserve">. </w:t>
+      </w:r>
+      <w:proofErr w:type="spellStart"/>
+      <w:r>
+        <w:rPr>
+          <w:rFonts w:ascii="Times New Roman" w:hAnsi="Times New Roman" w:cs="Times New Roman"/>
+          <w:i/>
+          <w:sz w:val="24"/>
+          <w:szCs w:val="24"/>
+        </w:rPr>
+        <w:t>GE</w:t>
+      </w:r>
+      <w:r>
+        <w:rPr>
+          <w:rFonts w:ascii="Times New Roman" w:hAnsi="Times New Roman" w:cs="Times New Roman"/>
+          <w:i/>
+          <w:sz w:val="24"/>
+          <w:szCs w:val="24"/>
+          <w:vertAlign w:val="subscript"/>
+        </w:rPr>
+        <w:t>i</w:t>
+      </w:r>
+      <w:proofErr w:type="spellEnd"/>
+      <w:r>
+        <w:rPr>
+          <w:rFonts w:ascii="Times New Roman" w:hAnsi="Times New Roman" w:cs="Times New Roman"/>
           <w:sz w:val="24"/>
           <w:szCs w:val="24"/>
         </w:rPr>
@@ -897,7 +1024,7 @@
           <w:sz w:val="24"/>
           <w:szCs w:val="24"/>
         </w:rPr>
-        <w:t>GCE</w:t>
+        <w:t>GE</w:t>
       </w:r>
       <w:r>
         <w:rPr>
@@ -1005,7 +1132,23 @@
           <w:sz w:val="24"/>
           <w:szCs w:val="24"/>
         </w:rPr>
-        <w:t xml:space="preserve"> dictates the density-dependence of the other mortality (e.g., disease, predation and fishing outside model domain, senescence) and is drawn from a random distribution (Table 1). </w:t>
+        <w:t xml:space="preserve"> dictates the density-dependence of the other mortality (e.g., disease, predation and fishing outside model domain, senescence) and is drawn from a random distribution (Table </w:t>
+      </w:r>
+      <w:r>
+        <w:rPr>
+          <w:rFonts w:ascii="Times New Roman" w:hAnsi="Times New Roman" w:cs="Times New Roman"/>
+          <w:sz w:val="24"/>
+          <w:szCs w:val="24"/>
+        </w:rPr>
+        <w:t>2</w:t>
+      </w:r>
+      <w:r>
+        <w:rPr>
+          <w:rFonts w:ascii="Times New Roman" w:hAnsi="Times New Roman" w:cs="Times New Roman"/>
+          <w:sz w:val="24"/>
+          <w:szCs w:val="24"/>
+        </w:rPr>
+        <w:t xml:space="preserve">). </w:t>
       </w:r>
       <w:r>
         <w:rPr>
@@ -1016,6 +1159,7 @@
         </w:rPr>
         <w:t>M</w:t>
       </w:r>
+      <w:proofErr w:type="gramStart"/>
       <w:r>
         <w:rPr>
           <w:rFonts w:ascii="Times New Roman" w:hAnsi="Times New Roman" w:cs="Times New Roman"/>
@@ -1024,36 +1168,88 @@
           <w:szCs w:val="24"/>
           <w:vertAlign w:val="subscript"/>
         </w:rPr>
-        <w:t>0</w:t>
-      </w:r>
-      <w:proofErr w:type="gramStart"/>
+        <w:t>0,i</w:t>
+      </w:r>
+      <w:proofErr w:type="gramEnd"/>
+      <w:r>
+        <w:rPr>
+          <w:rFonts w:ascii="Times New Roman" w:hAnsi="Times New Roman" w:cs="Times New Roman"/>
+          <w:sz w:val="24"/>
+          <w:szCs w:val="24"/>
+        </w:rPr>
+        <w:t xml:space="preserve"> scales the other mortality and is </w:t>
+      </w:r>
+      <w:r>
+        <w:rPr>
+          <w:rFonts w:ascii="Times New Roman" w:hAnsi="Times New Roman" w:cs="Times New Roman"/>
+          <w:sz w:val="24"/>
+          <w:szCs w:val="24"/>
+        </w:rPr>
+        <w:t xml:space="preserve">equal to </w:t>
+      </w:r>
+      <w:r>
+        <w:rPr>
+          <w:rFonts w:ascii="Times New Roman" w:hAnsi="Times New Roman" w:cs="Times New Roman"/>
+          <w:sz w:val="24"/>
+          <w:szCs w:val="24"/>
+        </w:rPr>
+        <w:t xml:space="preserve">mortality not attributed to predation or fishing: </w:t>
+      </w:r>
+      <w:proofErr w:type="spellStart"/>
       <w:r>
         <w:rPr>
           <w:rFonts w:ascii="Times New Roman" w:hAnsi="Times New Roman" w:cs="Times New Roman"/>
           <w:i/>
           <w:sz w:val="24"/>
           <w:szCs w:val="24"/>
+        </w:rPr>
+        <w:t>PB</w:t>
+      </w:r>
+      <w:r>
+        <w:rPr>
+          <w:rFonts w:ascii="Times New Roman" w:hAnsi="Times New Roman" w:cs="Times New Roman"/>
+          <w:i/>
+          <w:sz w:val="24"/>
+          <w:szCs w:val="24"/>
           <w:vertAlign w:val="subscript"/>
         </w:rPr>
-        <w:t>,i</w:t>
-      </w:r>
-      <w:proofErr w:type="gramEnd"/>
-      <w:r>
-        <w:rPr>
-          <w:rFonts w:ascii="Times New Roman" w:hAnsi="Times New Roman" w:cs="Times New Roman"/>
-          <w:sz w:val="24"/>
-          <w:szCs w:val="24"/>
-        </w:rPr>
-        <w:t xml:space="preserve"> scales the other mortality and is solved for using the </w:t>
+        <w:t>i</w:t>
+      </w:r>
+      <w:proofErr w:type="spellEnd"/>
+      <w:r>
+        <w:rPr>
+          <w:rFonts w:ascii="Times New Roman" w:hAnsi="Times New Roman" w:cs="Times New Roman"/>
+          <w:i/>
+          <w:sz w:val="24"/>
+          <w:szCs w:val="24"/>
+        </w:rPr>
+        <w:t xml:space="preserve"> </w:t>
+      </w:r>
+      <w:r>
+        <w:rPr>
+          <w:rFonts w:ascii="Times New Roman" w:hAnsi="Times New Roman" w:cs="Times New Roman"/>
+          <w:sz w:val="24"/>
+          <w:szCs w:val="24"/>
+        </w:rPr>
+        <w:t>– total predation</w:t>
+      </w:r>
+      <w:r>
+        <w:rPr>
+          <w:rFonts w:ascii="Times New Roman" w:hAnsi="Times New Roman" w:cs="Times New Roman"/>
+          <w:sz w:val="24"/>
+          <w:szCs w:val="24"/>
+        </w:rPr>
+        <w:t xml:space="preserve"> on group </w:t>
       </w:r>
       <w:proofErr w:type="spellStart"/>
       <w:r>
         <w:rPr>
           <w:rFonts w:ascii="Times New Roman" w:hAnsi="Times New Roman" w:cs="Times New Roman"/>
-          <w:sz w:val="24"/>
-          <w:szCs w:val="24"/>
-        </w:rPr>
-        <w:t>Ecopath</w:t>
+          <w:i/>
+          <w:sz w:val="24"/>
+          <w:szCs w:val="24"/>
+        </w:rPr>
+        <w:t>i</w:t>
       </w:r>
       <w:proofErr w:type="spellEnd"/>
       <w:r>
@@ -1062,16 +1258,41 @@
           <w:sz w:val="24"/>
           <w:szCs w:val="24"/>
         </w:rPr>
-        <w:t xml:space="preserve"> biomass and mortality rate accounted for by the </w:t>
+        <w:t xml:space="preserve"> </w:t>
+      </w:r>
+      <w:r>
+        <w:rPr>
+          <w:rFonts w:ascii="Times New Roman" w:hAnsi="Times New Roman" w:cs="Times New Roman"/>
+          <w:sz w:val="24"/>
+          <w:szCs w:val="24"/>
+        </w:rPr>
+        <w:t>–</w:t>
+      </w:r>
+      <w:r>
+        <w:rPr>
+          <w:rFonts w:ascii="Times New Roman" w:hAnsi="Times New Roman" w:cs="Times New Roman"/>
+          <w:sz w:val="24"/>
+          <w:szCs w:val="24"/>
+        </w:rPr>
+        <w:t xml:space="preserve"> </w:t>
+      </w:r>
+      <w:r>
+        <w:rPr>
+          <w:rFonts w:ascii="Times New Roman" w:hAnsi="Times New Roman" w:cs="Times New Roman"/>
+          <w:sz w:val="24"/>
+          <w:szCs w:val="24"/>
+        </w:rPr>
+        <w:t xml:space="preserve">harvest of group </w:t>
       </w:r>
       <w:proofErr w:type="spellStart"/>
       <w:r>
         <w:rPr>
           <w:rFonts w:ascii="Times New Roman" w:hAnsi="Times New Roman" w:cs="Times New Roman"/>
-          <w:sz w:val="24"/>
-          <w:szCs w:val="24"/>
-        </w:rPr>
-        <w:t>ecotrophic</w:t>
+          <w:i/>
+          <w:sz w:val="24"/>
+          <w:szCs w:val="24"/>
+        </w:rPr>
+        <w:t>i</w:t>
       </w:r>
       <w:proofErr w:type="spellEnd"/>
       <w:r>
@@ -1080,7 +1301,7 @@
           <w:sz w:val="24"/>
           <w:szCs w:val="24"/>
         </w:rPr>
-        <w:t xml:space="preserve"> efficiency term. </w:t>
+        <w:t xml:space="preserve">. </w:t>
       </w:r>
     </w:p>
     <w:p>
@@ -1740,7 +1961,7 @@
           <w:sz w:val="24"/>
           <w:szCs w:val="24"/>
         </w:rPr>
-        <w:instrText xml:space="preserve"> ADDIN ZOTERO_ITEM CSL_CITATION {"citationID":"XrDZCevM","properties":{"formattedCitation":"(Essington and Munch 2014)","plainCitation":"(Essington and Munch 2014)","noteIndex":0},"citationItems":[{"id":556,"uris":["http://zotero.org/users/783258/items/T5PD7UGN"],"itemData":{"id":556,"type":"article-journal","abstract":"Ecosystem-based management of natural resources involves an explicit consideration of trade-offs among ecosystem services. In marine fisheries, there is the potential for a trade-off between the supporting role of small pelagic fish and cephalopods in food webs, and the provisioning service they play as a major target of fisheries. Because these species play central roles in food webs by providing a conduit of energy from small prey to upper trophic level predators, we hypothesized that trade-offs between these two ecosystem services could be predicted based on energetic properties of predator–prey linkages and food-web structure. We compiled information from 27 marine food-web models (all within the Ecopath framework) that included either small pelagic fish or cephalopods, described predator–prey linkages involving these species, and developed a novel analytical framework to estimate how changes in yields of forage species would propagate through food webs and other fisheries. Consistent with expectations, diet overlap between predators and prey was generally low, and predator–prey linkages tended to be asymmetric; contribution of these species to predator diets was, on average, larger than the contribution of individual predator stocks to prey mortality. The estimated trade-offs between yields of forage fish and predator species were highly variable when we assumed joint bottom-up and top-down control on predation. Roughly one-third of this variance was related to an interactive effect of fishing and predation intensity; strong trade-offs were predicted when fishing intensity on forage species is high and when predators account for a high proportion of total forage mortality. When trophic connections were presumed to be driven by bottom-up processes, trade-offs were more predictable, but generally very small. Contrary to our expectations, trade-offs were not easily predicted from energetic properties, largely because predators of forage species exhibited a high degree of intra-guild predation, and also consumed many of the same prey as forage species. Given the limited ability to a priori predict the food-web implications of forage fisheries, we suggest that a precautionary risk-based approach be applied to decisions about acceptable biological removals of forage fish and biological targets used for their management.","container-title":"Ecological Applications","DOI":"10.1890/13-1403.1","ISSN":"1051-0761","issue":"6","journalAbbreviation":"Ecological Applications","page":"1543-1557","source":"esajournals.org (Atypon)","title":"Trade-offs between supportive and provisioning ecosystem services of forage species in marine food webs","volume":"24","author":[{"family":"Essington","given":"Timothy E."},{"family":"Munch","given":"Stephen B."}],"issued":{"date-parts":[["2014",9,1]]}}}],"schema":"https://github.com/citation-style-language/schema/raw/master/csl-citation.json"} </w:instrText>
+        <w:instrText xml:space="preserve"> ADDIN ZOTERO_ITEM CSL_CITATION {"citationID":"XrDZCevM","properties":{"formattedCitation":"(Essington and Munch 2014)","plainCitation":"(Essington and Munch 2014)","noteIndex":0},"citationItems":[{"id":417,"uris":["http://zotero.org/users/783258/items/T5PD7UGN"],"itemData":{"id":417,"type":"article-journal","abstract":"Ecosystem-based management of natural resources involves an explicit consideration of trade-offs among ecosystem services. In marine fisheries, there is the potential for a trade-off between the supporting role of small pelagic fish and cephalopods in food webs, and the provisioning service they play as a major target of fisheries. Because these species play central roles in food webs by providing a conduit of energy from small prey to upper trophic level predators, we hypothesized that trade-offs between these two ecosystem services could be predicted based on energetic properties of predator–prey linkages and food-web structure. We compiled information from 27 marine food-web models (all within the Ecopath framework) that included either small pelagic fish or cephalopods, described predator–prey linkages involving these species, and developed a novel analytical framework to estimate how changes in yields of forage species would propagate through food webs and other fisheries. Consistent with expectations, diet overlap between predators and prey was generally low, and predator–prey linkages tended to be asymmetric; contribution of these species to predator diets was, on average, larger than the contribution of individual predator stocks to prey mortality. The estimated trade-offs between yields of forage fish and predator species were highly variable when we assumed joint bottom-up and top-down control on predation. Roughly one-third of this variance was related to an interactive effect of fishing and predation intensity; strong trade-offs were predicted when fishing intensity on forage species is high and when predators account for a high proportion of total forage mortality. When trophic connections were presumed to be driven by bottom-up processes, trade-offs were more predictable, but generally very small. Contrary to our expectations, trade-offs were not easily predicted from energetic properties, largely because predators of forage species exhibited a high degree of intra-guild predation, and also consumed many of the same prey as forage species. Given the limited ability to a priori predict the food-web implications of forage fisheries, we suggest that a precautionary risk-based approach be applied to decisions about acceptable biological removals of forage fish and biological targets used for their management.","container-title":"Ecological Applications","DOI":"10.1890/13-1403.1","ISSN":"1051-0761","issue":"6","journalAbbreviation":"Ecological Applications","page":"1543-1557","source":"esajournals.org (Atypon)","title":"Trade-offs between supportive and provisioning ecosystem services of forage species in marine food webs","volume":"24","author":[{"family":"Essington","given":"Timothy E."},{"family":"Munch","given":"Stephen B."}],"issued":{"date-parts":[["2014",9,1]]}}}],"schema":"https://github.com/citation-style-language/schema/raw/master/csl-citation.json"} </w:instrText>
       </w:r>
       <w:r>
         <w:rPr>
@@ -1805,7 +2026,23 @@
           <w:sz w:val="24"/>
           <w:szCs w:val="24"/>
         </w:rPr>
-        <w:t xml:space="preserve">are drawn randomly from distributions for each predator-prey pair (Table 1), and </w:t>
+        <w:t xml:space="preserve">are drawn randomly from distributions for each predator-prey pair (Table </w:t>
+      </w:r>
+      <w:r>
+        <w:rPr>
+          <w:rFonts w:ascii="Times New Roman" w:hAnsi="Times New Roman" w:cs="Times New Roman"/>
+          <w:sz w:val="24"/>
+          <w:szCs w:val="24"/>
+        </w:rPr>
+        <w:t>2</w:t>
+      </w:r>
+      <w:r>
+        <w:rPr>
+          <w:rFonts w:ascii="Times New Roman" w:hAnsi="Times New Roman" w:cs="Times New Roman"/>
+          <w:sz w:val="24"/>
+          <w:szCs w:val="24"/>
+        </w:rPr>
+        <w:t xml:space="preserve">), and </w:t>
       </w:r>
       <w:r>
         <w:rPr>
@@ -2125,6 +2362,7 @@
         </w:rPr>
         <w:t xml:space="preserve"> is again catch of group </w:t>
       </w:r>
+      <w:proofErr w:type="spellStart"/>
       <w:r>
         <w:rPr>
           <w:rFonts w:ascii="Times New Roman" w:hAnsi="Times New Roman" w:cs="Times New Roman"/>
@@ -2134,6 +2372,7 @@
         </w:rPr>
         <w:t>i</w:t>
       </w:r>
+      <w:proofErr w:type="spellEnd"/>
       <w:r>
         <w:rPr>
           <w:rFonts w:ascii="Times New Roman" w:hAnsi="Times New Roman" w:cs="Times New Roman"/>
@@ -2156,7 +2395,7 @@
           <w:sz w:val="24"/>
           <w:szCs w:val="24"/>
         </w:rPr>
-        <w:instrText xml:space="preserve"> ADDIN ZOTERO_ITEM CSL_CITATION {"citationID":"c1CmoQNf","properties":{"formattedCitation":"(Essington and Munch 2014)","plainCitation":"(Essington and Munch 2014)","noteIndex":0},"citationItems":[{"id":556,"uris":["http://zotero.org/users/783258/items/T5PD7UGN"],"itemData":{"id":556,"type":"article-journal","abstract":"Ecosystem-based management of natural resources involves an explicit consideration of trade-offs among ecosystem services. In marine fisheries, there is the potential for a trade-off between the supporting role of small pelagic fish and cephalopods in food webs, and the provisioning service they play as a major target of fisheries. Because these species play central roles in food webs by providing a conduit of energy from small prey to upper trophic level predators, we hypothesized that trade-offs between these two ecosystem services could be predicted based on energetic properties of predator–prey linkages and food-web structure. We compiled information from 27 marine food-web models (all within the Ecopath framework) that included either small pelagic fish or cephalopods, described predator–prey linkages involving these species, and developed a novel analytical framework to estimate how changes in yields of forage species would propagate through food webs and other fisheries. Consistent with expectations, diet overlap between predators and prey was generally low, and predator–prey linkages tended to be asymmetric; contribution of these species to predator diets was, on average, larger than the contribution of individual predator stocks to prey mortality. The estimated trade-offs between yields of forage fish and predator species were highly variable when we assumed joint bottom-up and top-down control on predation. Roughly one-third of this variance was related to an interactive effect of fishing and predation intensity; strong trade-offs were predicted when fishing intensity on forage species is high and when predators account for a high proportion of total forage mortality. When trophic connections were presumed to be driven by bottom-up processes, trade-offs were more predictable, but generally very small. Contrary to our expectations, trade-offs were not easily predicted from energetic properties, largely because predators of forage species exhibited a high degree of intra-guild predation, and also consumed many of the same prey as forage species. Given the limited ability to a priori predict the food-web implications of forage fisheries, we suggest that a precautionary risk-based approach be applied to decisions about acceptable biological removals of forage fish and biological targets used for their management.","container-title":"Ecological Applications","DOI":"10.1890/13-1403.1","ISSN":"1051-0761","issue":"6","journalAbbreviation":"Ecological Applications","page":"1543-1557","source":"esajournals.org (Atypon)","title":"Trade-offs between supportive and provisioning ecosystem services of forage species in marine food webs","volume":"24","author":[{"family":"Essington","given":"Timothy E."},{"family":"Munch","given":"Stephen B."}],"issued":{"date-parts":[["2014",9,1]]}}}],"schema":"https://github.com/citation-style-language/schema/raw/master/csl-citation.json"} </w:instrText>
+        <w:instrText xml:space="preserve"> ADDIN ZOTERO_ITEM CSL_CITATION {"citationID":"c1CmoQNf","properties":{"formattedCitation":"(Essington and Munch 2014)","plainCitation":"(Essington and Munch 2014)","noteIndex":0},"citationItems":[{"id":417,"uris":["http://zotero.org/users/783258/items/T5PD7UGN"],"itemData":{"id":417,"type":"article-journal","abstract":"Ecosystem-based management of natural resources involves an explicit consideration of trade-offs among ecosystem services. In marine fisheries, there is the potential for a trade-off between the supporting role of small pelagic fish and cephalopods in food webs, and the provisioning service they play as a major target of fisheries. Because these species play central roles in food webs by providing a conduit of energy from small prey to upper trophic level predators, we hypothesized that trade-offs between these two ecosystem services could be predicted based on energetic properties of predator–prey linkages and food-web structure. We compiled information from 27 marine food-web models (all within the Ecopath framework) that included either small pelagic fish or cephalopods, described predator–prey linkages involving these species, and developed a novel analytical framework to estimate how changes in yields of forage species would propagate through food webs and other fisheries. Consistent with expectations, diet overlap between predators and prey was generally low, and predator–prey linkages tended to be asymmetric; contribution of these species to predator diets was, on average, larger than the contribution of individual predator stocks to prey mortality. The estimated trade-offs between yields of forage fish and predator species were highly variable when we assumed joint bottom-up and top-down control on predation. Roughly one-third of this variance was related to an interactive effect of fishing and predation intensity; strong trade-offs were predicted when fishing intensity on forage species is high and when predators account for a high proportion of total forage mortality. When trophic connections were presumed to be driven by bottom-up processes, trade-offs were more predictable, but generally very small. Contrary to our expectations, trade-offs were not easily predicted from energetic properties, largely because predators of forage species exhibited a high degree of intra-guild predation, and also consumed many of the same prey as forage species. Given the limited ability to a priori predict the food-web implications of forage fisheries, we suggest that a precautionary risk-based approach be applied to decisions about acceptable biological removals of forage fish and biological targets used for their management.","container-title":"Ecological Applications","DOI":"10.1890/13-1403.1","ISSN":"1051-0761","issue":"6","journalAbbreviation":"Ecological Applications","page":"1543-1557","source":"esajournals.org (Atypon)","title":"Trade-offs between supportive and provisioning ecosystem services of forage species in marine food webs","volume":"24","author":[{"family":"Essington","given":"Timothy E."},{"family":"Munch","given":"Stephen B."}],"issued":{"date-parts":[["2014",9,1]]}}}],"schema":"https://github.com/citation-style-language/schema/raw/master/csl-citation.json"} </w:instrText>
       </w:r>
       <w:r>
         <w:rPr>
@@ -3245,23 +3484,13 @@
           <w:docGrid w:linePitch="360"/>
         </w:sectPr>
       </w:pPr>
-      <w:proofErr w:type="gramStart"/>
-      <w:r>
-        <w:rPr>
-          <w:rFonts w:ascii="Times New Roman" w:hAnsi="Times New Roman" w:cs="Times New Roman"/>
-          <w:sz w:val="24"/>
-          <w:szCs w:val="24"/>
-        </w:rPr>
-        <w:t>where</w:t>
-      </w:r>
-      <w:proofErr w:type="gramEnd"/>
-      <w:r>
-        <w:rPr>
-          <w:rFonts w:ascii="Times New Roman" w:hAnsi="Times New Roman" w:cs="Times New Roman"/>
-          <w:sz w:val="24"/>
-          <w:szCs w:val="24"/>
-        </w:rPr>
-        <w:t xml:space="preserve"> </w:t>
+      <w:r>
+        <w:rPr>
+          <w:rFonts w:ascii="Times New Roman" w:hAnsi="Times New Roman" w:cs="Times New Roman"/>
+          <w:sz w:val="24"/>
+          <w:szCs w:val="24"/>
+        </w:rPr>
+        <w:t xml:space="preserve">where </w:t>
       </w:r>
       <w:r>
         <w:rPr>
@@ -3453,15 +3682,24 @@
           <w:sz w:val="24"/>
           <w:szCs w:val="24"/>
         </w:rPr>
-        <w:t>effort or predator productivity.</w:t>
-      </w:r>
-      <w:r>
-        <w:rPr>
-          <w:rFonts w:ascii="Times New Roman" w:hAnsi="Times New Roman" w:cs="Times New Roman"/>
-          <w:sz w:val="16"/>
-          <w:szCs w:val="16"/>
-        </w:rPr>
-        <w:t xml:space="preserve"> </w:t>
+        <w:t>effort or predator productivity</w:t>
+      </w:r>
+      <w:r>
+        <w:rPr>
+          <w:rFonts w:ascii="Times New Roman" w:hAnsi="Times New Roman" w:cs="Times New Roman"/>
+          <w:sz w:val="24"/>
+          <w:szCs w:val="24"/>
+        </w:rPr>
+        <w:t xml:space="preserve">. Finally, we note that as an equilibrium model, the generalized equilibrium model does not simulate the </w:t>
+      </w:r>
+      <w:r>
+        <w:rPr>
+          <w:rFonts w:ascii="Times New Roman" w:hAnsi="Times New Roman" w:cs="Times New Roman"/>
+          <w:sz w:val="24"/>
+          <w:szCs w:val="24"/>
+        </w:rPr>
+        <w:lastRenderedPageBreak/>
+        <w:t>ecosystem forward in time, but instead predicts how the equilibrium state of the system will shift with a perturbation to some component of it.</w:t>
       </w:r>
     </w:p>
     <w:p>
@@ -3523,15 +3761,24 @@
         </w:rPr>
         <w:t>functional groups</w:t>
       </w:r>
+      <w:r>
+        <w:rPr>
+          <w:rFonts w:ascii="Times New Roman" w:hAnsi="Times New Roman" w:cs="Times New Roman"/>
+          <w:sz w:val="24"/>
+          <w:szCs w:val="24"/>
+        </w:rPr>
+        <w:t xml:space="preserve"> and sources for diets</w:t>
+      </w:r>
     </w:p>
     <w:tbl>
       <w:tblPr>
-        <w:tblW w:w="7110" w:type="dxa"/>
+        <w:tblW w:w="9360" w:type="dxa"/>
         <w:tblLook w:val="04A0" w:firstRow="1" w:lastRow="0" w:firstColumn="1" w:lastColumn="0" w:noHBand="0" w:noVBand="1"/>
       </w:tblPr>
       <w:tblGrid>
         <w:gridCol w:w="2250"/>
-        <w:gridCol w:w="4860"/>
+        <w:gridCol w:w="4770"/>
+        <w:gridCol w:w="2340"/>
       </w:tblGrid>
       <w:tr>
         <w:trPr>
@@ -3579,7 +3826,7 @@
         </w:tc>
         <w:tc>
           <w:tcPr>
-            <w:tcW w:w="4860" w:type="dxa"/>
+            <w:tcW w:w="4770" w:type="dxa"/>
             <w:tcBorders>
               <w:top w:val="single" w:sz="4" w:space="0" w:color="auto"/>
               <w:left w:val="nil"/>
@@ -3605,6 +3852,33 @@
                 <w:color w:val="000000"/>
               </w:rPr>
               <w:t>Species based on</w:t>
+            </w:r>
+          </w:p>
+        </w:tc>
+        <w:tc>
+          <w:tcPr>
+            <w:tcW w:w="2340" w:type="dxa"/>
+            <w:tcBorders>
+              <w:top w:val="single" w:sz="4" w:space="0" w:color="auto"/>
+              <w:left w:val="nil"/>
+              <w:bottom w:val="single" w:sz="4" w:space="0" w:color="auto"/>
+              <w:right w:val="nil"/>
+            </w:tcBorders>
+          </w:tcPr>
+          <w:p>
+            <w:pPr>
+              <w:spacing w:after="0" w:line="240" w:lineRule="auto"/>
+              <w:rPr>
+                <w:rFonts w:ascii="Times New Roman" w:eastAsia="Times New Roman" w:hAnsi="Times New Roman" w:cs="Times New Roman"/>
+                <w:color w:val="000000"/>
+              </w:rPr>
+            </w:pPr>
+            <w:r>
+              <w:rPr>
+                <w:rFonts w:ascii="Times New Roman" w:eastAsia="Times New Roman" w:hAnsi="Times New Roman" w:cs="Times New Roman"/>
+                <w:color w:val="000000"/>
+              </w:rPr>
+              <w:t>Diet based on</w:t>
             </w:r>
           </w:p>
         </w:tc>
@@ -3646,7 +3920,7 @@
         </w:tc>
         <w:tc>
           <w:tcPr>
-            <w:tcW w:w="4860" w:type="dxa"/>
+            <w:tcW w:w="4770" w:type="dxa"/>
             <w:tcBorders>
               <w:top w:val="single" w:sz="4" w:space="0" w:color="auto"/>
               <w:left w:val="nil"/>
@@ -3674,6 +3948,60 @@
                 <w:color w:val="000000"/>
               </w:rPr>
               <w:t>Carcharhinus leucas</w:t>
+            </w:r>
+          </w:p>
+        </w:tc>
+        <w:tc>
+          <w:tcPr>
+            <w:tcW w:w="2340" w:type="dxa"/>
+            <w:tcBorders>
+              <w:top w:val="single" w:sz="4" w:space="0" w:color="auto"/>
+              <w:left w:val="nil"/>
+              <w:bottom w:val="nil"/>
+              <w:right w:val="nil"/>
+            </w:tcBorders>
+          </w:tcPr>
+          <w:p>
+            <w:pPr>
+              <w:spacing w:after="0" w:line="240" w:lineRule="auto"/>
+              <w:rPr>
+                <w:rFonts w:ascii="Times New Roman" w:eastAsia="Times New Roman" w:hAnsi="Times New Roman" w:cs="Times New Roman"/>
+                <w:color w:val="000000"/>
+              </w:rPr>
+            </w:pPr>
+            <w:r>
+              <w:rPr>
+                <w:rFonts w:ascii="Times New Roman" w:eastAsia="Times New Roman" w:hAnsi="Times New Roman" w:cs="Times New Roman"/>
+                <w:color w:val="000000"/>
+              </w:rPr>
+              <w:fldChar w:fldCharType="begin"/>
+            </w:r>
+            <w:r>
+              <w:rPr>
+                <w:rFonts w:ascii="Times New Roman" w:eastAsia="Times New Roman" w:hAnsi="Times New Roman" w:cs="Times New Roman"/>
+                <w:color w:val="000000"/>
+              </w:rPr>
+              <w:instrText xml:space="preserve"> ADDIN ZOTERO_ITEM CSL_CITATION {"citationID":"1porcGPK","properties":{"formattedCitation":"(De Mutsert et al. 2017)","plainCitation":"(De Mutsert et al. 2017)","noteIndex":0},"citationItems":[{"id":3,"uris":["http://zotero.org/users/783258/items/D2L3FSK3"],"itemData":{"id":3,"type":"article-journal","abstract":"A coupled ecosystem modeling approach was used to evaluate how select combinations of large-scale river diversions in the lower Mississippi River Deltaic Plain may affect the distribution, biomass, and landings of fish and shellfish over decades relative to a future without action. These river diversions are controlled openings in the riverbank of the Mississippi River designed to reintroduce sediment, water, and nutrients into hydrologically isolated coastal wetlands in order to mitigate wetland loss. We developed a spatial ecosystem model using Ecopath with Ecosim (EwE) software, and prepared it to receive output from a Delft3D hydrodynamic model coupled to primary production models. The Delft3D model provided environmental drivers including salinity, temperature, Chl a, total suspended solids, and change in wetland cover as a result of simulated river diversions over decadal model runs. Driver output was averaged either daily, monthly, or annually depending on the parameter. A novel oyster-specific subroutine is introduced in this paper to incorporate information at daily intervals in Ecospace, while Ecospace runs on a monthly time step. The ecosystem model simulates biomass and distribution of fish and shellfish species, and landings of targeted fisheries species, as a result of environmental changes projected for a preliminary set of management scenarios designed to evaluate and screen select combinations of river diversions. Abundant local field samples and landings data allowed for model calibration and validation. The results of simulations indicate that inflow of Mississippi River water in estuaries may cause local shifts in species assemblages. These changes were in some cases direct effects of decreased salinity, such as locally reduced Spotted Seatrout biomass. Changes in some other species in the affected areas resulted from indirect effects; for example, reduced Chl a (as a result of increased TSS) resulted in near-field reductions of Gulf Menhaden. The simulations also showed that local biomass reductions were mostly the result of redistribution, since the scenario with the proposed diversions open had minimal impact on the total biomass or landings of species simulated in the Mississippi River Delta as compared to a future without action. The model and its output were used as a decision support tool to help evaluate and compare alternative management actions. The results of this study played a role in the decision by the Coastal Protection and Restoration Authority to prioritize moving forward to conduct more detailed analyses through engineering and design of the two middle diversions but not the two lower diversions that were tested in this study.","container-title":"Ecological Modelling","DOI":"10.1016/j.ecolmodel.2017.06.029","ISSN":"0304-3800","journalAbbreviation":"Ecological Modelling","page":"14-26","source":"ScienceDirect","title":"Using ecosystem modeling to evaluate trade-offs in coastal management: Effects of large-scale river diversions on fish and fisheries","title-short":"Using ecosystem modeling to evaluate trade-offs in coastal management","volume":"360","author":[{"family":"De Mutsert","given":"Kim"},{"family":"Lewis","given":"Kristy"},{"family":"Milroy","given":"Scott"},{"family":"Buszowski","given":"Joe"},{"family":"Steenbeek","given":"Jeroen"}],"issued":{"date-parts":[["2017",9,24]]}}}],"schema":"https://github.com/citation-style-language/schema/raw/master/csl-citation.json"} </w:instrText>
+            </w:r>
+            <w:r>
+              <w:rPr>
+                <w:rFonts w:ascii="Times New Roman" w:eastAsia="Times New Roman" w:hAnsi="Times New Roman" w:cs="Times New Roman"/>
+                <w:color w:val="000000"/>
+              </w:rPr>
+              <w:fldChar w:fldCharType="separate"/>
+            </w:r>
+            <w:r>
+              <w:rPr>
+                <w:rFonts w:ascii="Times New Roman" w:hAnsi="Times New Roman" w:cs="Times New Roman"/>
+              </w:rPr>
+              <w:t>(De Mutsert et al. 2017)</w:t>
+            </w:r>
+            <w:r>
+              <w:rPr>
+                <w:rFonts w:ascii="Times New Roman" w:eastAsia="Times New Roman" w:hAnsi="Times New Roman" w:cs="Times New Roman"/>
+                <w:color w:val="000000"/>
+              </w:rPr>
+              <w:fldChar w:fldCharType="end"/>
             </w:r>
           </w:p>
         </w:tc>
@@ -3714,7 +4042,7 @@
         </w:tc>
         <w:tc>
           <w:tcPr>
-            <w:tcW w:w="4860" w:type="dxa"/>
+            <w:tcW w:w="4770" w:type="dxa"/>
             <w:tcBorders>
               <w:top w:val="nil"/>
               <w:left w:val="nil"/>
@@ -3735,13 +4063,90 @@
                 <w:color w:val="000000"/>
               </w:rPr>
             </w:pPr>
-            <w:r>
-              <w:rPr>
-                <w:rFonts w:ascii="Times New Roman" w:eastAsia="Times New Roman" w:hAnsi="Times New Roman" w:cs="Times New Roman"/>
-                <w:i/>
-                <w:color w:val="000000"/>
-              </w:rPr>
-              <w:t>Sciaenops ocellatus</w:t>
+            <w:proofErr w:type="spellStart"/>
+            <w:r>
+              <w:rPr>
+                <w:rFonts w:ascii="Times New Roman" w:eastAsia="Times New Roman" w:hAnsi="Times New Roman" w:cs="Times New Roman"/>
+                <w:i/>
+                <w:color w:val="000000"/>
+              </w:rPr>
+              <w:t>Sciaenops</w:t>
+            </w:r>
+            <w:proofErr w:type="spellEnd"/>
+            <w:r>
+              <w:rPr>
+                <w:rFonts w:ascii="Times New Roman" w:eastAsia="Times New Roman" w:hAnsi="Times New Roman" w:cs="Times New Roman"/>
+                <w:i/>
+                <w:color w:val="000000"/>
+              </w:rPr>
+              <w:t xml:space="preserve"> </w:t>
+            </w:r>
+            <w:proofErr w:type="spellStart"/>
+            <w:r>
+              <w:rPr>
+                <w:rFonts w:ascii="Times New Roman" w:eastAsia="Times New Roman" w:hAnsi="Times New Roman" w:cs="Times New Roman"/>
+                <w:i/>
+                <w:color w:val="000000"/>
+              </w:rPr>
+              <w:t>ocellatus</w:t>
+            </w:r>
+            <w:proofErr w:type="spellEnd"/>
+          </w:p>
+        </w:tc>
+        <w:tc>
+          <w:tcPr>
+            <w:tcW w:w="2340" w:type="dxa"/>
+            <w:tcBorders>
+              <w:top w:val="nil"/>
+              <w:left w:val="nil"/>
+              <w:bottom w:val="nil"/>
+              <w:right w:val="nil"/>
+            </w:tcBorders>
+          </w:tcPr>
+          <w:p>
+            <w:pPr>
+              <w:spacing w:after="0" w:line="240" w:lineRule="auto"/>
+              <w:rPr>
+                <w:rFonts w:ascii="Times New Roman" w:eastAsia="Times New Roman" w:hAnsi="Times New Roman" w:cs="Times New Roman"/>
+                <w:color w:val="000000"/>
+              </w:rPr>
+            </w:pPr>
+            <w:r>
+              <w:rPr>
+                <w:rFonts w:ascii="Times New Roman" w:eastAsia="Times New Roman" w:hAnsi="Times New Roman" w:cs="Times New Roman"/>
+                <w:color w:val="000000"/>
+              </w:rPr>
+              <w:t>(</w:t>
+            </w:r>
+            <w:r>
+              <w:rPr>
+                <w:rFonts w:ascii="Times New Roman" w:eastAsia="Times New Roman" w:hAnsi="Times New Roman" w:cs="Times New Roman"/>
+                <w:color w:val="000000"/>
+              </w:rPr>
+              <w:t xml:space="preserve">De </w:t>
+            </w:r>
+            <w:proofErr w:type="spellStart"/>
+            <w:r>
+              <w:rPr>
+                <w:rFonts w:ascii="Times New Roman" w:eastAsia="Times New Roman" w:hAnsi="Times New Roman" w:cs="Times New Roman"/>
+                <w:color w:val="000000"/>
+              </w:rPr>
+              <w:t>Mutsert</w:t>
+            </w:r>
+            <w:proofErr w:type="spellEnd"/>
+            <w:r>
+              <w:rPr>
+                <w:rFonts w:ascii="Times New Roman" w:eastAsia="Times New Roman" w:hAnsi="Times New Roman" w:cs="Times New Roman"/>
+                <w:color w:val="000000"/>
+              </w:rPr>
+              <w:t xml:space="preserve"> et al. 2017</w:t>
+            </w:r>
+            <w:r>
+              <w:rPr>
+                <w:rFonts w:ascii="Times New Roman" w:eastAsia="Times New Roman" w:hAnsi="Times New Roman" w:cs="Times New Roman"/>
+                <w:color w:val="000000"/>
+              </w:rPr>
+              <w:t>)</w:t>
             </w:r>
           </w:p>
         </w:tc>
@@ -3783,7 +4188,7 @@
         </w:tc>
         <w:tc>
           <w:tcPr>
-            <w:tcW w:w="4860" w:type="dxa"/>
+            <w:tcW w:w="4770" w:type="dxa"/>
             <w:tcBorders>
               <w:top w:val="nil"/>
               <w:left w:val="nil"/>
@@ -3857,6 +4262,63 @@
                 <w:color w:val="000000"/>
               </w:rPr>
               <w:t xml:space="preserve"> nebulosus</w:t>
+            </w:r>
+          </w:p>
+        </w:tc>
+        <w:tc>
+          <w:tcPr>
+            <w:tcW w:w="2340" w:type="dxa"/>
+            <w:tcBorders>
+              <w:top w:val="nil"/>
+              <w:left w:val="nil"/>
+              <w:bottom w:val="nil"/>
+              <w:right w:val="nil"/>
+            </w:tcBorders>
+          </w:tcPr>
+          <w:p>
+            <w:pPr>
+              <w:spacing w:after="0" w:line="240" w:lineRule="auto"/>
+              <w:rPr>
+                <w:rFonts w:ascii="Times New Roman" w:eastAsia="Times New Roman" w:hAnsi="Times New Roman" w:cs="Times New Roman"/>
+                <w:color w:val="000000"/>
+              </w:rPr>
+            </w:pPr>
+            <w:r>
+              <w:rPr>
+                <w:rFonts w:ascii="Times New Roman" w:eastAsia="Times New Roman" w:hAnsi="Times New Roman" w:cs="Times New Roman"/>
+                <w:color w:val="000000"/>
+              </w:rPr>
+              <w:t>(</w:t>
+            </w:r>
+            <w:r>
+              <w:rPr>
+                <w:rFonts w:ascii="Times New Roman" w:eastAsia="Times New Roman" w:hAnsi="Times New Roman" w:cs="Times New Roman"/>
+                <w:color w:val="000000"/>
+              </w:rPr>
+              <w:t xml:space="preserve">De </w:t>
+            </w:r>
+            <w:proofErr w:type="spellStart"/>
+            <w:r>
+              <w:rPr>
+                <w:rFonts w:ascii="Times New Roman" w:eastAsia="Times New Roman" w:hAnsi="Times New Roman" w:cs="Times New Roman"/>
+                <w:color w:val="000000"/>
+              </w:rPr>
+              <w:t>Mutsert</w:t>
+            </w:r>
+            <w:proofErr w:type="spellEnd"/>
+            <w:r>
+              <w:rPr>
+                <w:rFonts w:ascii="Times New Roman" w:eastAsia="Times New Roman" w:hAnsi="Times New Roman" w:cs="Times New Roman"/>
+                <w:color w:val="000000"/>
+              </w:rPr>
+              <w:t xml:space="preserve"> et al. 2017</w:t>
+            </w:r>
+            <w:r>
+              <w:rPr>
+                <w:rFonts w:ascii="Times New Roman" w:eastAsia="Times New Roman" w:hAnsi="Times New Roman" w:cs="Times New Roman"/>
+                <w:color w:val="000000"/>
+              </w:rPr>
+              <w:t>)</w:t>
             </w:r>
           </w:p>
         </w:tc>
@@ -3897,7 +4359,7 @@
         </w:tc>
         <w:tc>
           <w:tcPr>
-            <w:tcW w:w="4860" w:type="dxa"/>
+            <w:tcW w:w="4770" w:type="dxa"/>
             <w:tcBorders>
               <w:top w:val="nil"/>
               <w:left w:val="nil"/>
@@ -3918,6 +4380,14 @@
                 <w:color w:val="000000"/>
               </w:rPr>
             </w:pPr>
+            <w:r>
+              <w:rPr>
+                <w:rFonts w:ascii="Times New Roman" w:eastAsia="Times New Roman" w:hAnsi="Times New Roman" w:cs="Times New Roman"/>
+                <w:i/>
+                <w:color w:val="000000"/>
+              </w:rPr>
+              <w:t xml:space="preserve">Pogonias </w:t>
+            </w:r>
             <w:proofErr w:type="spellStart"/>
             <w:r>
               <w:rPr>
@@ -3925,27 +4395,66 @@
                 <w:i/>
                 <w:color w:val="000000"/>
               </w:rPr>
-              <w:t>Pogonias</w:t>
+              <w:t>cromis</w:t>
             </w:r>
             <w:proofErr w:type="spellEnd"/>
-            <w:r>
-              <w:rPr>
-                <w:rFonts w:ascii="Times New Roman" w:eastAsia="Times New Roman" w:hAnsi="Times New Roman" w:cs="Times New Roman"/>
-                <w:i/>
-                <w:color w:val="000000"/>
-              </w:rPr>
-              <w:t xml:space="preserve"> </w:t>
+          </w:p>
+        </w:tc>
+        <w:tc>
+          <w:tcPr>
+            <w:tcW w:w="2340" w:type="dxa"/>
+            <w:tcBorders>
+              <w:top w:val="nil"/>
+              <w:left w:val="nil"/>
+              <w:bottom w:val="nil"/>
+              <w:right w:val="nil"/>
+            </w:tcBorders>
+          </w:tcPr>
+          <w:p>
+            <w:pPr>
+              <w:spacing w:after="0" w:line="240" w:lineRule="auto"/>
+              <w:rPr>
+                <w:rFonts w:ascii="Times New Roman" w:eastAsia="Times New Roman" w:hAnsi="Times New Roman" w:cs="Times New Roman"/>
+                <w:color w:val="000000"/>
+              </w:rPr>
+            </w:pPr>
+            <w:r>
+              <w:rPr>
+                <w:rFonts w:ascii="Times New Roman" w:eastAsia="Times New Roman" w:hAnsi="Times New Roman" w:cs="Times New Roman"/>
+                <w:color w:val="000000"/>
+              </w:rPr>
+              <w:t>(</w:t>
+            </w:r>
+            <w:r>
+              <w:rPr>
+                <w:rFonts w:ascii="Times New Roman" w:eastAsia="Times New Roman" w:hAnsi="Times New Roman" w:cs="Times New Roman"/>
+                <w:color w:val="000000"/>
+              </w:rPr>
+              <w:t xml:space="preserve">De </w:t>
             </w:r>
             <w:proofErr w:type="spellStart"/>
             <w:r>
               <w:rPr>
                 <w:rFonts w:ascii="Times New Roman" w:eastAsia="Times New Roman" w:hAnsi="Times New Roman" w:cs="Times New Roman"/>
-                <w:i/>
-                <w:color w:val="000000"/>
-              </w:rPr>
-              <w:t>cromis</w:t>
+                <w:color w:val="000000"/>
+              </w:rPr>
+              <w:t>Mutsert</w:t>
             </w:r>
             <w:proofErr w:type="spellEnd"/>
+            <w:r>
+              <w:rPr>
+                <w:rFonts w:ascii="Times New Roman" w:eastAsia="Times New Roman" w:hAnsi="Times New Roman" w:cs="Times New Roman"/>
+                <w:color w:val="000000"/>
+              </w:rPr>
+              <w:t xml:space="preserve"> et al. 2017</w:t>
+            </w:r>
+            <w:r>
+              <w:rPr>
+                <w:rFonts w:ascii="Times New Roman" w:eastAsia="Times New Roman" w:hAnsi="Times New Roman" w:cs="Times New Roman"/>
+                <w:color w:val="000000"/>
+              </w:rPr>
+              <w:t>)</w:t>
+            </w:r>
           </w:p>
         </w:tc>
       </w:tr>
@@ -3986,7 +4495,7 @@
         </w:tc>
         <w:tc>
           <w:tcPr>
-            <w:tcW w:w="4860" w:type="dxa"/>
+            <w:tcW w:w="4770" w:type="dxa"/>
             <w:tcBorders>
               <w:top w:val="nil"/>
               <w:left w:val="nil"/>
@@ -4059,18 +4568,65 @@
                 <w:i/>
                 <w:color w:val="000000"/>
               </w:rPr>
-              <w:t xml:space="preserve"> </w:t>
+              <w:t xml:space="preserve"> marinus</w:t>
+            </w:r>
+          </w:p>
+        </w:tc>
+        <w:tc>
+          <w:tcPr>
+            <w:tcW w:w="2340" w:type="dxa"/>
+            <w:tcBorders>
+              <w:top w:val="nil"/>
+              <w:left w:val="nil"/>
+              <w:bottom w:val="nil"/>
+              <w:right w:val="nil"/>
+            </w:tcBorders>
+          </w:tcPr>
+          <w:p>
+            <w:pPr>
+              <w:spacing w:after="0" w:line="240" w:lineRule="auto"/>
+              <w:rPr>
+                <w:rFonts w:ascii="Times New Roman" w:eastAsia="Times New Roman" w:hAnsi="Times New Roman" w:cs="Times New Roman"/>
+                <w:color w:val="000000"/>
+              </w:rPr>
+            </w:pPr>
+            <w:r>
+              <w:rPr>
+                <w:rFonts w:ascii="Times New Roman" w:eastAsia="Times New Roman" w:hAnsi="Times New Roman" w:cs="Times New Roman"/>
+                <w:color w:val="000000"/>
+              </w:rPr>
+              <w:t>(</w:t>
+            </w:r>
+            <w:r>
+              <w:rPr>
+                <w:rFonts w:ascii="Times New Roman" w:eastAsia="Times New Roman" w:hAnsi="Times New Roman" w:cs="Times New Roman"/>
+                <w:color w:val="000000"/>
+              </w:rPr>
+              <w:t xml:space="preserve">De </w:t>
             </w:r>
             <w:proofErr w:type="spellStart"/>
             <w:r>
               <w:rPr>
                 <w:rFonts w:ascii="Times New Roman" w:eastAsia="Times New Roman" w:hAnsi="Times New Roman" w:cs="Times New Roman"/>
-                <w:i/>
-                <w:color w:val="000000"/>
-              </w:rPr>
-              <w:t>marinus</w:t>
+                <w:color w:val="000000"/>
+              </w:rPr>
+              <w:t>Mutsert</w:t>
             </w:r>
             <w:proofErr w:type="spellEnd"/>
+            <w:r>
+              <w:rPr>
+                <w:rFonts w:ascii="Times New Roman" w:eastAsia="Times New Roman" w:hAnsi="Times New Roman" w:cs="Times New Roman"/>
+                <w:color w:val="000000"/>
+              </w:rPr>
+              <w:t xml:space="preserve"> et al. 2017</w:t>
+            </w:r>
+            <w:r>
+              <w:rPr>
+                <w:rFonts w:ascii="Times New Roman" w:eastAsia="Times New Roman" w:hAnsi="Times New Roman" w:cs="Times New Roman"/>
+                <w:color w:val="000000"/>
+              </w:rPr>
+              <w:t>)</w:t>
+            </w:r>
           </w:p>
         </w:tc>
       </w:tr>
@@ -4099,12 +4655,21 @@
                 <w:color w:val="000000"/>
               </w:rPr>
             </w:pPr>
-            <w:r>
-              <w:rPr>
-                <w:rFonts w:ascii="Times New Roman" w:eastAsia="Times New Roman" w:hAnsi="Times New Roman" w:cs="Times New Roman"/>
-                <w:color w:val="000000"/>
-              </w:rPr>
-              <w:t xml:space="preserve">Sm </w:t>
+            <w:proofErr w:type="spellStart"/>
+            <w:r>
+              <w:rPr>
+                <w:rFonts w:ascii="Times New Roman" w:eastAsia="Times New Roman" w:hAnsi="Times New Roman" w:cs="Times New Roman"/>
+                <w:color w:val="000000"/>
+              </w:rPr>
+              <w:t>Sm</w:t>
+            </w:r>
+            <w:proofErr w:type="spellEnd"/>
+            <w:r>
+              <w:rPr>
+                <w:rFonts w:ascii="Times New Roman" w:eastAsia="Times New Roman" w:hAnsi="Times New Roman" w:cs="Times New Roman"/>
+                <w:color w:val="000000"/>
+              </w:rPr>
+              <w:t xml:space="preserve"> </w:t>
             </w:r>
             <w:proofErr w:type="spellStart"/>
             <w:r>
@@ -4119,7 +4684,7 @@
         </w:tc>
         <w:tc>
           <w:tcPr>
-            <w:tcW w:w="4860" w:type="dxa"/>
+            <w:tcW w:w="4770" w:type="dxa"/>
             <w:tcBorders>
               <w:top w:val="nil"/>
               <w:left w:val="nil"/>
@@ -4200,7 +4765,98 @@
                 <w:color w:val="202122"/>
                 <w:shd w:val="clear" w:color="auto" w:fill="FFFFFF"/>
               </w:rPr>
-              <w:t>, Bairdiella chrysoura</w:t>
+              <w:t xml:space="preserve">, </w:t>
+            </w:r>
+            <w:proofErr w:type="spellStart"/>
+            <w:r>
+              <w:rPr>
+                <w:rFonts w:ascii="Times New Roman" w:hAnsi="Times New Roman" w:cs="Times New Roman"/>
+                <w:i/>
+                <w:iCs/>
+                <w:color w:val="202122"/>
+                <w:shd w:val="clear" w:color="auto" w:fill="FFFFFF"/>
+              </w:rPr>
+              <w:t>Bairdiella</w:t>
+            </w:r>
+            <w:proofErr w:type="spellEnd"/>
+            <w:r>
+              <w:rPr>
+                <w:rFonts w:ascii="Times New Roman" w:hAnsi="Times New Roman" w:cs="Times New Roman"/>
+                <w:i/>
+                <w:iCs/>
+                <w:color w:val="202122"/>
+                <w:shd w:val="clear" w:color="auto" w:fill="FFFFFF"/>
+              </w:rPr>
+              <w:t xml:space="preserve"> </w:t>
+            </w:r>
+            <w:proofErr w:type="spellStart"/>
+            <w:r>
+              <w:rPr>
+                <w:rFonts w:ascii="Times New Roman" w:hAnsi="Times New Roman" w:cs="Times New Roman"/>
+                <w:i/>
+                <w:iCs/>
+                <w:color w:val="202122"/>
+                <w:shd w:val="clear" w:color="auto" w:fill="FFFFFF"/>
+              </w:rPr>
+              <w:t>chrysoura</w:t>
+            </w:r>
+            <w:proofErr w:type="spellEnd"/>
+          </w:p>
+        </w:tc>
+        <w:tc>
+          <w:tcPr>
+            <w:tcW w:w="2340" w:type="dxa"/>
+            <w:tcBorders>
+              <w:top w:val="nil"/>
+              <w:left w:val="nil"/>
+              <w:bottom w:val="nil"/>
+              <w:right w:val="nil"/>
+            </w:tcBorders>
+          </w:tcPr>
+          <w:p>
+            <w:pPr>
+              <w:spacing w:after="0" w:line="240" w:lineRule="auto"/>
+              <w:rPr>
+                <w:rFonts w:ascii="Times New Roman" w:eastAsia="Times New Roman" w:hAnsi="Times New Roman" w:cs="Times New Roman"/>
+                <w:color w:val="000000"/>
+              </w:rPr>
+            </w:pPr>
+            <w:r>
+              <w:rPr>
+                <w:rFonts w:ascii="Times New Roman" w:eastAsia="Times New Roman" w:hAnsi="Times New Roman" w:cs="Times New Roman"/>
+                <w:color w:val="000000"/>
+              </w:rPr>
+              <w:t>(</w:t>
+            </w:r>
+            <w:r>
+              <w:rPr>
+                <w:rFonts w:ascii="Times New Roman" w:eastAsia="Times New Roman" w:hAnsi="Times New Roman" w:cs="Times New Roman"/>
+                <w:color w:val="000000"/>
+              </w:rPr>
+              <w:t xml:space="preserve">De </w:t>
+            </w:r>
+            <w:proofErr w:type="spellStart"/>
+            <w:r>
+              <w:rPr>
+                <w:rFonts w:ascii="Times New Roman" w:eastAsia="Times New Roman" w:hAnsi="Times New Roman" w:cs="Times New Roman"/>
+                <w:color w:val="000000"/>
+              </w:rPr>
+              <w:t>Mutsert</w:t>
+            </w:r>
+            <w:proofErr w:type="spellEnd"/>
+            <w:r>
+              <w:rPr>
+                <w:rFonts w:ascii="Times New Roman" w:eastAsia="Times New Roman" w:hAnsi="Times New Roman" w:cs="Times New Roman"/>
+                <w:color w:val="000000"/>
+              </w:rPr>
+              <w:t xml:space="preserve"> et al. 2017</w:t>
+            </w:r>
+            <w:r>
+              <w:rPr>
+                <w:rFonts w:ascii="Times New Roman" w:eastAsia="Times New Roman" w:hAnsi="Times New Roman" w:cs="Times New Roman"/>
+                <w:color w:val="000000"/>
+              </w:rPr>
+              <w:t>)</w:t>
             </w:r>
           </w:p>
         </w:tc>
@@ -4242,7 +4898,7 @@
         </w:tc>
         <w:tc>
           <w:tcPr>
-            <w:tcW w:w="4860" w:type="dxa"/>
+            <w:tcW w:w="4770" w:type="dxa"/>
             <w:tcBorders>
               <w:top w:val="nil"/>
               <w:left w:val="nil"/>
@@ -4263,13 +4919,90 @@
                 <w:color w:val="000000"/>
               </w:rPr>
             </w:pPr>
-            <w:r>
-              <w:rPr>
-                <w:rFonts w:ascii="Times New Roman" w:eastAsia="Times New Roman" w:hAnsi="Times New Roman" w:cs="Times New Roman"/>
-                <w:i/>
-                <w:color w:val="000000"/>
-              </w:rPr>
-              <w:t>Archosargus probatocephalus</w:t>
+            <w:proofErr w:type="spellStart"/>
+            <w:r>
+              <w:rPr>
+                <w:rFonts w:ascii="Times New Roman" w:eastAsia="Times New Roman" w:hAnsi="Times New Roman" w:cs="Times New Roman"/>
+                <w:i/>
+                <w:color w:val="000000"/>
+              </w:rPr>
+              <w:t>Archosargus</w:t>
+            </w:r>
+            <w:proofErr w:type="spellEnd"/>
+            <w:r>
+              <w:rPr>
+                <w:rFonts w:ascii="Times New Roman" w:eastAsia="Times New Roman" w:hAnsi="Times New Roman" w:cs="Times New Roman"/>
+                <w:i/>
+                <w:color w:val="000000"/>
+              </w:rPr>
+              <w:t xml:space="preserve"> </w:t>
+            </w:r>
+            <w:proofErr w:type="spellStart"/>
+            <w:r>
+              <w:rPr>
+                <w:rFonts w:ascii="Times New Roman" w:eastAsia="Times New Roman" w:hAnsi="Times New Roman" w:cs="Times New Roman"/>
+                <w:i/>
+                <w:color w:val="000000"/>
+              </w:rPr>
+              <w:t>probatocephalus</w:t>
+            </w:r>
+            <w:proofErr w:type="spellEnd"/>
+          </w:p>
+        </w:tc>
+        <w:tc>
+          <w:tcPr>
+            <w:tcW w:w="2340" w:type="dxa"/>
+            <w:tcBorders>
+              <w:top w:val="nil"/>
+              <w:left w:val="nil"/>
+              <w:bottom w:val="nil"/>
+              <w:right w:val="nil"/>
+            </w:tcBorders>
+          </w:tcPr>
+          <w:p>
+            <w:pPr>
+              <w:spacing w:after="0" w:line="240" w:lineRule="auto"/>
+              <w:rPr>
+                <w:rFonts w:ascii="Times New Roman" w:eastAsia="Times New Roman" w:hAnsi="Times New Roman" w:cs="Times New Roman"/>
+                <w:color w:val="000000"/>
+              </w:rPr>
+            </w:pPr>
+            <w:r>
+              <w:rPr>
+                <w:rFonts w:ascii="Times New Roman" w:eastAsia="Times New Roman" w:hAnsi="Times New Roman" w:cs="Times New Roman"/>
+                <w:color w:val="000000"/>
+              </w:rPr>
+              <w:t>(</w:t>
+            </w:r>
+            <w:r>
+              <w:rPr>
+                <w:rFonts w:ascii="Times New Roman" w:eastAsia="Times New Roman" w:hAnsi="Times New Roman" w:cs="Times New Roman"/>
+                <w:color w:val="000000"/>
+              </w:rPr>
+              <w:t xml:space="preserve">De </w:t>
+            </w:r>
+            <w:proofErr w:type="spellStart"/>
+            <w:r>
+              <w:rPr>
+                <w:rFonts w:ascii="Times New Roman" w:eastAsia="Times New Roman" w:hAnsi="Times New Roman" w:cs="Times New Roman"/>
+                <w:color w:val="000000"/>
+              </w:rPr>
+              <w:t>Mutsert</w:t>
+            </w:r>
+            <w:proofErr w:type="spellEnd"/>
+            <w:r>
+              <w:rPr>
+                <w:rFonts w:ascii="Times New Roman" w:eastAsia="Times New Roman" w:hAnsi="Times New Roman" w:cs="Times New Roman"/>
+                <w:color w:val="000000"/>
+              </w:rPr>
+              <w:t xml:space="preserve"> et al. 2017</w:t>
+            </w:r>
+            <w:r>
+              <w:rPr>
+                <w:rFonts w:ascii="Times New Roman" w:eastAsia="Times New Roman" w:hAnsi="Times New Roman" w:cs="Times New Roman"/>
+                <w:color w:val="000000"/>
+              </w:rPr>
+              <w:t>)</w:t>
             </w:r>
           </w:p>
         </w:tc>
@@ -4310,7 +5043,7 @@
         </w:tc>
         <w:tc>
           <w:tcPr>
-            <w:tcW w:w="4860" w:type="dxa"/>
+            <w:tcW w:w="4770" w:type="dxa"/>
             <w:tcBorders>
               <w:top w:val="nil"/>
               <w:left w:val="nil"/>
@@ -4359,6 +5092,63 @@
               <w:t>lethostigma</w:t>
             </w:r>
             <w:proofErr w:type="spellEnd"/>
+          </w:p>
+        </w:tc>
+        <w:tc>
+          <w:tcPr>
+            <w:tcW w:w="2340" w:type="dxa"/>
+            <w:tcBorders>
+              <w:top w:val="nil"/>
+              <w:left w:val="nil"/>
+              <w:bottom w:val="nil"/>
+              <w:right w:val="nil"/>
+            </w:tcBorders>
+          </w:tcPr>
+          <w:p>
+            <w:pPr>
+              <w:spacing w:after="0" w:line="240" w:lineRule="auto"/>
+              <w:rPr>
+                <w:rFonts w:ascii="Times New Roman" w:eastAsia="Times New Roman" w:hAnsi="Times New Roman" w:cs="Times New Roman"/>
+                <w:color w:val="000000"/>
+              </w:rPr>
+            </w:pPr>
+            <w:r>
+              <w:rPr>
+                <w:rFonts w:ascii="Times New Roman" w:eastAsia="Times New Roman" w:hAnsi="Times New Roman" w:cs="Times New Roman"/>
+                <w:color w:val="000000"/>
+              </w:rPr>
+              <w:t>(</w:t>
+            </w:r>
+            <w:r>
+              <w:rPr>
+                <w:rFonts w:ascii="Times New Roman" w:eastAsia="Times New Roman" w:hAnsi="Times New Roman" w:cs="Times New Roman"/>
+                <w:color w:val="000000"/>
+              </w:rPr>
+              <w:t xml:space="preserve">De </w:t>
+            </w:r>
+            <w:proofErr w:type="spellStart"/>
+            <w:r>
+              <w:rPr>
+                <w:rFonts w:ascii="Times New Roman" w:eastAsia="Times New Roman" w:hAnsi="Times New Roman" w:cs="Times New Roman"/>
+                <w:color w:val="000000"/>
+              </w:rPr>
+              <w:t>Mutsert</w:t>
+            </w:r>
+            <w:proofErr w:type="spellEnd"/>
+            <w:r>
+              <w:rPr>
+                <w:rFonts w:ascii="Times New Roman" w:eastAsia="Times New Roman" w:hAnsi="Times New Roman" w:cs="Times New Roman"/>
+                <w:color w:val="000000"/>
+              </w:rPr>
+              <w:t xml:space="preserve"> et al. 2017</w:t>
+            </w:r>
+            <w:r>
+              <w:rPr>
+                <w:rFonts w:ascii="Times New Roman" w:eastAsia="Times New Roman" w:hAnsi="Times New Roman" w:cs="Times New Roman"/>
+                <w:color w:val="000000"/>
+              </w:rPr>
+              <w:t>)</w:t>
+            </w:r>
           </w:p>
         </w:tc>
       </w:tr>
@@ -4398,7 +5188,7 @@
         </w:tc>
         <w:tc>
           <w:tcPr>
-            <w:tcW w:w="4860" w:type="dxa"/>
+            <w:tcW w:w="4770" w:type="dxa"/>
             <w:tcBorders>
               <w:top w:val="nil"/>
               <w:left w:val="nil"/>
@@ -4447,6 +5237,63 @@
               <w:t>rhomboides</w:t>
             </w:r>
             <w:proofErr w:type="spellEnd"/>
+          </w:p>
+        </w:tc>
+        <w:tc>
+          <w:tcPr>
+            <w:tcW w:w="2340" w:type="dxa"/>
+            <w:tcBorders>
+              <w:top w:val="nil"/>
+              <w:left w:val="nil"/>
+              <w:bottom w:val="nil"/>
+              <w:right w:val="nil"/>
+            </w:tcBorders>
+          </w:tcPr>
+          <w:p>
+            <w:pPr>
+              <w:spacing w:after="0" w:line="240" w:lineRule="auto"/>
+              <w:rPr>
+                <w:rFonts w:ascii="Times New Roman" w:eastAsia="Times New Roman" w:hAnsi="Times New Roman" w:cs="Times New Roman"/>
+                <w:color w:val="000000"/>
+              </w:rPr>
+            </w:pPr>
+            <w:r>
+              <w:rPr>
+                <w:rFonts w:ascii="Times New Roman" w:eastAsia="Times New Roman" w:hAnsi="Times New Roman" w:cs="Times New Roman"/>
+                <w:color w:val="000000"/>
+              </w:rPr>
+              <w:t>(</w:t>
+            </w:r>
+            <w:r>
+              <w:rPr>
+                <w:rFonts w:ascii="Times New Roman" w:eastAsia="Times New Roman" w:hAnsi="Times New Roman" w:cs="Times New Roman"/>
+                <w:color w:val="000000"/>
+              </w:rPr>
+              <w:t xml:space="preserve">De </w:t>
+            </w:r>
+            <w:proofErr w:type="spellStart"/>
+            <w:r>
+              <w:rPr>
+                <w:rFonts w:ascii="Times New Roman" w:eastAsia="Times New Roman" w:hAnsi="Times New Roman" w:cs="Times New Roman"/>
+                <w:color w:val="000000"/>
+              </w:rPr>
+              <w:t>Mutsert</w:t>
+            </w:r>
+            <w:proofErr w:type="spellEnd"/>
+            <w:r>
+              <w:rPr>
+                <w:rFonts w:ascii="Times New Roman" w:eastAsia="Times New Roman" w:hAnsi="Times New Roman" w:cs="Times New Roman"/>
+                <w:color w:val="000000"/>
+              </w:rPr>
+              <w:t xml:space="preserve"> et al. 2017</w:t>
+            </w:r>
+            <w:r>
+              <w:rPr>
+                <w:rFonts w:ascii="Times New Roman" w:eastAsia="Times New Roman" w:hAnsi="Times New Roman" w:cs="Times New Roman"/>
+                <w:color w:val="000000"/>
+              </w:rPr>
+              <w:t>)</w:t>
+            </w:r>
           </w:p>
         </w:tc>
       </w:tr>
@@ -4487,7 +5334,7 @@
         </w:tc>
         <w:tc>
           <w:tcPr>
-            <w:tcW w:w="4860" w:type="dxa"/>
+            <w:tcW w:w="4770" w:type="dxa"/>
             <w:tcBorders>
               <w:top w:val="nil"/>
               <w:left w:val="nil"/>
@@ -4536,6 +5383,63 @@
               <w:t>tyrannus</w:t>
             </w:r>
             <w:proofErr w:type="spellEnd"/>
+          </w:p>
+        </w:tc>
+        <w:tc>
+          <w:tcPr>
+            <w:tcW w:w="2340" w:type="dxa"/>
+            <w:tcBorders>
+              <w:top w:val="nil"/>
+              <w:left w:val="nil"/>
+              <w:bottom w:val="nil"/>
+              <w:right w:val="nil"/>
+            </w:tcBorders>
+          </w:tcPr>
+          <w:p>
+            <w:pPr>
+              <w:spacing w:after="0" w:line="240" w:lineRule="auto"/>
+              <w:rPr>
+                <w:rFonts w:ascii="Times New Roman" w:eastAsia="Times New Roman" w:hAnsi="Times New Roman" w:cs="Times New Roman"/>
+                <w:color w:val="000000"/>
+              </w:rPr>
+            </w:pPr>
+            <w:r>
+              <w:rPr>
+                <w:rFonts w:ascii="Times New Roman" w:eastAsia="Times New Roman" w:hAnsi="Times New Roman" w:cs="Times New Roman"/>
+                <w:color w:val="000000"/>
+              </w:rPr>
+              <w:t>(</w:t>
+            </w:r>
+            <w:r>
+              <w:rPr>
+                <w:rFonts w:ascii="Times New Roman" w:eastAsia="Times New Roman" w:hAnsi="Times New Roman" w:cs="Times New Roman"/>
+                <w:color w:val="000000"/>
+              </w:rPr>
+              <w:t xml:space="preserve">De </w:t>
+            </w:r>
+            <w:proofErr w:type="spellStart"/>
+            <w:r>
+              <w:rPr>
+                <w:rFonts w:ascii="Times New Roman" w:eastAsia="Times New Roman" w:hAnsi="Times New Roman" w:cs="Times New Roman"/>
+                <w:color w:val="000000"/>
+              </w:rPr>
+              <w:t>Mutsert</w:t>
+            </w:r>
+            <w:proofErr w:type="spellEnd"/>
+            <w:r>
+              <w:rPr>
+                <w:rFonts w:ascii="Times New Roman" w:eastAsia="Times New Roman" w:hAnsi="Times New Roman" w:cs="Times New Roman"/>
+                <w:color w:val="000000"/>
+              </w:rPr>
+              <w:t xml:space="preserve"> et al. 2017</w:t>
+            </w:r>
+            <w:r>
+              <w:rPr>
+                <w:rFonts w:ascii="Times New Roman" w:eastAsia="Times New Roman" w:hAnsi="Times New Roman" w:cs="Times New Roman"/>
+                <w:color w:val="000000"/>
+              </w:rPr>
+              <w:t>)</w:t>
+            </w:r>
           </w:p>
         </w:tc>
       </w:tr>
@@ -4575,7 +5479,7 @@
         </w:tc>
         <w:tc>
           <w:tcPr>
-            <w:tcW w:w="4860" w:type="dxa"/>
+            <w:tcW w:w="4770" w:type="dxa"/>
             <w:tcBorders>
               <w:top w:val="nil"/>
               <w:left w:val="nil"/>
@@ -4596,6 +5500,14 @@
                 <w:color w:val="000000"/>
               </w:rPr>
             </w:pPr>
+            <w:r>
+              <w:rPr>
+                <w:rFonts w:ascii="Times New Roman" w:eastAsia="Times New Roman" w:hAnsi="Times New Roman" w:cs="Times New Roman"/>
+                <w:i/>
+                <w:color w:val="000000"/>
+              </w:rPr>
+              <w:t xml:space="preserve">Mugil </w:t>
+            </w:r>
             <w:proofErr w:type="spellStart"/>
             <w:r>
               <w:rPr>
@@ -4603,27 +5515,66 @@
                 <w:i/>
                 <w:color w:val="000000"/>
               </w:rPr>
-              <w:t>Mugil</w:t>
+              <w:t>cephalus</w:t>
             </w:r>
             <w:proofErr w:type="spellEnd"/>
-            <w:r>
-              <w:rPr>
-                <w:rFonts w:ascii="Times New Roman" w:eastAsia="Times New Roman" w:hAnsi="Times New Roman" w:cs="Times New Roman"/>
-                <w:i/>
-                <w:color w:val="000000"/>
-              </w:rPr>
-              <w:t xml:space="preserve"> </w:t>
+          </w:p>
+        </w:tc>
+        <w:tc>
+          <w:tcPr>
+            <w:tcW w:w="2340" w:type="dxa"/>
+            <w:tcBorders>
+              <w:top w:val="nil"/>
+              <w:left w:val="nil"/>
+              <w:bottom w:val="nil"/>
+              <w:right w:val="nil"/>
+            </w:tcBorders>
+          </w:tcPr>
+          <w:p>
+            <w:pPr>
+              <w:spacing w:after="0" w:line="240" w:lineRule="auto"/>
+              <w:rPr>
+                <w:rFonts w:ascii="Times New Roman" w:eastAsia="Times New Roman" w:hAnsi="Times New Roman" w:cs="Times New Roman"/>
+                <w:color w:val="000000"/>
+              </w:rPr>
+            </w:pPr>
+            <w:r>
+              <w:rPr>
+                <w:rFonts w:ascii="Times New Roman" w:eastAsia="Times New Roman" w:hAnsi="Times New Roman" w:cs="Times New Roman"/>
+                <w:color w:val="000000"/>
+              </w:rPr>
+              <w:t>(</w:t>
+            </w:r>
+            <w:r>
+              <w:rPr>
+                <w:rFonts w:ascii="Times New Roman" w:eastAsia="Times New Roman" w:hAnsi="Times New Roman" w:cs="Times New Roman"/>
+                <w:color w:val="000000"/>
+              </w:rPr>
+              <w:t xml:space="preserve">De </w:t>
             </w:r>
             <w:proofErr w:type="spellStart"/>
             <w:r>
               <w:rPr>
                 <w:rFonts w:ascii="Times New Roman" w:eastAsia="Times New Roman" w:hAnsi="Times New Roman" w:cs="Times New Roman"/>
-                <w:i/>
-                <w:color w:val="000000"/>
-              </w:rPr>
-              <w:t>cephalus</w:t>
+                <w:color w:val="000000"/>
+              </w:rPr>
+              <w:t>Mutsert</w:t>
             </w:r>
             <w:proofErr w:type="spellEnd"/>
+            <w:r>
+              <w:rPr>
+                <w:rFonts w:ascii="Times New Roman" w:eastAsia="Times New Roman" w:hAnsi="Times New Roman" w:cs="Times New Roman"/>
+                <w:color w:val="000000"/>
+              </w:rPr>
+              <w:t xml:space="preserve"> et al. 2017</w:t>
+            </w:r>
+            <w:r>
+              <w:rPr>
+                <w:rFonts w:ascii="Times New Roman" w:eastAsia="Times New Roman" w:hAnsi="Times New Roman" w:cs="Times New Roman"/>
+                <w:color w:val="000000"/>
+              </w:rPr>
+              <w:t>)</w:t>
+            </w:r>
           </w:p>
         </w:tc>
       </w:tr>
@@ -4664,7 +5615,7 @@
         </w:tc>
         <w:tc>
           <w:tcPr>
-            <w:tcW w:w="4860" w:type="dxa"/>
+            <w:tcW w:w="4770" w:type="dxa"/>
             <w:tcBorders>
               <w:top w:val="nil"/>
               <w:left w:val="nil"/>
@@ -4785,6 +5736,63 @@
               <w:t>martinica</w:t>
             </w:r>
             <w:proofErr w:type="spellEnd"/>
+          </w:p>
+        </w:tc>
+        <w:tc>
+          <w:tcPr>
+            <w:tcW w:w="2340" w:type="dxa"/>
+            <w:tcBorders>
+              <w:top w:val="nil"/>
+              <w:left w:val="nil"/>
+              <w:bottom w:val="nil"/>
+              <w:right w:val="nil"/>
+            </w:tcBorders>
+          </w:tcPr>
+          <w:p>
+            <w:pPr>
+              <w:spacing w:after="0" w:line="240" w:lineRule="auto"/>
+              <w:rPr>
+                <w:rFonts w:ascii="Times New Roman" w:eastAsia="Times New Roman" w:hAnsi="Times New Roman" w:cs="Times New Roman"/>
+                <w:color w:val="000000"/>
+              </w:rPr>
+            </w:pPr>
+            <w:r>
+              <w:rPr>
+                <w:rFonts w:ascii="Times New Roman" w:eastAsia="Times New Roman" w:hAnsi="Times New Roman" w:cs="Times New Roman"/>
+                <w:color w:val="000000"/>
+              </w:rPr>
+              <w:t>(</w:t>
+            </w:r>
+            <w:r>
+              <w:rPr>
+                <w:rFonts w:ascii="Times New Roman" w:eastAsia="Times New Roman" w:hAnsi="Times New Roman" w:cs="Times New Roman"/>
+                <w:color w:val="000000"/>
+              </w:rPr>
+              <w:t xml:space="preserve">De </w:t>
+            </w:r>
+            <w:proofErr w:type="spellStart"/>
+            <w:r>
+              <w:rPr>
+                <w:rFonts w:ascii="Times New Roman" w:eastAsia="Times New Roman" w:hAnsi="Times New Roman" w:cs="Times New Roman"/>
+                <w:color w:val="000000"/>
+              </w:rPr>
+              <w:t>Mutsert</w:t>
+            </w:r>
+            <w:proofErr w:type="spellEnd"/>
+            <w:r>
+              <w:rPr>
+                <w:rFonts w:ascii="Times New Roman" w:eastAsia="Times New Roman" w:hAnsi="Times New Roman" w:cs="Times New Roman"/>
+                <w:color w:val="000000"/>
+              </w:rPr>
+              <w:t xml:space="preserve"> et al. 2017</w:t>
+            </w:r>
+            <w:r>
+              <w:rPr>
+                <w:rFonts w:ascii="Times New Roman" w:eastAsia="Times New Roman" w:hAnsi="Times New Roman" w:cs="Times New Roman"/>
+                <w:color w:val="000000"/>
+              </w:rPr>
+              <w:t>)</w:t>
+            </w:r>
           </w:p>
         </w:tc>
       </w:tr>
@@ -4825,7 +5833,7 @@
         </w:tc>
         <w:tc>
           <w:tcPr>
-            <w:tcW w:w="4860" w:type="dxa"/>
+            <w:tcW w:w="4770" w:type="dxa"/>
             <w:tcBorders>
               <w:top w:val="nil"/>
               <w:left w:val="nil"/>
@@ -4863,6 +5871,60 @@
                 <w:color w:val="000000"/>
               </w:rPr>
               <w:t xml:space="preserve"> spatula</w:t>
+            </w:r>
+          </w:p>
+        </w:tc>
+        <w:tc>
+          <w:tcPr>
+            <w:tcW w:w="2340" w:type="dxa"/>
+            <w:tcBorders>
+              <w:top w:val="nil"/>
+              <w:left w:val="nil"/>
+              <w:bottom w:val="nil"/>
+              <w:right w:val="nil"/>
+            </w:tcBorders>
+          </w:tcPr>
+          <w:p>
+            <w:pPr>
+              <w:spacing w:after="0" w:line="240" w:lineRule="auto"/>
+              <w:rPr>
+                <w:rFonts w:ascii="Times New Roman" w:eastAsia="Times New Roman" w:hAnsi="Times New Roman" w:cs="Times New Roman"/>
+                <w:color w:val="000000"/>
+              </w:rPr>
+            </w:pPr>
+            <w:r>
+              <w:rPr>
+                <w:rFonts w:ascii="Times New Roman" w:eastAsia="Times New Roman" w:hAnsi="Times New Roman" w:cs="Times New Roman"/>
+                <w:color w:val="000000"/>
+              </w:rPr>
+              <w:fldChar w:fldCharType="begin"/>
+            </w:r>
+            <w:r>
+              <w:rPr>
+                <w:rFonts w:ascii="Times New Roman" w:eastAsia="Times New Roman" w:hAnsi="Times New Roman" w:cs="Times New Roman"/>
+                <w:color w:val="000000"/>
+              </w:rPr>
+              <w:instrText xml:space="preserve"> ADDIN ZOTERO_ITEM CSL_CITATION {"citationID":"l4n6sLkK","properties":{"formattedCitation":"(Goodyear 1967; Geers 2012)","plainCitation":"(Goodyear 1967; Geers 2012)","noteIndex":0},"citationItems":[{"id":6523,"uris":["http://zotero.org/users/783258/items/ZWDCZS52"],"itemData":{"id":6523,"type":"article-journal","container-title":"Transactions of the American Fisheries Society","issue":"3","note":"publisher: Taylor &amp; Francis","page":"297–300","source":"Google Scholar","title":"Feeding habits of three species of gars, Lepisosteus, along the Mississippi Gulf Coast","volume":"96","author":[{"family":"Goodyear","given":"C. Phillip"}],"issued":{"date-parts":[["1967"]]}}},{"id":1861,"uris":["http://zotero.org/users/783258/items/LQSL6WN4"],"itemData":{"id":1861,"type":"book","publisher":"State University of New York at Stony Brook","source":"Google Scholar","title":"Developing an ecosystem-based approach to management of the Gulf menhaden fishery using Ecopath with Ecosim","author":[{"family":"Geers","given":"Tess M."}],"issued":{"date-parts":[["2012"]]}}}],"schema":"https://github.com/citation-style-language/schema/raw/master/csl-citation.json"} </w:instrText>
+            </w:r>
+            <w:r>
+              <w:rPr>
+                <w:rFonts w:ascii="Times New Roman" w:eastAsia="Times New Roman" w:hAnsi="Times New Roman" w:cs="Times New Roman"/>
+                <w:color w:val="000000"/>
+              </w:rPr>
+              <w:fldChar w:fldCharType="separate"/>
+            </w:r>
+            <w:r>
+              <w:rPr>
+                <w:rFonts w:ascii="Times New Roman" w:hAnsi="Times New Roman" w:cs="Times New Roman"/>
+              </w:rPr>
+              <w:t>(Goodyear 1967; Geers 2012)</w:t>
+            </w:r>
+            <w:r>
+              <w:rPr>
+                <w:rFonts w:ascii="Times New Roman" w:eastAsia="Times New Roman" w:hAnsi="Times New Roman" w:cs="Times New Roman"/>
+                <w:color w:val="000000"/>
+              </w:rPr>
+              <w:fldChar w:fldCharType="end"/>
             </w:r>
           </w:p>
         </w:tc>
@@ -4904,7 +5966,7 @@
         </w:tc>
         <w:tc>
           <w:tcPr>
-            <w:tcW w:w="4860" w:type="dxa"/>
+            <w:tcW w:w="4770" w:type="dxa"/>
             <w:tcBorders>
               <w:top w:val="nil"/>
               <w:left w:val="nil"/>
@@ -4953,6 +6015,60 @@
               <w:t>sabinus</w:t>
             </w:r>
             <w:proofErr w:type="spellEnd"/>
+          </w:p>
+        </w:tc>
+        <w:tc>
+          <w:tcPr>
+            <w:tcW w:w="2340" w:type="dxa"/>
+            <w:tcBorders>
+              <w:top w:val="nil"/>
+              <w:left w:val="nil"/>
+              <w:bottom w:val="nil"/>
+              <w:right w:val="nil"/>
+            </w:tcBorders>
+          </w:tcPr>
+          <w:p>
+            <w:pPr>
+              <w:spacing w:after="0" w:line="240" w:lineRule="auto"/>
+              <w:rPr>
+                <w:rFonts w:ascii="Times New Roman" w:eastAsia="Times New Roman" w:hAnsi="Times New Roman" w:cs="Times New Roman"/>
+                <w:color w:val="000000"/>
+              </w:rPr>
+            </w:pPr>
+            <w:r>
+              <w:rPr>
+                <w:rFonts w:ascii="Times New Roman" w:eastAsia="Times New Roman" w:hAnsi="Times New Roman" w:cs="Times New Roman"/>
+                <w:color w:val="000000"/>
+              </w:rPr>
+              <w:fldChar w:fldCharType="begin"/>
+            </w:r>
+            <w:r>
+              <w:rPr>
+                <w:rFonts w:ascii="Times New Roman" w:eastAsia="Times New Roman" w:hAnsi="Times New Roman" w:cs="Times New Roman"/>
+                <w:color w:val="000000"/>
+              </w:rPr>
+              <w:instrText xml:space="preserve"> ADDIN ZOTERO_ITEM CSL_CITATION {"citationID":"vSnJXUcP","properties":{"formattedCitation":"(Geers 2012)","plainCitation":"(Geers 2012)","noteIndex":0},"citationItems":[{"id":1861,"uris":["http://zotero.org/users/783258/items/LQSL6WN4"],"itemData":{"id":1861,"type":"book","publisher":"State University of New York at Stony Brook","source":"Google Scholar","title":"Developing an ecosystem-based approach to management of the Gulf menhaden fishery using Ecopath with Ecosim","author":[{"family":"Geers","given":"Tess M."}],"issued":{"date-parts":[["2012"]]}}}],"schema":"https://github.com/citation-style-language/schema/raw/master/csl-citation.json"} </w:instrText>
+            </w:r>
+            <w:r>
+              <w:rPr>
+                <w:rFonts w:ascii="Times New Roman" w:eastAsia="Times New Roman" w:hAnsi="Times New Roman" w:cs="Times New Roman"/>
+                <w:color w:val="000000"/>
+              </w:rPr>
+              <w:fldChar w:fldCharType="separate"/>
+            </w:r>
+            <w:r>
+              <w:rPr>
+                <w:rFonts w:ascii="Times New Roman" w:hAnsi="Times New Roman" w:cs="Times New Roman"/>
+              </w:rPr>
+              <w:t>(Geers 2012)</w:t>
+            </w:r>
+            <w:r>
+              <w:rPr>
+                <w:rFonts w:ascii="Times New Roman" w:eastAsia="Times New Roman" w:hAnsi="Times New Roman" w:cs="Times New Roman"/>
+                <w:color w:val="000000"/>
+              </w:rPr>
+              <w:fldChar w:fldCharType="end"/>
+            </w:r>
           </w:p>
         </w:tc>
       </w:tr>
@@ -4986,27 +6102,13 @@
                 <w:rFonts w:ascii="Times New Roman" w:eastAsia="Times New Roman" w:hAnsi="Times New Roman" w:cs="Times New Roman"/>
                 <w:color w:val="000000"/>
               </w:rPr>
-              <w:t>Gulls</w:t>
-            </w:r>
-            <w:r>
-              <w:rPr>
-                <w:rFonts w:ascii="Times New Roman" w:eastAsia="Times New Roman" w:hAnsi="Times New Roman" w:cs="Times New Roman"/>
-                <w:color w:val="000000"/>
-              </w:rPr>
-              <w:t xml:space="preserve"> and </w:t>
-            </w:r>
-            <w:r>
-              <w:rPr>
-                <w:rFonts w:ascii="Times New Roman" w:eastAsia="Times New Roman" w:hAnsi="Times New Roman" w:cs="Times New Roman"/>
-                <w:color w:val="000000"/>
-              </w:rPr>
-              <w:t>Terns</w:t>
+              <w:t>Gulls and Terns</w:t>
             </w:r>
           </w:p>
         </w:tc>
         <w:tc>
           <w:tcPr>
-            <w:tcW w:w="4860" w:type="dxa"/>
+            <w:tcW w:w="4770" w:type="dxa"/>
             <w:tcBorders>
               <w:top w:val="nil"/>
               <w:left w:val="nil"/>
@@ -5223,25 +6325,7 @@
                 <w:i/>
                 <w:color w:val="000000"/>
               </w:rPr>
-              <w:t xml:space="preserve"> </w:t>
-            </w:r>
-            <w:proofErr w:type="spellStart"/>
-            <w:r>
-              <w:rPr>
-                <w:rFonts w:ascii="Times New Roman" w:eastAsia="Times New Roman" w:hAnsi="Times New Roman" w:cs="Times New Roman"/>
-                <w:i/>
-                <w:color w:val="000000"/>
-              </w:rPr>
-              <w:t>marinus</w:t>
-            </w:r>
-            <w:proofErr w:type="spellEnd"/>
-            <w:r>
-              <w:rPr>
-                <w:rFonts w:ascii="Times New Roman" w:eastAsia="Times New Roman" w:hAnsi="Times New Roman" w:cs="Times New Roman"/>
-                <w:i/>
-                <w:color w:val="000000"/>
-              </w:rPr>
-              <w:t xml:space="preserve">, </w:t>
+              <w:t xml:space="preserve"> marinus, </w:t>
             </w:r>
             <w:bookmarkStart w:id="0" w:name="_Hlk109640960"/>
             <w:proofErr w:type="spellStart"/>
@@ -5377,6 +6461,24 @@
                 <w:i/>
                 <w:color w:val="000000"/>
               </w:rPr>
+              <w:t xml:space="preserve"> maximus, </w:t>
+            </w:r>
+            <w:proofErr w:type="spellStart"/>
+            <w:r>
+              <w:rPr>
+                <w:rFonts w:ascii="Times New Roman" w:eastAsia="Times New Roman" w:hAnsi="Times New Roman" w:cs="Times New Roman"/>
+                <w:i/>
+                <w:color w:val="000000"/>
+              </w:rPr>
+              <w:t>Thalasseus</w:t>
+            </w:r>
+            <w:proofErr w:type="spellEnd"/>
+            <w:r>
+              <w:rPr>
+                <w:rFonts w:ascii="Times New Roman" w:eastAsia="Times New Roman" w:hAnsi="Times New Roman" w:cs="Times New Roman"/>
+                <w:i/>
+                <w:color w:val="000000"/>
+              </w:rPr>
               <w:t xml:space="preserve"> </w:t>
             </w:r>
             <w:proofErr w:type="spellStart"/>
@@ -5386,45 +6488,63 @@
                 <w:i/>
                 <w:color w:val="000000"/>
               </w:rPr>
-              <w:t>maximus</w:t>
+              <w:t>sandvicensis</w:t>
             </w:r>
             <w:proofErr w:type="spellEnd"/>
-            <w:r>
-              <w:rPr>
-                <w:rFonts w:ascii="Times New Roman" w:eastAsia="Times New Roman" w:hAnsi="Times New Roman" w:cs="Times New Roman"/>
-                <w:i/>
-                <w:color w:val="000000"/>
-              </w:rPr>
-              <w:t xml:space="preserve">, </w:t>
-            </w:r>
-            <w:proofErr w:type="spellStart"/>
-            <w:r>
-              <w:rPr>
-                <w:rFonts w:ascii="Times New Roman" w:eastAsia="Times New Roman" w:hAnsi="Times New Roman" w:cs="Times New Roman"/>
-                <w:i/>
-                <w:color w:val="000000"/>
-              </w:rPr>
-              <w:t>Thalasseus</w:t>
-            </w:r>
-            <w:proofErr w:type="spellEnd"/>
-            <w:r>
-              <w:rPr>
-                <w:rFonts w:ascii="Times New Roman" w:eastAsia="Times New Roman" w:hAnsi="Times New Roman" w:cs="Times New Roman"/>
-                <w:i/>
-                <w:color w:val="000000"/>
-              </w:rPr>
-              <w:t xml:space="preserve"> </w:t>
-            </w:r>
-            <w:proofErr w:type="spellStart"/>
-            <w:r>
-              <w:rPr>
-                <w:rFonts w:ascii="Times New Roman" w:eastAsia="Times New Roman" w:hAnsi="Times New Roman" w:cs="Times New Roman"/>
-                <w:i/>
-                <w:color w:val="000000"/>
-              </w:rPr>
-              <w:t>sandvicensis</w:t>
-            </w:r>
-            <w:proofErr w:type="spellEnd"/>
+          </w:p>
+        </w:tc>
+        <w:tc>
+          <w:tcPr>
+            <w:tcW w:w="2340" w:type="dxa"/>
+            <w:tcBorders>
+              <w:top w:val="nil"/>
+              <w:left w:val="nil"/>
+              <w:bottom w:val="nil"/>
+              <w:right w:val="nil"/>
+            </w:tcBorders>
+          </w:tcPr>
+          <w:p>
+            <w:pPr>
+              <w:spacing w:after="0" w:line="240" w:lineRule="auto"/>
+              <w:rPr>
+                <w:rFonts w:ascii="Times New Roman" w:eastAsia="Times New Roman" w:hAnsi="Times New Roman" w:cs="Times New Roman"/>
+                <w:color w:val="000000"/>
+              </w:rPr>
+            </w:pPr>
+            <w:r>
+              <w:rPr>
+                <w:rFonts w:ascii="Times New Roman" w:eastAsia="Times New Roman" w:hAnsi="Times New Roman" w:cs="Times New Roman"/>
+                <w:color w:val="000000"/>
+              </w:rPr>
+              <w:fldChar w:fldCharType="begin"/>
+            </w:r>
+            <w:r>
+              <w:rPr>
+                <w:rFonts w:ascii="Times New Roman" w:eastAsia="Times New Roman" w:hAnsi="Times New Roman" w:cs="Times New Roman"/>
+                <w:color w:val="000000"/>
+              </w:rPr>
+              <w:instrText xml:space="preserve"> ADDIN ZOTERO_ITEM CSL_CITATION {"citationID":"uH50piht","properties":{"formattedCitation":"(McGinnis and Emslie 2001; Geers 2012)","plainCitation":"(McGinnis and Emslie 2001; Geers 2012)","noteIndex":0},"citationItems":[{"id":6526,"uris":["http://zotero.org/users/783258/items/M6D89ZFB"],"itemData":{"id":6526,"type":"article-journal","container-title":"Waterbirds","page":"361–370","source":"Google Scholar","title":"The foraging ecology of royal and sandwich terns in North Carolina, USA","author":[{"family":"McGinnis","given":"Thomas W."},{"family":"Emslie","given":"Steven D."}],"issued":{"date-parts":[["2001"]]}}},{"id":1861,"uris":["http://zotero.org/users/783258/items/LQSL6WN4"],"itemData":{"id":1861,"type":"book","publisher":"State University of New York at Stony Brook","source":"Google Scholar","title":"Developing an ecosystem-based approach to management of the Gulf menhaden fishery using Ecopath with Ecosim","author":[{"family":"Geers","given":"Tess M."}],"issued":{"date-parts":[["2012"]]}}}],"schema":"https://github.com/citation-style-language/schema/raw/master/csl-citation.json"} </w:instrText>
+            </w:r>
+            <w:r>
+              <w:rPr>
+                <w:rFonts w:ascii="Times New Roman" w:eastAsia="Times New Roman" w:hAnsi="Times New Roman" w:cs="Times New Roman"/>
+                <w:color w:val="000000"/>
+              </w:rPr>
+              <w:fldChar w:fldCharType="separate"/>
+            </w:r>
+            <w:r>
+              <w:rPr>
+                <w:rFonts w:ascii="Times New Roman" w:hAnsi="Times New Roman" w:cs="Times New Roman"/>
+              </w:rPr>
+              <w:t>(McGinnis and Emslie 2001; Geers 2012)</w:t>
+            </w:r>
+            <w:r>
+              <w:rPr>
+                <w:rFonts w:ascii="Times New Roman" w:eastAsia="Times New Roman" w:hAnsi="Times New Roman" w:cs="Times New Roman"/>
+                <w:color w:val="000000"/>
+              </w:rPr>
+              <w:fldChar w:fldCharType="end"/>
+            </w:r>
           </w:p>
         </w:tc>
       </w:tr>
@@ -5467,7 +6587,7 @@
         </w:tc>
         <w:tc>
           <w:tcPr>
-            <w:tcW w:w="4860" w:type="dxa"/>
+            <w:tcW w:w="4770" w:type="dxa"/>
             <w:tcBorders>
               <w:top w:val="nil"/>
               <w:left w:val="nil"/>
@@ -5660,6 +6780,60 @@
               <w:t>bassanus</w:t>
             </w:r>
             <w:proofErr w:type="spellEnd"/>
+          </w:p>
+        </w:tc>
+        <w:tc>
+          <w:tcPr>
+            <w:tcW w:w="2340" w:type="dxa"/>
+            <w:tcBorders>
+              <w:top w:val="nil"/>
+              <w:left w:val="nil"/>
+              <w:bottom w:val="nil"/>
+              <w:right w:val="nil"/>
+            </w:tcBorders>
+          </w:tcPr>
+          <w:p>
+            <w:pPr>
+              <w:spacing w:after="0" w:line="240" w:lineRule="auto"/>
+              <w:rPr>
+                <w:rFonts w:ascii="Times New Roman" w:eastAsia="Times New Roman" w:hAnsi="Times New Roman" w:cs="Times New Roman"/>
+                <w:color w:val="000000"/>
+              </w:rPr>
+            </w:pPr>
+            <w:r>
+              <w:rPr>
+                <w:rFonts w:ascii="Times New Roman" w:eastAsia="Times New Roman" w:hAnsi="Times New Roman" w:cs="Times New Roman"/>
+                <w:color w:val="000000"/>
+              </w:rPr>
+              <w:fldChar w:fldCharType="begin"/>
+            </w:r>
+            <w:r>
+              <w:rPr>
+                <w:rFonts w:ascii="Times New Roman" w:eastAsia="Times New Roman" w:hAnsi="Times New Roman" w:cs="Times New Roman"/>
+                <w:color w:val="000000"/>
+              </w:rPr>
+              <w:instrText xml:space="preserve"> ADDIN ZOTERO_ITEM CSL_CITATION {"citationID":"5cgmqPJM","properties":{"formattedCitation":"(Fogarty et al. 1981; Clapp et al. 1982; Hingtgen et al. 1985)","plainCitation":"(Fogarty et al. 1981; Clapp et al. 1982; Hingtgen et al. 1985)","noteIndex":0},"citationItems":[{"id":6517,"uris":["http://zotero.org/users/783258/items/665JNL68"],"itemData":{"id":6517,"type":"article-journal","container-title":"Florida Field Naturalist","issue":"3","page":"38–40","source":"Google Scholar","title":"Diet of nestling brown pelicans in Florida","volume":"9","author":[{"family":"Fogarty","given":"Michael J."},{"family":"Nesbitt","given":"Stephen A."},{"family":"Gilbert","given":"Carter R."}],"issued":{"date-parts":[["1981"]]}}},{"id":6520,"uris":["http://zotero.org/users/783258/items/KNZ3768A"],"itemData":{"id":6520,"type":"report","publisher":"National Museum of Natural History, Washington, DC (USA)","source":"Google Scholar","title":"Marine birds of the southeastern United States and Gulf of Mexico. Part I. Gaviiformes through Pelecaniformes","author":[{"family":"Clapp","given":"Roger B."},{"family":"Banks","given":"Richard C."},{"family":"Morgan-Jacobs","given":"Deborah"},{"family":"Hoffman","given":"Wayne A."}],"issued":{"date-parts":[["1982"]]}}},{"id":6518,"uris":["http://zotero.org/users/783258/items/VFM5WPN5"],"itemData":{"id":6518,"type":"book","publisher":"Fish and Wildlife Service, US Department of the Interior","source":"Google Scholar","title":"Habitat suitability index models: eastern brown pelican","title-short":"Habitat suitability index models","volume":"82","author":[{"family":"Hingtgen","given":"Terrence M."},{"family":"Mulholland","given":"Rosemarie"},{"family":"Zale","given":"Alexander V."}],"issued":{"date-parts":[["1985"]]}}}],"schema":"https://github.com/citation-style-language/schema/raw/master/csl-citation.json"} </w:instrText>
+            </w:r>
+            <w:r>
+              <w:rPr>
+                <w:rFonts w:ascii="Times New Roman" w:eastAsia="Times New Roman" w:hAnsi="Times New Roman" w:cs="Times New Roman"/>
+                <w:color w:val="000000"/>
+              </w:rPr>
+              <w:fldChar w:fldCharType="separate"/>
+            </w:r>
+            <w:r>
+              <w:rPr>
+                <w:rFonts w:ascii="Times New Roman" w:hAnsi="Times New Roman" w:cs="Times New Roman"/>
+              </w:rPr>
+              <w:t>(Fogarty et al. 1981; Clapp et al. 1982; Hingtgen et al. 1985)</w:t>
+            </w:r>
+            <w:r>
+              <w:rPr>
+                <w:rFonts w:ascii="Times New Roman" w:eastAsia="Times New Roman" w:hAnsi="Times New Roman" w:cs="Times New Roman"/>
+                <w:color w:val="000000"/>
+              </w:rPr>
+              <w:fldChar w:fldCharType="end"/>
+            </w:r>
           </w:p>
         </w:tc>
       </w:tr>
@@ -5695,8 +6869,6 @@
               </w:rPr>
               <w:t>Wading</w:t>
             </w:r>
-            <w:bookmarkStart w:id="2" w:name="_GoBack"/>
-            <w:bookmarkEnd w:id="2"/>
             <w:r>
               <w:rPr>
                 <w:rFonts w:ascii="Times New Roman" w:eastAsia="Times New Roman" w:hAnsi="Times New Roman" w:cs="Times New Roman"/>
@@ -5708,7 +6880,7 @@
         </w:tc>
         <w:tc>
           <w:tcPr>
-            <w:tcW w:w="4860" w:type="dxa"/>
+            <w:tcW w:w="4770" w:type="dxa"/>
             <w:tcBorders>
               <w:top w:val="nil"/>
               <w:left w:val="nil"/>
@@ -5945,6 +7117,60 @@
                 <w:color w:val="000000"/>
               </w:rPr>
               <w:t xml:space="preserve"> tricolor</w:t>
+            </w:r>
+          </w:p>
+        </w:tc>
+        <w:tc>
+          <w:tcPr>
+            <w:tcW w:w="2340" w:type="dxa"/>
+            <w:tcBorders>
+              <w:top w:val="nil"/>
+              <w:left w:val="nil"/>
+              <w:bottom w:val="nil"/>
+              <w:right w:val="nil"/>
+            </w:tcBorders>
+          </w:tcPr>
+          <w:p>
+            <w:pPr>
+              <w:spacing w:after="0" w:line="240" w:lineRule="auto"/>
+              <w:rPr>
+                <w:rFonts w:ascii="Times New Roman" w:eastAsia="Times New Roman" w:hAnsi="Times New Roman" w:cs="Times New Roman"/>
+                <w:color w:val="000000"/>
+              </w:rPr>
+            </w:pPr>
+            <w:r>
+              <w:rPr>
+                <w:rFonts w:ascii="Times New Roman" w:eastAsia="Times New Roman" w:hAnsi="Times New Roman" w:cs="Times New Roman"/>
+                <w:color w:val="000000"/>
+              </w:rPr>
+              <w:fldChar w:fldCharType="begin"/>
+            </w:r>
+            <w:r>
+              <w:rPr>
+                <w:rFonts w:ascii="Times New Roman" w:eastAsia="Times New Roman" w:hAnsi="Times New Roman" w:cs="Times New Roman"/>
+                <w:color w:val="000000"/>
+              </w:rPr>
+              <w:instrText xml:space="preserve"> ADDIN ZOTERO_ITEM CSL_CITATION {"citationID":"OKyptlPJ","properties":{"formattedCitation":"(Boyle et al. 2012; Deehr et al. 2014)","plainCitation":"(Boyle et al. 2012; Deehr et al. 2014)","noteIndex":0},"citationItems":[{"id":6529,"uris":["http://zotero.org/users/783258/items/2QRFHRGC"],"itemData":{"id":6529,"type":"article-journal","container-title":"Waterbirds","issue":"1","note":"publisher: BioOne","page":"154–159","source":"Google Scholar","title":"Nestling diet of three sympatrically nesting wading bird species in the Florida Everglades","volume":"35","author":[{"family":"Boyle","given":"Robin A."},{"family":"Dorn","given":"Nathan J."},{"family":"Cook","given":"Mark I."}],"issued":{"date-parts":[["2012"]]}}},{"id":5,"uris":["http://zotero.org/users/783258/items/I9HTM2VW"],"itemData":{"id":5,"type":"article-journal","abstract":"We used stable isotope ratios of nitrogen (15N/14N) as a validation tool for determining the accuracy of the effective trophic levels computed in network analysis models for Core Sound, North Carolina, USA. Ecological network models (using Ecopath) were assembled for two trawling management areas, closed areas where shrimp trawling has been restricted for 30 years, and open trawling areas within the estuary. Effective trophic levels (ETLs) were computed from the two Ecopath models and compared with δ15N values measured from the same species at the same time in the two areas. Comparisons of ETLs between species compartments of the two models were very similar, and ETLs were positively related to δ15N values. Linear regression of ETL as a predictor of δ15N value was highly significant (R2=0.50, p&gt;0.00001), suggesting that δ15N values increase by 2.52‰ per trophic level. This increase in δ15N value agrees well with a recent global meta-analysis of nitrogen fractionation estimates. There was no significant difference in δ15N values between trawling zones over all species examined, although there were significantly higher δ15N values in the areas open to trawling for certain species of fish (pinfish, spot) and invertebrate (blue crabs). Atlantic menhaden, which feed on detritus and zooplankton, had much higher δ15N values than the Ecopath ETL and δ15N regression model predicted (large studentized residuals), suggesting that Ecopath incorrectly computes the trophic level of animals that consume dead material (in our model, detritus and shrimp trawl bycatch species). Shrimp trawl bycatch species are mostly pinfish, spot and blue crabs, with ETLs of 2.5 or higher, but are inappropriately assumed to be at trophic level 1 when dead in Ecopath. Despite this discrepancy for some species of detritivores and scavengers, we conclude that this Ecopath network model of Core Sound is reliable and predicts with good accuracy the shifts and changes in trophic level and diet as measured by stable isotopes and observed in diet studies. The Core Sound network model will be a useful approach when predicting impacts in the ecosystem due to changes in trawling or other fisheries management decisions.","container-title":"Ecological Modelling","DOI":"10.1016/j.ecolmodel.2014.03.005","ISSN":"0304-3800","journalAbbreviation":"Ecological Modelling","page":"1-17","source":"ScienceDirect","title":"Using stable isotope analysis to validate effective trophic levels from Ecopath models of areas closed and open to shrimp trawling in Core Sound, NC, USA","volume":"282","author":[{"family":"Deehr","given":"Rebecca A."},{"family":"Luczkovich","given":"Joseph J."},{"family":"Hart","given":"Kevin J."},{"family":"Clough","given":"Lisa M."},{"family":"Johnson","given":"Beverly J."},{"family":"Johnson","given":"Jeffrey C."}],"issued":{"date-parts":[["2014",6,24]]}}}],"schema":"https://github.com/citation-style-language/schema/raw/master/csl-citation.json"} </w:instrText>
+            </w:r>
+            <w:r>
+              <w:rPr>
+                <w:rFonts w:ascii="Times New Roman" w:eastAsia="Times New Roman" w:hAnsi="Times New Roman" w:cs="Times New Roman"/>
+                <w:color w:val="000000"/>
+              </w:rPr>
+              <w:fldChar w:fldCharType="separate"/>
+            </w:r>
+            <w:r>
+              <w:rPr>
+                <w:rFonts w:ascii="Times New Roman" w:hAnsi="Times New Roman" w:cs="Times New Roman"/>
+              </w:rPr>
+              <w:t>(Boyle et al. 2012; Deehr et al. 2014)</w:t>
+            </w:r>
+            <w:r>
+              <w:rPr>
+                <w:rFonts w:ascii="Times New Roman" w:eastAsia="Times New Roman" w:hAnsi="Times New Roman" w:cs="Times New Roman"/>
+                <w:color w:val="000000"/>
+              </w:rPr>
+              <w:fldChar w:fldCharType="end"/>
             </w:r>
           </w:p>
         </w:tc>
@@ -5985,7 +7211,7 @@
         </w:tc>
         <w:tc>
           <w:tcPr>
-            <w:tcW w:w="4860" w:type="dxa"/>
+            <w:tcW w:w="4770" w:type="dxa"/>
             <w:tcBorders>
               <w:top w:val="nil"/>
               <w:left w:val="nil"/>
@@ -6006,6 +7232,14 @@
                 <w:color w:val="000000"/>
               </w:rPr>
             </w:pPr>
+            <w:r>
+              <w:rPr>
+                <w:rFonts w:ascii="Times New Roman" w:eastAsia="Times New Roman" w:hAnsi="Times New Roman" w:cs="Times New Roman"/>
+                <w:i/>
+                <w:color w:val="000000"/>
+              </w:rPr>
+              <w:t xml:space="preserve">Tursiops </w:t>
+            </w:r>
             <w:proofErr w:type="spellStart"/>
             <w:r>
               <w:rPr>
@@ -6013,27 +7247,63 @@
                 <w:i/>
                 <w:color w:val="000000"/>
               </w:rPr>
-              <w:t>Tursiops</w:t>
+              <w:t>truncatus</w:t>
             </w:r>
             <w:proofErr w:type="spellEnd"/>
-            <w:r>
-              <w:rPr>
-                <w:rFonts w:ascii="Times New Roman" w:eastAsia="Times New Roman" w:hAnsi="Times New Roman" w:cs="Times New Roman"/>
-                <w:i/>
-                <w:color w:val="000000"/>
-              </w:rPr>
-              <w:t xml:space="preserve"> </w:t>
-            </w:r>
-            <w:proofErr w:type="spellStart"/>
-            <w:r>
-              <w:rPr>
-                <w:rFonts w:ascii="Times New Roman" w:eastAsia="Times New Roman" w:hAnsi="Times New Roman" w:cs="Times New Roman"/>
-                <w:i/>
-                <w:color w:val="000000"/>
-              </w:rPr>
-              <w:t>truncatus</w:t>
-            </w:r>
-            <w:proofErr w:type="spellEnd"/>
+          </w:p>
+        </w:tc>
+        <w:tc>
+          <w:tcPr>
+            <w:tcW w:w="2340" w:type="dxa"/>
+            <w:tcBorders>
+              <w:top w:val="nil"/>
+              <w:left w:val="nil"/>
+              <w:bottom w:val="nil"/>
+              <w:right w:val="nil"/>
+            </w:tcBorders>
+          </w:tcPr>
+          <w:p>
+            <w:pPr>
+              <w:spacing w:after="0" w:line="240" w:lineRule="auto"/>
+              <w:rPr>
+                <w:rFonts w:ascii="Times New Roman" w:eastAsia="Times New Roman" w:hAnsi="Times New Roman" w:cs="Times New Roman"/>
+                <w:color w:val="000000"/>
+              </w:rPr>
+            </w:pPr>
+            <w:r>
+              <w:rPr>
+                <w:rFonts w:ascii="Times New Roman" w:eastAsia="Times New Roman" w:hAnsi="Times New Roman" w:cs="Times New Roman"/>
+                <w:color w:val="000000"/>
+              </w:rPr>
+              <w:fldChar w:fldCharType="begin"/>
+            </w:r>
+            <w:r>
+              <w:rPr>
+                <w:rFonts w:ascii="Times New Roman" w:eastAsia="Times New Roman" w:hAnsi="Times New Roman" w:cs="Times New Roman"/>
+                <w:color w:val="000000"/>
+              </w:rPr>
+              <w:instrText xml:space="preserve"> ADDIN ZOTERO_ITEM CSL_CITATION {"citationID":"8sp3HukS","properties":{"formattedCitation":"(Barros and Odell 1990; Bowen 2011; Bowen-Stevens et al. 2021)","plainCitation":"(Barros and Odell 1990; Bowen 2011; Bowen-Stevens et al. 2021)","noteIndex":0},"citationItems":[{"id":6522,"uris":["http://zotero.org/users/783258/items/4BE3LPC3"],"itemData":{"id":6522,"type":"chapter","container-title":"The Bottlenose Dolphin","event-place":"San Diego, CA","publisher":"Academic Press","publisher-place":"San Diego, CA","title":"Food habits of Bottlenose Dolphins in the Southeastern United States","author":[{"family":"Barros","given":"N.B."},{"family":"Odell","given":"D.K."}],"editor":[{"family":"Leatherwood","given":"S."},{"family":"Reeves","given":"R.R."}],"issued":{"date-parts":[["1990"]]}}},{"id":6532,"uris":["http://zotero.org/users/783258/items/VPGF82MM"],"itemData":{"id":6532,"type":"thesis","genre":"PhD Thesis","publisher":"Savannah State University","source":"Google Scholar","title":"Diet of bottlenose dolphins Tursiops truncatus in the northwest panhandle and foraging behavior near Savannah, Georgia","author":[{"family":"Bowen","given":"Sabrina Rose"}],"issued":{"date-parts":[["2011"]]}}},{"id":1871,"uris":["http://zotero.org/users/783258/items/WQUPVRGB"],"itemData":{"id":1871,"type":"article-journal","abstract":"The largest unusual mortality event of cetaceans recorded in the Gulf of Mexico occurred from 2010 to 2014. The majority of mortalities were Tursiops truncatus (Common Bottlenose Dolphin) that stranded near Barataria Bay, LA, an area heavily oiled by the Deepwater Horizon oil spill. The purpose of this study was to identify the diet of dolphins that stranded in and near Barataria Bay from 2010 to 2012. Micropogonias undulatus (Atlantic Croaker) was the most frequently occurring (86.5%) and numerically abundant (34.2 ± 33.4%) prey in stomachs examined. Abundance of Engraulidae, Mugilidae, and Sciaenidae varied by season. Benthic prey and presence of sediment indicate that dolphins in Barataria Bay forage along the bottom of the bay, which could lead to long-term exposure to oil.","container-title":"Southeastern Naturalist","DOI":"10.1656/058.020.0113","ISSN":"1528-7092, 1938-5412","issue":"1","journalAbbreviation":"sena","note":"publisher: Eagle Hill Institute","page":"117-134","source":"bioone.org","title":"Diet of Common Bottlenose Dolphins, Tursiops truncatus, that Stranded in and Near Barataria Bay, Louisiana, 2010–2012","volume":"20","author":[{"family":"Bowen-Stevens","given":"Sabrina R."},{"family":"Gannon","given":"Damon P."},{"family":"Hazelkorn","given":"Rebeccah A."},{"family":"Lovewell","given":"Gretchen"},{"family":"Volker","given":"Kristen M."},{"family":"Smith","given":"Suzanne"},{"family":"Tumlin","given":"Mandy C."},{"family":"Litz","given":"Jenny"}],"issued":{"date-parts":[["2021",2]]}}}],"schema":"https://github.com/citation-style-language/schema/raw/master/csl-citation.json"} </w:instrText>
+            </w:r>
+            <w:r>
+              <w:rPr>
+                <w:rFonts w:ascii="Times New Roman" w:eastAsia="Times New Roman" w:hAnsi="Times New Roman" w:cs="Times New Roman"/>
+                <w:color w:val="000000"/>
+              </w:rPr>
+              <w:fldChar w:fldCharType="separate"/>
+            </w:r>
+            <w:r>
+              <w:rPr>
+                <w:rFonts w:ascii="Times New Roman" w:hAnsi="Times New Roman" w:cs="Times New Roman"/>
+              </w:rPr>
+              <w:t>(Barros and Odell 1990; Bowen 2011; Bowen-Stevens et al. 2021)</w:t>
+            </w:r>
+            <w:r>
+              <w:rPr>
+                <w:rFonts w:ascii="Times New Roman" w:eastAsia="Times New Roman" w:hAnsi="Times New Roman" w:cs="Times New Roman"/>
+                <w:color w:val="000000"/>
+              </w:rPr>
+              <w:fldChar w:fldCharType="end"/>
+            </w:r>
           </w:p>
         </w:tc>
       </w:tr>
@@ -6073,7 +7343,7 @@
         </w:tc>
         <w:tc>
           <w:tcPr>
-            <w:tcW w:w="4860" w:type="dxa"/>
+            <w:tcW w:w="4770" w:type="dxa"/>
             <w:tcBorders>
               <w:top w:val="nil"/>
               <w:left w:val="nil"/>
@@ -6117,6 +7387,63 @@
                 <w:color w:val="000000"/>
               </w:rPr>
               <w:t>spp.</w:t>
+            </w:r>
+          </w:p>
+        </w:tc>
+        <w:tc>
+          <w:tcPr>
+            <w:tcW w:w="2340" w:type="dxa"/>
+            <w:tcBorders>
+              <w:top w:val="nil"/>
+              <w:left w:val="nil"/>
+              <w:bottom w:val="nil"/>
+              <w:right w:val="nil"/>
+            </w:tcBorders>
+          </w:tcPr>
+          <w:p>
+            <w:pPr>
+              <w:spacing w:after="0" w:line="240" w:lineRule="auto"/>
+              <w:rPr>
+                <w:rFonts w:ascii="Times New Roman" w:eastAsia="Times New Roman" w:hAnsi="Times New Roman" w:cs="Times New Roman"/>
+                <w:color w:val="000000"/>
+              </w:rPr>
+            </w:pPr>
+            <w:r>
+              <w:rPr>
+                <w:rFonts w:ascii="Times New Roman" w:eastAsia="Times New Roman" w:hAnsi="Times New Roman" w:cs="Times New Roman"/>
+                <w:color w:val="000000"/>
+              </w:rPr>
+              <w:t>(</w:t>
+            </w:r>
+            <w:r>
+              <w:rPr>
+                <w:rFonts w:ascii="Times New Roman" w:eastAsia="Times New Roman" w:hAnsi="Times New Roman" w:cs="Times New Roman"/>
+                <w:color w:val="000000"/>
+              </w:rPr>
+              <w:t xml:space="preserve">De </w:t>
+            </w:r>
+            <w:proofErr w:type="spellStart"/>
+            <w:r>
+              <w:rPr>
+                <w:rFonts w:ascii="Times New Roman" w:eastAsia="Times New Roman" w:hAnsi="Times New Roman" w:cs="Times New Roman"/>
+                <w:color w:val="000000"/>
+              </w:rPr>
+              <w:t>Mutsert</w:t>
+            </w:r>
+            <w:proofErr w:type="spellEnd"/>
+            <w:r>
+              <w:rPr>
+                <w:rFonts w:ascii="Times New Roman" w:eastAsia="Times New Roman" w:hAnsi="Times New Roman" w:cs="Times New Roman"/>
+                <w:color w:val="000000"/>
+              </w:rPr>
+              <w:t xml:space="preserve"> et al. 2017</w:t>
+            </w:r>
+            <w:r>
+              <w:rPr>
+                <w:rFonts w:ascii="Times New Roman" w:eastAsia="Times New Roman" w:hAnsi="Times New Roman" w:cs="Times New Roman"/>
+                <w:color w:val="000000"/>
+              </w:rPr>
+              <w:t>)</w:t>
             </w:r>
           </w:p>
         </w:tc>
@@ -6159,7 +7486,7 @@
         </w:tc>
         <w:tc>
           <w:tcPr>
-            <w:tcW w:w="4860" w:type="dxa"/>
+            <w:tcW w:w="4770" w:type="dxa"/>
             <w:tcBorders>
               <w:top w:val="nil"/>
               <w:left w:val="nil"/>
@@ -6244,6 +7571,63 @@
               <w:t>setiferus</w:t>
             </w:r>
             <w:proofErr w:type="spellEnd"/>
+          </w:p>
+        </w:tc>
+        <w:tc>
+          <w:tcPr>
+            <w:tcW w:w="2340" w:type="dxa"/>
+            <w:tcBorders>
+              <w:top w:val="nil"/>
+              <w:left w:val="nil"/>
+              <w:bottom w:val="nil"/>
+              <w:right w:val="nil"/>
+            </w:tcBorders>
+          </w:tcPr>
+          <w:p>
+            <w:pPr>
+              <w:spacing w:after="0" w:line="240" w:lineRule="auto"/>
+              <w:rPr>
+                <w:rFonts w:ascii="Times New Roman" w:eastAsia="Times New Roman" w:hAnsi="Times New Roman" w:cs="Times New Roman"/>
+                <w:color w:val="000000"/>
+              </w:rPr>
+            </w:pPr>
+            <w:r>
+              <w:rPr>
+                <w:rFonts w:ascii="Times New Roman" w:eastAsia="Times New Roman" w:hAnsi="Times New Roman" w:cs="Times New Roman"/>
+                <w:color w:val="000000"/>
+              </w:rPr>
+              <w:t>(</w:t>
+            </w:r>
+            <w:r>
+              <w:rPr>
+                <w:rFonts w:ascii="Times New Roman" w:eastAsia="Times New Roman" w:hAnsi="Times New Roman" w:cs="Times New Roman"/>
+                <w:color w:val="000000"/>
+              </w:rPr>
+              <w:t xml:space="preserve">De </w:t>
+            </w:r>
+            <w:proofErr w:type="spellStart"/>
+            <w:r>
+              <w:rPr>
+                <w:rFonts w:ascii="Times New Roman" w:eastAsia="Times New Roman" w:hAnsi="Times New Roman" w:cs="Times New Roman"/>
+                <w:color w:val="000000"/>
+              </w:rPr>
+              <w:t>Mutsert</w:t>
+            </w:r>
+            <w:proofErr w:type="spellEnd"/>
+            <w:r>
+              <w:rPr>
+                <w:rFonts w:ascii="Times New Roman" w:eastAsia="Times New Roman" w:hAnsi="Times New Roman" w:cs="Times New Roman"/>
+                <w:color w:val="000000"/>
+              </w:rPr>
+              <w:t xml:space="preserve"> et al. 2017</w:t>
+            </w:r>
+            <w:r>
+              <w:rPr>
+                <w:rFonts w:ascii="Times New Roman" w:eastAsia="Times New Roman" w:hAnsi="Times New Roman" w:cs="Times New Roman"/>
+                <w:color w:val="000000"/>
+              </w:rPr>
+              <w:t>)</w:t>
+            </w:r>
           </w:p>
         </w:tc>
       </w:tr>
@@ -6283,7 +7667,7 @@
         </w:tc>
         <w:tc>
           <w:tcPr>
-            <w:tcW w:w="4860" w:type="dxa"/>
+            <w:tcW w:w="4770" w:type="dxa"/>
             <w:tcBorders>
               <w:top w:val="nil"/>
               <w:left w:val="nil"/>
@@ -6310,7 +7694,74 @@
                 <w:i/>
                 <w:color w:val="000000"/>
               </w:rPr>
-              <w:t>Callinectes sapidus</w:t>
+              <w:t xml:space="preserve">Callinectes </w:t>
+            </w:r>
+            <w:proofErr w:type="spellStart"/>
+            <w:r>
+              <w:rPr>
+                <w:rFonts w:ascii="Times New Roman" w:eastAsia="Times New Roman" w:hAnsi="Times New Roman" w:cs="Times New Roman"/>
+                <w:i/>
+                <w:color w:val="000000"/>
+              </w:rPr>
+              <w:t>sapidus</w:t>
+            </w:r>
+            <w:proofErr w:type="spellEnd"/>
+          </w:p>
+        </w:tc>
+        <w:tc>
+          <w:tcPr>
+            <w:tcW w:w="2340" w:type="dxa"/>
+            <w:tcBorders>
+              <w:top w:val="nil"/>
+              <w:left w:val="nil"/>
+              <w:bottom w:val="nil"/>
+              <w:right w:val="nil"/>
+            </w:tcBorders>
+          </w:tcPr>
+          <w:p>
+            <w:pPr>
+              <w:spacing w:after="0" w:line="240" w:lineRule="auto"/>
+              <w:rPr>
+                <w:rFonts w:ascii="Times New Roman" w:eastAsia="Times New Roman" w:hAnsi="Times New Roman" w:cs="Times New Roman"/>
+                <w:color w:val="000000"/>
+              </w:rPr>
+            </w:pPr>
+            <w:r>
+              <w:rPr>
+                <w:rFonts w:ascii="Times New Roman" w:eastAsia="Times New Roman" w:hAnsi="Times New Roman" w:cs="Times New Roman"/>
+                <w:color w:val="000000"/>
+              </w:rPr>
+              <w:t>(</w:t>
+            </w:r>
+            <w:r>
+              <w:rPr>
+                <w:rFonts w:ascii="Times New Roman" w:eastAsia="Times New Roman" w:hAnsi="Times New Roman" w:cs="Times New Roman"/>
+                <w:color w:val="000000"/>
+              </w:rPr>
+              <w:t xml:space="preserve">De </w:t>
+            </w:r>
+            <w:proofErr w:type="spellStart"/>
+            <w:r>
+              <w:rPr>
+                <w:rFonts w:ascii="Times New Roman" w:eastAsia="Times New Roman" w:hAnsi="Times New Roman" w:cs="Times New Roman"/>
+                <w:color w:val="000000"/>
+              </w:rPr>
+              <w:t>Mutsert</w:t>
+            </w:r>
+            <w:proofErr w:type="spellEnd"/>
+            <w:r>
+              <w:rPr>
+                <w:rFonts w:ascii="Times New Roman" w:eastAsia="Times New Roman" w:hAnsi="Times New Roman" w:cs="Times New Roman"/>
+                <w:color w:val="000000"/>
+              </w:rPr>
+              <w:t xml:space="preserve"> et al. 2017</w:t>
+            </w:r>
+            <w:r>
+              <w:rPr>
+                <w:rFonts w:ascii="Times New Roman" w:eastAsia="Times New Roman" w:hAnsi="Times New Roman" w:cs="Times New Roman"/>
+                <w:color w:val="000000"/>
+              </w:rPr>
+              <w:t>)</w:t>
             </w:r>
           </w:p>
         </w:tc>
@@ -6360,7 +7811,7 @@
         </w:tc>
         <w:tc>
           <w:tcPr>
-            <w:tcW w:w="4860" w:type="dxa"/>
+            <w:tcW w:w="4770" w:type="dxa"/>
             <w:tcBorders>
               <w:top w:val="nil"/>
               <w:left w:val="nil"/>
@@ -6371,6 +7822,1143 @@
             <w:noWrap/>
             <w:vAlign w:val="bottom"/>
             <w:hideMark/>
+          </w:tcPr>
+          <w:p>
+            <w:pPr>
+              <w:spacing w:after="0" w:line="240" w:lineRule="auto"/>
+              <w:rPr>
+                <w:rFonts w:ascii="Times New Roman" w:eastAsia="Times New Roman" w:hAnsi="Times New Roman" w:cs="Times New Roman"/>
+                <w:color w:val="000000"/>
+              </w:rPr>
+            </w:pPr>
+          </w:p>
+        </w:tc>
+        <w:tc>
+          <w:tcPr>
+            <w:tcW w:w="2340" w:type="dxa"/>
+            <w:tcBorders>
+              <w:top w:val="nil"/>
+              <w:left w:val="nil"/>
+              <w:bottom w:val="nil"/>
+              <w:right w:val="nil"/>
+            </w:tcBorders>
+          </w:tcPr>
+          <w:p>
+            <w:pPr>
+              <w:spacing w:after="0" w:line="240" w:lineRule="auto"/>
+              <w:rPr>
+                <w:rFonts w:ascii="Times New Roman" w:eastAsia="Times New Roman" w:hAnsi="Times New Roman" w:cs="Times New Roman"/>
+                <w:color w:val="000000"/>
+              </w:rPr>
+            </w:pPr>
+            <w:r>
+              <w:rPr>
+                <w:rFonts w:ascii="Times New Roman" w:eastAsia="Times New Roman" w:hAnsi="Times New Roman" w:cs="Times New Roman"/>
+                <w:color w:val="000000"/>
+              </w:rPr>
+              <w:t>Expert opinion</w:t>
+            </w:r>
+          </w:p>
+        </w:tc>
+      </w:tr>
+      <w:tr>
+        <w:trPr>
+          <w:trHeight w:val="290"/>
+        </w:trPr>
+        <w:tc>
+          <w:tcPr>
+            <w:tcW w:w="2250" w:type="dxa"/>
+            <w:tcBorders>
+              <w:top w:val="nil"/>
+              <w:left w:val="nil"/>
+              <w:bottom w:val="nil"/>
+              <w:right w:val="nil"/>
+            </w:tcBorders>
+            <w:shd w:val="clear" w:color="auto" w:fill="auto"/>
+            <w:noWrap/>
+            <w:hideMark/>
+          </w:tcPr>
+          <w:p>
+            <w:pPr>
+              <w:spacing w:after="0" w:line="240" w:lineRule="auto"/>
+              <w:rPr>
+                <w:rFonts w:ascii="Times New Roman" w:eastAsia="Times New Roman" w:hAnsi="Times New Roman" w:cs="Times New Roman"/>
+                <w:color w:val="000000"/>
+                <w:vertAlign w:val="superscript"/>
+              </w:rPr>
+            </w:pPr>
+            <w:r>
+              <w:rPr>
+                <w:rFonts w:ascii="Times New Roman" w:eastAsia="Times New Roman" w:hAnsi="Times New Roman" w:cs="Times New Roman"/>
+                <w:color w:val="000000"/>
+              </w:rPr>
+              <w:t>Grass Shrimp</w:t>
+            </w:r>
+          </w:p>
+        </w:tc>
+        <w:tc>
+          <w:tcPr>
+            <w:tcW w:w="4770" w:type="dxa"/>
+            <w:tcBorders>
+              <w:top w:val="nil"/>
+              <w:left w:val="nil"/>
+              <w:bottom w:val="nil"/>
+              <w:right w:val="nil"/>
+            </w:tcBorders>
+            <w:shd w:val="clear" w:color="auto" w:fill="auto"/>
+            <w:noWrap/>
+            <w:vAlign w:val="bottom"/>
+            <w:hideMark/>
+          </w:tcPr>
+          <w:p>
+            <w:pPr>
+              <w:spacing w:after="0" w:line="240" w:lineRule="auto"/>
+              <w:rPr>
+                <w:rFonts w:ascii="Times New Roman" w:eastAsia="Times New Roman" w:hAnsi="Times New Roman" w:cs="Times New Roman"/>
+                <w:color w:val="000000"/>
+              </w:rPr>
+            </w:pPr>
+            <w:proofErr w:type="spellStart"/>
+            <w:r>
+              <w:rPr>
+                <w:rFonts w:ascii="Times New Roman" w:eastAsia="Times New Roman" w:hAnsi="Times New Roman" w:cs="Times New Roman"/>
+                <w:i/>
+                <w:color w:val="000000"/>
+              </w:rPr>
+              <w:t>Palaemonetes</w:t>
+            </w:r>
+            <w:proofErr w:type="spellEnd"/>
+            <w:r>
+              <w:rPr>
+                <w:rFonts w:ascii="Times New Roman" w:eastAsia="Times New Roman" w:hAnsi="Times New Roman" w:cs="Times New Roman"/>
+                <w:color w:val="000000"/>
+              </w:rPr>
+              <w:t xml:space="preserve"> spp.</w:t>
+            </w:r>
+          </w:p>
+        </w:tc>
+        <w:tc>
+          <w:tcPr>
+            <w:tcW w:w="2340" w:type="dxa"/>
+            <w:tcBorders>
+              <w:top w:val="nil"/>
+              <w:left w:val="nil"/>
+              <w:bottom w:val="nil"/>
+              <w:right w:val="nil"/>
+            </w:tcBorders>
+          </w:tcPr>
+          <w:p>
+            <w:pPr>
+              <w:spacing w:after="0" w:line="240" w:lineRule="auto"/>
+              <w:rPr>
+                <w:rFonts w:ascii="Times New Roman" w:eastAsia="Times New Roman" w:hAnsi="Times New Roman" w:cs="Times New Roman"/>
+                <w:color w:val="000000"/>
+              </w:rPr>
+            </w:pPr>
+            <w:r>
+              <w:rPr>
+                <w:rFonts w:ascii="Times New Roman" w:eastAsia="Times New Roman" w:hAnsi="Times New Roman" w:cs="Times New Roman"/>
+                <w:color w:val="000000"/>
+              </w:rPr>
+              <w:t>(</w:t>
+            </w:r>
+            <w:r>
+              <w:rPr>
+                <w:rFonts w:ascii="Times New Roman" w:eastAsia="Times New Roman" w:hAnsi="Times New Roman" w:cs="Times New Roman"/>
+                <w:color w:val="000000"/>
+              </w:rPr>
+              <w:t xml:space="preserve">De </w:t>
+            </w:r>
+            <w:proofErr w:type="spellStart"/>
+            <w:r>
+              <w:rPr>
+                <w:rFonts w:ascii="Times New Roman" w:eastAsia="Times New Roman" w:hAnsi="Times New Roman" w:cs="Times New Roman"/>
+                <w:color w:val="000000"/>
+              </w:rPr>
+              <w:t>Mutsert</w:t>
+            </w:r>
+            <w:proofErr w:type="spellEnd"/>
+            <w:r>
+              <w:rPr>
+                <w:rFonts w:ascii="Times New Roman" w:eastAsia="Times New Roman" w:hAnsi="Times New Roman" w:cs="Times New Roman"/>
+                <w:color w:val="000000"/>
+              </w:rPr>
+              <w:t xml:space="preserve"> et al. 2017</w:t>
+            </w:r>
+            <w:r>
+              <w:rPr>
+                <w:rFonts w:ascii="Times New Roman" w:eastAsia="Times New Roman" w:hAnsi="Times New Roman" w:cs="Times New Roman"/>
+                <w:color w:val="000000"/>
+              </w:rPr>
+              <w:t>)</w:t>
+            </w:r>
+          </w:p>
+        </w:tc>
+      </w:tr>
+      <w:tr>
+        <w:trPr>
+          <w:trHeight w:val="290"/>
+        </w:trPr>
+        <w:tc>
+          <w:tcPr>
+            <w:tcW w:w="2250" w:type="dxa"/>
+            <w:tcBorders>
+              <w:top w:val="nil"/>
+              <w:left w:val="nil"/>
+              <w:bottom w:val="nil"/>
+              <w:right w:val="nil"/>
+            </w:tcBorders>
+            <w:shd w:val="clear" w:color="auto" w:fill="auto"/>
+            <w:noWrap/>
+            <w:hideMark/>
+          </w:tcPr>
+          <w:p>
+            <w:pPr>
+              <w:spacing w:after="0" w:line="240" w:lineRule="auto"/>
+              <w:rPr>
+                <w:rFonts w:ascii="Times New Roman" w:eastAsia="Times New Roman" w:hAnsi="Times New Roman" w:cs="Times New Roman"/>
+                <w:color w:val="000000"/>
+              </w:rPr>
+            </w:pPr>
+            <w:r>
+              <w:rPr>
+                <w:rFonts w:ascii="Times New Roman" w:eastAsia="Times New Roman" w:hAnsi="Times New Roman" w:cs="Times New Roman"/>
+                <w:color w:val="000000"/>
+              </w:rPr>
+              <w:t>Other Crabs</w:t>
+            </w:r>
+          </w:p>
+        </w:tc>
+        <w:tc>
+          <w:tcPr>
+            <w:tcW w:w="4770" w:type="dxa"/>
+            <w:tcBorders>
+              <w:top w:val="nil"/>
+              <w:left w:val="nil"/>
+              <w:bottom w:val="nil"/>
+              <w:right w:val="nil"/>
+            </w:tcBorders>
+            <w:shd w:val="clear" w:color="auto" w:fill="auto"/>
+            <w:noWrap/>
+            <w:vAlign w:val="bottom"/>
+            <w:hideMark/>
+          </w:tcPr>
+          <w:p>
+            <w:pPr>
+              <w:spacing w:after="0" w:line="240" w:lineRule="auto"/>
+              <w:rPr>
+                <w:rFonts w:ascii="Times New Roman" w:eastAsia="Times New Roman" w:hAnsi="Times New Roman" w:cs="Times New Roman"/>
+                <w:i/>
+                <w:color w:val="000000"/>
+              </w:rPr>
+            </w:pPr>
+            <w:proofErr w:type="spellStart"/>
+            <w:r>
+              <w:rPr>
+                <w:rFonts w:ascii="Times New Roman" w:eastAsia="Times New Roman" w:hAnsi="Times New Roman" w:cs="Times New Roman"/>
+                <w:i/>
+                <w:color w:val="000000"/>
+              </w:rPr>
+              <w:t>Rhithropanopeus</w:t>
+            </w:r>
+            <w:proofErr w:type="spellEnd"/>
+            <w:r>
+              <w:rPr>
+                <w:rFonts w:ascii="Times New Roman" w:eastAsia="Times New Roman" w:hAnsi="Times New Roman" w:cs="Times New Roman"/>
+                <w:i/>
+                <w:color w:val="000000"/>
+              </w:rPr>
+              <w:t xml:space="preserve"> </w:t>
+            </w:r>
+            <w:proofErr w:type="spellStart"/>
+            <w:r>
+              <w:rPr>
+                <w:rFonts w:ascii="Times New Roman" w:eastAsia="Times New Roman" w:hAnsi="Times New Roman" w:cs="Times New Roman"/>
+                <w:i/>
+                <w:color w:val="000000"/>
+              </w:rPr>
+              <w:t>harrissii</w:t>
+            </w:r>
+            <w:proofErr w:type="spellEnd"/>
+          </w:p>
+        </w:tc>
+        <w:tc>
+          <w:tcPr>
+            <w:tcW w:w="2340" w:type="dxa"/>
+            <w:tcBorders>
+              <w:top w:val="nil"/>
+              <w:left w:val="nil"/>
+              <w:bottom w:val="nil"/>
+              <w:right w:val="nil"/>
+            </w:tcBorders>
+          </w:tcPr>
+          <w:p>
+            <w:pPr>
+              <w:spacing w:after="0" w:line="240" w:lineRule="auto"/>
+              <w:rPr>
+                <w:rFonts w:ascii="Times New Roman" w:eastAsia="Times New Roman" w:hAnsi="Times New Roman" w:cs="Times New Roman"/>
+                <w:color w:val="000000"/>
+              </w:rPr>
+            </w:pPr>
+            <w:r>
+              <w:rPr>
+                <w:rFonts w:ascii="Times New Roman" w:eastAsia="Times New Roman" w:hAnsi="Times New Roman" w:cs="Times New Roman"/>
+                <w:color w:val="000000"/>
+              </w:rPr>
+              <w:t>(</w:t>
+            </w:r>
+            <w:r>
+              <w:rPr>
+                <w:rFonts w:ascii="Times New Roman" w:eastAsia="Times New Roman" w:hAnsi="Times New Roman" w:cs="Times New Roman"/>
+                <w:color w:val="000000"/>
+              </w:rPr>
+              <w:t xml:space="preserve">De </w:t>
+            </w:r>
+            <w:proofErr w:type="spellStart"/>
+            <w:r>
+              <w:rPr>
+                <w:rFonts w:ascii="Times New Roman" w:eastAsia="Times New Roman" w:hAnsi="Times New Roman" w:cs="Times New Roman"/>
+                <w:color w:val="000000"/>
+              </w:rPr>
+              <w:t>Mutsert</w:t>
+            </w:r>
+            <w:proofErr w:type="spellEnd"/>
+            <w:r>
+              <w:rPr>
+                <w:rFonts w:ascii="Times New Roman" w:eastAsia="Times New Roman" w:hAnsi="Times New Roman" w:cs="Times New Roman"/>
+                <w:color w:val="000000"/>
+              </w:rPr>
+              <w:t xml:space="preserve"> et al. 2017</w:t>
+            </w:r>
+            <w:r>
+              <w:rPr>
+                <w:rFonts w:ascii="Times New Roman" w:eastAsia="Times New Roman" w:hAnsi="Times New Roman" w:cs="Times New Roman"/>
+                <w:color w:val="000000"/>
+              </w:rPr>
+              <w:t>)</w:t>
+            </w:r>
+          </w:p>
+        </w:tc>
+      </w:tr>
+      <w:tr>
+        <w:trPr>
+          <w:trHeight w:val="290"/>
+        </w:trPr>
+        <w:tc>
+          <w:tcPr>
+            <w:tcW w:w="2250" w:type="dxa"/>
+            <w:tcBorders>
+              <w:top w:val="nil"/>
+              <w:left w:val="nil"/>
+              <w:bottom w:val="nil"/>
+              <w:right w:val="nil"/>
+            </w:tcBorders>
+            <w:shd w:val="clear" w:color="auto" w:fill="auto"/>
+            <w:noWrap/>
+            <w:hideMark/>
+          </w:tcPr>
+          <w:p>
+            <w:pPr>
+              <w:spacing w:after="0" w:line="240" w:lineRule="auto"/>
+              <w:rPr>
+                <w:rFonts w:ascii="Times New Roman" w:eastAsia="Times New Roman" w:hAnsi="Times New Roman" w:cs="Times New Roman"/>
+                <w:color w:val="000000"/>
+                <w:vertAlign w:val="superscript"/>
+              </w:rPr>
+            </w:pPr>
+            <w:r>
+              <w:rPr>
+                <w:rFonts w:ascii="Times New Roman" w:eastAsia="Times New Roman" w:hAnsi="Times New Roman" w:cs="Times New Roman"/>
+                <w:color w:val="000000"/>
+              </w:rPr>
+              <w:t>Herb Insects</w:t>
+            </w:r>
+          </w:p>
+        </w:tc>
+        <w:tc>
+          <w:tcPr>
+            <w:tcW w:w="4770" w:type="dxa"/>
+            <w:tcBorders>
+              <w:top w:val="nil"/>
+              <w:left w:val="nil"/>
+              <w:bottom w:val="nil"/>
+              <w:right w:val="nil"/>
+            </w:tcBorders>
+            <w:shd w:val="clear" w:color="auto" w:fill="auto"/>
+            <w:noWrap/>
+            <w:vAlign w:val="bottom"/>
+            <w:hideMark/>
+          </w:tcPr>
+          <w:p>
+            <w:pPr>
+              <w:spacing w:after="0" w:line="240" w:lineRule="auto"/>
+              <w:rPr>
+                <w:rFonts w:ascii="Times New Roman" w:eastAsia="Times New Roman" w:hAnsi="Times New Roman" w:cs="Times New Roman"/>
+                <w:color w:val="000000"/>
+              </w:rPr>
+            </w:pPr>
+          </w:p>
+        </w:tc>
+        <w:tc>
+          <w:tcPr>
+            <w:tcW w:w="2340" w:type="dxa"/>
+            <w:tcBorders>
+              <w:top w:val="nil"/>
+              <w:left w:val="nil"/>
+              <w:bottom w:val="nil"/>
+              <w:right w:val="nil"/>
+            </w:tcBorders>
+          </w:tcPr>
+          <w:p>
+            <w:pPr>
+              <w:spacing w:after="0" w:line="240" w:lineRule="auto"/>
+              <w:rPr>
+                <w:rFonts w:ascii="Times New Roman" w:eastAsia="Times New Roman" w:hAnsi="Times New Roman" w:cs="Times New Roman"/>
+                <w:color w:val="000000"/>
+              </w:rPr>
+            </w:pPr>
+            <w:r>
+              <w:rPr>
+                <w:rFonts w:ascii="Times New Roman" w:eastAsia="Times New Roman" w:hAnsi="Times New Roman" w:cs="Times New Roman"/>
+                <w:color w:val="000000"/>
+              </w:rPr>
+              <w:t>Expert opinion</w:t>
+            </w:r>
+          </w:p>
+        </w:tc>
+      </w:tr>
+      <w:tr>
+        <w:trPr>
+          <w:trHeight w:val="290"/>
+        </w:trPr>
+        <w:tc>
+          <w:tcPr>
+            <w:tcW w:w="2250" w:type="dxa"/>
+            <w:tcBorders>
+              <w:top w:val="nil"/>
+              <w:left w:val="nil"/>
+              <w:bottom w:val="nil"/>
+              <w:right w:val="nil"/>
+            </w:tcBorders>
+            <w:shd w:val="clear" w:color="auto" w:fill="auto"/>
+            <w:noWrap/>
+            <w:hideMark/>
+          </w:tcPr>
+          <w:p>
+            <w:pPr>
+              <w:spacing w:after="0" w:line="240" w:lineRule="auto"/>
+              <w:rPr>
+                <w:rFonts w:ascii="Times New Roman" w:eastAsia="Times New Roman" w:hAnsi="Times New Roman" w:cs="Times New Roman"/>
+                <w:color w:val="000000"/>
+              </w:rPr>
+            </w:pPr>
+            <w:r>
+              <w:rPr>
+                <w:rFonts w:ascii="Times New Roman" w:eastAsia="Times New Roman" w:hAnsi="Times New Roman" w:cs="Times New Roman"/>
+                <w:color w:val="000000"/>
+              </w:rPr>
+              <w:t>Zooplankton</w:t>
+            </w:r>
+          </w:p>
+        </w:tc>
+        <w:tc>
+          <w:tcPr>
+            <w:tcW w:w="4770" w:type="dxa"/>
+            <w:tcBorders>
+              <w:top w:val="nil"/>
+              <w:left w:val="nil"/>
+              <w:bottom w:val="nil"/>
+              <w:right w:val="nil"/>
+            </w:tcBorders>
+            <w:shd w:val="clear" w:color="auto" w:fill="auto"/>
+            <w:noWrap/>
+            <w:vAlign w:val="bottom"/>
+            <w:hideMark/>
+          </w:tcPr>
+          <w:p>
+            <w:pPr>
+              <w:spacing w:after="0" w:line="240" w:lineRule="auto"/>
+              <w:rPr>
+                <w:rFonts w:ascii="Times New Roman" w:eastAsia="Times New Roman" w:hAnsi="Times New Roman" w:cs="Times New Roman"/>
+                <w:color w:val="000000"/>
+              </w:rPr>
+            </w:pPr>
+          </w:p>
+        </w:tc>
+        <w:tc>
+          <w:tcPr>
+            <w:tcW w:w="2340" w:type="dxa"/>
+            <w:tcBorders>
+              <w:top w:val="nil"/>
+              <w:left w:val="nil"/>
+              <w:bottom w:val="nil"/>
+              <w:right w:val="nil"/>
+            </w:tcBorders>
+          </w:tcPr>
+          <w:p>
+            <w:pPr>
+              <w:spacing w:after="0" w:line="240" w:lineRule="auto"/>
+              <w:rPr>
+                <w:rFonts w:ascii="Times New Roman" w:eastAsia="Times New Roman" w:hAnsi="Times New Roman" w:cs="Times New Roman"/>
+                <w:color w:val="000000"/>
+              </w:rPr>
+            </w:pPr>
+            <w:r>
+              <w:rPr>
+                <w:rFonts w:ascii="Times New Roman" w:eastAsia="Times New Roman" w:hAnsi="Times New Roman" w:cs="Times New Roman"/>
+                <w:color w:val="000000"/>
+              </w:rPr>
+              <w:t>(</w:t>
+            </w:r>
+            <w:r>
+              <w:rPr>
+                <w:rFonts w:ascii="Times New Roman" w:eastAsia="Times New Roman" w:hAnsi="Times New Roman" w:cs="Times New Roman"/>
+                <w:color w:val="000000"/>
+              </w:rPr>
+              <w:t xml:space="preserve">De </w:t>
+            </w:r>
+            <w:proofErr w:type="spellStart"/>
+            <w:r>
+              <w:rPr>
+                <w:rFonts w:ascii="Times New Roman" w:eastAsia="Times New Roman" w:hAnsi="Times New Roman" w:cs="Times New Roman"/>
+                <w:color w:val="000000"/>
+              </w:rPr>
+              <w:t>Mutsert</w:t>
+            </w:r>
+            <w:proofErr w:type="spellEnd"/>
+            <w:r>
+              <w:rPr>
+                <w:rFonts w:ascii="Times New Roman" w:eastAsia="Times New Roman" w:hAnsi="Times New Roman" w:cs="Times New Roman"/>
+                <w:color w:val="000000"/>
+              </w:rPr>
+              <w:t xml:space="preserve"> et al. 2017</w:t>
+            </w:r>
+            <w:r>
+              <w:rPr>
+                <w:rFonts w:ascii="Times New Roman" w:eastAsia="Times New Roman" w:hAnsi="Times New Roman" w:cs="Times New Roman"/>
+                <w:color w:val="000000"/>
+              </w:rPr>
+              <w:t>)</w:t>
+            </w:r>
+          </w:p>
+        </w:tc>
+      </w:tr>
+      <w:tr>
+        <w:trPr>
+          <w:trHeight w:val="290"/>
+        </w:trPr>
+        <w:tc>
+          <w:tcPr>
+            <w:tcW w:w="2250" w:type="dxa"/>
+            <w:tcBorders>
+              <w:top w:val="nil"/>
+              <w:left w:val="nil"/>
+              <w:bottom w:val="nil"/>
+              <w:right w:val="nil"/>
+            </w:tcBorders>
+            <w:shd w:val="clear" w:color="auto" w:fill="auto"/>
+            <w:noWrap/>
+            <w:hideMark/>
+          </w:tcPr>
+          <w:p>
+            <w:pPr>
+              <w:spacing w:after="0" w:line="240" w:lineRule="auto"/>
+              <w:rPr>
+                <w:rFonts w:ascii="Times New Roman" w:eastAsia="Times New Roman" w:hAnsi="Times New Roman" w:cs="Times New Roman"/>
+                <w:color w:val="000000"/>
+              </w:rPr>
+            </w:pPr>
+            <w:r>
+              <w:rPr>
+                <w:rFonts w:ascii="Times New Roman" w:eastAsia="Times New Roman" w:hAnsi="Times New Roman" w:cs="Times New Roman"/>
+                <w:color w:val="000000"/>
+              </w:rPr>
+              <w:t>Oyster</w:t>
+            </w:r>
+          </w:p>
+        </w:tc>
+        <w:tc>
+          <w:tcPr>
+            <w:tcW w:w="4770" w:type="dxa"/>
+            <w:tcBorders>
+              <w:top w:val="nil"/>
+              <w:left w:val="nil"/>
+              <w:bottom w:val="nil"/>
+              <w:right w:val="nil"/>
+            </w:tcBorders>
+            <w:shd w:val="clear" w:color="auto" w:fill="auto"/>
+            <w:noWrap/>
+            <w:vAlign w:val="bottom"/>
+            <w:hideMark/>
+          </w:tcPr>
+          <w:p>
+            <w:pPr>
+              <w:spacing w:after="0" w:line="240" w:lineRule="auto"/>
+              <w:rPr>
+                <w:rFonts w:ascii="Times New Roman" w:eastAsia="Times New Roman" w:hAnsi="Times New Roman" w:cs="Times New Roman"/>
+                <w:i/>
+                <w:color w:val="000000"/>
+              </w:rPr>
+            </w:pPr>
+            <w:r>
+              <w:rPr>
+                <w:rFonts w:ascii="Times New Roman" w:eastAsia="Times New Roman" w:hAnsi="Times New Roman" w:cs="Times New Roman"/>
+                <w:i/>
+                <w:color w:val="000000"/>
+              </w:rPr>
+              <w:t>Crassostrea virginica</w:t>
+            </w:r>
+          </w:p>
+        </w:tc>
+        <w:tc>
+          <w:tcPr>
+            <w:tcW w:w="2340" w:type="dxa"/>
+            <w:tcBorders>
+              <w:top w:val="nil"/>
+              <w:left w:val="nil"/>
+              <w:bottom w:val="nil"/>
+              <w:right w:val="nil"/>
+            </w:tcBorders>
+          </w:tcPr>
+          <w:p>
+            <w:pPr>
+              <w:spacing w:after="0" w:line="240" w:lineRule="auto"/>
+              <w:rPr>
+                <w:rFonts w:ascii="Times New Roman" w:eastAsia="Times New Roman" w:hAnsi="Times New Roman" w:cs="Times New Roman"/>
+                <w:color w:val="000000"/>
+              </w:rPr>
+            </w:pPr>
+            <w:r>
+              <w:rPr>
+                <w:rFonts w:ascii="Times New Roman" w:eastAsia="Times New Roman" w:hAnsi="Times New Roman" w:cs="Times New Roman"/>
+                <w:color w:val="000000"/>
+              </w:rPr>
+              <w:t>(</w:t>
+            </w:r>
+            <w:r>
+              <w:rPr>
+                <w:rFonts w:ascii="Times New Roman" w:eastAsia="Times New Roman" w:hAnsi="Times New Roman" w:cs="Times New Roman"/>
+                <w:color w:val="000000"/>
+              </w:rPr>
+              <w:t xml:space="preserve">De </w:t>
+            </w:r>
+            <w:proofErr w:type="spellStart"/>
+            <w:r>
+              <w:rPr>
+                <w:rFonts w:ascii="Times New Roman" w:eastAsia="Times New Roman" w:hAnsi="Times New Roman" w:cs="Times New Roman"/>
+                <w:color w:val="000000"/>
+              </w:rPr>
+              <w:t>Mutsert</w:t>
+            </w:r>
+            <w:proofErr w:type="spellEnd"/>
+            <w:r>
+              <w:rPr>
+                <w:rFonts w:ascii="Times New Roman" w:eastAsia="Times New Roman" w:hAnsi="Times New Roman" w:cs="Times New Roman"/>
+                <w:color w:val="000000"/>
+              </w:rPr>
+              <w:t xml:space="preserve"> et al. 2017</w:t>
+            </w:r>
+            <w:r>
+              <w:rPr>
+                <w:rFonts w:ascii="Times New Roman" w:eastAsia="Times New Roman" w:hAnsi="Times New Roman" w:cs="Times New Roman"/>
+                <w:color w:val="000000"/>
+              </w:rPr>
+              <w:t>)</w:t>
+            </w:r>
+          </w:p>
+        </w:tc>
+      </w:tr>
+      <w:tr>
+        <w:trPr>
+          <w:trHeight w:val="290"/>
+        </w:trPr>
+        <w:tc>
+          <w:tcPr>
+            <w:tcW w:w="2250" w:type="dxa"/>
+            <w:tcBorders>
+              <w:top w:val="nil"/>
+              <w:left w:val="nil"/>
+              <w:bottom w:val="nil"/>
+              <w:right w:val="nil"/>
+            </w:tcBorders>
+            <w:shd w:val="clear" w:color="auto" w:fill="auto"/>
+            <w:noWrap/>
+            <w:hideMark/>
+          </w:tcPr>
+          <w:p>
+            <w:pPr>
+              <w:spacing w:after="0" w:line="240" w:lineRule="auto"/>
+              <w:rPr>
+                <w:rFonts w:ascii="Times New Roman" w:eastAsia="Times New Roman" w:hAnsi="Times New Roman" w:cs="Times New Roman"/>
+                <w:color w:val="000000"/>
+              </w:rPr>
+            </w:pPr>
+            <w:r>
+              <w:rPr>
+                <w:rFonts w:ascii="Times New Roman" w:eastAsia="Times New Roman" w:hAnsi="Times New Roman" w:cs="Times New Roman"/>
+                <w:color w:val="000000"/>
+              </w:rPr>
+              <w:t>Oyster Drill</w:t>
+            </w:r>
+          </w:p>
+        </w:tc>
+        <w:tc>
+          <w:tcPr>
+            <w:tcW w:w="4770" w:type="dxa"/>
+            <w:tcBorders>
+              <w:top w:val="nil"/>
+              <w:left w:val="nil"/>
+              <w:bottom w:val="nil"/>
+              <w:right w:val="nil"/>
+            </w:tcBorders>
+            <w:shd w:val="clear" w:color="auto" w:fill="auto"/>
+            <w:noWrap/>
+            <w:vAlign w:val="bottom"/>
+            <w:hideMark/>
+          </w:tcPr>
+          <w:p>
+            <w:pPr>
+              <w:spacing w:after="0" w:line="240" w:lineRule="auto"/>
+              <w:rPr>
+                <w:rFonts w:ascii="Times New Roman" w:eastAsia="Times New Roman" w:hAnsi="Times New Roman" w:cs="Times New Roman"/>
+                <w:i/>
+                <w:color w:val="000000"/>
+              </w:rPr>
+            </w:pPr>
+            <w:r>
+              <w:rPr>
+                <w:rFonts w:ascii="Times New Roman" w:eastAsia="Times New Roman" w:hAnsi="Times New Roman" w:cs="Times New Roman"/>
+                <w:i/>
+                <w:color w:val="000000"/>
+              </w:rPr>
+              <w:t xml:space="preserve">Thais </w:t>
+            </w:r>
+            <w:proofErr w:type="spellStart"/>
+            <w:r>
+              <w:rPr>
+                <w:rFonts w:ascii="Times New Roman" w:eastAsia="Times New Roman" w:hAnsi="Times New Roman" w:cs="Times New Roman"/>
+                <w:i/>
+                <w:color w:val="000000"/>
+              </w:rPr>
+              <w:t>haemastoma</w:t>
+            </w:r>
+            <w:proofErr w:type="spellEnd"/>
+          </w:p>
+        </w:tc>
+        <w:tc>
+          <w:tcPr>
+            <w:tcW w:w="2340" w:type="dxa"/>
+            <w:tcBorders>
+              <w:top w:val="nil"/>
+              <w:left w:val="nil"/>
+              <w:bottom w:val="nil"/>
+              <w:right w:val="nil"/>
+            </w:tcBorders>
+          </w:tcPr>
+          <w:p>
+            <w:pPr>
+              <w:spacing w:after="0" w:line="240" w:lineRule="auto"/>
+              <w:rPr>
+                <w:rFonts w:ascii="Times New Roman" w:eastAsia="Times New Roman" w:hAnsi="Times New Roman" w:cs="Times New Roman"/>
+                <w:color w:val="000000"/>
+              </w:rPr>
+            </w:pPr>
+            <w:r>
+              <w:rPr>
+                <w:rFonts w:ascii="Times New Roman" w:eastAsia="Times New Roman" w:hAnsi="Times New Roman" w:cs="Times New Roman"/>
+                <w:color w:val="000000"/>
+              </w:rPr>
+              <w:t>(</w:t>
+            </w:r>
+            <w:r>
+              <w:rPr>
+                <w:rFonts w:ascii="Times New Roman" w:eastAsia="Times New Roman" w:hAnsi="Times New Roman" w:cs="Times New Roman"/>
+                <w:color w:val="000000"/>
+              </w:rPr>
+              <w:t xml:space="preserve">De </w:t>
+            </w:r>
+            <w:proofErr w:type="spellStart"/>
+            <w:r>
+              <w:rPr>
+                <w:rFonts w:ascii="Times New Roman" w:eastAsia="Times New Roman" w:hAnsi="Times New Roman" w:cs="Times New Roman"/>
+                <w:color w:val="000000"/>
+              </w:rPr>
+              <w:t>Mutsert</w:t>
+            </w:r>
+            <w:proofErr w:type="spellEnd"/>
+            <w:r>
+              <w:rPr>
+                <w:rFonts w:ascii="Times New Roman" w:eastAsia="Times New Roman" w:hAnsi="Times New Roman" w:cs="Times New Roman"/>
+                <w:color w:val="000000"/>
+              </w:rPr>
+              <w:t xml:space="preserve"> et al. 2017</w:t>
+            </w:r>
+            <w:r>
+              <w:rPr>
+                <w:rFonts w:ascii="Times New Roman" w:eastAsia="Times New Roman" w:hAnsi="Times New Roman" w:cs="Times New Roman"/>
+                <w:color w:val="000000"/>
+              </w:rPr>
+              <w:t>)</w:t>
+            </w:r>
+          </w:p>
+        </w:tc>
+      </w:tr>
+      <w:tr>
+        <w:trPr>
+          <w:trHeight w:val="290"/>
+        </w:trPr>
+        <w:tc>
+          <w:tcPr>
+            <w:tcW w:w="2250" w:type="dxa"/>
+            <w:tcBorders>
+              <w:top w:val="nil"/>
+              <w:left w:val="nil"/>
+              <w:bottom w:val="nil"/>
+              <w:right w:val="nil"/>
+            </w:tcBorders>
+            <w:shd w:val="clear" w:color="auto" w:fill="auto"/>
+            <w:noWrap/>
+            <w:hideMark/>
+          </w:tcPr>
+          <w:p>
+            <w:pPr>
+              <w:spacing w:after="0" w:line="240" w:lineRule="auto"/>
+              <w:rPr>
+                <w:rFonts w:ascii="Times New Roman" w:eastAsia="Times New Roman" w:hAnsi="Times New Roman" w:cs="Times New Roman"/>
+                <w:color w:val="000000"/>
+              </w:rPr>
+            </w:pPr>
+            <w:r>
+              <w:rPr>
+                <w:rFonts w:ascii="Times New Roman" w:eastAsia="Times New Roman" w:hAnsi="Times New Roman" w:cs="Times New Roman"/>
+                <w:color w:val="000000"/>
+              </w:rPr>
+              <w:t>Mollusks</w:t>
+            </w:r>
+          </w:p>
+        </w:tc>
+        <w:tc>
+          <w:tcPr>
+            <w:tcW w:w="4770" w:type="dxa"/>
+            <w:tcBorders>
+              <w:top w:val="nil"/>
+              <w:left w:val="nil"/>
+              <w:bottom w:val="nil"/>
+              <w:right w:val="nil"/>
+            </w:tcBorders>
+            <w:shd w:val="clear" w:color="auto" w:fill="auto"/>
+            <w:noWrap/>
+            <w:vAlign w:val="bottom"/>
+            <w:hideMark/>
+          </w:tcPr>
+          <w:p>
+            <w:pPr>
+              <w:spacing w:after="0" w:line="240" w:lineRule="auto"/>
+              <w:rPr>
+                <w:rFonts w:ascii="Times New Roman" w:eastAsia="Times New Roman" w:hAnsi="Times New Roman" w:cs="Times New Roman"/>
+                <w:color w:val="000000"/>
+              </w:rPr>
+            </w:pPr>
+            <w:r>
+              <w:rPr>
+                <w:rFonts w:ascii="Times New Roman" w:eastAsia="Times New Roman" w:hAnsi="Times New Roman" w:cs="Times New Roman"/>
+                <w:color w:val="000000"/>
+              </w:rPr>
+              <w:t>C</w:t>
+            </w:r>
+            <w:r>
+              <w:rPr>
+                <w:rFonts w:ascii="Times New Roman" w:eastAsia="Times New Roman" w:hAnsi="Times New Roman" w:cs="Times New Roman"/>
+                <w:color w:val="000000"/>
+              </w:rPr>
+              <w:t>lams</w:t>
+            </w:r>
+          </w:p>
+        </w:tc>
+        <w:tc>
+          <w:tcPr>
+            <w:tcW w:w="2340" w:type="dxa"/>
+            <w:tcBorders>
+              <w:top w:val="nil"/>
+              <w:left w:val="nil"/>
+              <w:bottom w:val="nil"/>
+              <w:right w:val="nil"/>
+            </w:tcBorders>
+          </w:tcPr>
+          <w:p>
+            <w:pPr>
+              <w:spacing w:after="0" w:line="240" w:lineRule="auto"/>
+              <w:rPr>
+                <w:rFonts w:ascii="Times New Roman" w:eastAsia="Times New Roman" w:hAnsi="Times New Roman" w:cs="Times New Roman"/>
+                <w:color w:val="000000"/>
+              </w:rPr>
+            </w:pPr>
+            <w:r>
+              <w:rPr>
+                <w:rFonts w:ascii="Times New Roman" w:eastAsia="Times New Roman" w:hAnsi="Times New Roman" w:cs="Times New Roman"/>
+                <w:color w:val="000000"/>
+              </w:rPr>
+              <w:t>(</w:t>
+            </w:r>
+            <w:r>
+              <w:rPr>
+                <w:rFonts w:ascii="Times New Roman" w:eastAsia="Times New Roman" w:hAnsi="Times New Roman" w:cs="Times New Roman"/>
+                <w:color w:val="000000"/>
+              </w:rPr>
+              <w:t xml:space="preserve">De </w:t>
+            </w:r>
+            <w:proofErr w:type="spellStart"/>
+            <w:r>
+              <w:rPr>
+                <w:rFonts w:ascii="Times New Roman" w:eastAsia="Times New Roman" w:hAnsi="Times New Roman" w:cs="Times New Roman"/>
+                <w:color w:val="000000"/>
+              </w:rPr>
+              <w:t>Mutsert</w:t>
+            </w:r>
+            <w:proofErr w:type="spellEnd"/>
+            <w:r>
+              <w:rPr>
+                <w:rFonts w:ascii="Times New Roman" w:eastAsia="Times New Roman" w:hAnsi="Times New Roman" w:cs="Times New Roman"/>
+                <w:color w:val="000000"/>
+              </w:rPr>
+              <w:t xml:space="preserve"> et al. 2017</w:t>
+            </w:r>
+            <w:r>
+              <w:rPr>
+                <w:rFonts w:ascii="Times New Roman" w:eastAsia="Times New Roman" w:hAnsi="Times New Roman" w:cs="Times New Roman"/>
+                <w:color w:val="000000"/>
+              </w:rPr>
+              <w:t>)</w:t>
+            </w:r>
+          </w:p>
+        </w:tc>
+      </w:tr>
+      <w:tr>
+        <w:trPr>
+          <w:trHeight w:val="290"/>
+        </w:trPr>
+        <w:tc>
+          <w:tcPr>
+            <w:tcW w:w="2250" w:type="dxa"/>
+            <w:tcBorders>
+              <w:top w:val="nil"/>
+              <w:left w:val="nil"/>
+              <w:bottom w:val="nil"/>
+              <w:right w:val="nil"/>
+            </w:tcBorders>
+            <w:shd w:val="clear" w:color="auto" w:fill="auto"/>
+            <w:noWrap/>
+            <w:hideMark/>
+          </w:tcPr>
+          <w:p>
+            <w:pPr>
+              <w:spacing w:after="0" w:line="240" w:lineRule="auto"/>
+              <w:rPr>
+                <w:rFonts w:ascii="Times New Roman" w:eastAsia="Times New Roman" w:hAnsi="Times New Roman" w:cs="Times New Roman"/>
+                <w:color w:val="000000"/>
+              </w:rPr>
+            </w:pPr>
+            <w:r>
+              <w:rPr>
+                <w:rFonts w:ascii="Times New Roman" w:eastAsia="Times New Roman" w:hAnsi="Times New Roman" w:cs="Times New Roman"/>
+                <w:color w:val="000000"/>
+              </w:rPr>
+              <w:lastRenderedPageBreak/>
+              <w:t>Benthic Inverts</w:t>
+            </w:r>
+          </w:p>
+        </w:tc>
+        <w:tc>
+          <w:tcPr>
+            <w:tcW w:w="4770" w:type="dxa"/>
+            <w:tcBorders>
+              <w:top w:val="nil"/>
+              <w:left w:val="nil"/>
+              <w:bottom w:val="nil"/>
+              <w:right w:val="nil"/>
+            </w:tcBorders>
+            <w:shd w:val="clear" w:color="auto" w:fill="auto"/>
+            <w:noWrap/>
+            <w:vAlign w:val="bottom"/>
+            <w:hideMark/>
+          </w:tcPr>
+          <w:p>
+            <w:pPr>
+              <w:spacing w:after="0" w:line="240" w:lineRule="auto"/>
+              <w:rPr>
+                <w:rFonts w:ascii="Times New Roman" w:eastAsia="Times New Roman" w:hAnsi="Times New Roman" w:cs="Times New Roman"/>
+                <w:color w:val="000000"/>
+              </w:rPr>
+            </w:pPr>
+            <w:r>
+              <w:rPr>
+                <w:rFonts w:ascii="Times New Roman" w:eastAsia="Times New Roman" w:hAnsi="Times New Roman" w:cs="Times New Roman"/>
+                <w:color w:val="000000"/>
+              </w:rPr>
+              <w:t>Amphipods, isopods, annelids</w:t>
+            </w:r>
+          </w:p>
+        </w:tc>
+        <w:tc>
+          <w:tcPr>
+            <w:tcW w:w="2340" w:type="dxa"/>
+            <w:tcBorders>
+              <w:top w:val="nil"/>
+              <w:left w:val="nil"/>
+              <w:bottom w:val="nil"/>
+              <w:right w:val="nil"/>
+            </w:tcBorders>
+          </w:tcPr>
+          <w:p>
+            <w:pPr>
+              <w:spacing w:after="0" w:line="240" w:lineRule="auto"/>
+              <w:rPr>
+                <w:rFonts w:ascii="Times New Roman" w:eastAsia="Times New Roman" w:hAnsi="Times New Roman" w:cs="Times New Roman"/>
+                <w:color w:val="000000"/>
+              </w:rPr>
+            </w:pPr>
+            <w:r>
+              <w:rPr>
+                <w:rFonts w:ascii="Times New Roman" w:eastAsia="Times New Roman" w:hAnsi="Times New Roman" w:cs="Times New Roman"/>
+                <w:color w:val="000000"/>
+              </w:rPr>
+              <w:t>(</w:t>
+            </w:r>
+            <w:r>
+              <w:rPr>
+                <w:rFonts w:ascii="Times New Roman" w:eastAsia="Times New Roman" w:hAnsi="Times New Roman" w:cs="Times New Roman"/>
+                <w:color w:val="000000"/>
+              </w:rPr>
+              <w:t xml:space="preserve">De </w:t>
+            </w:r>
+            <w:proofErr w:type="spellStart"/>
+            <w:r>
+              <w:rPr>
+                <w:rFonts w:ascii="Times New Roman" w:eastAsia="Times New Roman" w:hAnsi="Times New Roman" w:cs="Times New Roman"/>
+                <w:color w:val="000000"/>
+              </w:rPr>
+              <w:t>Mutsert</w:t>
+            </w:r>
+            <w:proofErr w:type="spellEnd"/>
+            <w:r>
+              <w:rPr>
+                <w:rFonts w:ascii="Times New Roman" w:eastAsia="Times New Roman" w:hAnsi="Times New Roman" w:cs="Times New Roman"/>
+                <w:color w:val="000000"/>
+              </w:rPr>
+              <w:t xml:space="preserve"> et al. 2017</w:t>
+            </w:r>
+            <w:r>
+              <w:rPr>
+                <w:rFonts w:ascii="Times New Roman" w:eastAsia="Times New Roman" w:hAnsi="Times New Roman" w:cs="Times New Roman"/>
+                <w:color w:val="000000"/>
+              </w:rPr>
+              <w:t>)</w:t>
+            </w:r>
+          </w:p>
+        </w:tc>
+      </w:tr>
+      <w:tr>
+        <w:trPr>
+          <w:trHeight w:val="290"/>
+        </w:trPr>
+        <w:tc>
+          <w:tcPr>
+            <w:tcW w:w="2250" w:type="dxa"/>
+            <w:tcBorders>
+              <w:top w:val="nil"/>
+              <w:left w:val="nil"/>
+              <w:bottom w:val="nil"/>
+              <w:right w:val="nil"/>
+            </w:tcBorders>
+            <w:shd w:val="clear" w:color="auto" w:fill="auto"/>
+            <w:noWrap/>
+            <w:hideMark/>
+          </w:tcPr>
+          <w:p>
+            <w:pPr>
+              <w:spacing w:after="0" w:line="240" w:lineRule="auto"/>
+              <w:rPr>
+                <w:rFonts w:ascii="Times New Roman" w:eastAsia="Times New Roman" w:hAnsi="Times New Roman" w:cs="Times New Roman"/>
+                <w:color w:val="000000"/>
+              </w:rPr>
+            </w:pPr>
+            <w:r>
+              <w:rPr>
+                <w:rFonts w:ascii="Times New Roman" w:eastAsia="Times New Roman" w:hAnsi="Times New Roman" w:cs="Times New Roman"/>
+                <w:color w:val="000000"/>
+              </w:rPr>
+              <w:t>Marsh Plants</w:t>
+            </w:r>
+          </w:p>
+        </w:tc>
+        <w:tc>
+          <w:tcPr>
+            <w:tcW w:w="4770" w:type="dxa"/>
+            <w:tcBorders>
+              <w:top w:val="nil"/>
+              <w:left w:val="nil"/>
+              <w:bottom w:val="nil"/>
+              <w:right w:val="nil"/>
+            </w:tcBorders>
+            <w:shd w:val="clear" w:color="auto" w:fill="auto"/>
+            <w:noWrap/>
+            <w:vAlign w:val="bottom"/>
+            <w:hideMark/>
+          </w:tcPr>
+          <w:p>
+            <w:pPr>
+              <w:spacing w:after="0" w:line="240" w:lineRule="auto"/>
+              <w:rPr>
+                <w:rFonts w:ascii="Times New Roman" w:eastAsia="Times New Roman" w:hAnsi="Times New Roman" w:cs="Times New Roman"/>
+                <w:i/>
+                <w:color w:val="000000"/>
+              </w:rPr>
+            </w:pPr>
+            <w:r>
+              <w:rPr>
+                <w:rFonts w:ascii="Times New Roman" w:eastAsia="Times New Roman" w:hAnsi="Times New Roman" w:cs="Times New Roman"/>
+                <w:i/>
+                <w:color w:val="000000"/>
+              </w:rPr>
+              <w:t>Spartina alterniflora</w:t>
+            </w:r>
+            <w:r>
+              <w:rPr>
+                <w:rFonts w:ascii="Times New Roman" w:eastAsia="Times New Roman" w:hAnsi="Times New Roman" w:cs="Times New Roman"/>
+                <w:i/>
+                <w:color w:val="000000"/>
+              </w:rPr>
+              <w:t xml:space="preserve">, </w:t>
+            </w:r>
+            <w:r>
+              <w:rPr>
+                <w:rFonts w:ascii="Times New Roman" w:eastAsia="Times New Roman" w:hAnsi="Times New Roman" w:cs="Times New Roman"/>
+                <w:i/>
+                <w:color w:val="000000"/>
+              </w:rPr>
+              <w:t xml:space="preserve">Juncus </w:t>
+            </w:r>
+            <w:proofErr w:type="spellStart"/>
+            <w:r>
+              <w:rPr>
+                <w:rFonts w:ascii="Times New Roman" w:eastAsia="Times New Roman" w:hAnsi="Times New Roman" w:cs="Times New Roman"/>
+                <w:i/>
+                <w:color w:val="000000"/>
+              </w:rPr>
+              <w:t>roemerianus</w:t>
+            </w:r>
+            <w:proofErr w:type="spellEnd"/>
+          </w:p>
+        </w:tc>
+        <w:tc>
+          <w:tcPr>
+            <w:tcW w:w="2340" w:type="dxa"/>
+            <w:tcBorders>
+              <w:top w:val="nil"/>
+              <w:left w:val="nil"/>
+              <w:bottom w:val="nil"/>
+              <w:right w:val="nil"/>
+            </w:tcBorders>
           </w:tcPr>
           <w:p>
             <w:pPr>
@@ -6414,13 +9002,13 @@
                 <w:rFonts w:ascii="Times New Roman" w:eastAsia="Times New Roman" w:hAnsi="Times New Roman" w:cs="Times New Roman"/>
                 <w:color w:val="000000"/>
               </w:rPr>
-              <w:t>Grass Shrimp</w:t>
+              <w:t>SAV</w:t>
             </w:r>
           </w:p>
         </w:tc>
         <w:tc>
           <w:tcPr>
-            <w:tcW w:w="4860" w:type="dxa"/>
+            <w:tcW w:w="4770" w:type="dxa"/>
             <w:tcBorders>
               <w:top w:val="nil"/>
               <w:left w:val="nil"/>
@@ -6440,162 +9028,17 @@
                 <w:color w:val="000000"/>
               </w:rPr>
             </w:pPr>
-            <w:proofErr w:type="spellStart"/>
-            <w:r>
-              <w:rPr>
-                <w:rFonts w:ascii="Times New Roman" w:eastAsia="Times New Roman" w:hAnsi="Times New Roman" w:cs="Times New Roman"/>
-                <w:i/>
-                <w:color w:val="000000"/>
-              </w:rPr>
-              <w:t>Palaemonetes</w:t>
-            </w:r>
-            <w:proofErr w:type="spellEnd"/>
-            <w:r>
-              <w:rPr>
-                <w:rFonts w:ascii="Times New Roman" w:eastAsia="Times New Roman" w:hAnsi="Times New Roman" w:cs="Times New Roman"/>
-                <w:color w:val="000000"/>
-              </w:rPr>
-              <w:t xml:space="preserve"> spp.</w:t>
-            </w:r>
           </w:p>
         </w:tc>
-      </w:tr>
-      <w:tr>
-        <w:trPr>
-          <w:trHeight w:val="290"/>
-        </w:trPr>
         <w:tc>
           <w:tcPr>
-            <w:tcW w:w="2250" w:type="dxa"/>
+            <w:tcW w:w="2340" w:type="dxa"/>
             <w:tcBorders>
               <w:top w:val="nil"/>
               <w:left w:val="nil"/>
               <w:bottom w:val="nil"/>
               <w:right w:val="nil"/>
             </w:tcBorders>
-            <w:shd w:val="clear" w:color="auto" w:fill="auto"/>
-            <w:noWrap/>
-            <w:hideMark/>
-          </w:tcPr>
-          <w:p>
-            <w:pPr>
-              <w:spacing w:after="0" w:line="240" w:lineRule="auto"/>
-              <w:rPr>
-                <w:rFonts w:ascii="Times New Roman" w:eastAsia="Times New Roman" w:hAnsi="Times New Roman" w:cs="Times New Roman"/>
-                <w:color w:val="000000"/>
-              </w:rPr>
-            </w:pPr>
-            <w:r>
-              <w:rPr>
-                <w:rFonts w:ascii="Times New Roman" w:eastAsia="Times New Roman" w:hAnsi="Times New Roman" w:cs="Times New Roman"/>
-                <w:color w:val="000000"/>
-              </w:rPr>
-              <w:t>Other Crabs</w:t>
-            </w:r>
-          </w:p>
-        </w:tc>
-        <w:tc>
-          <w:tcPr>
-            <w:tcW w:w="4860" w:type="dxa"/>
-            <w:tcBorders>
-              <w:top w:val="nil"/>
-              <w:left w:val="nil"/>
-              <w:bottom w:val="nil"/>
-              <w:right w:val="nil"/>
-            </w:tcBorders>
-            <w:shd w:val="clear" w:color="auto" w:fill="auto"/>
-            <w:noWrap/>
-            <w:vAlign w:val="bottom"/>
-            <w:hideMark/>
-          </w:tcPr>
-          <w:p>
-            <w:pPr>
-              <w:spacing w:after="0" w:line="240" w:lineRule="auto"/>
-              <w:rPr>
-                <w:rFonts w:ascii="Times New Roman" w:eastAsia="Times New Roman" w:hAnsi="Times New Roman" w:cs="Times New Roman"/>
-                <w:i/>
-                <w:color w:val="000000"/>
-              </w:rPr>
-            </w:pPr>
-            <w:proofErr w:type="spellStart"/>
-            <w:r>
-              <w:rPr>
-                <w:rFonts w:ascii="Times New Roman" w:eastAsia="Times New Roman" w:hAnsi="Times New Roman" w:cs="Times New Roman"/>
-                <w:i/>
-                <w:color w:val="000000"/>
-              </w:rPr>
-              <w:t>Rhithropanopeus</w:t>
-            </w:r>
-            <w:proofErr w:type="spellEnd"/>
-            <w:r>
-              <w:rPr>
-                <w:rFonts w:ascii="Times New Roman" w:eastAsia="Times New Roman" w:hAnsi="Times New Roman" w:cs="Times New Roman"/>
-                <w:i/>
-                <w:color w:val="000000"/>
-              </w:rPr>
-              <w:t xml:space="preserve"> </w:t>
-            </w:r>
-            <w:proofErr w:type="spellStart"/>
-            <w:r>
-              <w:rPr>
-                <w:rFonts w:ascii="Times New Roman" w:eastAsia="Times New Roman" w:hAnsi="Times New Roman" w:cs="Times New Roman"/>
-                <w:i/>
-                <w:color w:val="000000"/>
-              </w:rPr>
-              <w:t>harrissii</w:t>
-            </w:r>
-            <w:proofErr w:type="spellEnd"/>
-          </w:p>
-        </w:tc>
-      </w:tr>
-      <w:tr>
-        <w:trPr>
-          <w:trHeight w:val="290"/>
-        </w:trPr>
-        <w:tc>
-          <w:tcPr>
-            <w:tcW w:w="2250" w:type="dxa"/>
-            <w:tcBorders>
-              <w:top w:val="nil"/>
-              <w:left w:val="nil"/>
-              <w:bottom w:val="nil"/>
-              <w:right w:val="nil"/>
-            </w:tcBorders>
-            <w:shd w:val="clear" w:color="auto" w:fill="auto"/>
-            <w:noWrap/>
-            <w:hideMark/>
-          </w:tcPr>
-          <w:p>
-            <w:pPr>
-              <w:spacing w:after="0" w:line="240" w:lineRule="auto"/>
-              <w:rPr>
-                <w:rFonts w:ascii="Times New Roman" w:eastAsia="Times New Roman" w:hAnsi="Times New Roman" w:cs="Times New Roman"/>
-                <w:color w:val="000000"/>
-                <w:vertAlign w:val="superscript"/>
-              </w:rPr>
-            </w:pPr>
-            <w:r>
-              <w:rPr>
-                <w:rFonts w:ascii="Times New Roman" w:eastAsia="Times New Roman" w:hAnsi="Times New Roman" w:cs="Times New Roman"/>
-                <w:color w:val="000000"/>
-              </w:rPr>
-              <w:t>Herb Insects</w:t>
-            </w:r>
-          </w:p>
-        </w:tc>
-        <w:tc>
-          <w:tcPr>
-            <w:tcW w:w="4860" w:type="dxa"/>
-            <w:tcBorders>
-              <w:top w:val="nil"/>
-              <w:left w:val="nil"/>
-              <w:bottom w:val="nil"/>
-              <w:right w:val="nil"/>
-            </w:tcBorders>
-            <w:shd w:val="clear" w:color="auto" w:fill="auto"/>
-            <w:noWrap/>
-            <w:vAlign w:val="bottom"/>
-            <w:hideMark/>
           </w:tcPr>
           <w:p>
             <w:pPr>
@@ -6638,13 +9081,13 @@
                 <w:rFonts w:ascii="Times New Roman" w:eastAsia="Times New Roman" w:hAnsi="Times New Roman" w:cs="Times New Roman"/>
                 <w:color w:val="000000"/>
               </w:rPr>
-              <w:t>Zooplankton</w:t>
+              <w:t>Benthic Microalgae</w:t>
             </w:r>
           </w:p>
         </w:tc>
         <w:tc>
           <w:tcPr>
-            <w:tcW w:w="4860" w:type="dxa"/>
+            <w:tcW w:w="4770" w:type="dxa"/>
             <w:tcBorders>
               <w:top w:val="nil"/>
               <w:left w:val="nil"/>
@@ -6655,6 +9098,26 @@
             <w:noWrap/>
             <w:vAlign w:val="bottom"/>
             <w:hideMark/>
+          </w:tcPr>
+          <w:p>
+            <w:pPr>
+              <w:spacing w:after="0" w:line="240" w:lineRule="auto"/>
+              <w:rPr>
+                <w:rFonts w:ascii="Times New Roman" w:eastAsia="Times New Roman" w:hAnsi="Times New Roman" w:cs="Times New Roman"/>
+                <w:color w:val="000000"/>
+              </w:rPr>
+            </w:pPr>
+          </w:p>
+        </w:tc>
+        <w:tc>
+          <w:tcPr>
+            <w:tcW w:w="2340" w:type="dxa"/>
+            <w:tcBorders>
+              <w:top w:val="nil"/>
+              <w:left w:val="nil"/>
+              <w:bottom w:val="nil"/>
+              <w:right w:val="nil"/>
+            </w:tcBorders>
           </w:tcPr>
           <w:p>
             <w:pPr>
@@ -6697,13 +9160,13 @@
                 <w:rFonts w:ascii="Times New Roman" w:eastAsia="Times New Roman" w:hAnsi="Times New Roman" w:cs="Times New Roman"/>
                 <w:color w:val="000000"/>
               </w:rPr>
-              <w:t>Oyster</w:t>
+              <w:t>Phytoplankton</w:t>
             </w:r>
           </w:p>
         </w:tc>
         <w:tc>
           <w:tcPr>
-            <w:tcW w:w="4860" w:type="dxa"/>
+            <w:tcW w:w="4770" w:type="dxa"/>
             <w:tcBorders>
               <w:top w:val="nil"/>
               <w:left w:val="nil"/>
@@ -6720,410 +9183,20 @@
               <w:spacing w:after="0" w:line="240" w:lineRule="auto"/>
               <w:rPr>
                 <w:rFonts w:ascii="Times New Roman" w:eastAsia="Times New Roman" w:hAnsi="Times New Roman" w:cs="Times New Roman"/>
-                <w:i/>
                 <w:color w:val="000000"/>
               </w:rPr>
             </w:pPr>
-            <w:r>
-              <w:rPr>
-                <w:rFonts w:ascii="Times New Roman" w:eastAsia="Times New Roman" w:hAnsi="Times New Roman" w:cs="Times New Roman"/>
-                <w:i/>
-                <w:color w:val="000000"/>
-              </w:rPr>
-              <w:t>Crassostrea virginica</w:t>
-            </w:r>
           </w:p>
         </w:tc>
-      </w:tr>
-      <w:tr>
-        <w:trPr>
-          <w:trHeight w:val="290"/>
-        </w:trPr>
         <w:tc>
           <w:tcPr>
-            <w:tcW w:w="2250" w:type="dxa"/>
+            <w:tcW w:w="2340" w:type="dxa"/>
             <w:tcBorders>
               <w:top w:val="nil"/>
               <w:left w:val="nil"/>
               <w:bottom w:val="nil"/>
               <w:right w:val="nil"/>
             </w:tcBorders>
-            <w:shd w:val="clear" w:color="auto" w:fill="auto"/>
-            <w:noWrap/>
-            <w:hideMark/>
-          </w:tcPr>
-          <w:p>
-            <w:pPr>
-              <w:spacing w:after="0" w:line="240" w:lineRule="auto"/>
-              <w:rPr>
-                <w:rFonts w:ascii="Times New Roman" w:eastAsia="Times New Roman" w:hAnsi="Times New Roman" w:cs="Times New Roman"/>
-                <w:color w:val="000000"/>
-              </w:rPr>
-            </w:pPr>
-            <w:r>
-              <w:rPr>
-                <w:rFonts w:ascii="Times New Roman" w:eastAsia="Times New Roman" w:hAnsi="Times New Roman" w:cs="Times New Roman"/>
-                <w:color w:val="000000"/>
-              </w:rPr>
-              <w:t>Oyster Drill</w:t>
-            </w:r>
-          </w:p>
-        </w:tc>
-        <w:tc>
-          <w:tcPr>
-            <w:tcW w:w="4860" w:type="dxa"/>
-            <w:tcBorders>
-              <w:top w:val="nil"/>
-              <w:left w:val="nil"/>
-              <w:bottom w:val="nil"/>
-              <w:right w:val="nil"/>
-            </w:tcBorders>
-            <w:shd w:val="clear" w:color="auto" w:fill="auto"/>
-            <w:noWrap/>
-            <w:vAlign w:val="bottom"/>
-            <w:hideMark/>
-          </w:tcPr>
-          <w:p>
-            <w:pPr>
-              <w:spacing w:after="0" w:line="240" w:lineRule="auto"/>
-              <w:rPr>
-                <w:rFonts w:ascii="Times New Roman" w:eastAsia="Times New Roman" w:hAnsi="Times New Roman" w:cs="Times New Roman"/>
-                <w:i/>
-                <w:color w:val="000000"/>
-              </w:rPr>
-            </w:pPr>
-            <w:r>
-              <w:rPr>
-                <w:rFonts w:ascii="Times New Roman" w:eastAsia="Times New Roman" w:hAnsi="Times New Roman" w:cs="Times New Roman"/>
-                <w:i/>
-                <w:color w:val="000000"/>
-              </w:rPr>
-              <w:t xml:space="preserve">Thais </w:t>
-            </w:r>
-            <w:proofErr w:type="spellStart"/>
-            <w:r>
-              <w:rPr>
-                <w:rFonts w:ascii="Times New Roman" w:eastAsia="Times New Roman" w:hAnsi="Times New Roman" w:cs="Times New Roman"/>
-                <w:i/>
-                <w:color w:val="000000"/>
-              </w:rPr>
-              <w:t>haemastoma</w:t>
-            </w:r>
-            <w:proofErr w:type="spellEnd"/>
-          </w:p>
-        </w:tc>
-      </w:tr>
-      <w:tr>
-        <w:trPr>
-          <w:trHeight w:val="290"/>
-        </w:trPr>
-        <w:tc>
-          <w:tcPr>
-            <w:tcW w:w="2250" w:type="dxa"/>
-            <w:tcBorders>
-              <w:top w:val="nil"/>
-              <w:left w:val="nil"/>
-              <w:bottom w:val="nil"/>
-              <w:right w:val="nil"/>
-            </w:tcBorders>
-            <w:shd w:val="clear" w:color="auto" w:fill="auto"/>
-            <w:noWrap/>
-            <w:hideMark/>
-          </w:tcPr>
-          <w:p>
-            <w:pPr>
-              <w:spacing w:after="0" w:line="240" w:lineRule="auto"/>
-              <w:rPr>
-                <w:rFonts w:ascii="Times New Roman" w:eastAsia="Times New Roman" w:hAnsi="Times New Roman" w:cs="Times New Roman"/>
-                <w:color w:val="000000"/>
-              </w:rPr>
-            </w:pPr>
-            <w:r>
-              <w:rPr>
-                <w:rFonts w:ascii="Times New Roman" w:eastAsia="Times New Roman" w:hAnsi="Times New Roman" w:cs="Times New Roman"/>
-                <w:color w:val="000000"/>
-              </w:rPr>
-              <w:t>Mollusks</w:t>
-            </w:r>
-          </w:p>
-        </w:tc>
-        <w:tc>
-          <w:tcPr>
-            <w:tcW w:w="4860" w:type="dxa"/>
-            <w:tcBorders>
-              <w:top w:val="nil"/>
-              <w:left w:val="nil"/>
-              <w:bottom w:val="nil"/>
-              <w:right w:val="nil"/>
-            </w:tcBorders>
-            <w:shd w:val="clear" w:color="auto" w:fill="auto"/>
-            <w:noWrap/>
-            <w:vAlign w:val="bottom"/>
-            <w:hideMark/>
-          </w:tcPr>
-          <w:p>
-            <w:pPr>
-              <w:spacing w:after="0" w:line="240" w:lineRule="auto"/>
-              <w:rPr>
-                <w:rFonts w:ascii="Times New Roman" w:eastAsia="Times New Roman" w:hAnsi="Times New Roman" w:cs="Times New Roman"/>
-                <w:color w:val="000000"/>
-              </w:rPr>
-            </w:pPr>
-            <w:r>
-              <w:rPr>
-                <w:rFonts w:ascii="Times New Roman" w:eastAsia="Times New Roman" w:hAnsi="Times New Roman" w:cs="Times New Roman"/>
-                <w:color w:val="000000"/>
-              </w:rPr>
-              <w:t>C</w:t>
-            </w:r>
-            <w:r>
-              <w:rPr>
-                <w:rFonts w:ascii="Times New Roman" w:eastAsia="Times New Roman" w:hAnsi="Times New Roman" w:cs="Times New Roman"/>
-                <w:color w:val="000000"/>
-              </w:rPr>
-              <w:t>lams</w:t>
-            </w:r>
-          </w:p>
-        </w:tc>
-      </w:tr>
-      <w:tr>
-        <w:trPr>
-          <w:trHeight w:val="290"/>
-        </w:trPr>
-        <w:tc>
-          <w:tcPr>
-            <w:tcW w:w="2250" w:type="dxa"/>
-            <w:tcBorders>
-              <w:top w:val="nil"/>
-              <w:left w:val="nil"/>
-              <w:bottom w:val="nil"/>
-              <w:right w:val="nil"/>
-            </w:tcBorders>
-            <w:shd w:val="clear" w:color="auto" w:fill="auto"/>
-            <w:noWrap/>
-            <w:hideMark/>
-          </w:tcPr>
-          <w:p>
-            <w:pPr>
-              <w:spacing w:after="0" w:line="240" w:lineRule="auto"/>
-              <w:rPr>
-                <w:rFonts w:ascii="Times New Roman" w:eastAsia="Times New Roman" w:hAnsi="Times New Roman" w:cs="Times New Roman"/>
-                <w:color w:val="000000"/>
-              </w:rPr>
-            </w:pPr>
-            <w:r>
-              <w:rPr>
-                <w:rFonts w:ascii="Times New Roman" w:eastAsia="Times New Roman" w:hAnsi="Times New Roman" w:cs="Times New Roman"/>
-                <w:color w:val="000000"/>
-              </w:rPr>
-              <w:t>Benthic Inverts</w:t>
-            </w:r>
-          </w:p>
-        </w:tc>
-        <w:tc>
-          <w:tcPr>
-            <w:tcW w:w="4860" w:type="dxa"/>
-            <w:tcBorders>
-              <w:top w:val="nil"/>
-              <w:left w:val="nil"/>
-              <w:bottom w:val="nil"/>
-              <w:right w:val="nil"/>
-            </w:tcBorders>
-            <w:shd w:val="clear" w:color="auto" w:fill="auto"/>
-            <w:noWrap/>
-            <w:vAlign w:val="bottom"/>
-            <w:hideMark/>
-          </w:tcPr>
-          <w:p>
-            <w:pPr>
-              <w:spacing w:after="0" w:line="240" w:lineRule="auto"/>
-              <w:rPr>
-                <w:rFonts w:ascii="Times New Roman" w:eastAsia="Times New Roman" w:hAnsi="Times New Roman" w:cs="Times New Roman"/>
-                <w:color w:val="000000"/>
-              </w:rPr>
-            </w:pPr>
-            <w:r>
-              <w:rPr>
-                <w:rFonts w:ascii="Times New Roman" w:eastAsia="Times New Roman" w:hAnsi="Times New Roman" w:cs="Times New Roman"/>
-                <w:color w:val="000000"/>
-              </w:rPr>
-              <w:t>Amphipods, isopods, annelids</w:t>
-            </w:r>
-          </w:p>
-        </w:tc>
-      </w:tr>
-      <w:tr>
-        <w:trPr>
-          <w:trHeight w:val="290"/>
-        </w:trPr>
-        <w:tc>
-          <w:tcPr>
-            <w:tcW w:w="2250" w:type="dxa"/>
-            <w:tcBorders>
-              <w:top w:val="nil"/>
-              <w:left w:val="nil"/>
-              <w:bottom w:val="nil"/>
-              <w:right w:val="nil"/>
-            </w:tcBorders>
-            <w:shd w:val="clear" w:color="auto" w:fill="auto"/>
-            <w:noWrap/>
-            <w:hideMark/>
-          </w:tcPr>
-          <w:p>
-            <w:pPr>
-              <w:spacing w:after="0" w:line="240" w:lineRule="auto"/>
-              <w:rPr>
-                <w:rFonts w:ascii="Times New Roman" w:eastAsia="Times New Roman" w:hAnsi="Times New Roman" w:cs="Times New Roman"/>
-                <w:color w:val="000000"/>
-              </w:rPr>
-            </w:pPr>
-            <w:r>
-              <w:rPr>
-                <w:rFonts w:ascii="Times New Roman" w:eastAsia="Times New Roman" w:hAnsi="Times New Roman" w:cs="Times New Roman"/>
-                <w:color w:val="000000"/>
-              </w:rPr>
-              <w:t>Marsh Plants</w:t>
-            </w:r>
-          </w:p>
-        </w:tc>
-        <w:tc>
-          <w:tcPr>
-            <w:tcW w:w="4860" w:type="dxa"/>
-            <w:tcBorders>
-              <w:top w:val="nil"/>
-              <w:left w:val="nil"/>
-              <w:bottom w:val="nil"/>
-              <w:right w:val="nil"/>
-            </w:tcBorders>
-            <w:shd w:val="clear" w:color="auto" w:fill="auto"/>
-            <w:noWrap/>
-            <w:vAlign w:val="bottom"/>
-            <w:hideMark/>
-          </w:tcPr>
-          <w:p>
-            <w:pPr>
-              <w:spacing w:after="0" w:line="240" w:lineRule="auto"/>
-              <w:rPr>
-                <w:rFonts w:ascii="Times New Roman" w:eastAsia="Times New Roman" w:hAnsi="Times New Roman" w:cs="Times New Roman"/>
-                <w:i/>
-                <w:color w:val="000000"/>
-              </w:rPr>
-            </w:pPr>
-            <w:proofErr w:type="spellStart"/>
-            <w:r>
-              <w:rPr>
-                <w:rFonts w:ascii="Times New Roman" w:eastAsia="Times New Roman" w:hAnsi="Times New Roman" w:cs="Times New Roman"/>
-                <w:i/>
-                <w:color w:val="000000"/>
-              </w:rPr>
-              <w:t>Spartina</w:t>
-            </w:r>
-            <w:proofErr w:type="spellEnd"/>
-            <w:r>
-              <w:rPr>
-                <w:rFonts w:ascii="Times New Roman" w:eastAsia="Times New Roman" w:hAnsi="Times New Roman" w:cs="Times New Roman"/>
-                <w:i/>
-                <w:color w:val="000000"/>
-              </w:rPr>
-              <w:t xml:space="preserve"> </w:t>
-            </w:r>
-            <w:proofErr w:type="spellStart"/>
-            <w:r>
-              <w:rPr>
-                <w:rFonts w:ascii="Times New Roman" w:eastAsia="Times New Roman" w:hAnsi="Times New Roman" w:cs="Times New Roman"/>
-                <w:i/>
-                <w:color w:val="000000"/>
-              </w:rPr>
-              <w:t>alterniflora</w:t>
-            </w:r>
-            <w:proofErr w:type="spellEnd"/>
-            <w:r>
-              <w:rPr>
-                <w:rFonts w:ascii="Times New Roman" w:eastAsia="Times New Roman" w:hAnsi="Times New Roman" w:cs="Times New Roman"/>
-                <w:i/>
-                <w:color w:val="000000"/>
-              </w:rPr>
-              <w:t xml:space="preserve">, </w:t>
-            </w:r>
-            <w:proofErr w:type="spellStart"/>
-            <w:r>
-              <w:rPr>
-                <w:rFonts w:ascii="Times New Roman" w:eastAsia="Times New Roman" w:hAnsi="Times New Roman" w:cs="Times New Roman"/>
-                <w:i/>
-                <w:color w:val="000000"/>
-              </w:rPr>
-              <w:t>Juncus</w:t>
-            </w:r>
-            <w:proofErr w:type="spellEnd"/>
-            <w:r>
-              <w:rPr>
-                <w:rFonts w:ascii="Times New Roman" w:eastAsia="Times New Roman" w:hAnsi="Times New Roman" w:cs="Times New Roman"/>
-                <w:i/>
-                <w:color w:val="000000"/>
-              </w:rPr>
-              <w:t xml:space="preserve"> </w:t>
-            </w:r>
-            <w:proofErr w:type="spellStart"/>
-            <w:r>
-              <w:rPr>
-                <w:rFonts w:ascii="Times New Roman" w:eastAsia="Times New Roman" w:hAnsi="Times New Roman" w:cs="Times New Roman"/>
-                <w:i/>
-                <w:color w:val="000000"/>
-              </w:rPr>
-              <w:t>roemerianus</w:t>
-            </w:r>
-            <w:proofErr w:type="spellEnd"/>
-          </w:p>
-        </w:tc>
-      </w:tr>
-      <w:tr>
-        <w:trPr>
-          <w:trHeight w:val="290"/>
-        </w:trPr>
-        <w:tc>
-          <w:tcPr>
-            <w:tcW w:w="2250" w:type="dxa"/>
-            <w:tcBorders>
-              <w:top w:val="nil"/>
-              <w:left w:val="nil"/>
-              <w:bottom w:val="nil"/>
-              <w:right w:val="nil"/>
-            </w:tcBorders>
-            <w:shd w:val="clear" w:color="auto" w:fill="auto"/>
-            <w:noWrap/>
-            <w:hideMark/>
-          </w:tcPr>
-          <w:p>
-            <w:pPr>
-              <w:spacing w:after="0" w:line="240" w:lineRule="auto"/>
-              <w:rPr>
-                <w:rFonts w:ascii="Times New Roman" w:eastAsia="Times New Roman" w:hAnsi="Times New Roman" w:cs="Times New Roman"/>
-                <w:color w:val="000000"/>
-                <w:vertAlign w:val="superscript"/>
-              </w:rPr>
-            </w:pPr>
-            <w:r>
-              <w:rPr>
-                <w:rFonts w:ascii="Times New Roman" w:eastAsia="Times New Roman" w:hAnsi="Times New Roman" w:cs="Times New Roman"/>
-                <w:color w:val="000000"/>
-              </w:rPr>
-              <w:t>SAV</w:t>
-            </w:r>
-          </w:p>
-        </w:tc>
-        <w:tc>
-          <w:tcPr>
-            <w:tcW w:w="4860" w:type="dxa"/>
-            <w:tcBorders>
-              <w:top w:val="nil"/>
-              <w:left w:val="nil"/>
-              <w:bottom w:val="nil"/>
-              <w:right w:val="nil"/>
-            </w:tcBorders>
-            <w:shd w:val="clear" w:color="auto" w:fill="auto"/>
-            <w:noWrap/>
-            <w:vAlign w:val="bottom"/>
-            <w:hideMark/>
           </w:tcPr>
           <w:p>
             <w:pPr>
@@ -7166,13 +9239,13 @@
                 <w:rFonts w:ascii="Times New Roman" w:eastAsia="Times New Roman" w:hAnsi="Times New Roman" w:cs="Times New Roman"/>
                 <w:color w:val="000000"/>
               </w:rPr>
-              <w:t>Benthic Microalgae</w:t>
+              <w:t>Detritus</w:t>
             </w:r>
           </w:p>
         </w:tc>
         <w:tc>
           <w:tcPr>
-            <w:tcW w:w="4860" w:type="dxa"/>
+            <w:tcW w:w="4770" w:type="dxa"/>
             <w:tcBorders>
               <w:top w:val="nil"/>
               <w:left w:val="nil"/>
@@ -7194,114 +9267,15 @@
             </w:pPr>
           </w:p>
         </w:tc>
-      </w:tr>
-      <w:tr>
-        <w:trPr>
-          <w:trHeight w:val="290"/>
-        </w:trPr>
         <w:tc>
           <w:tcPr>
-            <w:tcW w:w="2250" w:type="dxa"/>
+            <w:tcW w:w="2340" w:type="dxa"/>
             <w:tcBorders>
               <w:top w:val="nil"/>
               <w:left w:val="nil"/>
               <w:bottom w:val="nil"/>
               <w:right w:val="nil"/>
             </w:tcBorders>
-            <w:shd w:val="clear" w:color="auto" w:fill="auto"/>
-            <w:noWrap/>
-            <w:hideMark/>
-          </w:tcPr>
-          <w:p>
-            <w:pPr>
-              <w:spacing w:after="0" w:line="240" w:lineRule="auto"/>
-              <w:rPr>
-                <w:rFonts w:ascii="Times New Roman" w:eastAsia="Times New Roman" w:hAnsi="Times New Roman" w:cs="Times New Roman"/>
-                <w:color w:val="000000"/>
-              </w:rPr>
-            </w:pPr>
-            <w:r>
-              <w:rPr>
-                <w:rFonts w:ascii="Times New Roman" w:eastAsia="Times New Roman" w:hAnsi="Times New Roman" w:cs="Times New Roman"/>
-                <w:color w:val="000000"/>
-              </w:rPr>
-              <w:lastRenderedPageBreak/>
-              <w:t>Phytoplankton</w:t>
-            </w:r>
-          </w:p>
-        </w:tc>
-        <w:tc>
-          <w:tcPr>
-            <w:tcW w:w="4860" w:type="dxa"/>
-            <w:tcBorders>
-              <w:top w:val="nil"/>
-              <w:left w:val="nil"/>
-              <w:bottom w:val="nil"/>
-              <w:right w:val="nil"/>
-            </w:tcBorders>
-            <w:shd w:val="clear" w:color="auto" w:fill="auto"/>
-            <w:noWrap/>
-            <w:vAlign w:val="bottom"/>
-            <w:hideMark/>
-          </w:tcPr>
-          <w:p>
-            <w:pPr>
-              <w:spacing w:after="0" w:line="240" w:lineRule="auto"/>
-              <w:rPr>
-                <w:rFonts w:ascii="Times New Roman" w:eastAsia="Times New Roman" w:hAnsi="Times New Roman" w:cs="Times New Roman"/>
-                <w:color w:val="000000"/>
-              </w:rPr>
-            </w:pPr>
-          </w:p>
-        </w:tc>
-      </w:tr>
-      <w:tr>
-        <w:trPr>
-          <w:trHeight w:val="290"/>
-        </w:trPr>
-        <w:tc>
-          <w:tcPr>
-            <w:tcW w:w="2250" w:type="dxa"/>
-            <w:tcBorders>
-              <w:top w:val="nil"/>
-              <w:left w:val="nil"/>
-              <w:bottom w:val="nil"/>
-              <w:right w:val="nil"/>
-            </w:tcBorders>
-            <w:shd w:val="clear" w:color="auto" w:fill="auto"/>
-            <w:noWrap/>
-            <w:hideMark/>
-          </w:tcPr>
-          <w:p>
-            <w:pPr>
-              <w:spacing w:after="0" w:line="240" w:lineRule="auto"/>
-              <w:rPr>
-                <w:rFonts w:ascii="Times New Roman" w:eastAsia="Times New Roman" w:hAnsi="Times New Roman" w:cs="Times New Roman"/>
-                <w:color w:val="000000"/>
-              </w:rPr>
-            </w:pPr>
-            <w:r>
-              <w:rPr>
-                <w:rFonts w:ascii="Times New Roman" w:eastAsia="Times New Roman" w:hAnsi="Times New Roman" w:cs="Times New Roman"/>
-                <w:color w:val="000000"/>
-              </w:rPr>
-              <w:t>Detritus</w:t>
-            </w:r>
-          </w:p>
-        </w:tc>
-        <w:tc>
-          <w:tcPr>
-            <w:tcW w:w="4860" w:type="dxa"/>
-            <w:tcBorders>
-              <w:top w:val="nil"/>
-              <w:left w:val="nil"/>
-              <w:bottom w:val="nil"/>
-              <w:right w:val="nil"/>
-            </w:tcBorders>
-            <w:shd w:val="clear" w:color="auto" w:fill="auto"/>
-            <w:noWrap/>
-            <w:vAlign w:val="bottom"/>
-            <w:hideMark/>
           </w:tcPr>
           <w:p>
             <w:pPr>
@@ -7342,7 +9316,7 @@
         </w:tc>
         <w:tc>
           <w:tcPr>
-            <w:tcW w:w="4860" w:type="dxa"/>
+            <w:tcW w:w="4770" w:type="dxa"/>
             <w:tcBorders>
               <w:top w:val="nil"/>
               <w:left w:val="nil"/>
@@ -7363,23 +9337,48 @@
             </w:pPr>
           </w:p>
         </w:tc>
+        <w:tc>
+          <w:tcPr>
+            <w:tcW w:w="2340" w:type="dxa"/>
+            <w:tcBorders>
+              <w:top w:val="nil"/>
+              <w:left w:val="nil"/>
+              <w:bottom w:val="nil"/>
+              <w:right w:val="nil"/>
+            </w:tcBorders>
+          </w:tcPr>
+          <w:p>
+            <w:pPr>
+              <w:spacing w:after="0" w:line="240" w:lineRule="auto"/>
+              <w:rPr>
+                <w:rFonts w:ascii="Times New Roman" w:eastAsia="Times New Roman" w:hAnsi="Times New Roman" w:cs="Times New Roman"/>
+                <w:color w:val="000000"/>
+              </w:rPr>
+            </w:pPr>
+          </w:p>
+        </w:tc>
       </w:tr>
     </w:tbl>
     <w:p>
       <w:pPr>
-        <w:rPr>
-          <w:rFonts w:ascii="Times New Roman" w:hAnsi="Times New Roman" w:cs="Times New Roman"/>
-          <w:sz w:val="24"/>
-          <w:szCs w:val="24"/>
+        <w:pStyle w:val="Bibliography"/>
+        <w:ind w:left="0" w:firstLine="0"/>
+        <w:rPr>
+          <w:rFonts w:ascii="Times New Roman" w:hAnsi="Times New Roman" w:cs="Times New Roman"/>
+          <w:sz w:val="24"/>
+          <w:szCs w:val="24"/>
+          <w:u w:val="single"/>
         </w:rPr>
       </w:pPr>
     </w:p>
     <w:p>
       <w:pPr>
-        <w:rPr>
-          <w:rFonts w:ascii="Times New Roman" w:hAnsi="Times New Roman" w:cs="Times New Roman"/>
-          <w:sz w:val="24"/>
-          <w:szCs w:val="24"/>
+        <w:pStyle w:val="Bibliography"/>
+        <w:rPr>
+          <w:rFonts w:ascii="Times New Roman" w:hAnsi="Times New Roman" w:cs="Times New Roman"/>
+          <w:sz w:val="24"/>
+          <w:szCs w:val="24"/>
+          <w:u w:val="single"/>
         </w:rPr>
       </w:pPr>
       <w:r>
@@ -7387,9 +9386,627 @@
           <w:rFonts w:ascii="Times New Roman" w:hAnsi="Times New Roman" w:cs="Times New Roman"/>
           <w:sz w:val="24"/>
           <w:szCs w:val="24"/>
-        </w:rPr>
-        <w:br w:type="page"/>
-      </w:r>
+          <w:u w:val="single"/>
+        </w:rPr>
+        <w:t xml:space="preserve">Diet </w:t>
+      </w:r>
+      <w:r>
+        <w:rPr>
+          <w:rFonts w:ascii="Times New Roman" w:hAnsi="Times New Roman" w:cs="Times New Roman"/>
+          <w:sz w:val="24"/>
+          <w:szCs w:val="24"/>
+          <w:u w:val="single"/>
+        </w:rPr>
+        <w:t>literature</w:t>
+      </w:r>
+      <w:r>
+        <w:rPr>
+          <w:rFonts w:ascii="Times New Roman" w:hAnsi="Times New Roman" w:cs="Times New Roman"/>
+          <w:sz w:val="24"/>
+          <w:szCs w:val="24"/>
+          <w:u w:val="single"/>
+        </w:rPr>
+        <w:t xml:space="preserve"> cited</w:t>
+      </w:r>
+    </w:p>
+    <w:p>
+      <w:pPr>
+        <w:pStyle w:val="Bibliography"/>
+      </w:pPr>
+    </w:p>
+    <w:p>
+      <w:pPr>
+        <w:pStyle w:val="Bibliography"/>
+        <w:rPr>
+          <w:rFonts w:ascii="Times New Roman" w:hAnsi="Times New Roman" w:cs="Times New Roman"/>
+          <w:sz w:val="24"/>
+        </w:rPr>
+      </w:pPr>
+      <w:r>
+        <w:fldChar w:fldCharType="begin"/>
+      </w:r>
+      <w:r>
+        <w:instrText xml:space="preserve"> ADDIN ZOTERO_BIBL {"uncited":[],"omitted":[],"custom":[]} CSL_BIBLIOGRAPHY </w:instrText>
+      </w:r>
+      <w:r>
+        <w:fldChar w:fldCharType="separate"/>
+      </w:r>
+      <w:r>
+        <w:rPr>
+          <w:rFonts w:ascii="Times New Roman" w:hAnsi="Times New Roman" w:cs="Times New Roman"/>
+          <w:sz w:val="24"/>
+        </w:rPr>
+        <w:t xml:space="preserve">Barros, N. B., and D. K. Odell. 1990. Food habits of Bottlenose Dolphins in the Southeastern United States. In </w:t>
+      </w:r>
+      <w:r>
+        <w:rPr>
+          <w:rFonts w:ascii="Times New Roman" w:hAnsi="Times New Roman" w:cs="Times New Roman"/>
+          <w:i/>
+          <w:iCs/>
+          <w:sz w:val="24"/>
+        </w:rPr>
+        <w:t>The Bottlenose Dolphin</w:t>
+      </w:r>
+      <w:r>
+        <w:rPr>
+          <w:rFonts w:ascii="Times New Roman" w:hAnsi="Times New Roman" w:cs="Times New Roman"/>
+          <w:sz w:val="24"/>
+        </w:rPr>
+        <w:t>, ed. S. Leatherwood and R. R. Reeves. San Diego, CA: Academic Press.</w:t>
+      </w:r>
+    </w:p>
+    <w:p>
+      <w:pPr>
+        <w:pStyle w:val="Bibliography"/>
+        <w:rPr>
+          <w:rFonts w:ascii="Times New Roman" w:hAnsi="Times New Roman" w:cs="Times New Roman"/>
+          <w:sz w:val="24"/>
+        </w:rPr>
+      </w:pPr>
+      <w:r>
+        <w:rPr>
+          <w:rFonts w:ascii="Times New Roman" w:hAnsi="Times New Roman" w:cs="Times New Roman"/>
+          <w:sz w:val="24"/>
+        </w:rPr>
+        <w:t>Bowen, S. R. 2011. Diet of bottlenose dolphins Tursiops truncatus in the northwest panhandle and foraging behavior near Savannah, Georgia. PhD Thesis, Savannah State University.</w:t>
+      </w:r>
+    </w:p>
+    <w:p>
+      <w:pPr>
+        <w:pStyle w:val="Bibliography"/>
+        <w:rPr>
+          <w:rFonts w:ascii="Times New Roman" w:hAnsi="Times New Roman" w:cs="Times New Roman"/>
+          <w:sz w:val="24"/>
+        </w:rPr>
+      </w:pPr>
+      <w:r>
+        <w:rPr>
+          <w:rFonts w:ascii="Times New Roman" w:hAnsi="Times New Roman" w:cs="Times New Roman"/>
+          <w:sz w:val="24"/>
+        </w:rPr>
+        <w:t xml:space="preserve">Bowen-Stevens, S. R., D. P. Gannon, R. A. Hazelkorn, G. Lovewell, K. M. Volker, S. Smith, M. C. Tumlin, and J. Litz. 2021. Diet of Common Bottlenose Dolphins, Tursiops truncatus, that Stranded in and Near Barataria Bay, Louisiana, 2010–2012. </w:t>
+      </w:r>
+      <w:r>
+        <w:rPr>
+          <w:rFonts w:ascii="Times New Roman" w:hAnsi="Times New Roman" w:cs="Times New Roman"/>
+          <w:i/>
+          <w:iCs/>
+          <w:sz w:val="24"/>
+        </w:rPr>
+        <w:t>Southeastern Naturalist</w:t>
+      </w:r>
+      <w:r>
+        <w:rPr>
+          <w:rFonts w:ascii="Times New Roman" w:hAnsi="Times New Roman" w:cs="Times New Roman"/>
+          <w:sz w:val="24"/>
+        </w:rPr>
+        <w:t xml:space="preserve"> 20. Eagle Hill Institute: 117–134. https://doi.org/10.1656/058.020.0113.</w:t>
+      </w:r>
+    </w:p>
+    <w:p>
+      <w:pPr>
+        <w:pStyle w:val="Bibliography"/>
+        <w:rPr>
+          <w:rFonts w:ascii="Times New Roman" w:hAnsi="Times New Roman" w:cs="Times New Roman"/>
+          <w:sz w:val="24"/>
+        </w:rPr>
+      </w:pPr>
+      <w:r>
+        <w:rPr>
+          <w:rFonts w:ascii="Times New Roman" w:hAnsi="Times New Roman" w:cs="Times New Roman"/>
+          <w:sz w:val="24"/>
+        </w:rPr>
+        <w:t xml:space="preserve">Boyle, R. A., N. J. Dorn, and M. I. Cook. 2012. Nestling diet of three sympatrically nesting wading bird species in the Florida Everglades. </w:t>
+      </w:r>
+      <w:r>
+        <w:rPr>
+          <w:rFonts w:ascii="Times New Roman" w:hAnsi="Times New Roman" w:cs="Times New Roman"/>
+          <w:i/>
+          <w:iCs/>
+          <w:sz w:val="24"/>
+        </w:rPr>
+        <w:t>Waterbirds</w:t>
+      </w:r>
+      <w:r>
+        <w:rPr>
+          <w:rFonts w:ascii="Times New Roman" w:hAnsi="Times New Roman" w:cs="Times New Roman"/>
+          <w:sz w:val="24"/>
+        </w:rPr>
+        <w:t xml:space="preserve"> 35. BioOne: 154–159.</w:t>
+      </w:r>
+    </w:p>
+    <w:p>
+      <w:pPr>
+        <w:pStyle w:val="Bibliography"/>
+        <w:rPr>
+          <w:rFonts w:ascii="Times New Roman" w:hAnsi="Times New Roman" w:cs="Times New Roman"/>
+          <w:sz w:val="24"/>
+        </w:rPr>
+      </w:pPr>
+      <w:r>
+        <w:rPr>
+          <w:rFonts w:ascii="Times New Roman" w:hAnsi="Times New Roman" w:cs="Times New Roman"/>
+          <w:sz w:val="24"/>
+        </w:rPr>
+        <w:t xml:space="preserve">Clapp, R. B., R. C. Banks, D. Morgan-Jacobs, and W. A. Hoffman. 1982. </w:t>
+      </w:r>
+      <w:r>
+        <w:rPr>
+          <w:rFonts w:ascii="Times New Roman" w:hAnsi="Times New Roman" w:cs="Times New Roman"/>
+          <w:i/>
+          <w:iCs/>
+          <w:sz w:val="24"/>
+        </w:rPr>
+        <w:t>Marine birds of the southeastern United States and Gulf of Mexico. Part I. Gaviiformes through Pelecaniformes</w:t>
+      </w:r>
+      <w:r>
+        <w:rPr>
+          <w:rFonts w:ascii="Times New Roman" w:hAnsi="Times New Roman" w:cs="Times New Roman"/>
+          <w:sz w:val="24"/>
+        </w:rPr>
+        <w:t>. National Museum of Natural History, Washington, DC (USA).</w:t>
+      </w:r>
+    </w:p>
+    <w:p>
+      <w:pPr>
+        <w:pStyle w:val="Bibliography"/>
+        <w:rPr>
+          <w:rFonts w:ascii="Times New Roman" w:hAnsi="Times New Roman" w:cs="Times New Roman"/>
+          <w:sz w:val="24"/>
+        </w:rPr>
+      </w:pPr>
+      <w:r>
+        <w:rPr>
+          <w:rFonts w:ascii="Times New Roman" w:hAnsi="Times New Roman" w:cs="Times New Roman"/>
+          <w:sz w:val="24"/>
+        </w:rPr>
+        <w:t xml:space="preserve">De Mutsert, K., K. Lewis, S. Milroy, J. Buszowski, and J. Steenbeek. 2017. Using ecosystem modeling to evaluate trade-offs in coastal management: Effects of large-scale river diversions on fish and fisheries. </w:t>
+      </w:r>
+      <w:r>
+        <w:rPr>
+          <w:rFonts w:ascii="Times New Roman" w:hAnsi="Times New Roman" w:cs="Times New Roman"/>
+          <w:i/>
+          <w:iCs/>
+          <w:sz w:val="24"/>
+        </w:rPr>
+        <w:t>Ecological Modelling</w:t>
+      </w:r>
+      <w:r>
+        <w:rPr>
+          <w:rFonts w:ascii="Times New Roman" w:hAnsi="Times New Roman" w:cs="Times New Roman"/>
+          <w:sz w:val="24"/>
+        </w:rPr>
+        <w:t xml:space="preserve"> 360: 14–26. https://doi.org/10.1016/j.ecolmodel.2017.06.029.</w:t>
+      </w:r>
+    </w:p>
+    <w:p>
+      <w:pPr>
+        <w:pStyle w:val="Bibliography"/>
+        <w:rPr>
+          <w:rFonts w:ascii="Times New Roman" w:hAnsi="Times New Roman" w:cs="Times New Roman"/>
+          <w:sz w:val="24"/>
+        </w:rPr>
+      </w:pPr>
+      <w:r>
+        <w:rPr>
+          <w:rFonts w:ascii="Times New Roman" w:hAnsi="Times New Roman" w:cs="Times New Roman"/>
+          <w:sz w:val="24"/>
+        </w:rPr>
+        <w:t xml:space="preserve">Deehr, R. A., J. J. Luczkovich, K. J. Hart, L. M. Clough, B. J. Johnson, and J. C. Johnson. 2014. Using stable isotope analysis to validate effective trophic levels from Ecopath models of areas closed and open to shrimp trawling in Core Sound, NC, USA. </w:t>
+      </w:r>
+      <w:r>
+        <w:rPr>
+          <w:rFonts w:ascii="Times New Roman" w:hAnsi="Times New Roman" w:cs="Times New Roman"/>
+          <w:i/>
+          <w:iCs/>
+          <w:sz w:val="24"/>
+        </w:rPr>
+        <w:t>Ecological Modelling</w:t>
+      </w:r>
+      <w:r>
+        <w:rPr>
+          <w:rFonts w:ascii="Times New Roman" w:hAnsi="Times New Roman" w:cs="Times New Roman"/>
+          <w:sz w:val="24"/>
+        </w:rPr>
+        <w:t xml:space="preserve"> 282: 1–17. https://doi.org/10.1016/j.ecolmodel.2014.03.005.</w:t>
+      </w:r>
+    </w:p>
+    <w:p>
+      <w:pPr>
+        <w:pStyle w:val="Bibliography"/>
+        <w:rPr>
+          <w:rFonts w:ascii="Times New Roman" w:hAnsi="Times New Roman" w:cs="Times New Roman"/>
+          <w:sz w:val="24"/>
+        </w:rPr>
+      </w:pPr>
+      <w:r>
+        <w:rPr>
+          <w:rFonts w:ascii="Times New Roman" w:hAnsi="Times New Roman" w:cs="Times New Roman"/>
+          <w:sz w:val="24"/>
+        </w:rPr>
+        <w:t xml:space="preserve">Essington, T. E., and S. B. Munch. 2014. Trade-offs between supportive and provisioning ecosystem services of forage species in marine food webs. </w:t>
+      </w:r>
+      <w:r>
+        <w:rPr>
+          <w:rFonts w:ascii="Times New Roman" w:hAnsi="Times New Roman" w:cs="Times New Roman"/>
+          <w:i/>
+          <w:iCs/>
+          <w:sz w:val="24"/>
+        </w:rPr>
+        <w:t>Ecological Applications</w:t>
+      </w:r>
+      <w:r>
+        <w:rPr>
+          <w:rFonts w:ascii="Times New Roman" w:hAnsi="Times New Roman" w:cs="Times New Roman"/>
+          <w:sz w:val="24"/>
+        </w:rPr>
+        <w:t xml:space="preserve"> 24: 1543–1557. https://doi.org/10.1890/13-1403.1.</w:t>
+      </w:r>
+    </w:p>
+    <w:p>
+      <w:pPr>
+        <w:pStyle w:val="Bibliography"/>
+        <w:rPr>
+          <w:rFonts w:ascii="Times New Roman" w:hAnsi="Times New Roman" w:cs="Times New Roman"/>
+          <w:sz w:val="24"/>
+        </w:rPr>
+      </w:pPr>
+      <w:r>
+        <w:rPr>
+          <w:rFonts w:ascii="Times New Roman" w:hAnsi="Times New Roman" w:cs="Times New Roman"/>
+          <w:sz w:val="24"/>
+        </w:rPr>
+        <w:t xml:space="preserve">Fogarty, M. J., S. A. Nesbitt, and C. R. Gilbert. 1981. Diet of nestling brown pelicans in Florida. </w:t>
+      </w:r>
+      <w:r>
+        <w:rPr>
+          <w:rFonts w:ascii="Times New Roman" w:hAnsi="Times New Roman" w:cs="Times New Roman"/>
+          <w:i/>
+          <w:iCs/>
+          <w:sz w:val="24"/>
+        </w:rPr>
+        <w:t>Florida Field Naturalist</w:t>
+      </w:r>
+      <w:r>
+        <w:rPr>
+          <w:rFonts w:ascii="Times New Roman" w:hAnsi="Times New Roman" w:cs="Times New Roman"/>
+          <w:sz w:val="24"/>
+        </w:rPr>
+        <w:t xml:space="preserve"> 9: 38–40.</w:t>
+      </w:r>
+    </w:p>
+    <w:p>
+      <w:pPr>
+        <w:pStyle w:val="Bibliography"/>
+        <w:rPr>
+          <w:rFonts w:ascii="Times New Roman" w:hAnsi="Times New Roman" w:cs="Times New Roman"/>
+          <w:sz w:val="24"/>
+        </w:rPr>
+      </w:pPr>
+      <w:r>
+        <w:rPr>
+          <w:rFonts w:ascii="Times New Roman" w:hAnsi="Times New Roman" w:cs="Times New Roman"/>
+          <w:sz w:val="24"/>
+        </w:rPr>
+        <w:t xml:space="preserve">Geers, T. M. 2012. </w:t>
+      </w:r>
+      <w:r>
+        <w:rPr>
+          <w:rFonts w:ascii="Times New Roman" w:hAnsi="Times New Roman" w:cs="Times New Roman"/>
+          <w:i/>
+          <w:iCs/>
+          <w:sz w:val="24"/>
+        </w:rPr>
+        <w:t>Developing an ecosystem-based approach to management of the Gulf menhaden fishery using Ecopath with Ecosim</w:t>
+      </w:r>
+      <w:r>
+        <w:rPr>
+          <w:rFonts w:ascii="Times New Roman" w:hAnsi="Times New Roman" w:cs="Times New Roman"/>
+          <w:sz w:val="24"/>
+        </w:rPr>
+        <w:t>. State University of New York at Stony Brook.</w:t>
+      </w:r>
+    </w:p>
+    <w:p>
+      <w:pPr>
+        <w:pStyle w:val="Bibliography"/>
+        <w:rPr>
+          <w:rFonts w:ascii="Times New Roman" w:hAnsi="Times New Roman" w:cs="Times New Roman"/>
+          <w:sz w:val="24"/>
+        </w:rPr>
+      </w:pPr>
+      <w:r>
+        <w:rPr>
+          <w:rFonts w:ascii="Times New Roman" w:hAnsi="Times New Roman" w:cs="Times New Roman"/>
+          <w:sz w:val="24"/>
+        </w:rPr>
+        <w:t xml:space="preserve">Goodyear, C. P. 1967. Feeding habits of three species of gars, Lepisosteus, along the Mississippi Gulf Coast. </w:t>
+      </w:r>
+      <w:r>
+        <w:rPr>
+          <w:rFonts w:ascii="Times New Roman" w:hAnsi="Times New Roman" w:cs="Times New Roman"/>
+          <w:i/>
+          <w:iCs/>
+          <w:sz w:val="24"/>
+        </w:rPr>
+        <w:t>Transactions of the American Fisheries Society</w:t>
+      </w:r>
+      <w:r>
+        <w:rPr>
+          <w:rFonts w:ascii="Times New Roman" w:hAnsi="Times New Roman" w:cs="Times New Roman"/>
+          <w:sz w:val="24"/>
+        </w:rPr>
+        <w:t xml:space="preserve"> 96. Taylor &amp; Francis: 297–300.</w:t>
+      </w:r>
+    </w:p>
+    <w:p>
+      <w:pPr>
+        <w:pStyle w:val="Bibliography"/>
+        <w:rPr>
+          <w:rFonts w:ascii="Times New Roman" w:hAnsi="Times New Roman" w:cs="Times New Roman"/>
+          <w:sz w:val="24"/>
+        </w:rPr>
+      </w:pPr>
+      <w:r>
+        <w:rPr>
+          <w:rFonts w:ascii="Times New Roman" w:hAnsi="Times New Roman" w:cs="Times New Roman"/>
+          <w:sz w:val="24"/>
+        </w:rPr>
+        <w:t xml:space="preserve">Hingtgen, T. M., R. Mulholland, and A. V. Zale. 1985. </w:t>
+      </w:r>
+      <w:r>
+        <w:rPr>
+          <w:rFonts w:ascii="Times New Roman" w:hAnsi="Times New Roman" w:cs="Times New Roman"/>
+          <w:i/>
+          <w:iCs/>
+          <w:sz w:val="24"/>
+        </w:rPr>
+        <w:t>Habitat suitability index models: eastern brown pelican</w:t>
+      </w:r>
+      <w:r>
+        <w:rPr>
+          <w:rFonts w:ascii="Times New Roman" w:hAnsi="Times New Roman" w:cs="Times New Roman"/>
+          <w:sz w:val="24"/>
+        </w:rPr>
+        <w:t>. Vol. 82. Fish and Wildlife Service, US Department of the Interior.</w:t>
+      </w:r>
+    </w:p>
+    <w:p>
+      <w:pPr>
+        <w:pStyle w:val="Bibliography"/>
+        <w:rPr>
+          <w:rFonts w:ascii="Times New Roman" w:hAnsi="Times New Roman" w:cs="Times New Roman"/>
+          <w:sz w:val="24"/>
+        </w:rPr>
+      </w:pPr>
+      <w:r>
+        <w:rPr>
+          <w:rFonts w:ascii="Times New Roman" w:hAnsi="Times New Roman" w:cs="Times New Roman"/>
+          <w:sz w:val="24"/>
+        </w:rPr>
+        <w:lastRenderedPageBreak/>
+        <w:t xml:space="preserve">McGinnis, T. W., and S. D. Emslie. 2001. The foraging ecology of royal and sandwich terns in North Carolina, USA. </w:t>
+      </w:r>
+      <w:r>
+        <w:rPr>
+          <w:rFonts w:ascii="Times New Roman" w:hAnsi="Times New Roman" w:cs="Times New Roman"/>
+          <w:i/>
+          <w:iCs/>
+          <w:sz w:val="24"/>
+        </w:rPr>
+        <w:t>Waterbirds</w:t>
+      </w:r>
+      <w:r>
+        <w:rPr>
+          <w:rFonts w:ascii="Times New Roman" w:hAnsi="Times New Roman" w:cs="Times New Roman"/>
+          <w:sz w:val="24"/>
+        </w:rPr>
+        <w:t>: 361–370.</w:t>
+      </w:r>
+    </w:p>
+    <w:p>
+      <w:pPr>
+        <w:rPr>
+          <w:rFonts w:ascii="Times New Roman" w:hAnsi="Times New Roman" w:cs="Times New Roman"/>
+          <w:sz w:val="24"/>
+          <w:szCs w:val="24"/>
+        </w:rPr>
+      </w:pPr>
+      <w:r>
+        <w:rPr>
+          <w:rFonts w:ascii="Times New Roman" w:hAnsi="Times New Roman" w:cs="Times New Roman"/>
+          <w:sz w:val="24"/>
+          <w:szCs w:val="24"/>
+        </w:rPr>
+        <w:fldChar w:fldCharType="end"/>
+      </w:r>
+    </w:p>
+    <w:p>
+      <w:pPr>
+        <w:rPr>
+          <w:rFonts w:ascii="Times New Roman" w:hAnsi="Times New Roman" w:cs="Times New Roman"/>
+          <w:sz w:val="24"/>
+          <w:szCs w:val="24"/>
+        </w:rPr>
+      </w:pPr>
+    </w:p>
+    <w:p>
+      <w:pPr>
+        <w:rPr>
+          <w:rFonts w:ascii="Times New Roman" w:hAnsi="Times New Roman" w:cs="Times New Roman"/>
+          <w:sz w:val="24"/>
+          <w:szCs w:val="24"/>
+        </w:rPr>
+      </w:pPr>
+      <w:r>
+        <w:rPr>
+          <w:rFonts w:ascii="Times New Roman" w:hAnsi="Times New Roman" w:cs="Times New Roman"/>
+          <w:noProof/>
+          <w:sz w:val="24"/>
+          <w:szCs w:val="24"/>
+        </w:rPr>
+        <w:drawing>
+          <wp:inline distT="0" distB="0" distL="0" distR="0" wp14:anchorId="63DB5AD0" wp14:editId="1377685C">
+            <wp:extent cx="5943600" cy="5280660"/>
+            <wp:effectExtent l="0" t="0" r="0" b="0"/>
+            <wp:docPr id="1" name="Picture 1"/>
+            <wp:cNvGraphicFramePr>
+              <a:graphicFrameLocks xmlns:a="http://schemas.openxmlformats.org/drawingml/2006/main" noChangeAspect="1"/>
+            </wp:cNvGraphicFramePr>
+            <a:graphic xmlns:a="http://schemas.openxmlformats.org/drawingml/2006/main">
+              <a:graphicData uri="http://schemas.openxmlformats.org/drawingml/2006/picture">
+                <pic:pic xmlns:pic="http://schemas.openxmlformats.org/drawingml/2006/picture">
+                  <pic:nvPicPr>
+                    <pic:cNvPr id="0" name="Picture 2"/>
+                    <pic:cNvPicPr>
+                      <a:picLocks noChangeAspect="1" noChangeArrowheads="1"/>
+                    </pic:cNvPicPr>
+                  </pic:nvPicPr>
+                  <pic:blipFill>
+                    <a:blip r:embed="rId6" cstate="print">
+                      <a:extLst>
+                        <a:ext uri="{28A0092B-C50C-407E-A947-70E740481C1C}">
+                          <a14:useLocalDpi xmlns:a14="http://schemas.microsoft.com/office/drawing/2010/main" val="0"/>
+                        </a:ext>
+                      </a:extLst>
+                    </a:blip>
+                    <a:srcRect/>
+                    <a:stretch>
+                      <a:fillRect/>
+                    </a:stretch>
+                  </pic:blipFill>
+                  <pic:spPr bwMode="auto">
+                    <a:xfrm>
+                      <a:off x="0" y="0"/>
+                      <a:ext cx="5943600" cy="5280660"/>
+                    </a:xfrm>
+                    <a:prstGeom prst="rect">
+                      <a:avLst/>
+                    </a:prstGeom>
+                    <a:noFill/>
+                    <a:ln>
+                      <a:noFill/>
+                    </a:ln>
+                  </pic:spPr>
+                </pic:pic>
+              </a:graphicData>
+            </a:graphic>
+          </wp:inline>
+        </w:drawing>
+      </w:r>
+    </w:p>
+    <w:p>
+      <w:pPr>
+        <w:rPr>
+          <w:rFonts w:ascii="Times New Roman" w:hAnsi="Times New Roman" w:cs="Times New Roman"/>
+          <w:sz w:val="24"/>
+          <w:szCs w:val="24"/>
+        </w:rPr>
+      </w:pPr>
+      <w:r>
+        <w:rPr>
+          <w:rFonts w:ascii="Times New Roman" w:hAnsi="Times New Roman" w:cs="Times New Roman"/>
+          <w:sz w:val="24"/>
+          <w:szCs w:val="24"/>
+        </w:rPr>
+        <w:t>Fig. S</w:t>
+      </w:r>
+      <w:proofErr w:type="gramStart"/>
+      <w:r>
+        <w:rPr>
+          <w:rFonts w:ascii="Times New Roman" w:hAnsi="Times New Roman" w:cs="Times New Roman"/>
+          <w:sz w:val="24"/>
+          <w:szCs w:val="24"/>
+        </w:rPr>
+        <w:t xml:space="preserve">2  </w:t>
+      </w:r>
+      <w:r>
+        <w:rPr>
+          <w:rFonts w:ascii="Times New Roman" w:hAnsi="Times New Roman" w:cs="Times New Roman"/>
+          <w:sz w:val="24"/>
+          <w:szCs w:val="24"/>
+        </w:rPr>
+        <w:t>Direct</w:t>
+      </w:r>
+      <w:proofErr w:type="gramEnd"/>
+      <w:r>
+        <w:rPr>
+          <w:rFonts w:ascii="Times New Roman" w:hAnsi="Times New Roman" w:cs="Times New Roman"/>
+          <w:sz w:val="24"/>
+          <w:szCs w:val="24"/>
+        </w:rPr>
+        <w:t xml:space="preserve"> and indirect responses from generalized equilibrium model of fish and invertebrate biomass to changes in </w:t>
+      </w:r>
+      <w:r>
+        <w:rPr>
+          <w:rFonts w:ascii="Times New Roman" w:hAnsi="Times New Roman" w:cs="Times New Roman"/>
+          <w:sz w:val="24"/>
+          <w:szCs w:val="24"/>
+        </w:rPr>
+        <w:t xml:space="preserve">a simultaneous change in </w:t>
+      </w:r>
+      <w:r>
+        <w:rPr>
+          <w:rFonts w:ascii="Times New Roman" w:hAnsi="Times New Roman" w:cs="Times New Roman"/>
+          <w:sz w:val="24"/>
+          <w:szCs w:val="24"/>
+        </w:rPr>
+        <w:t xml:space="preserve">predator productivity </w:t>
+      </w:r>
+      <w:r>
+        <w:rPr>
+          <w:rFonts w:ascii="Times New Roman" w:hAnsi="Times New Roman" w:cs="Times New Roman"/>
+          <w:sz w:val="24"/>
+          <w:szCs w:val="24"/>
+        </w:rPr>
+        <w:t xml:space="preserve">across predator groups </w:t>
+      </w:r>
+      <w:r>
+        <w:rPr>
+          <w:rFonts w:ascii="Times New Roman" w:hAnsi="Times New Roman" w:cs="Times New Roman"/>
+          <w:sz w:val="24"/>
+          <w:szCs w:val="24"/>
+        </w:rPr>
+        <w:t xml:space="preserve">and </w:t>
+      </w:r>
+      <w:r>
+        <w:rPr>
+          <w:rFonts w:ascii="Times New Roman" w:hAnsi="Times New Roman" w:cs="Times New Roman"/>
+          <w:sz w:val="24"/>
+          <w:szCs w:val="24"/>
+        </w:rPr>
+        <w:t xml:space="preserve">changes </w:t>
+      </w:r>
+      <w:r>
+        <w:rPr>
+          <w:rFonts w:ascii="Times New Roman" w:hAnsi="Times New Roman" w:cs="Times New Roman"/>
+          <w:sz w:val="24"/>
+          <w:szCs w:val="24"/>
+        </w:rPr>
+        <w:t>fishing effort with stanzas a) dynamically unlinked and b) combined into one homogenous functional group. Bars are at median of the Monte Carlo simulations and error lines represent the interval covering the middle 50% of simulations.</w:t>
+      </w:r>
+      <w:bookmarkStart w:id="2" w:name="_GoBack"/>
+      <w:bookmarkEnd w:id="2"/>
     </w:p>
     <w:p>
       <w:pPr>
@@ -7427,7 +10044,7 @@
             <o:lock v:ext="edit" aspectratio="t"/>
           </v:shapetype>
           <v:shape id="_x0000_i1025" type="#_x0000_t75" style="width:453.6pt;height:9in">
-            <v:imagedata r:id="rId6" o:title="indirect_comparisons95"/>
+            <v:imagedata r:id="rId7" o:title="indirect_comparisons95"/>
           </v:shape>
         </w:pict>
       </w:r>
@@ -7474,7 +10091,7 @@
 </file>
 
 <file path=word/numbering.xml><?xml version="1.0" encoding="utf-8"?>
-<w:numbering xmlns:wpc="http://schemas.microsoft.com/office/word/2010/wordprocessingCanvas" xmlns:cx="http://schemas.microsoft.com/office/drawing/2014/chartex" xmlns:cx1="http://schemas.microsoft.com/office/drawing/2015/9/8/chartex" xmlns:mc="http://schemas.openxmlformats.org/markup-compatibility/2006" xmlns:o="urn:schemas-microsoft-com:office:office" xmlns:r="http://schemas.openxmlformats.org/officeDocument/2006/relationships" xmlns:m="http://schemas.openxmlformats.org/officeDocument/2006/math" xmlns:v="urn:schemas-microsoft-com:vml" xmlns:wp14="http://schemas.microsoft.com/office/word/2010/wordprocessingDrawing" xmlns:wp="http://schemas.openxmlformats.org/drawingml/2006/wordprocessingDrawing" xmlns:w10="urn:schemas-microsoft-com:office:word" xmlns:w="http://schemas.openxmlformats.org/wordprocessingml/2006/main" xmlns:w14="http://schemas.microsoft.com/office/word/2010/wordml" xmlns:w15="http://schemas.microsoft.com/office/word/2012/wordml" xmlns:w16se="http://schemas.microsoft.com/office/word/2015/wordml/symex" xmlns:wpg="http://schemas.microsoft.com/office/word/2010/wordprocessingGroup" xmlns:wpi="http://schemas.microsoft.com/office/word/2010/wordprocessingInk" xmlns:wne="http://schemas.microsoft.com/office/word/2006/wordml" xmlns:wps="http://schemas.microsoft.com/office/word/2010/wordprocessingShape" mc:Ignorable="w14 w15 w16se wp14">
+<w:numbering xmlns:wpc="http://schemas.microsoft.com/office/word/2010/wordprocessingCanvas" xmlns:cx="http://schemas.microsoft.com/office/drawing/2014/chartex" xmlns:cx1="http://schemas.microsoft.com/office/drawing/2015/9/8/chartex" xmlns:cx2="http://schemas.microsoft.com/office/drawing/2015/10/21/chartex" xmlns:cx3="http://schemas.microsoft.com/office/drawing/2016/5/9/chartex" xmlns:cx4="http://schemas.microsoft.com/office/drawing/2016/5/10/chartex" xmlns:cx5="http://schemas.microsoft.com/office/drawing/2016/5/11/chartex" xmlns:cx6="http://schemas.microsoft.com/office/drawing/2016/5/12/chartex" xmlns:cx7="http://schemas.microsoft.com/office/drawing/2016/5/13/chartex" xmlns:cx8="http://schemas.microsoft.com/office/drawing/2016/5/14/chartex" xmlns:mc="http://schemas.openxmlformats.org/markup-compatibility/2006" xmlns:aink="http://schemas.microsoft.com/office/drawing/2016/ink" xmlns:am3d="http://schemas.microsoft.com/office/drawing/2017/model3d" xmlns:o="urn:schemas-microsoft-com:office:office" xmlns:r="http://schemas.openxmlformats.org/officeDocument/2006/relationships" xmlns:m="http://schemas.openxmlformats.org/officeDocument/2006/math" xmlns:v="urn:schemas-microsoft-com:vml" xmlns:wp14="http://schemas.microsoft.com/office/word/2010/wordprocessingDrawing" xmlns:wp="http://schemas.openxmlformats.org/drawingml/2006/wordprocessingDrawing" xmlns:w10="urn:schemas-microsoft-com:office:word" xmlns:w="http://schemas.openxmlformats.org/wordprocessingml/2006/main" xmlns:w14="http://schemas.microsoft.com/office/word/2010/wordml" xmlns:w15="http://schemas.microsoft.com/office/word/2012/wordml" xmlns:w16cid="http://schemas.microsoft.com/office/word/2016/wordml/cid" xmlns:w16se="http://schemas.microsoft.com/office/word/2015/wordml/symex" xmlns:wpg="http://schemas.microsoft.com/office/word/2010/wordprocessingGroup" xmlns:wpi="http://schemas.microsoft.com/office/word/2010/wordprocessingInk" xmlns:wne="http://schemas.microsoft.com/office/word/2006/wordml" xmlns:wps="http://schemas.microsoft.com/office/word/2010/wordprocessingShape" mc:Ignorable="w14 w15 w16se w16cid wp14">
   <w:abstractNum w:abstractNumId="0" w15:restartNumberingAfterBreak="0">
     <w:nsid w:val="2EC56EE6"/>
     <w:multiLevelType w:val="hybridMultilevel"/>
@@ -7571,7 +10188,7 @@
 </file>
 
 <file path=word/styles.xml><?xml version="1.0" encoding="utf-8"?>
-<w:styles xmlns:mc="http://schemas.openxmlformats.org/markup-compatibility/2006" xmlns:r="http://schemas.openxmlformats.org/officeDocument/2006/relationships" xmlns:w="http://schemas.openxmlformats.org/wordprocessingml/2006/main" xmlns:w14="http://schemas.microsoft.com/office/word/2010/wordml" xmlns:w15="http://schemas.microsoft.com/office/word/2012/wordml" xmlns:w16se="http://schemas.microsoft.com/office/word/2015/wordml/symex" mc:Ignorable="w14 w15 w16se">
+<w:styles xmlns:mc="http://schemas.openxmlformats.org/markup-compatibility/2006" xmlns:r="http://schemas.openxmlformats.org/officeDocument/2006/relationships" xmlns:w="http://schemas.openxmlformats.org/wordprocessingml/2006/main" xmlns:w14="http://schemas.microsoft.com/office/word/2010/wordml" xmlns:w15="http://schemas.microsoft.com/office/word/2012/wordml" xmlns:w16cid="http://schemas.microsoft.com/office/word/2016/wordml/cid" xmlns:w16se="http://schemas.microsoft.com/office/word/2015/wordml/symex" mc:Ignorable="w14 w15 w16se w16cid">
   <w:docDefaults>
     <w:rPrDefault>
       <w:rPr>
@@ -7587,7 +10204,7 @@
       </w:pPr>
     </w:pPrDefault>
   </w:docDefaults>
-  <w:latentStyles w:defLockedState="0" w:defUIPriority="99" w:defSemiHidden="0" w:defUnhideWhenUsed="0" w:defQFormat="0" w:count="371">
+  <w:latentStyles w:defLockedState="0" w:defUIPriority="99" w:defSemiHidden="0" w:defUnhideWhenUsed="0" w:defQFormat="0" w:count="375">
     <w:lsdException w:name="Normal" w:uiPriority="0" w:qFormat="1"/>
     <w:lsdException w:name="heading 1" w:uiPriority="9" w:qFormat="1"/>
     <w:lsdException w:name="heading 2" w:semiHidden="1" w:uiPriority="9" w:unhideWhenUsed="1" w:qFormat="1"/>
@@ -7959,6 +10576,10 @@
     <w:lsdException w:name="List Table 5 Dark Accent 6" w:uiPriority="50"/>
     <w:lsdException w:name="List Table 6 Colorful Accent 6" w:uiPriority="51"/>
     <w:lsdException w:name="List Table 7 Colorful Accent 6" w:uiPriority="52"/>
+    <w:lsdException w:name="Mention" w:semiHidden="1" w:unhideWhenUsed="1"/>
+    <w:lsdException w:name="Smart Hyperlink" w:semiHidden="1" w:unhideWhenUsed="1"/>
+    <w:lsdException w:name="Hashtag" w:semiHidden="1" w:unhideWhenUsed="1"/>
+    <w:lsdException w:name="Unresolved Mention" w:semiHidden="1" w:unhideWhenUsed="1"/>
   </w:latentStyles>
   <w:style w:type="paragraph" w:default="1" w:styleId="Normal">
     <w:name w:val="Normal"/>
@@ -8163,6 +10784,18 @@
     <w:rsid w:val="000E1EBD"/>
     <w:pPr>
       <w:spacing w:after="0" w:line="240" w:lineRule="auto"/>
+    </w:pPr>
+  </w:style>
+  <w:style w:type="paragraph" w:styleId="Bibliography">
+    <w:name w:val="Bibliography"/>
+    <w:basedOn w:val="Normal"/>
+    <w:next w:val="Normal"/>
+    <w:uiPriority w:val="37"/>
+    <w:unhideWhenUsed/>
+    <w:rsid w:val="00632118"/>
+    <w:pPr>
+      <w:spacing w:after="0" w:line="240" w:lineRule="auto"/>
+      <w:ind w:left="720" w:hanging="720"/>
     </w:pPr>
   </w:style>
 </w:styles>
@@ -8434,7 +11067,7 @@
 </file>
 
 <file path=customXml/itemProps1.xml><?xml version="1.0" encoding="utf-8"?>
-<ds:datastoreItem xmlns:ds="http://schemas.openxmlformats.org/officeDocument/2006/customXml" ds:itemID="{AD03BCAE-1E11-4A8A-8806-9FDD02F61BA2}">
+<ds:datastoreItem xmlns:ds="http://schemas.openxmlformats.org/officeDocument/2006/customXml" ds:itemID="{41894C3C-F5AF-4CEB-9C88-6B7E24017915}">
   <ds:schemaRefs>
     <ds:schemaRef ds:uri="http://schemas.openxmlformats.org/officeDocument/2006/bibliography"/>
   </ds:schemaRefs>

--- a/Writing/fish_resilience_supplement.docx
+++ b/Writing/fish_resilience_supplement.docx
@@ -4,8 +4,6 @@
   <w:body>
     <w:p>
       <w:pPr>
-        <w:spacing w:after="0" w:line="480" w:lineRule="auto"/>
-        <w:ind w:firstLine="720"/>
         <w:rPr>
           <w:rFonts w:ascii="Times New Roman" w:hAnsi="Times New Roman" w:cs="Times New Roman"/>
           <w:sz w:val="24"/>
@@ -18,3705 +16,6 @@
           <w:sz w:val="24"/>
           <w:szCs w:val="24"/>
         </w:rPr>
-        <w:t xml:space="preserve">The generalized equilibrium model assumes that the per capita rate of population change of group </w:t>
-      </w:r>
-      <w:proofErr w:type="spellStart"/>
-      <w:r>
-        <w:rPr>
-          <w:rFonts w:ascii="Times New Roman" w:hAnsi="Times New Roman" w:cs="Times New Roman"/>
-          <w:i/>
-          <w:sz w:val="24"/>
-          <w:szCs w:val="24"/>
-        </w:rPr>
-        <w:t>i</w:t>
-      </w:r>
-      <w:proofErr w:type="spellEnd"/>
-      <w:r>
-        <w:rPr>
-          <w:rFonts w:ascii="Times New Roman" w:hAnsi="Times New Roman" w:cs="Times New Roman"/>
-          <w:sz w:val="24"/>
-          <w:szCs w:val="24"/>
-        </w:rPr>
-        <w:t xml:space="preserve">, </w:t>
-      </w:r>
-      <w:proofErr w:type="spellStart"/>
-      <w:r>
-        <w:rPr>
-          <w:rFonts w:ascii="Times New Roman" w:hAnsi="Times New Roman" w:cs="Times New Roman"/>
-          <w:i/>
-          <w:sz w:val="24"/>
-          <w:szCs w:val="24"/>
-        </w:rPr>
-        <w:t>r</w:t>
-      </w:r>
-      <w:r>
-        <w:rPr>
-          <w:rFonts w:ascii="Times New Roman" w:hAnsi="Times New Roman" w:cs="Times New Roman"/>
-          <w:i/>
-          <w:sz w:val="24"/>
-          <w:szCs w:val="24"/>
-          <w:vertAlign w:val="subscript"/>
-        </w:rPr>
-        <w:t>i</w:t>
-      </w:r>
-      <w:proofErr w:type="spellEnd"/>
-      <w:r>
-        <w:rPr>
-          <w:rFonts w:ascii="Times New Roman" w:hAnsi="Times New Roman" w:cs="Times New Roman"/>
-          <w:sz w:val="24"/>
-          <w:szCs w:val="24"/>
-        </w:rPr>
-        <w:t>,</w:t>
-      </w:r>
-      <w:r>
-        <w:rPr>
-          <w:rFonts w:ascii="Times New Roman" w:hAnsi="Times New Roman" w:cs="Times New Roman"/>
-          <w:i/>
-          <w:sz w:val="24"/>
-          <w:szCs w:val="24"/>
-        </w:rPr>
-        <w:t xml:space="preserve"> </w:t>
-      </w:r>
-      <w:r>
-        <w:rPr>
-          <w:rFonts w:ascii="Times New Roman" w:hAnsi="Times New Roman" w:cs="Times New Roman"/>
-          <w:sz w:val="24"/>
-          <w:szCs w:val="24"/>
-        </w:rPr>
-        <w:t xml:space="preserve">as a function of the vector of biomass for all functional groups, </w:t>
-      </w:r>
-      <w:r>
-        <w:rPr>
-          <w:rFonts w:ascii="Times New Roman" w:hAnsi="Times New Roman" w:cs="Times New Roman"/>
-          <w:b/>
-          <w:sz w:val="24"/>
-          <w:szCs w:val="24"/>
-        </w:rPr>
-        <w:t>B</w:t>
-      </w:r>
-      <w:r>
-        <w:rPr>
-          <w:rFonts w:ascii="Times New Roman" w:hAnsi="Times New Roman" w:cs="Times New Roman"/>
-          <w:sz w:val="24"/>
-          <w:szCs w:val="24"/>
-        </w:rPr>
-        <w:t>,</w:t>
-      </w:r>
-      <w:r>
-        <w:rPr>
-          <w:rFonts w:ascii="Times New Roman" w:hAnsi="Times New Roman" w:cs="Times New Roman"/>
-          <w:b/>
-          <w:i/>
-          <w:sz w:val="24"/>
-          <w:szCs w:val="24"/>
-        </w:rPr>
-        <w:t xml:space="preserve"> </w:t>
-      </w:r>
-      <w:r>
-        <w:rPr>
-          <w:rFonts w:ascii="Times New Roman" w:hAnsi="Times New Roman" w:cs="Times New Roman"/>
-          <w:sz w:val="24"/>
-          <w:szCs w:val="24"/>
-        </w:rPr>
-        <w:t xml:space="preserve">is </w:t>
-      </w:r>
-      <w:r>
-        <w:rPr>
-          <w:rFonts w:ascii="Times New Roman" w:hAnsi="Times New Roman" w:cs="Times New Roman"/>
-          <w:sz w:val="24"/>
-          <w:szCs w:val="24"/>
-        </w:rPr>
-        <w:fldChar w:fldCharType="begin"/>
-      </w:r>
-      <w:r>
-        <w:rPr>
-          <w:rFonts w:ascii="Times New Roman" w:hAnsi="Times New Roman" w:cs="Times New Roman"/>
-          <w:sz w:val="24"/>
-          <w:szCs w:val="24"/>
-        </w:rPr>
-        <w:instrText xml:space="preserve"> ADDIN ZOTERO_ITEM CSL_CITATION {"citationID":"qJsyYBxK","properties":{"formattedCitation":"(Essington and Munch 2014)","plainCitation":"(Essington and Munch 2014)","noteIndex":0},"citationItems":[{"id":417,"uris":["http://zotero.org/users/783258/items/T5PD7UGN"],"itemData":{"id":417,"type":"article-journal","abstract":"Ecosystem-based management of natural resources involves an explicit consideration of trade-offs among ecosystem services. In marine fisheries, there is the potential for a trade-off between the supporting role of small pelagic fish and cephalopods in food webs, and the provisioning service they play as a major target of fisheries. Because these species play central roles in food webs by providing a conduit of energy from small prey to upper trophic level predators, we hypothesized that trade-offs between these two ecosystem services could be predicted based on energetic properties of predator–prey linkages and food-web structure. We compiled information from 27 marine food-web models (all within the Ecopath framework) that included either small pelagic fish or cephalopods, described predator–prey linkages involving these species, and developed a novel analytical framework to estimate how changes in yields of forage species would propagate through food webs and other fisheries. Consistent with expectations, diet overlap between predators and prey was generally low, and predator–prey linkages tended to be asymmetric; contribution of these species to predator diets was, on average, larger than the contribution of individual predator stocks to prey mortality. The estimated trade-offs between yields of forage fish and predator species were highly variable when we assumed joint bottom-up and top-down control on predation. Roughly one-third of this variance was related to an interactive effect of fishing and predation intensity; strong trade-offs were predicted when fishing intensity on forage species is high and when predators account for a high proportion of total forage mortality. When trophic connections were presumed to be driven by bottom-up processes, trade-offs were more predictable, but generally very small. Contrary to our expectations, trade-offs were not easily predicted from energetic properties, largely because predators of forage species exhibited a high degree of intra-guild predation, and also consumed many of the same prey as forage species. Given the limited ability to a priori predict the food-web implications of forage fisheries, we suggest that a precautionary risk-based approach be applied to decisions about acceptable biological removals of forage fish and biological targets used for their management.","container-title":"Ecological Applications","DOI":"10.1890/13-1403.1","ISSN":"1051-0761","issue":"6","journalAbbreviation":"Ecological Applications","page":"1543-1557","source":"esajournals.org (Atypon)","title":"Trade-offs between supportive and provisioning ecosystem services of forage species in marine food webs","volume":"24","author":[{"family":"Essington","given":"Timothy E."},{"family":"Munch","given":"Stephen B."}],"issued":{"date-parts":[["2014",9,1]]}}}],"schema":"https://github.com/citation-style-language/schema/raw/master/csl-citation.json"} </w:instrText>
-      </w:r>
-      <w:r>
-        <w:rPr>
-          <w:rFonts w:ascii="Times New Roman" w:hAnsi="Times New Roman" w:cs="Times New Roman"/>
-          <w:sz w:val="24"/>
-          <w:szCs w:val="24"/>
-        </w:rPr>
-        <w:fldChar w:fldCharType="separate"/>
-      </w:r>
-      <w:r>
-        <w:rPr>
-          <w:rFonts w:ascii="Times New Roman" w:hAnsi="Times New Roman" w:cs="Times New Roman"/>
-          <w:sz w:val="24"/>
-        </w:rPr>
-        <w:t>(Essington and Munch 2014)</w:t>
-      </w:r>
-      <w:r>
-        <w:rPr>
-          <w:rFonts w:ascii="Times New Roman" w:hAnsi="Times New Roman" w:cs="Times New Roman"/>
-          <w:sz w:val="24"/>
-          <w:szCs w:val="24"/>
-        </w:rPr>
-        <w:fldChar w:fldCharType="end"/>
-      </w:r>
-      <w:r>
-        <w:rPr>
-          <w:rFonts w:ascii="Times New Roman" w:hAnsi="Times New Roman" w:cs="Times New Roman"/>
-          <w:sz w:val="24"/>
-          <w:szCs w:val="24"/>
-        </w:rPr>
-        <w:t>:</w:t>
-      </w:r>
-    </w:p>
-    <w:p>
-      <w:pPr>
-        <w:pStyle w:val="ListParagraph"/>
-        <w:numPr>
-          <w:ilvl w:val="0"/>
-          <w:numId w:val="1"/>
-        </w:numPr>
-        <w:spacing w:after="0" w:line="480" w:lineRule="auto"/>
-        <w:rPr>
-          <w:rFonts w:ascii="Times New Roman" w:hAnsi="Times New Roman" w:cs="Times New Roman"/>
-          <w:sz w:val="24"/>
-          <w:szCs w:val="24"/>
-        </w:rPr>
-      </w:pPr>
-      <m:oMath>
-        <m:sSub>
-          <m:sSubPr>
-            <m:ctrlPr>
-              <w:rPr>
-                <w:rFonts w:ascii="Cambria Math" w:hAnsi="Cambria Math" w:cs="Times New Roman"/>
-                <w:i/>
-                <w:sz w:val="24"/>
-                <w:szCs w:val="24"/>
-              </w:rPr>
-            </m:ctrlPr>
-          </m:sSubPr>
-          <m:e>
-            <m:r>
-              <w:rPr>
-                <w:rFonts w:ascii="Cambria Math" w:hAnsi="Cambria Math" w:cs="Times New Roman"/>
-                <w:sz w:val="24"/>
-                <w:szCs w:val="24"/>
-              </w:rPr>
-              <m:t>r</m:t>
-            </m:r>
-          </m:e>
-          <m:sub>
-            <m:r>
-              <w:rPr>
-                <w:rFonts w:ascii="Cambria Math" w:hAnsi="Cambria Math" w:cs="Times New Roman"/>
-                <w:sz w:val="24"/>
-                <w:szCs w:val="24"/>
-              </w:rPr>
-              <m:t>i</m:t>
-            </m:r>
-          </m:sub>
-        </m:sSub>
-        <m:d>
-          <m:dPr>
-            <m:ctrlPr>
-              <w:rPr>
-                <w:rFonts w:ascii="Cambria Math" w:hAnsi="Cambria Math" w:cs="Times New Roman"/>
-                <w:i/>
-                <w:sz w:val="24"/>
-                <w:szCs w:val="24"/>
-              </w:rPr>
-            </m:ctrlPr>
-          </m:dPr>
-          <m:e>
-            <m:r>
-              <m:rPr>
-                <m:sty m:val="bi"/>
-              </m:rPr>
-              <w:rPr>
-                <w:rFonts w:ascii="Cambria Math" w:hAnsi="Cambria Math" w:cs="Times New Roman"/>
-                <w:sz w:val="24"/>
-                <w:szCs w:val="24"/>
-              </w:rPr>
-              <m:t>B</m:t>
-            </m:r>
-            <m:ctrlPr>
-              <w:rPr>
-                <w:rFonts w:ascii="Cambria Math" w:hAnsi="Cambria Math" w:cs="Times New Roman"/>
-                <w:b/>
-                <w:i/>
-                <w:sz w:val="24"/>
-                <w:szCs w:val="24"/>
-              </w:rPr>
-            </m:ctrlPr>
-          </m:e>
-        </m:d>
-        <m:r>
-          <w:rPr>
-            <w:rFonts w:ascii="Cambria Math" w:hAnsi="Cambria Math" w:cs="Times New Roman"/>
-            <w:sz w:val="24"/>
-            <w:szCs w:val="24"/>
-          </w:rPr>
-          <m:t xml:space="preserve">= </m:t>
-        </m:r>
-        <m:sSub>
-          <m:sSubPr>
-            <m:ctrlPr>
-              <w:rPr>
-                <w:rFonts w:ascii="Cambria Math" w:hAnsi="Cambria Math" w:cs="Times New Roman"/>
-                <w:i/>
-                <w:sz w:val="24"/>
-                <w:szCs w:val="24"/>
-              </w:rPr>
-            </m:ctrlPr>
-          </m:sSubPr>
-          <m:e>
-            <m:r>
-              <w:rPr>
-                <w:rFonts w:ascii="Cambria Math" w:hAnsi="Cambria Math" w:cs="Times New Roman"/>
-                <w:sz w:val="24"/>
-                <w:szCs w:val="24"/>
-              </w:rPr>
-              <m:t>GE</m:t>
-            </m:r>
-          </m:e>
-          <m:sub>
-            <m:r>
-              <w:rPr>
-                <w:rFonts w:ascii="Cambria Math" w:hAnsi="Cambria Math" w:cs="Times New Roman"/>
-                <w:sz w:val="24"/>
-                <w:szCs w:val="24"/>
-              </w:rPr>
-              <m:t>i</m:t>
-            </m:r>
-          </m:sub>
-        </m:sSub>
-        <m:nary>
-          <m:naryPr>
-            <m:chr m:val="∑"/>
-            <m:limLoc m:val="undOvr"/>
-            <m:ctrlPr>
-              <w:rPr>
-                <w:rFonts w:ascii="Cambria Math" w:hAnsi="Cambria Math" w:cs="Times New Roman"/>
-                <w:i/>
-                <w:sz w:val="24"/>
-                <w:szCs w:val="24"/>
-              </w:rPr>
-            </m:ctrlPr>
-          </m:naryPr>
-          <m:sub>
-            <m:r>
-              <w:rPr>
-                <w:rFonts w:ascii="Cambria Math" w:hAnsi="Cambria Math" w:cs="Times New Roman"/>
-                <w:sz w:val="24"/>
-                <w:szCs w:val="24"/>
-              </w:rPr>
-              <m:t>j=1</m:t>
-            </m:r>
-          </m:sub>
-          <m:sup>
-            <m:r>
-              <w:rPr>
-                <w:rFonts w:ascii="Cambria Math" w:hAnsi="Cambria Math" w:cs="Times New Roman"/>
-                <w:sz w:val="24"/>
-                <w:szCs w:val="24"/>
-              </w:rPr>
-              <m:t>n</m:t>
-            </m:r>
-          </m:sup>
-          <m:e>
-            <m:f>
-              <m:fPr>
-                <m:ctrlPr>
-                  <w:rPr>
-                    <w:rFonts w:ascii="Cambria Math" w:hAnsi="Cambria Math" w:cs="Times New Roman"/>
-                    <w:i/>
-                    <w:sz w:val="24"/>
-                    <w:szCs w:val="24"/>
-                  </w:rPr>
-                </m:ctrlPr>
-              </m:fPr>
-              <m:num>
-                <m:sSub>
-                  <m:sSubPr>
-                    <m:ctrlPr>
-                      <w:rPr>
-                        <w:rFonts w:ascii="Cambria Math" w:hAnsi="Cambria Math" w:cs="Times New Roman"/>
-                        <w:i/>
-                        <w:sz w:val="24"/>
-                        <w:szCs w:val="24"/>
-                      </w:rPr>
-                    </m:ctrlPr>
-                  </m:sSubPr>
-                  <m:e>
-                    <m:r>
-                      <w:rPr>
-                        <w:rFonts w:ascii="Cambria Math" w:hAnsi="Cambria Math" w:cs="Times New Roman"/>
-                        <w:sz w:val="24"/>
-                        <w:szCs w:val="24"/>
-                      </w:rPr>
-                      <m:t>f</m:t>
-                    </m:r>
-                  </m:e>
-                  <m:sub>
-                    <m:r>
-                      <w:rPr>
-                        <w:rFonts w:ascii="Cambria Math" w:hAnsi="Cambria Math" w:cs="Times New Roman"/>
-                        <w:sz w:val="24"/>
-                        <w:szCs w:val="24"/>
-                      </w:rPr>
-                      <m:t>ji</m:t>
-                    </m:r>
-                  </m:sub>
-                </m:sSub>
-                <m:r>
-                  <w:rPr>
-                    <w:rFonts w:ascii="Cambria Math" w:hAnsi="Cambria Math" w:cs="Times New Roman"/>
-                    <w:sz w:val="24"/>
-                    <w:szCs w:val="24"/>
-                  </w:rPr>
-                  <m:t>(</m:t>
-                </m:r>
-                <m:sSub>
-                  <m:sSubPr>
-                    <m:ctrlPr>
-                      <w:rPr>
-                        <w:rFonts w:ascii="Cambria Math" w:hAnsi="Cambria Math" w:cs="Times New Roman"/>
-                        <w:i/>
-                        <w:sz w:val="24"/>
-                        <w:szCs w:val="24"/>
-                      </w:rPr>
-                    </m:ctrlPr>
-                  </m:sSubPr>
-                  <m:e>
-                    <m:r>
-                      <w:rPr>
-                        <w:rFonts w:ascii="Cambria Math" w:hAnsi="Cambria Math" w:cs="Times New Roman"/>
-                        <w:sz w:val="24"/>
-                        <w:szCs w:val="24"/>
-                      </w:rPr>
-                      <m:t>B</m:t>
-                    </m:r>
-                  </m:e>
-                  <m:sub>
-                    <m:r>
-                      <w:rPr>
-                        <w:rFonts w:ascii="Cambria Math" w:hAnsi="Cambria Math" w:cs="Times New Roman"/>
-                        <w:sz w:val="24"/>
-                        <w:szCs w:val="24"/>
-                      </w:rPr>
-                      <m:t>j</m:t>
-                    </m:r>
-                  </m:sub>
-                </m:sSub>
-                <m:r>
-                  <w:rPr>
-                    <w:rFonts w:ascii="Cambria Math" w:hAnsi="Cambria Math" w:cs="Times New Roman"/>
-                    <w:sz w:val="24"/>
-                    <w:szCs w:val="24"/>
-                  </w:rPr>
-                  <m:t>,</m:t>
-                </m:r>
-                <m:sSub>
-                  <m:sSubPr>
-                    <m:ctrlPr>
-                      <w:rPr>
-                        <w:rFonts w:ascii="Cambria Math" w:hAnsi="Cambria Math" w:cs="Times New Roman"/>
-                        <w:i/>
-                        <w:sz w:val="24"/>
-                        <w:szCs w:val="24"/>
-                      </w:rPr>
-                    </m:ctrlPr>
-                  </m:sSubPr>
-                  <m:e>
-                    <m:r>
-                      <w:rPr>
-                        <w:rFonts w:ascii="Cambria Math" w:hAnsi="Cambria Math" w:cs="Times New Roman"/>
-                        <w:sz w:val="24"/>
-                        <w:szCs w:val="24"/>
-                      </w:rPr>
-                      <m:t>B</m:t>
-                    </m:r>
-                  </m:e>
-                  <m:sub>
-                    <m:r>
-                      <w:rPr>
-                        <w:rFonts w:ascii="Cambria Math" w:hAnsi="Cambria Math" w:cs="Times New Roman"/>
-                        <w:sz w:val="24"/>
-                        <w:szCs w:val="24"/>
-                      </w:rPr>
-                      <m:t>i</m:t>
-                    </m:r>
-                  </m:sub>
-                </m:sSub>
-                <m:r>
-                  <w:rPr>
-                    <w:rFonts w:ascii="Cambria Math" w:hAnsi="Cambria Math" w:cs="Times New Roman"/>
-                    <w:sz w:val="24"/>
-                    <w:szCs w:val="24"/>
-                  </w:rPr>
-                  <m:t>)</m:t>
-                </m:r>
-              </m:num>
-              <m:den>
-                <m:sSub>
-                  <m:sSubPr>
-                    <m:ctrlPr>
-                      <w:rPr>
-                        <w:rFonts w:ascii="Cambria Math" w:hAnsi="Cambria Math" w:cs="Times New Roman"/>
-                        <w:i/>
-                        <w:sz w:val="24"/>
-                        <w:szCs w:val="24"/>
-                      </w:rPr>
-                    </m:ctrlPr>
-                  </m:sSubPr>
-                  <m:e>
-                    <m:r>
-                      <w:rPr>
-                        <w:rFonts w:ascii="Cambria Math" w:hAnsi="Cambria Math" w:cs="Times New Roman"/>
-                        <w:sz w:val="24"/>
-                        <w:szCs w:val="24"/>
-                      </w:rPr>
-                      <m:t>B</m:t>
-                    </m:r>
-                  </m:e>
-                  <m:sub>
-                    <m:r>
-                      <w:rPr>
-                        <w:rFonts w:ascii="Cambria Math" w:hAnsi="Cambria Math" w:cs="Times New Roman"/>
-                        <w:sz w:val="24"/>
-                        <w:szCs w:val="24"/>
-                      </w:rPr>
-                      <m:t>i</m:t>
-                    </m:r>
-                  </m:sub>
-                </m:sSub>
-              </m:den>
-            </m:f>
-          </m:e>
-        </m:nary>
-        <m:r>
-          <w:rPr>
-            <w:rFonts w:ascii="Cambria Math" w:hAnsi="Cambria Math" w:cs="Times New Roman"/>
-            <w:sz w:val="24"/>
-            <w:szCs w:val="24"/>
-          </w:rPr>
-          <m:t>-</m:t>
-        </m:r>
-        <m:nary>
-          <m:naryPr>
-            <m:chr m:val="∑"/>
-            <m:limLoc m:val="undOvr"/>
-            <m:ctrlPr>
-              <w:rPr>
-                <w:rFonts w:ascii="Cambria Math" w:hAnsi="Cambria Math" w:cs="Times New Roman"/>
-                <w:i/>
-                <w:sz w:val="24"/>
-                <w:szCs w:val="24"/>
-              </w:rPr>
-            </m:ctrlPr>
-          </m:naryPr>
-          <m:sub>
-            <m:r>
-              <w:rPr>
-                <w:rFonts w:ascii="Cambria Math" w:hAnsi="Cambria Math" w:cs="Times New Roman"/>
-                <w:sz w:val="24"/>
-                <w:szCs w:val="24"/>
-              </w:rPr>
-              <m:t>j=1</m:t>
-            </m:r>
-          </m:sub>
-          <m:sup>
-            <m:r>
-              <w:rPr>
-                <w:rFonts w:ascii="Cambria Math" w:hAnsi="Cambria Math" w:cs="Times New Roman"/>
-                <w:sz w:val="24"/>
-                <w:szCs w:val="24"/>
-              </w:rPr>
-              <m:t>n</m:t>
-            </m:r>
-          </m:sup>
-          <m:e>
-            <m:f>
-              <m:fPr>
-                <m:ctrlPr>
-                  <w:rPr>
-                    <w:rFonts w:ascii="Cambria Math" w:hAnsi="Cambria Math" w:cs="Times New Roman"/>
-                    <w:i/>
-                    <w:sz w:val="24"/>
-                    <w:szCs w:val="24"/>
-                  </w:rPr>
-                </m:ctrlPr>
-              </m:fPr>
-              <m:num>
-                <m:sSub>
-                  <m:sSubPr>
-                    <m:ctrlPr>
-                      <w:rPr>
-                        <w:rFonts w:ascii="Cambria Math" w:hAnsi="Cambria Math" w:cs="Times New Roman"/>
-                        <w:i/>
-                        <w:sz w:val="24"/>
-                        <w:szCs w:val="24"/>
-                      </w:rPr>
-                    </m:ctrlPr>
-                  </m:sSubPr>
-                  <m:e>
-                    <m:r>
-                      <w:rPr>
-                        <w:rFonts w:ascii="Cambria Math" w:hAnsi="Cambria Math" w:cs="Times New Roman"/>
-                        <w:sz w:val="24"/>
-                        <w:szCs w:val="24"/>
-                      </w:rPr>
-                      <m:t>f</m:t>
-                    </m:r>
-                  </m:e>
-                  <m:sub>
-                    <m:r>
-                      <w:rPr>
-                        <w:rFonts w:ascii="Cambria Math" w:hAnsi="Cambria Math" w:cs="Times New Roman"/>
-                        <w:sz w:val="24"/>
-                        <w:szCs w:val="24"/>
-                      </w:rPr>
-                      <m:t>ij</m:t>
-                    </m:r>
-                  </m:sub>
-                </m:sSub>
-                <m:d>
-                  <m:dPr>
-                    <m:ctrlPr>
-                      <w:rPr>
-                        <w:rFonts w:ascii="Cambria Math" w:hAnsi="Cambria Math" w:cs="Times New Roman"/>
-                        <w:i/>
-                        <w:sz w:val="24"/>
-                        <w:szCs w:val="24"/>
-                      </w:rPr>
-                    </m:ctrlPr>
-                  </m:dPr>
-                  <m:e>
-                    <m:sSub>
-                      <m:sSubPr>
-                        <m:ctrlPr>
-                          <w:rPr>
-                            <w:rFonts w:ascii="Cambria Math" w:hAnsi="Cambria Math" w:cs="Times New Roman"/>
-                            <w:i/>
-                            <w:sz w:val="24"/>
-                            <w:szCs w:val="24"/>
-                          </w:rPr>
-                        </m:ctrlPr>
-                      </m:sSubPr>
-                      <m:e>
-                        <m:r>
-                          <w:rPr>
-                            <w:rFonts w:ascii="Cambria Math" w:hAnsi="Cambria Math" w:cs="Times New Roman"/>
-                            <w:sz w:val="24"/>
-                            <w:szCs w:val="24"/>
-                          </w:rPr>
-                          <m:t>B</m:t>
-                        </m:r>
-                      </m:e>
-                      <m:sub>
-                        <m:r>
-                          <w:rPr>
-                            <w:rFonts w:ascii="Cambria Math" w:hAnsi="Cambria Math" w:cs="Times New Roman"/>
-                            <w:sz w:val="24"/>
-                            <w:szCs w:val="24"/>
-                          </w:rPr>
-                          <m:t>i</m:t>
-                        </m:r>
-                      </m:sub>
-                    </m:sSub>
-                    <m:r>
-                      <w:rPr>
-                        <w:rFonts w:ascii="Cambria Math" w:hAnsi="Cambria Math" w:cs="Times New Roman"/>
-                        <w:sz w:val="24"/>
-                        <w:szCs w:val="24"/>
-                      </w:rPr>
-                      <m:t xml:space="preserve">, </m:t>
-                    </m:r>
-                    <m:sSub>
-                      <m:sSubPr>
-                        <m:ctrlPr>
-                          <w:rPr>
-                            <w:rFonts w:ascii="Cambria Math" w:hAnsi="Cambria Math" w:cs="Times New Roman"/>
-                            <w:i/>
-                            <w:sz w:val="24"/>
-                            <w:szCs w:val="24"/>
-                          </w:rPr>
-                        </m:ctrlPr>
-                      </m:sSubPr>
-                      <m:e>
-                        <m:r>
-                          <w:rPr>
-                            <w:rFonts w:ascii="Cambria Math" w:hAnsi="Cambria Math" w:cs="Times New Roman"/>
-                            <w:sz w:val="24"/>
-                            <w:szCs w:val="24"/>
-                          </w:rPr>
-                          <m:t>B</m:t>
-                        </m:r>
-                      </m:e>
-                      <m:sub>
-                        <m:r>
-                          <w:rPr>
-                            <w:rFonts w:ascii="Cambria Math" w:hAnsi="Cambria Math" w:cs="Times New Roman"/>
-                            <w:sz w:val="24"/>
-                            <w:szCs w:val="24"/>
-                          </w:rPr>
-                          <m:t>j</m:t>
-                        </m:r>
-                      </m:sub>
-                    </m:sSub>
-                  </m:e>
-                </m:d>
-              </m:num>
-              <m:den>
-                <m:sSub>
-                  <m:sSubPr>
-                    <m:ctrlPr>
-                      <w:rPr>
-                        <w:rFonts w:ascii="Cambria Math" w:hAnsi="Cambria Math" w:cs="Times New Roman"/>
-                        <w:i/>
-                        <w:sz w:val="24"/>
-                        <w:szCs w:val="24"/>
-                      </w:rPr>
-                    </m:ctrlPr>
-                  </m:sSubPr>
-                  <m:e>
-                    <m:r>
-                      <w:rPr>
-                        <w:rFonts w:ascii="Cambria Math" w:hAnsi="Cambria Math" w:cs="Times New Roman"/>
-                        <w:sz w:val="24"/>
-                        <w:szCs w:val="24"/>
-                      </w:rPr>
-                      <m:t>B</m:t>
-                    </m:r>
-                  </m:e>
-                  <m:sub>
-                    <m:r>
-                      <w:rPr>
-                        <w:rFonts w:ascii="Cambria Math" w:hAnsi="Cambria Math" w:cs="Times New Roman"/>
-                        <w:sz w:val="24"/>
-                        <w:szCs w:val="24"/>
-                      </w:rPr>
-                      <m:t>i</m:t>
-                    </m:r>
-                  </m:sub>
-                </m:sSub>
-              </m:den>
-            </m:f>
-          </m:e>
-        </m:nary>
-        <m:r>
-          <w:rPr>
-            <w:rFonts w:ascii="Cambria Math" w:hAnsi="Cambria Math" w:cs="Times New Roman"/>
-            <w:sz w:val="24"/>
-            <w:szCs w:val="24"/>
-          </w:rPr>
-          <m:t>-</m:t>
-        </m:r>
-        <m:sSub>
-          <m:sSubPr>
-            <m:ctrlPr>
-              <w:rPr>
-                <w:rFonts w:ascii="Cambria Math" w:hAnsi="Cambria Math" w:cs="Times New Roman"/>
-                <w:i/>
-                <w:sz w:val="24"/>
-                <w:szCs w:val="24"/>
-              </w:rPr>
-            </m:ctrlPr>
-          </m:sSubPr>
-          <m:e>
-            <m:r>
-              <w:rPr>
-                <w:rFonts w:ascii="Cambria Math" w:hAnsi="Cambria Math" w:cs="Times New Roman"/>
-                <w:sz w:val="24"/>
-                <w:szCs w:val="24"/>
-              </w:rPr>
-              <m:t>M</m:t>
-            </m:r>
-          </m:e>
-          <m:sub>
-            <m:r>
-              <w:rPr>
-                <w:rFonts w:ascii="Cambria Math" w:hAnsi="Cambria Math" w:cs="Times New Roman"/>
-                <w:sz w:val="24"/>
-                <w:szCs w:val="24"/>
-              </w:rPr>
-              <m:t>0,i</m:t>
-            </m:r>
-          </m:sub>
-        </m:sSub>
-        <m:sSup>
-          <m:sSupPr>
-            <m:ctrlPr>
-              <w:rPr>
-                <w:rFonts w:ascii="Cambria Math" w:hAnsi="Cambria Math" w:cs="Times New Roman"/>
-                <w:i/>
-                <w:sz w:val="24"/>
-                <w:szCs w:val="24"/>
-              </w:rPr>
-            </m:ctrlPr>
-          </m:sSupPr>
-          <m:e>
-            <m:sSub>
-              <m:sSubPr>
-                <m:ctrlPr>
-                  <w:rPr>
-                    <w:rFonts w:ascii="Cambria Math" w:hAnsi="Cambria Math" w:cs="Times New Roman"/>
-                    <w:i/>
-                    <w:sz w:val="24"/>
-                    <w:szCs w:val="24"/>
-                  </w:rPr>
-                </m:ctrlPr>
-              </m:sSubPr>
-              <m:e>
-                <m:r>
-                  <w:rPr>
-                    <w:rFonts w:ascii="Cambria Math" w:hAnsi="Cambria Math" w:cs="Times New Roman"/>
-                    <w:sz w:val="24"/>
-                    <w:szCs w:val="24"/>
-                  </w:rPr>
-                  <m:t>B</m:t>
-                </m:r>
-              </m:e>
-              <m:sub>
-                <m:r>
-                  <w:rPr>
-                    <w:rFonts w:ascii="Cambria Math" w:hAnsi="Cambria Math" w:cs="Times New Roman"/>
-                    <w:sz w:val="24"/>
-                    <w:szCs w:val="24"/>
-                  </w:rPr>
-                  <m:t>i</m:t>
-                </m:r>
-              </m:sub>
-            </m:sSub>
-          </m:e>
-          <m:sup>
-            <m:sSub>
-              <m:sSubPr>
-                <m:ctrlPr>
-                  <w:rPr>
-                    <w:rFonts w:ascii="Cambria Math" w:hAnsi="Cambria Math" w:cs="Times New Roman"/>
-                    <w:i/>
-                    <w:sz w:val="24"/>
-                    <w:szCs w:val="24"/>
-                  </w:rPr>
-                </m:ctrlPr>
-              </m:sSubPr>
-              <m:e>
-                <m:r>
-                  <w:rPr>
-                    <w:rFonts w:ascii="Cambria Math" w:hAnsi="Cambria Math" w:cs="Times New Roman"/>
-                    <w:sz w:val="24"/>
-                    <w:szCs w:val="24"/>
-                  </w:rPr>
-                  <m:t>γ</m:t>
-                </m:r>
-              </m:e>
-              <m:sub>
-                <m:r>
-                  <w:rPr>
-                    <w:rFonts w:ascii="Cambria Math" w:hAnsi="Cambria Math" w:cs="Times New Roman"/>
-                    <w:sz w:val="24"/>
-                    <w:szCs w:val="24"/>
-                  </w:rPr>
-                  <m:t>i</m:t>
-                </m:r>
-              </m:sub>
-            </m:sSub>
-          </m:sup>
-        </m:sSup>
-      </m:oMath>
-    </w:p>
-    <w:p>
-      <w:pPr>
-        <w:spacing w:after="0" w:line="480" w:lineRule="auto"/>
-        <w:ind w:firstLine="720"/>
-        <w:rPr>
-          <w:rFonts w:ascii="Times New Roman" w:hAnsi="Times New Roman" w:cs="Times New Roman"/>
-          <w:sz w:val="24"/>
-          <w:szCs w:val="24"/>
-        </w:rPr>
-      </w:pPr>
-      <w:r>
-        <w:rPr>
-          <w:rFonts w:ascii="Times New Roman" w:hAnsi="Times New Roman" w:cs="Times New Roman"/>
-          <w:sz w:val="24"/>
-          <w:szCs w:val="24"/>
-        </w:rPr>
-        <w:t xml:space="preserve">In equation (1), the first term describes biomass gains from consumption, the second term describes biomass loss from predators, and the third term is other mortality (not fishing or predation). </w:t>
-      </w:r>
-      <w:r>
-        <w:rPr>
-          <w:rFonts w:ascii="Times New Roman" w:hAnsi="Times New Roman" w:cs="Times New Roman"/>
-          <w:i/>
-          <w:sz w:val="24"/>
-          <w:szCs w:val="24"/>
-        </w:rPr>
-        <w:t>B</w:t>
-      </w:r>
-      <w:r>
-        <w:rPr>
-          <w:rFonts w:ascii="Times New Roman" w:hAnsi="Times New Roman" w:cs="Times New Roman"/>
-          <w:i/>
-          <w:sz w:val="24"/>
-          <w:szCs w:val="24"/>
-          <w:vertAlign w:val="subscript"/>
-        </w:rPr>
-        <w:t>i</w:t>
-      </w:r>
-      <w:r>
-        <w:rPr>
-          <w:rFonts w:ascii="Times New Roman" w:hAnsi="Times New Roman" w:cs="Times New Roman"/>
-          <w:i/>
-          <w:sz w:val="24"/>
-          <w:szCs w:val="24"/>
-        </w:rPr>
-        <w:t xml:space="preserve"> </w:t>
-      </w:r>
-      <w:r>
-        <w:rPr>
-          <w:rFonts w:ascii="Times New Roman" w:hAnsi="Times New Roman" w:cs="Times New Roman"/>
-          <w:sz w:val="24"/>
-          <w:szCs w:val="24"/>
-        </w:rPr>
-        <w:t xml:space="preserve">and </w:t>
-      </w:r>
-      <w:proofErr w:type="spellStart"/>
-      <w:r>
-        <w:rPr>
-          <w:rFonts w:ascii="Times New Roman" w:hAnsi="Times New Roman" w:cs="Times New Roman"/>
-          <w:i/>
-          <w:sz w:val="24"/>
-          <w:szCs w:val="24"/>
-        </w:rPr>
-        <w:t>B</w:t>
-      </w:r>
-      <w:r>
-        <w:rPr>
-          <w:rFonts w:ascii="Times New Roman" w:hAnsi="Times New Roman" w:cs="Times New Roman"/>
-          <w:i/>
-          <w:sz w:val="24"/>
-          <w:szCs w:val="24"/>
-          <w:vertAlign w:val="subscript"/>
-        </w:rPr>
-        <w:t>j</w:t>
-      </w:r>
-      <w:proofErr w:type="spellEnd"/>
-      <w:r>
-        <w:rPr>
-          <w:rFonts w:ascii="Times New Roman" w:hAnsi="Times New Roman" w:cs="Times New Roman"/>
-          <w:sz w:val="24"/>
-          <w:szCs w:val="24"/>
-        </w:rPr>
-        <w:t xml:space="preserve"> are elements </w:t>
-      </w:r>
-      <w:proofErr w:type="spellStart"/>
-      <w:r>
-        <w:rPr>
-          <w:rFonts w:ascii="Times New Roman" w:hAnsi="Times New Roman" w:cs="Times New Roman"/>
-          <w:i/>
-          <w:sz w:val="24"/>
-          <w:szCs w:val="24"/>
-        </w:rPr>
-        <w:t>i</w:t>
-      </w:r>
-      <w:proofErr w:type="spellEnd"/>
-      <w:r>
-        <w:rPr>
-          <w:rFonts w:ascii="Times New Roman" w:hAnsi="Times New Roman" w:cs="Times New Roman"/>
-          <w:i/>
-          <w:sz w:val="24"/>
-          <w:szCs w:val="24"/>
-        </w:rPr>
-        <w:t xml:space="preserve"> </w:t>
-      </w:r>
-      <w:r>
-        <w:rPr>
-          <w:rFonts w:ascii="Times New Roman" w:hAnsi="Times New Roman" w:cs="Times New Roman"/>
-          <w:sz w:val="24"/>
-          <w:szCs w:val="24"/>
-        </w:rPr>
-        <w:t xml:space="preserve">and </w:t>
-      </w:r>
-      <w:r>
-        <w:rPr>
-          <w:rFonts w:ascii="Times New Roman" w:hAnsi="Times New Roman" w:cs="Times New Roman"/>
-          <w:i/>
-          <w:sz w:val="24"/>
-          <w:szCs w:val="24"/>
-        </w:rPr>
-        <w:t>j</w:t>
-      </w:r>
-      <w:r>
-        <w:rPr>
-          <w:rFonts w:ascii="Times New Roman" w:hAnsi="Times New Roman" w:cs="Times New Roman"/>
-          <w:sz w:val="24"/>
-          <w:szCs w:val="24"/>
-        </w:rPr>
-        <w:t xml:space="preserve">, respectively, of vector </w:t>
-      </w:r>
-      <w:r>
-        <w:rPr>
-          <w:rFonts w:ascii="Times New Roman" w:hAnsi="Times New Roman" w:cs="Times New Roman"/>
-          <w:b/>
-          <w:sz w:val="24"/>
-          <w:szCs w:val="24"/>
-        </w:rPr>
-        <w:t>B</w:t>
-      </w:r>
-      <w:r>
-        <w:rPr>
-          <w:rFonts w:ascii="Times New Roman" w:hAnsi="Times New Roman" w:cs="Times New Roman"/>
-          <w:sz w:val="24"/>
-          <w:szCs w:val="24"/>
-        </w:rPr>
-        <w:t xml:space="preserve">. </w:t>
-      </w:r>
-      <w:proofErr w:type="spellStart"/>
-      <w:r>
-        <w:rPr>
-          <w:rFonts w:ascii="Times New Roman" w:hAnsi="Times New Roman" w:cs="Times New Roman"/>
-          <w:i/>
-          <w:sz w:val="24"/>
-          <w:szCs w:val="24"/>
-        </w:rPr>
-        <w:t>GE</w:t>
-      </w:r>
-      <w:r>
-        <w:rPr>
-          <w:rFonts w:ascii="Times New Roman" w:hAnsi="Times New Roman" w:cs="Times New Roman"/>
-          <w:i/>
-          <w:sz w:val="24"/>
-          <w:szCs w:val="24"/>
-          <w:vertAlign w:val="subscript"/>
-        </w:rPr>
-        <w:t>i</w:t>
-      </w:r>
-      <w:proofErr w:type="spellEnd"/>
-      <w:r>
-        <w:rPr>
-          <w:rFonts w:ascii="Times New Roman" w:hAnsi="Times New Roman" w:cs="Times New Roman"/>
-          <w:sz w:val="24"/>
-          <w:szCs w:val="24"/>
-        </w:rPr>
-        <w:t xml:space="preserve"> is the gross conversion efficiency of group </w:t>
-      </w:r>
-      <w:r>
-        <w:rPr>
-          <w:rFonts w:ascii="Times New Roman" w:hAnsi="Times New Roman" w:cs="Times New Roman"/>
-          <w:i/>
-          <w:sz w:val="24"/>
-          <w:szCs w:val="24"/>
-        </w:rPr>
-        <w:t>i</w:t>
-      </w:r>
-      <w:r>
-        <w:rPr>
-          <w:rFonts w:ascii="Times New Roman" w:hAnsi="Times New Roman" w:cs="Times New Roman"/>
-          <w:sz w:val="24"/>
-          <w:szCs w:val="24"/>
-        </w:rPr>
-        <w:t>, or the production to consumption ratio (</w:t>
-      </w:r>
-      <w:proofErr w:type="spellStart"/>
-      <w:r>
-        <w:rPr>
-          <w:rFonts w:ascii="Times New Roman" w:hAnsi="Times New Roman" w:cs="Times New Roman"/>
-          <w:i/>
-          <w:sz w:val="24"/>
-          <w:szCs w:val="24"/>
-        </w:rPr>
-        <w:t>GE</w:t>
-      </w:r>
-      <w:r>
-        <w:rPr>
-          <w:rFonts w:ascii="Times New Roman" w:hAnsi="Times New Roman" w:cs="Times New Roman"/>
-          <w:i/>
-          <w:sz w:val="24"/>
-          <w:szCs w:val="24"/>
-          <w:vertAlign w:val="subscript"/>
-        </w:rPr>
-        <w:t>i</w:t>
-      </w:r>
-      <w:proofErr w:type="spellEnd"/>
-      <w:r>
-        <w:rPr>
-          <w:rFonts w:ascii="Times New Roman" w:hAnsi="Times New Roman" w:cs="Times New Roman"/>
-          <w:i/>
-          <w:sz w:val="24"/>
-          <w:szCs w:val="24"/>
-          <w:vertAlign w:val="subscript"/>
-        </w:rPr>
-        <w:t xml:space="preserve"> = </w:t>
-      </w:r>
-      <w:proofErr w:type="spellStart"/>
-      <w:r>
-        <w:rPr>
-          <w:rFonts w:ascii="Times New Roman" w:hAnsi="Times New Roman" w:cs="Times New Roman"/>
-          <w:i/>
-          <w:sz w:val="24"/>
-          <w:szCs w:val="24"/>
-        </w:rPr>
-        <w:t>PB</w:t>
-      </w:r>
-      <w:r>
-        <w:rPr>
-          <w:rFonts w:ascii="Times New Roman" w:hAnsi="Times New Roman" w:cs="Times New Roman"/>
-          <w:i/>
-          <w:sz w:val="24"/>
-          <w:szCs w:val="24"/>
-          <w:vertAlign w:val="subscript"/>
-        </w:rPr>
-        <w:t>i</w:t>
-      </w:r>
-      <w:proofErr w:type="spellEnd"/>
-      <w:r>
-        <w:rPr>
-          <w:rFonts w:ascii="Times New Roman" w:hAnsi="Times New Roman" w:cs="Times New Roman"/>
-          <w:sz w:val="24"/>
-          <w:szCs w:val="24"/>
-        </w:rPr>
-        <w:t>/</w:t>
-      </w:r>
-      <w:proofErr w:type="spellStart"/>
-      <w:r>
-        <w:rPr>
-          <w:rFonts w:ascii="Times New Roman" w:hAnsi="Times New Roman" w:cs="Times New Roman"/>
-          <w:i/>
-          <w:sz w:val="24"/>
-          <w:szCs w:val="24"/>
-        </w:rPr>
-        <w:t>QB</w:t>
-      </w:r>
-      <w:r>
-        <w:rPr>
-          <w:rFonts w:ascii="Times New Roman" w:hAnsi="Times New Roman" w:cs="Times New Roman"/>
-          <w:i/>
-          <w:sz w:val="24"/>
-          <w:szCs w:val="24"/>
-          <w:vertAlign w:val="subscript"/>
-        </w:rPr>
-        <w:t>i</w:t>
-      </w:r>
-      <w:proofErr w:type="spellEnd"/>
-      <w:r>
-        <w:rPr>
-          <w:rFonts w:ascii="Times New Roman" w:hAnsi="Times New Roman" w:cs="Times New Roman"/>
-          <w:sz w:val="24"/>
-          <w:szCs w:val="24"/>
-        </w:rPr>
-        <w:t xml:space="preserve">). The parameter </w:t>
-      </w:r>
-      <w:proofErr w:type="spellStart"/>
-      <w:r>
-        <w:rPr>
-          <w:rFonts w:ascii="Times New Roman" w:hAnsi="Times New Roman" w:cs="Times New Roman"/>
-          <w:i/>
-          <w:sz w:val="24"/>
-          <w:szCs w:val="24"/>
-        </w:rPr>
-        <w:t>γ</w:t>
-      </w:r>
-      <w:r>
-        <w:rPr>
-          <w:rFonts w:ascii="Times New Roman" w:hAnsi="Times New Roman" w:cs="Times New Roman"/>
-          <w:i/>
-          <w:sz w:val="24"/>
-          <w:szCs w:val="24"/>
-          <w:vertAlign w:val="subscript"/>
-        </w:rPr>
-        <w:t>i</w:t>
-      </w:r>
-      <w:proofErr w:type="spellEnd"/>
-      <w:r>
-        <w:rPr>
-          <w:rFonts w:ascii="Times New Roman" w:hAnsi="Times New Roman" w:cs="Times New Roman"/>
-          <w:sz w:val="24"/>
-          <w:szCs w:val="24"/>
-        </w:rPr>
-        <w:t xml:space="preserve"> dictates the density-dependence of the other mortality (e.g., disease, predation and fishing outside model domain, senescence) and is drawn from a random distribution (Table </w:t>
-      </w:r>
-      <w:r>
-        <w:rPr>
-          <w:rFonts w:ascii="Times New Roman" w:hAnsi="Times New Roman" w:cs="Times New Roman"/>
-          <w:sz w:val="24"/>
-          <w:szCs w:val="24"/>
-        </w:rPr>
-        <w:t>2</w:t>
-      </w:r>
-      <w:r>
-        <w:rPr>
-          <w:rFonts w:ascii="Times New Roman" w:hAnsi="Times New Roman" w:cs="Times New Roman"/>
-          <w:sz w:val="24"/>
-          <w:szCs w:val="24"/>
-        </w:rPr>
-        <w:t xml:space="preserve">). </w:t>
-      </w:r>
-      <w:r>
-        <w:rPr>
-          <w:rFonts w:ascii="Times New Roman" w:hAnsi="Times New Roman" w:cs="Times New Roman"/>
-          <w:i/>
-          <w:sz w:val="24"/>
-          <w:szCs w:val="24"/>
-        </w:rPr>
-        <w:t>M</w:t>
-      </w:r>
-      <w:proofErr w:type="gramStart"/>
-      <w:r>
-        <w:rPr>
-          <w:rFonts w:ascii="Times New Roman" w:hAnsi="Times New Roman" w:cs="Times New Roman"/>
-          <w:i/>
-          <w:sz w:val="24"/>
-          <w:szCs w:val="24"/>
-          <w:vertAlign w:val="subscript"/>
-        </w:rPr>
-        <w:t>0,i</w:t>
-      </w:r>
-      <w:proofErr w:type="gramEnd"/>
-      <w:r>
-        <w:rPr>
-          <w:rFonts w:ascii="Times New Roman" w:hAnsi="Times New Roman" w:cs="Times New Roman"/>
-          <w:sz w:val="24"/>
-          <w:szCs w:val="24"/>
-        </w:rPr>
-        <w:t xml:space="preserve"> scales the other mortality and is </w:t>
-      </w:r>
-      <w:r>
-        <w:rPr>
-          <w:rFonts w:ascii="Times New Roman" w:hAnsi="Times New Roman" w:cs="Times New Roman"/>
-          <w:sz w:val="24"/>
-          <w:szCs w:val="24"/>
-        </w:rPr>
-        <w:t xml:space="preserve">equal to </w:t>
-      </w:r>
-      <w:r>
-        <w:rPr>
-          <w:rFonts w:ascii="Times New Roman" w:hAnsi="Times New Roman" w:cs="Times New Roman"/>
-          <w:sz w:val="24"/>
-          <w:szCs w:val="24"/>
-        </w:rPr>
-        <w:t xml:space="preserve">mortality not attributed to predation or fishing: </w:t>
-      </w:r>
-      <w:proofErr w:type="spellStart"/>
-      <w:r>
-        <w:rPr>
-          <w:rFonts w:ascii="Times New Roman" w:hAnsi="Times New Roman" w:cs="Times New Roman"/>
-          <w:i/>
-          <w:sz w:val="24"/>
-          <w:szCs w:val="24"/>
-        </w:rPr>
-        <w:t>PB</w:t>
-      </w:r>
-      <w:r>
-        <w:rPr>
-          <w:rFonts w:ascii="Times New Roman" w:hAnsi="Times New Roman" w:cs="Times New Roman"/>
-          <w:i/>
-          <w:sz w:val="24"/>
-          <w:szCs w:val="24"/>
-          <w:vertAlign w:val="subscript"/>
-        </w:rPr>
-        <w:t>i</w:t>
-      </w:r>
-      <w:proofErr w:type="spellEnd"/>
-      <w:r>
-        <w:rPr>
-          <w:rFonts w:ascii="Times New Roman" w:hAnsi="Times New Roman" w:cs="Times New Roman"/>
-          <w:i/>
-          <w:sz w:val="24"/>
-          <w:szCs w:val="24"/>
-        </w:rPr>
-        <w:t xml:space="preserve"> </w:t>
-      </w:r>
-      <w:r>
-        <w:rPr>
-          <w:rFonts w:ascii="Times New Roman" w:hAnsi="Times New Roman" w:cs="Times New Roman"/>
-          <w:sz w:val="24"/>
-          <w:szCs w:val="24"/>
-        </w:rPr>
-        <w:t>– total predation</w:t>
-      </w:r>
-      <w:r>
-        <w:rPr>
-          <w:rFonts w:ascii="Times New Roman" w:hAnsi="Times New Roman" w:cs="Times New Roman"/>
-          <w:sz w:val="24"/>
-          <w:szCs w:val="24"/>
-        </w:rPr>
-        <w:t xml:space="preserve"> on group </w:t>
-      </w:r>
-      <w:proofErr w:type="spellStart"/>
-      <w:r>
-        <w:rPr>
-          <w:rFonts w:ascii="Times New Roman" w:hAnsi="Times New Roman" w:cs="Times New Roman"/>
-          <w:i/>
-          <w:sz w:val="24"/>
-          <w:szCs w:val="24"/>
-        </w:rPr>
-        <w:t>i</w:t>
-      </w:r>
-      <w:proofErr w:type="spellEnd"/>
-      <w:r>
-        <w:rPr>
-          <w:rFonts w:ascii="Times New Roman" w:hAnsi="Times New Roman" w:cs="Times New Roman"/>
-          <w:sz w:val="24"/>
-          <w:szCs w:val="24"/>
-        </w:rPr>
-        <w:t xml:space="preserve"> </w:t>
-      </w:r>
-      <w:r>
-        <w:rPr>
-          <w:rFonts w:ascii="Times New Roman" w:hAnsi="Times New Roman" w:cs="Times New Roman"/>
-          <w:sz w:val="24"/>
-          <w:szCs w:val="24"/>
-        </w:rPr>
-        <w:t>–</w:t>
-      </w:r>
-      <w:r>
-        <w:rPr>
-          <w:rFonts w:ascii="Times New Roman" w:hAnsi="Times New Roman" w:cs="Times New Roman"/>
-          <w:sz w:val="24"/>
-          <w:szCs w:val="24"/>
-        </w:rPr>
-        <w:t xml:space="preserve"> </w:t>
-      </w:r>
-      <w:r>
-        <w:rPr>
-          <w:rFonts w:ascii="Times New Roman" w:hAnsi="Times New Roman" w:cs="Times New Roman"/>
-          <w:sz w:val="24"/>
-          <w:szCs w:val="24"/>
-        </w:rPr>
-        <w:t xml:space="preserve">harvest of group </w:t>
-      </w:r>
-      <w:proofErr w:type="spellStart"/>
-      <w:r>
-        <w:rPr>
-          <w:rFonts w:ascii="Times New Roman" w:hAnsi="Times New Roman" w:cs="Times New Roman"/>
-          <w:i/>
-          <w:sz w:val="24"/>
-          <w:szCs w:val="24"/>
-        </w:rPr>
-        <w:t>i</w:t>
-      </w:r>
-      <w:proofErr w:type="spellEnd"/>
-      <w:r>
-        <w:rPr>
-          <w:rFonts w:ascii="Times New Roman" w:hAnsi="Times New Roman" w:cs="Times New Roman"/>
-          <w:sz w:val="24"/>
-          <w:szCs w:val="24"/>
-        </w:rPr>
-        <w:t xml:space="preserve">. </w:t>
-      </w:r>
-    </w:p>
-    <w:p>
-      <w:pPr>
-        <w:spacing w:after="0" w:line="480" w:lineRule="auto"/>
-        <w:ind w:firstLine="720"/>
-        <w:rPr>
-          <w:rFonts w:ascii="Times New Roman" w:hAnsi="Times New Roman" w:cs="Times New Roman"/>
-          <w:sz w:val="24"/>
-          <w:szCs w:val="24"/>
-        </w:rPr>
-      </w:pPr>
-      <w:r>
-        <w:rPr>
-          <w:rFonts w:ascii="Times New Roman" w:hAnsi="Times New Roman" w:cs="Times New Roman"/>
-          <w:sz w:val="24"/>
-          <w:szCs w:val="24"/>
-        </w:rPr>
-        <w:t xml:space="preserve">The functional response </w:t>
-      </w:r>
-      <w:proofErr w:type="spellStart"/>
-      <w:proofErr w:type="gramStart"/>
-      <w:r>
-        <w:rPr>
-          <w:rFonts w:ascii="Times New Roman" w:hAnsi="Times New Roman" w:cs="Times New Roman"/>
-          <w:i/>
-          <w:sz w:val="24"/>
-          <w:szCs w:val="24"/>
-        </w:rPr>
-        <w:t>f</w:t>
-      </w:r>
-      <w:r>
-        <w:rPr>
-          <w:rFonts w:ascii="Times New Roman" w:hAnsi="Times New Roman" w:cs="Times New Roman"/>
-          <w:i/>
-          <w:sz w:val="24"/>
-          <w:szCs w:val="24"/>
-          <w:vertAlign w:val="subscript"/>
-        </w:rPr>
-        <w:t>ij</w:t>
-      </w:r>
-      <w:proofErr w:type="spellEnd"/>
-      <w:r>
-        <w:rPr>
-          <w:rFonts w:ascii="Times New Roman" w:hAnsi="Times New Roman" w:cs="Times New Roman"/>
-          <w:i/>
-          <w:sz w:val="24"/>
-          <w:szCs w:val="24"/>
-        </w:rPr>
-        <w:t>(</w:t>
-      </w:r>
-      <w:proofErr w:type="gramEnd"/>
-      <w:r>
-        <w:rPr>
-          <w:rFonts w:ascii="Times New Roman" w:hAnsi="Times New Roman" w:cs="Times New Roman"/>
-          <w:i/>
-          <w:sz w:val="24"/>
-          <w:szCs w:val="24"/>
-        </w:rPr>
-        <w:t>B</w:t>
-      </w:r>
-      <w:r>
-        <w:rPr>
-          <w:rFonts w:ascii="Times New Roman" w:hAnsi="Times New Roman" w:cs="Times New Roman"/>
-          <w:i/>
-          <w:sz w:val="24"/>
-          <w:szCs w:val="24"/>
-          <w:vertAlign w:val="subscript"/>
-        </w:rPr>
-        <w:t>i</w:t>
-      </w:r>
-      <w:r>
-        <w:rPr>
-          <w:rFonts w:ascii="Times New Roman" w:hAnsi="Times New Roman" w:cs="Times New Roman"/>
-          <w:i/>
-          <w:sz w:val="24"/>
-          <w:szCs w:val="24"/>
-        </w:rPr>
-        <w:t xml:space="preserve">, </w:t>
-      </w:r>
-      <w:proofErr w:type="spellStart"/>
-      <w:r>
-        <w:rPr>
-          <w:rFonts w:ascii="Times New Roman" w:hAnsi="Times New Roman" w:cs="Times New Roman"/>
-          <w:i/>
-          <w:sz w:val="24"/>
-          <w:szCs w:val="24"/>
-        </w:rPr>
-        <w:t>B</w:t>
-      </w:r>
-      <w:r>
-        <w:rPr>
-          <w:rFonts w:ascii="Times New Roman" w:hAnsi="Times New Roman" w:cs="Times New Roman"/>
-          <w:i/>
-          <w:sz w:val="24"/>
-          <w:szCs w:val="24"/>
-          <w:vertAlign w:val="subscript"/>
-        </w:rPr>
-        <w:t>j</w:t>
-      </w:r>
-      <w:proofErr w:type="spellEnd"/>
-      <w:r>
-        <w:rPr>
-          <w:rFonts w:ascii="Times New Roman" w:hAnsi="Times New Roman" w:cs="Times New Roman"/>
-          <w:i/>
-          <w:sz w:val="24"/>
-          <w:szCs w:val="24"/>
-        </w:rPr>
-        <w:t>)</w:t>
-      </w:r>
-      <w:r>
-        <w:rPr>
-          <w:rFonts w:ascii="Times New Roman" w:hAnsi="Times New Roman" w:cs="Times New Roman"/>
-          <w:sz w:val="24"/>
-          <w:szCs w:val="24"/>
-        </w:rPr>
-        <w:t xml:space="preserve"> in equation (1</w:t>
-      </w:r>
-      <w:r>
-        <w:rPr>
-          <w:rFonts w:ascii="Times New Roman" w:hAnsi="Times New Roman" w:cs="Times New Roman"/>
-          <w:sz w:val="24"/>
-          <w:szCs w:val="24"/>
-        </w:rPr>
-        <w:t xml:space="preserve">) describes the per prey consumption rate of prey </w:t>
-      </w:r>
-      <w:r>
-        <w:rPr>
-          <w:rFonts w:ascii="Times New Roman" w:hAnsi="Times New Roman" w:cs="Times New Roman"/>
-          <w:i/>
-          <w:sz w:val="24"/>
-          <w:szCs w:val="24"/>
-        </w:rPr>
-        <w:t>i</w:t>
-      </w:r>
-      <w:r>
-        <w:rPr>
-          <w:rFonts w:ascii="Times New Roman" w:hAnsi="Times New Roman" w:cs="Times New Roman"/>
-          <w:sz w:val="24"/>
-          <w:szCs w:val="24"/>
-        </w:rPr>
-        <w:t xml:space="preserve"> by predator </w:t>
-      </w:r>
-      <w:r>
-        <w:rPr>
-          <w:rFonts w:ascii="Times New Roman" w:hAnsi="Times New Roman" w:cs="Times New Roman"/>
-          <w:i/>
-          <w:sz w:val="24"/>
-          <w:szCs w:val="24"/>
-        </w:rPr>
-        <w:t xml:space="preserve">j </w:t>
-      </w:r>
-      <w:r>
-        <w:rPr>
-          <w:rFonts w:ascii="Times New Roman" w:hAnsi="Times New Roman" w:cs="Times New Roman"/>
-          <w:sz w:val="24"/>
-          <w:szCs w:val="24"/>
-        </w:rPr>
-        <w:t>and is approximated as:</w:t>
-      </w:r>
-    </w:p>
-    <w:p>
-      <w:pPr>
-        <w:pStyle w:val="ListParagraph"/>
-        <w:numPr>
-          <w:ilvl w:val="0"/>
-          <w:numId w:val="1"/>
-        </w:numPr>
-        <w:spacing w:after="0" w:line="480" w:lineRule="auto"/>
-        <w:rPr>
-          <w:rFonts w:ascii="Times New Roman" w:hAnsi="Times New Roman" w:cs="Times New Roman"/>
-          <w:sz w:val="24"/>
-          <w:szCs w:val="24"/>
-        </w:rPr>
-      </w:pPr>
-      <m:oMath>
-        <m:sSub>
-          <m:sSubPr>
-            <m:ctrlPr>
-              <w:rPr>
-                <w:rFonts w:ascii="Cambria Math" w:hAnsi="Cambria Math" w:cs="Times New Roman"/>
-                <w:i/>
-                <w:sz w:val="24"/>
-                <w:szCs w:val="24"/>
-              </w:rPr>
-            </m:ctrlPr>
-          </m:sSubPr>
-          <m:e>
-            <m:r>
-              <w:rPr>
-                <w:rFonts w:ascii="Cambria Math" w:hAnsi="Cambria Math" w:cs="Times New Roman"/>
-                <w:sz w:val="24"/>
-                <w:szCs w:val="24"/>
-              </w:rPr>
-              <m:t>f</m:t>
-            </m:r>
-          </m:e>
-          <m:sub>
-            <m:r>
-              <w:rPr>
-                <w:rFonts w:ascii="Cambria Math" w:hAnsi="Cambria Math" w:cs="Times New Roman"/>
-                <w:sz w:val="24"/>
-                <w:szCs w:val="24"/>
-              </w:rPr>
-              <m:t>ij</m:t>
-            </m:r>
-          </m:sub>
-        </m:sSub>
-        <m:d>
-          <m:dPr>
-            <m:ctrlPr>
-              <w:rPr>
-                <w:rFonts w:ascii="Cambria Math" w:hAnsi="Cambria Math" w:cs="Times New Roman"/>
-                <w:i/>
-                <w:sz w:val="24"/>
-                <w:szCs w:val="24"/>
-              </w:rPr>
-            </m:ctrlPr>
-          </m:dPr>
-          <m:e>
-            <m:sSub>
-              <m:sSubPr>
-                <m:ctrlPr>
-                  <w:rPr>
-                    <w:rFonts w:ascii="Cambria Math" w:hAnsi="Cambria Math" w:cs="Times New Roman"/>
-                    <w:i/>
-                    <w:sz w:val="24"/>
-                    <w:szCs w:val="24"/>
-                  </w:rPr>
-                </m:ctrlPr>
-              </m:sSubPr>
-              <m:e>
-                <m:r>
-                  <w:rPr>
-                    <w:rFonts w:ascii="Cambria Math" w:hAnsi="Cambria Math" w:cs="Times New Roman"/>
-                    <w:sz w:val="24"/>
-                    <w:szCs w:val="24"/>
-                  </w:rPr>
-                  <m:t>B</m:t>
-                </m:r>
-              </m:e>
-              <m:sub>
-                <m:r>
-                  <w:rPr>
-                    <w:rFonts w:ascii="Cambria Math" w:hAnsi="Cambria Math" w:cs="Times New Roman"/>
-                    <w:sz w:val="24"/>
-                    <w:szCs w:val="24"/>
-                  </w:rPr>
-                  <m:t>i</m:t>
-                </m:r>
-              </m:sub>
-            </m:sSub>
-            <m:r>
-              <w:rPr>
-                <w:rFonts w:ascii="Cambria Math" w:hAnsi="Cambria Math" w:cs="Times New Roman"/>
-                <w:sz w:val="24"/>
-                <w:szCs w:val="24"/>
-              </w:rPr>
-              <m:t xml:space="preserve">, </m:t>
-            </m:r>
-            <m:sSub>
-              <m:sSubPr>
-                <m:ctrlPr>
-                  <w:rPr>
-                    <w:rFonts w:ascii="Cambria Math" w:hAnsi="Cambria Math" w:cs="Times New Roman"/>
-                    <w:i/>
-                    <w:sz w:val="24"/>
-                    <w:szCs w:val="24"/>
-                  </w:rPr>
-                </m:ctrlPr>
-              </m:sSubPr>
-              <m:e>
-                <m:r>
-                  <w:rPr>
-                    <w:rFonts w:ascii="Cambria Math" w:hAnsi="Cambria Math" w:cs="Times New Roman"/>
-                    <w:sz w:val="24"/>
-                    <w:szCs w:val="24"/>
-                  </w:rPr>
-                  <m:t>B</m:t>
-                </m:r>
-              </m:e>
-              <m:sub>
-                <m:r>
-                  <w:rPr>
-                    <w:rFonts w:ascii="Cambria Math" w:hAnsi="Cambria Math" w:cs="Times New Roman"/>
-                    <w:sz w:val="24"/>
-                    <w:szCs w:val="24"/>
-                  </w:rPr>
-                  <m:t>j</m:t>
-                </m:r>
-              </m:sub>
-            </m:sSub>
-          </m:e>
-        </m:d>
-        <m:r>
-          <w:rPr>
-            <w:rFonts w:ascii="Cambria Math" w:hAnsi="Cambria Math" w:cs="Times New Roman"/>
-            <w:sz w:val="24"/>
-            <w:szCs w:val="24"/>
-          </w:rPr>
-          <m:t>=</m:t>
-        </m:r>
-        <m:sSub>
-          <m:sSubPr>
-            <m:ctrlPr>
-              <w:rPr>
-                <w:rFonts w:ascii="Cambria Math" w:hAnsi="Cambria Math" w:cs="Times New Roman"/>
-                <w:i/>
-                <w:sz w:val="24"/>
-                <w:szCs w:val="24"/>
-              </w:rPr>
-            </m:ctrlPr>
-          </m:sSubPr>
-          <m:e>
-            <m:r>
-              <w:rPr>
-                <w:rFonts w:ascii="Cambria Math" w:hAnsi="Cambria Math" w:cs="Times New Roman"/>
-                <w:sz w:val="24"/>
-                <w:szCs w:val="24"/>
-              </w:rPr>
-              <m:t>α</m:t>
-            </m:r>
-          </m:e>
-          <m:sub>
-            <m:r>
-              <w:rPr>
-                <w:rFonts w:ascii="Cambria Math" w:hAnsi="Cambria Math" w:cs="Times New Roman"/>
-                <w:sz w:val="24"/>
-                <w:szCs w:val="24"/>
-              </w:rPr>
-              <m:t>ij</m:t>
-            </m:r>
-          </m:sub>
-        </m:sSub>
-        <m:sSubSup>
-          <m:sSubSupPr>
-            <m:ctrlPr>
-              <w:rPr>
-                <w:rFonts w:ascii="Cambria Math" w:hAnsi="Cambria Math" w:cs="Times New Roman"/>
-                <w:i/>
-                <w:sz w:val="24"/>
-                <w:szCs w:val="24"/>
-              </w:rPr>
-            </m:ctrlPr>
-          </m:sSubSupPr>
-          <m:e>
-            <m:r>
-              <w:rPr>
-                <w:rFonts w:ascii="Cambria Math" w:hAnsi="Cambria Math" w:cs="Times New Roman"/>
-                <w:sz w:val="24"/>
-                <w:szCs w:val="24"/>
-              </w:rPr>
-              <m:t>B</m:t>
-            </m:r>
-          </m:e>
-          <m:sub>
-            <m:r>
-              <w:rPr>
-                <w:rFonts w:ascii="Cambria Math" w:hAnsi="Cambria Math" w:cs="Times New Roman"/>
-                <w:sz w:val="24"/>
-                <w:szCs w:val="24"/>
-              </w:rPr>
-              <m:t>i</m:t>
-            </m:r>
-          </m:sub>
-          <m:sup>
-            <m:sSub>
-              <m:sSubPr>
-                <m:ctrlPr>
-                  <w:rPr>
-                    <w:rFonts w:ascii="Cambria Math" w:hAnsi="Cambria Math" w:cs="Times New Roman"/>
-                    <w:i/>
-                    <w:sz w:val="24"/>
-                    <w:szCs w:val="24"/>
-                  </w:rPr>
-                </m:ctrlPr>
-              </m:sSubPr>
-              <m:e>
-                <m:r>
-                  <w:rPr>
-                    <w:rFonts w:ascii="Cambria Math" w:hAnsi="Cambria Math" w:cs="Times New Roman"/>
-                    <w:sz w:val="24"/>
-                    <w:szCs w:val="24"/>
-                  </w:rPr>
-                  <m:t>θ</m:t>
-                </m:r>
-              </m:e>
-              <m:sub>
-                <m:r>
-                  <w:rPr>
-                    <w:rFonts w:ascii="Cambria Math" w:hAnsi="Cambria Math" w:cs="Times New Roman"/>
-                    <w:sz w:val="24"/>
-                    <w:szCs w:val="24"/>
-                  </w:rPr>
-                  <m:t>ij</m:t>
-                </m:r>
-              </m:sub>
-            </m:sSub>
-          </m:sup>
-        </m:sSubSup>
-        <m:sSubSup>
-          <m:sSubSupPr>
-            <m:ctrlPr>
-              <w:rPr>
-                <w:rFonts w:ascii="Cambria Math" w:hAnsi="Cambria Math" w:cs="Times New Roman"/>
-                <w:i/>
-                <w:sz w:val="24"/>
-                <w:szCs w:val="24"/>
-              </w:rPr>
-            </m:ctrlPr>
-          </m:sSubSupPr>
-          <m:e>
-            <m:r>
-              <w:rPr>
-                <w:rFonts w:ascii="Cambria Math" w:hAnsi="Cambria Math" w:cs="Times New Roman"/>
-                <w:sz w:val="24"/>
-                <w:szCs w:val="24"/>
-              </w:rPr>
-              <m:t>B</m:t>
-            </m:r>
-          </m:e>
-          <m:sub>
-            <m:r>
-              <w:rPr>
-                <w:rFonts w:ascii="Cambria Math" w:hAnsi="Cambria Math" w:cs="Times New Roman"/>
-                <w:sz w:val="24"/>
-                <w:szCs w:val="24"/>
-              </w:rPr>
-              <m:t>j</m:t>
-            </m:r>
-          </m:sub>
-          <m:sup>
-            <m:sSub>
-              <m:sSubPr>
-                <m:ctrlPr>
-                  <w:rPr>
-                    <w:rFonts w:ascii="Cambria Math" w:hAnsi="Cambria Math" w:cs="Times New Roman"/>
-                    <w:i/>
-                    <w:sz w:val="24"/>
-                    <w:szCs w:val="24"/>
-                  </w:rPr>
-                </m:ctrlPr>
-              </m:sSubPr>
-              <m:e>
-                <m:r>
-                  <w:rPr>
-                    <w:rFonts w:ascii="Cambria Math" w:hAnsi="Cambria Math" w:cs="Times New Roman"/>
-                    <w:sz w:val="24"/>
-                    <w:szCs w:val="24"/>
-                  </w:rPr>
-                  <m:t>ε</m:t>
-                </m:r>
-              </m:e>
-              <m:sub>
-                <m:r>
-                  <w:rPr>
-                    <w:rFonts w:ascii="Cambria Math" w:hAnsi="Cambria Math" w:cs="Times New Roman"/>
-                    <w:sz w:val="24"/>
-                    <w:szCs w:val="24"/>
-                  </w:rPr>
-                  <m:t>ij</m:t>
-                </m:r>
-              </m:sub>
-            </m:sSub>
-          </m:sup>
-        </m:sSubSup>
-      </m:oMath>
-    </w:p>
-    <w:p>
-      <w:pPr>
-        <w:spacing w:after="0" w:line="480" w:lineRule="auto"/>
-        <w:rPr>
-          <w:rFonts w:ascii="Times New Roman" w:hAnsi="Times New Roman" w:cs="Times New Roman"/>
-          <w:sz w:val="24"/>
-          <w:szCs w:val="24"/>
-        </w:rPr>
-      </w:pPr>
-      <w:r>
-        <w:rPr>
-          <w:rFonts w:ascii="Times New Roman" w:hAnsi="Times New Roman" w:cs="Times New Roman"/>
-          <w:sz w:val="24"/>
-          <w:szCs w:val="24"/>
-        </w:rPr>
-        <w:t xml:space="preserve">where </w:t>
-      </w:r>
-      <w:r>
-        <w:rPr>
-          <w:rFonts w:ascii="Times New Roman" w:hAnsi="Times New Roman" w:cs="Times New Roman"/>
-          <w:i/>
-          <w:sz w:val="24"/>
-          <w:szCs w:val="24"/>
-        </w:rPr>
-        <w:t>α</w:t>
-      </w:r>
-      <w:proofErr w:type="spellStart"/>
-      <w:r>
-        <w:rPr>
-          <w:rFonts w:ascii="Times New Roman" w:hAnsi="Times New Roman" w:cs="Times New Roman"/>
-          <w:i/>
-          <w:sz w:val="24"/>
-          <w:szCs w:val="24"/>
-          <w:vertAlign w:val="subscript"/>
-        </w:rPr>
-        <w:t>ij</w:t>
-      </w:r>
-      <w:proofErr w:type="spellEnd"/>
-      <w:r>
-        <w:rPr>
-          <w:rFonts w:ascii="Times New Roman" w:hAnsi="Times New Roman" w:cs="Times New Roman"/>
-          <w:sz w:val="24"/>
-          <w:szCs w:val="24"/>
-        </w:rPr>
-        <w:t xml:space="preserve"> is the effective search and capture rate of predator </w:t>
-      </w:r>
-      <w:r>
-        <w:rPr>
-          <w:rFonts w:ascii="Times New Roman" w:hAnsi="Times New Roman" w:cs="Times New Roman"/>
-          <w:i/>
-          <w:sz w:val="24"/>
-          <w:szCs w:val="24"/>
-        </w:rPr>
-        <w:t>j</w:t>
-      </w:r>
-      <w:r>
-        <w:rPr>
-          <w:rFonts w:ascii="Times New Roman" w:hAnsi="Times New Roman" w:cs="Times New Roman"/>
-          <w:sz w:val="24"/>
-          <w:szCs w:val="24"/>
-        </w:rPr>
-        <w:t xml:space="preserve"> on prey </w:t>
-      </w:r>
-      <w:proofErr w:type="spellStart"/>
-      <w:r>
-        <w:rPr>
-          <w:rFonts w:ascii="Times New Roman" w:hAnsi="Times New Roman" w:cs="Times New Roman"/>
-          <w:i/>
-          <w:sz w:val="24"/>
-          <w:szCs w:val="24"/>
-        </w:rPr>
-        <w:t>i</w:t>
-      </w:r>
-      <w:proofErr w:type="spellEnd"/>
-      <w:r>
-        <w:rPr>
-          <w:rFonts w:ascii="Times New Roman" w:hAnsi="Times New Roman" w:cs="Times New Roman"/>
-          <w:sz w:val="24"/>
-          <w:szCs w:val="24"/>
-        </w:rPr>
-        <w:t xml:space="preserve">, </w:t>
-      </w:r>
-      <w:proofErr w:type="spellStart"/>
-      <w:r>
-        <w:rPr>
-          <w:rFonts w:ascii="Times New Roman" w:hAnsi="Times New Roman" w:cs="Times New Roman"/>
-          <w:i/>
-          <w:sz w:val="24"/>
-          <w:szCs w:val="24"/>
-        </w:rPr>
-        <w:t>θ</w:t>
-      </w:r>
-      <w:r>
-        <w:rPr>
-          <w:rFonts w:ascii="Times New Roman" w:hAnsi="Times New Roman" w:cs="Times New Roman"/>
-          <w:i/>
-          <w:sz w:val="24"/>
-          <w:szCs w:val="24"/>
-          <w:vertAlign w:val="subscript"/>
-        </w:rPr>
-        <w:t>ij</w:t>
-      </w:r>
-      <w:proofErr w:type="spellEnd"/>
-      <w:r>
-        <w:rPr>
-          <w:rFonts w:ascii="Times New Roman" w:hAnsi="Times New Roman" w:cs="Times New Roman"/>
-          <w:sz w:val="24"/>
-          <w:szCs w:val="24"/>
-        </w:rPr>
-        <w:t xml:space="preserve"> describes the prey dependence (from </w:t>
-      </w:r>
-      <w:proofErr w:type="spellStart"/>
-      <w:r>
-        <w:rPr>
-          <w:rFonts w:ascii="Times New Roman" w:hAnsi="Times New Roman" w:cs="Times New Roman"/>
-          <w:i/>
-          <w:sz w:val="24"/>
-          <w:szCs w:val="24"/>
-        </w:rPr>
-        <w:t>θ</w:t>
-      </w:r>
-      <w:r>
-        <w:rPr>
-          <w:rFonts w:ascii="Times New Roman" w:hAnsi="Times New Roman" w:cs="Times New Roman"/>
-          <w:i/>
-          <w:sz w:val="24"/>
-          <w:szCs w:val="24"/>
-          <w:vertAlign w:val="subscript"/>
-        </w:rPr>
-        <w:t>ij</w:t>
-      </w:r>
-      <w:proofErr w:type="spellEnd"/>
-      <w:r>
-        <w:rPr>
-          <w:rFonts w:ascii="Times New Roman" w:hAnsi="Times New Roman" w:cs="Times New Roman"/>
-          <w:sz w:val="24"/>
-          <w:szCs w:val="24"/>
-        </w:rPr>
-        <w:t xml:space="preserve"> = 1 as a linear response to 0 as a fully saturated response), and </w:t>
-      </w:r>
-      <w:proofErr w:type="spellStart"/>
-      <w:r>
-        <w:rPr>
-          <w:rFonts w:ascii="Times New Roman" w:hAnsi="Times New Roman" w:cs="Times New Roman"/>
-          <w:i/>
-          <w:sz w:val="24"/>
-          <w:szCs w:val="24"/>
-        </w:rPr>
-        <w:t>ε</w:t>
-      </w:r>
-      <w:r>
-        <w:rPr>
-          <w:rFonts w:ascii="Times New Roman" w:hAnsi="Times New Roman" w:cs="Times New Roman"/>
-          <w:i/>
-          <w:sz w:val="24"/>
-          <w:szCs w:val="24"/>
-          <w:vertAlign w:val="subscript"/>
-        </w:rPr>
-        <w:t>ij</w:t>
-      </w:r>
-      <w:proofErr w:type="spellEnd"/>
-      <w:r>
-        <w:rPr>
-          <w:rFonts w:ascii="Times New Roman" w:hAnsi="Times New Roman" w:cs="Times New Roman"/>
-          <w:sz w:val="24"/>
-          <w:szCs w:val="24"/>
-        </w:rPr>
-        <w:t xml:space="preserve"> des</w:t>
-      </w:r>
-      <w:r>
-        <w:rPr>
-          <w:rFonts w:ascii="Times New Roman" w:hAnsi="Times New Roman" w:cs="Times New Roman"/>
-          <w:sz w:val="24"/>
-          <w:szCs w:val="24"/>
-        </w:rPr>
-        <w:t xml:space="preserve">cribes the predator dependence, also between 0 and 1 </w:t>
-      </w:r>
-      <w:r>
-        <w:rPr>
-          <w:rFonts w:ascii="Times New Roman" w:hAnsi="Times New Roman" w:cs="Times New Roman"/>
-          <w:sz w:val="24"/>
-          <w:szCs w:val="24"/>
-        </w:rPr>
-        <w:fldChar w:fldCharType="begin"/>
-      </w:r>
-      <w:r>
-        <w:rPr>
-          <w:rFonts w:ascii="Times New Roman" w:hAnsi="Times New Roman" w:cs="Times New Roman"/>
-          <w:sz w:val="24"/>
-          <w:szCs w:val="24"/>
-        </w:rPr>
-        <w:instrText xml:space="preserve"> ADDIN ZOTERO_ITEM CSL_CITATION {"citationID":"XrDZCevM","properties":{"formattedCitation":"(Essington and Munch 2014)","plainCitation":"(Essington and Munch 2014)","noteIndex":0},"citationItems":[{"id":417,"uris":["http://zotero.org/users/783258/items/T5PD7UGN"],"itemData":{"id":417,"type":"article-journal","abstract":"Ecosystem-based management of natural resources involves an explicit consideration of trade-offs among ecosystem services. In marine fisheries, there is the potential for a trade-off between the supporting role of small pelagic fish and cephalopods in food webs, and the provisioning service they play as a major target of fisheries. Because these species play central roles in food webs by providing a conduit of energy from small prey to upper trophic level predators, we hypothesized that trade-offs between these two ecosystem services could be predicted based on energetic properties of predator–prey linkages and food-web structure. We compiled information from 27 marine food-web models (all within the Ecopath framework) that included either small pelagic fish or cephalopods, described predator–prey linkages involving these species, and developed a novel analytical framework to estimate how changes in yields of forage species would propagate through food webs and other fisheries. Consistent with expectations, diet overlap between predators and prey was generally low, and predator–prey linkages tended to be asymmetric; contribution of these species to predator diets was, on average, larger than the contribution of individual predator stocks to prey mortality. The estimated trade-offs between yields of forage fish and predator species were highly variable when we assumed joint bottom-up and top-down control on predation. Roughly one-third of this variance was related to an interactive effect of fishing and predation intensity; strong trade-offs were predicted when fishing intensity on forage species is high and when predators account for a high proportion of total forage mortality. When trophic connections were presumed to be driven by bottom-up processes, trade-offs were more predictable, but generally very small. Contrary to our expectations, trade-offs were not easily predicted from energetic properties, largely because predators of forage species exhibited a high degree of intra-guild predation, and also consumed many of the same prey as forage species. Given the limited ability to a priori predict the food-web implications of forage fisheries, we suggest that a precautionary risk-based approach be applied to decisions about acceptable biological removals of forage fish and biological targets used for their management.","container-title":"Ecological Applications","DOI":"10.1890/13-1403.1","ISSN":"1051-0761","issue":"6","journalAbbreviation":"Ecological Applications","page":"1543-1557","source":"esajournals.org (Atypon)","title":"Trade-offs between supportive and provisioning ecosystem services of forage species in marine food webs","volume":"24","author":[{"family":"Essington","given":"Timothy E."},{"family":"Munch","given":"Stephen B."}],"issued":{"date-parts":[["2014",9,1]]}}}],"schema":"https://github.com/citation-style-language/schema/raw/master/csl-citation.json"} </w:instrText>
-      </w:r>
-      <w:r>
-        <w:rPr>
-          <w:rFonts w:ascii="Times New Roman" w:hAnsi="Times New Roman" w:cs="Times New Roman"/>
-          <w:sz w:val="24"/>
-          <w:szCs w:val="24"/>
-        </w:rPr>
-        <w:fldChar w:fldCharType="separate"/>
-      </w:r>
-      <w:r>
-        <w:rPr>
-          <w:rFonts w:ascii="Times New Roman" w:hAnsi="Times New Roman" w:cs="Times New Roman"/>
-          <w:sz w:val="24"/>
-        </w:rPr>
-        <w:t>(Essington and Munch 2014)</w:t>
-      </w:r>
-      <w:r>
-        <w:rPr>
-          <w:rFonts w:ascii="Times New Roman" w:hAnsi="Times New Roman" w:cs="Times New Roman"/>
-          <w:sz w:val="24"/>
-          <w:szCs w:val="24"/>
-        </w:rPr>
-        <w:fldChar w:fldCharType="end"/>
-      </w:r>
-      <w:r>
-        <w:rPr>
-          <w:rFonts w:ascii="Times New Roman" w:hAnsi="Times New Roman" w:cs="Times New Roman"/>
-          <w:sz w:val="24"/>
-          <w:szCs w:val="24"/>
-        </w:rPr>
-        <w:t xml:space="preserve">. The parameters </w:t>
-      </w:r>
-      <w:r>
-        <w:rPr>
-          <w:rFonts w:ascii="Times New Roman" w:hAnsi="Times New Roman" w:cs="Times New Roman"/>
-          <w:i/>
-          <w:sz w:val="24"/>
-          <w:szCs w:val="24"/>
-        </w:rPr>
-        <w:t>θ</w:t>
-      </w:r>
-      <w:r>
-        <w:rPr>
-          <w:rFonts w:ascii="Times New Roman" w:hAnsi="Times New Roman" w:cs="Times New Roman"/>
-          <w:sz w:val="24"/>
-          <w:szCs w:val="24"/>
-        </w:rPr>
-        <w:t xml:space="preserve"> and </w:t>
-      </w:r>
-      <w:r>
-        <w:rPr>
-          <w:rFonts w:ascii="Times New Roman" w:hAnsi="Times New Roman" w:cs="Times New Roman"/>
-          <w:i/>
-          <w:sz w:val="24"/>
-          <w:szCs w:val="24"/>
-        </w:rPr>
-        <w:t xml:space="preserve">ε </w:t>
-      </w:r>
-      <w:r>
-        <w:rPr>
-          <w:rFonts w:ascii="Times New Roman" w:hAnsi="Times New Roman" w:cs="Times New Roman"/>
-          <w:sz w:val="24"/>
-          <w:szCs w:val="24"/>
-        </w:rPr>
-        <w:t xml:space="preserve">are drawn randomly from distributions for each predator-prey pair (Table </w:t>
-      </w:r>
-      <w:r>
-        <w:rPr>
-          <w:rFonts w:ascii="Times New Roman" w:hAnsi="Times New Roman" w:cs="Times New Roman"/>
-          <w:sz w:val="24"/>
-          <w:szCs w:val="24"/>
-        </w:rPr>
-        <w:t>2</w:t>
-      </w:r>
-      <w:r>
-        <w:rPr>
-          <w:rFonts w:ascii="Times New Roman" w:hAnsi="Times New Roman" w:cs="Times New Roman"/>
-          <w:sz w:val="24"/>
-          <w:szCs w:val="24"/>
-        </w:rPr>
-        <w:t xml:space="preserve">), and </w:t>
-      </w:r>
-      <w:r>
-        <w:rPr>
-          <w:rFonts w:ascii="Times New Roman" w:hAnsi="Times New Roman" w:cs="Times New Roman"/>
-          <w:i/>
-          <w:sz w:val="24"/>
-          <w:szCs w:val="24"/>
-        </w:rPr>
-        <w:t>α</w:t>
-      </w:r>
-      <w:r>
-        <w:rPr>
-          <w:rFonts w:ascii="Times New Roman" w:hAnsi="Times New Roman" w:cs="Times New Roman"/>
-          <w:sz w:val="24"/>
-          <w:szCs w:val="24"/>
-        </w:rPr>
-        <w:t xml:space="preserve"> is solved for using the values at </w:t>
-      </w:r>
-      <w:proofErr w:type="spellStart"/>
-      <w:r>
-        <w:rPr>
-          <w:rFonts w:ascii="Times New Roman" w:hAnsi="Times New Roman" w:cs="Times New Roman"/>
-          <w:sz w:val="24"/>
-          <w:szCs w:val="24"/>
-        </w:rPr>
-        <w:t>Ecopath</w:t>
-      </w:r>
-      <w:proofErr w:type="spellEnd"/>
-      <w:r>
-        <w:rPr>
-          <w:rFonts w:ascii="Times New Roman" w:hAnsi="Times New Roman" w:cs="Times New Roman"/>
-          <w:sz w:val="24"/>
-          <w:szCs w:val="24"/>
-        </w:rPr>
-        <w:t xml:space="preserve"> equilibrium for biomass and predator consumption.</w:t>
-      </w:r>
-    </w:p>
-    <w:p>
-      <w:pPr>
-        <w:spacing w:after="0" w:line="480" w:lineRule="auto"/>
-        <w:rPr>
-          <w:rFonts w:ascii="Times New Roman" w:hAnsi="Times New Roman" w:cs="Times New Roman"/>
-          <w:sz w:val="24"/>
-          <w:szCs w:val="24"/>
-        </w:rPr>
-      </w:pPr>
-      <w:r>
-        <w:rPr>
-          <w:rFonts w:ascii="Times New Roman" w:hAnsi="Times New Roman" w:cs="Times New Roman"/>
-          <w:sz w:val="24"/>
-          <w:szCs w:val="24"/>
-        </w:rPr>
-        <w:tab/>
-        <w:t>Given equation (2), the rate of total population change can be described as:</w:t>
-      </w:r>
-    </w:p>
-    <w:p>
-      <w:pPr>
-        <w:pStyle w:val="ListParagraph"/>
-        <w:numPr>
-          <w:ilvl w:val="0"/>
-          <w:numId w:val="1"/>
-        </w:numPr>
-        <w:spacing w:after="0" w:line="480" w:lineRule="auto"/>
-        <w:rPr>
-          <w:rFonts w:ascii="Times New Roman" w:hAnsi="Times New Roman" w:cs="Times New Roman"/>
-          <w:sz w:val="24"/>
-          <w:szCs w:val="24"/>
-        </w:rPr>
-      </w:pPr>
-      <m:oMath>
-        <m:f>
-          <m:fPr>
-            <m:ctrlPr>
-              <w:rPr>
-                <w:rFonts w:ascii="Cambria Math" w:hAnsi="Cambria Math" w:cs="Times New Roman"/>
-                <w:i/>
-                <w:sz w:val="24"/>
-                <w:szCs w:val="24"/>
-              </w:rPr>
-            </m:ctrlPr>
-          </m:fPr>
-          <m:num>
-            <m:r>
-              <w:rPr>
-                <w:rFonts w:ascii="Cambria Math" w:hAnsi="Cambria Math" w:cs="Times New Roman"/>
-                <w:sz w:val="24"/>
-                <w:szCs w:val="24"/>
-              </w:rPr>
-              <m:t>d</m:t>
-            </m:r>
-            <m:sSub>
-              <m:sSubPr>
-                <m:ctrlPr>
-                  <w:rPr>
-                    <w:rFonts w:ascii="Cambria Math" w:hAnsi="Cambria Math" w:cs="Times New Roman"/>
-                    <w:i/>
-                    <w:sz w:val="24"/>
-                    <w:szCs w:val="24"/>
-                  </w:rPr>
-                </m:ctrlPr>
-              </m:sSubPr>
-              <m:e>
-                <m:r>
-                  <w:rPr>
-                    <w:rFonts w:ascii="Cambria Math" w:hAnsi="Cambria Math" w:cs="Times New Roman"/>
-                    <w:sz w:val="24"/>
-                    <w:szCs w:val="24"/>
-                  </w:rPr>
-                  <m:t>B</m:t>
-                </m:r>
-              </m:e>
-              <m:sub>
-                <m:r>
-                  <w:rPr>
-                    <w:rFonts w:ascii="Cambria Math" w:hAnsi="Cambria Math" w:cs="Times New Roman"/>
-                    <w:sz w:val="24"/>
-                    <w:szCs w:val="24"/>
-                  </w:rPr>
-                  <m:t>i</m:t>
-                </m:r>
-              </m:sub>
-            </m:sSub>
-          </m:num>
-          <m:den>
-            <m:r>
-              <w:rPr>
-                <w:rFonts w:ascii="Cambria Math" w:hAnsi="Cambria Math" w:cs="Times New Roman"/>
-                <w:sz w:val="24"/>
-                <w:szCs w:val="24"/>
-              </w:rPr>
-              <m:t>dt</m:t>
-            </m:r>
-          </m:den>
-        </m:f>
-        <m:r>
-          <w:rPr>
-            <w:rFonts w:ascii="Cambria Math" w:hAnsi="Cambria Math" w:cs="Times New Roman"/>
-            <w:sz w:val="24"/>
-            <w:szCs w:val="24"/>
-          </w:rPr>
-          <m:t>=</m:t>
-        </m:r>
-        <m:sSub>
-          <m:sSubPr>
-            <m:ctrlPr>
-              <w:rPr>
-                <w:rFonts w:ascii="Cambria Math" w:hAnsi="Cambria Math" w:cs="Times New Roman"/>
-                <w:i/>
-                <w:sz w:val="24"/>
-                <w:szCs w:val="24"/>
-              </w:rPr>
-            </m:ctrlPr>
-          </m:sSubPr>
-          <m:e>
-            <m:r>
-              <w:rPr>
-                <w:rFonts w:ascii="Cambria Math" w:hAnsi="Cambria Math" w:cs="Times New Roman"/>
-                <w:sz w:val="24"/>
-                <w:szCs w:val="24"/>
-              </w:rPr>
-              <m:t>B</m:t>
-            </m:r>
-          </m:e>
-          <m:sub>
-            <m:r>
-              <w:rPr>
-                <w:rFonts w:ascii="Cambria Math" w:hAnsi="Cambria Math" w:cs="Times New Roman"/>
-                <w:sz w:val="24"/>
-                <w:szCs w:val="24"/>
-              </w:rPr>
-              <m:t>i</m:t>
-            </m:r>
-          </m:sub>
-        </m:sSub>
-        <m:sSub>
-          <m:sSubPr>
-            <m:ctrlPr>
-              <w:rPr>
-                <w:rFonts w:ascii="Cambria Math" w:hAnsi="Cambria Math" w:cs="Times New Roman"/>
-                <w:i/>
-                <w:sz w:val="24"/>
-                <w:szCs w:val="24"/>
-              </w:rPr>
-            </m:ctrlPr>
-          </m:sSubPr>
-          <m:e>
-            <m:r>
-              <w:rPr>
-                <w:rFonts w:ascii="Cambria Math" w:hAnsi="Cambria Math" w:cs="Times New Roman"/>
-                <w:sz w:val="24"/>
-                <w:szCs w:val="24"/>
-              </w:rPr>
-              <m:t>r</m:t>
-            </m:r>
-          </m:e>
-          <m:sub>
-            <m:r>
-              <w:rPr>
-                <w:rFonts w:ascii="Cambria Math" w:hAnsi="Cambria Math" w:cs="Times New Roman"/>
-                <w:sz w:val="24"/>
-                <w:szCs w:val="24"/>
-              </w:rPr>
-              <m:t>i</m:t>
-            </m:r>
-          </m:sub>
-        </m:sSub>
-        <m:d>
-          <m:dPr>
-            <m:ctrlPr>
-              <w:rPr>
-                <w:rFonts w:ascii="Cambria Math" w:hAnsi="Cambria Math" w:cs="Times New Roman"/>
-                <w:i/>
-                <w:sz w:val="24"/>
-                <w:szCs w:val="24"/>
-              </w:rPr>
-            </m:ctrlPr>
-          </m:dPr>
-          <m:e>
-            <m:r>
-              <m:rPr>
-                <m:sty m:val="bi"/>
-              </m:rPr>
-              <w:rPr>
-                <w:rFonts w:ascii="Cambria Math" w:hAnsi="Cambria Math" w:cs="Times New Roman"/>
-                <w:sz w:val="24"/>
-                <w:szCs w:val="24"/>
-              </w:rPr>
-              <m:t>B</m:t>
-            </m:r>
-          </m:e>
-        </m:d>
-        <m:r>
-          <w:rPr>
-            <w:rFonts w:ascii="Cambria Math" w:hAnsi="Cambria Math" w:cs="Times New Roman"/>
-            <w:sz w:val="24"/>
-            <w:szCs w:val="24"/>
-          </w:rPr>
-          <m:t>-</m:t>
-        </m:r>
-        <m:sSub>
-          <m:sSubPr>
-            <m:ctrlPr>
-              <w:rPr>
-                <w:rFonts w:ascii="Cambria Math" w:hAnsi="Cambria Math" w:cs="Times New Roman"/>
-                <w:i/>
-                <w:sz w:val="24"/>
-                <w:szCs w:val="24"/>
-              </w:rPr>
-            </m:ctrlPr>
-          </m:sSubPr>
-          <m:e>
-            <m:r>
-              <w:rPr>
-                <w:rFonts w:ascii="Cambria Math" w:hAnsi="Cambria Math" w:cs="Times New Roman"/>
-                <w:sz w:val="24"/>
-                <w:szCs w:val="24"/>
-              </w:rPr>
-              <m:t>C</m:t>
-            </m:r>
-          </m:e>
-          <m:sub>
-            <m:r>
-              <w:rPr>
-                <w:rFonts w:ascii="Cambria Math" w:hAnsi="Cambria Math" w:cs="Times New Roman"/>
-                <w:sz w:val="24"/>
-                <w:szCs w:val="24"/>
-              </w:rPr>
-              <m:t>i</m:t>
-            </m:r>
-          </m:sub>
-        </m:sSub>
-      </m:oMath>
-    </w:p>
-    <w:p>
-      <w:pPr>
-        <w:spacing w:after="0" w:line="480" w:lineRule="auto"/>
-        <w:rPr>
-          <w:rFonts w:ascii="Times New Roman" w:hAnsi="Times New Roman" w:cs="Times New Roman"/>
-          <w:b/>
-          <w:sz w:val="24"/>
-          <w:szCs w:val="24"/>
-        </w:rPr>
-      </w:pPr>
-      <w:r>
-        <w:rPr>
-          <w:rFonts w:ascii="Times New Roman" w:hAnsi="Times New Roman" w:cs="Times New Roman"/>
-          <w:sz w:val="24"/>
-          <w:szCs w:val="24"/>
-        </w:rPr>
-        <w:t xml:space="preserve">where </w:t>
-      </w:r>
-      <w:r>
-        <w:rPr>
-          <w:rFonts w:ascii="Times New Roman" w:hAnsi="Times New Roman" w:cs="Times New Roman"/>
-          <w:i/>
-          <w:sz w:val="24"/>
-          <w:szCs w:val="24"/>
-        </w:rPr>
-        <w:t>C</w:t>
-      </w:r>
-      <w:r>
-        <w:rPr>
-          <w:rFonts w:ascii="Times New Roman" w:hAnsi="Times New Roman" w:cs="Times New Roman"/>
-          <w:i/>
-          <w:sz w:val="24"/>
-          <w:szCs w:val="24"/>
-          <w:vertAlign w:val="subscript"/>
-        </w:rPr>
-        <w:t>i</w:t>
-      </w:r>
-      <w:r>
-        <w:rPr>
-          <w:rFonts w:ascii="Times New Roman" w:hAnsi="Times New Roman" w:cs="Times New Roman"/>
-          <w:sz w:val="24"/>
-          <w:szCs w:val="24"/>
-        </w:rPr>
-        <w:t xml:space="preserve"> is again catch of group </w:t>
-      </w:r>
-      <w:proofErr w:type="spellStart"/>
-      <w:r>
-        <w:rPr>
-          <w:rFonts w:ascii="Times New Roman" w:hAnsi="Times New Roman" w:cs="Times New Roman"/>
-          <w:i/>
-          <w:sz w:val="24"/>
-          <w:szCs w:val="24"/>
-        </w:rPr>
-        <w:t>i</w:t>
-      </w:r>
-      <w:proofErr w:type="spellEnd"/>
-      <w:r>
-        <w:rPr>
-          <w:rFonts w:ascii="Times New Roman" w:hAnsi="Times New Roman" w:cs="Times New Roman"/>
-          <w:sz w:val="24"/>
-          <w:szCs w:val="24"/>
-        </w:rPr>
-        <w:t xml:space="preserve"> </w:t>
-      </w:r>
-      <w:r>
-        <w:rPr>
-          <w:rFonts w:ascii="Times New Roman" w:hAnsi="Times New Roman" w:cs="Times New Roman"/>
-          <w:sz w:val="24"/>
-          <w:szCs w:val="24"/>
-        </w:rPr>
-        <w:fldChar w:fldCharType="begin"/>
-      </w:r>
-      <w:r>
-        <w:rPr>
-          <w:rFonts w:ascii="Times New Roman" w:hAnsi="Times New Roman" w:cs="Times New Roman"/>
-          <w:sz w:val="24"/>
-          <w:szCs w:val="24"/>
-        </w:rPr>
-        <w:instrText xml:space="preserve"> ADDIN ZOTERO_ITEM CSL_CITATION {"citationID":"c1CmoQNf","properties":{"formattedCitation":"(Essington and Munch 2014)","plainCitation":"(Essington and Munch 2014)","noteIndex":0},"citationItems":[{"id":417,"uris":["http://zotero.org/users/783258/items/T5PD7UGN"],"itemData":{"id":417,"type":"article-journal","abstract":"Ecosystem-based management of natural resources involves an explicit consideration of trade-offs among ecosystem services. In marine fisheries, there is the potential for a trade-off between the supporting role of small pelagic fish and cephalopods in food webs, and the provisioning service they play as a major target of fisheries. Because these species play central roles in food webs by providing a conduit of energy from small prey to upper trophic level predators, we hypothesized that trade-offs between these two ecosystem services could be predicted based on energetic properties of predator–prey linkages and food-web structure. We compiled information from 27 marine food-web models (all within the Ecopath framework) that included either small pelagic fish or cephalopods, described predator–prey linkages involving these species, and developed a novel analytical framework to estimate how changes in yields of forage species would propagate through food webs and other fisheries. Consistent with expectations, diet overlap between predators and prey was generally low, and predator–prey linkages tended to be asymmetric; contribution of these species to predator diets was, on average, larger than the contribution of individual predator stocks to prey mortality. The estimated trade-offs between yields of forage fish and predator species were highly variable when we assumed joint bottom-up and top-down control on predation. Roughly one-third of this variance was related to an interactive effect of fishing and predation intensity; strong trade-offs were predicted when fishing intensity on forage species is high and when predators account for a high proportion of total forage mortality. When trophic connections were presumed to be driven by bottom-up processes, trade-offs were more predictable, but generally very small. Contrary to our expectations, trade-offs were not easily predicted from energetic properties, largely because predators of forage species exhibited a high degree of intra-guild predation, and also consumed many of the same prey as forage species. Given the limited ability to a priori predict the food-web implications of forage fisheries, we suggest that a precautionary risk-based approach be applied to decisions about acceptable biological removals of forage fish and biological targets used for their management.","container-title":"Ecological Applications","DOI":"10.1890/13-1403.1","ISSN":"1051-0761","issue":"6","journalAbbreviation":"Ecological Applications","page":"1543-1557","source":"esajournals.org (Atypon)","title":"Trade-offs between supportive and provisioning ecosystem services of forage species in marine food webs","volume":"24","author":[{"family":"Essington","given":"Timothy E."},{"family":"Munch","given":"Stephen B."}],"issued":{"date-parts":[["2014",9,1]]}}}],"schema":"https://github.com/citation-style-language/schema/raw/master/csl-citation.json"} </w:instrText>
-      </w:r>
-      <w:r>
-        <w:rPr>
-          <w:rFonts w:ascii="Times New Roman" w:hAnsi="Times New Roman" w:cs="Times New Roman"/>
-          <w:sz w:val="24"/>
-          <w:szCs w:val="24"/>
-        </w:rPr>
-        <w:fldChar w:fldCharType="separate"/>
-      </w:r>
-      <w:r>
-        <w:rPr>
-          <w:rFonts w:ascii="Times New Roman" w:hAnsi="Times New Roman" w:cs="Times New Roman"/>
-          <w:sz w:val="24"/>
-        </w:rPr>
-        <w:t>(Essington and Munch 2014)</w:t>
-      </w:r>
-      <w:r>
-        <w:rPr>
-          <w:rFonts w:ascii="Times New Roman" w:hAnsi="Times New Roman" w:cs="Times New Roman"/>
-          <w:sz w:val="24"/>
-          <w:szCs w:val="24"/>
-        </w:rPr>
-        <w:fldChar w:fldCharType="end"/>
-      </w:r>
-      <w:r>
-        <w:rPr>
-          <w:rFonts w:ascii="Times New Roman" w:hAnsi="Times New Roman" w:cs="Times New Roman"/>
-          <w:sz w:val="24"/>
-          <w:szCs w:val="24"/>
-        </w:rPr>
-        <w:t>.</w:t>
-      </w:r>
-    </w:p>
-    <w:p>
-      <w:pPr>
-        <w:spacing w:after="0" w:line="480" w:lineRule="auto"/>
-        <w:ind w:firstLine="720"/>
-        <w:rPr>
-          <w:rFonts w:ascii="Times New Roman" w:eastAsiaTheme="minorEastAsia" w:hAnsi="Times New Roman" w:cs="Times New Roman"/>
-          <w:sz w:val="24"/>
-          <w:szCs w:val="24"/>
-        </w:rPr>
-      </w:pPr>
-      <w:r>
-        <w:rPr>
-          <w:rFonts w:ascii="Times New Roman" w:hAnsi="Times New Roman" w:cs="Times New Roman"/>
-          <w:sz w:val="24"/>
-          <w:szCs w:val="24"/>
-        </w:rPr>
-        <w:lastRenderedPageBreak/>
-        <w:t>In order to determine the ecosystem’s expected reaction to predator mortality and fishery closures we calculated two quantities</w:t>
-      </w:r>
-      <w:r>
-        <w:rPr>
-          <w:rFonts w:ascii="Times New Roman" w:hAnsi="Times New Roman" w:cs="Times New Roman"/>
-          <w:sz w:val="24"/>
-          <w:szCs w:val="24"/>
-        </w:rPr>
-        <w:t xml:space="preserve"> based on new derivations from the generalized equilibrium model</w:t>
-      </w:r>
-      <w:r>
-        <w:rPr>
-          <w:rFonts w:ascii="Times New Roman" w:hAnsi="Times New Roman" w:cs="Times New Roman"/>
-          <w:sz w:val="24"/>
-          <w:szCs w:val="24"/>
-        </w:rPr>
-        <w:t xml:space="preserve">: </w:t>
-      </w:r>
-      <w:r>
-        <w:rPr>
-          <w:rFonts w:ascii="Times New Roman" w:eastAsiaTheme="minorEastAsia" w:hAnsi="Times New Roman" w:cs="Times New Roman"/>
-          <w:sz w:val="24"/>
-          <w:szCs w:val="24"/>
-        </w:rPr>
-        <w:t xml:space="preserve">1) </w:t>
-      </w:r>
-      <m:oMath>
-        <m:r>
-          <w:rPr>
-            <w:rFonts w:ascii="Cambria Math" w:hAnsi="Cambria Math" w:cs="Times New Roman"/>
-            <w:sz w:val="24"/>
-            <w:szCs w:val="24"/>
-          </w:rPr>
-          <m:t>∂</m:t>
-        </m:r>
-        <m:sSub>
-          <m:sSubPr>
-            <m:ctrlPr>
-              <w:rPr>
-                <w:rFonts w:ascii="Cambria Math" w:hAnsi="Cambria Math" w:cs="Times New Roman"/>
-                <w:i/>
-                <w:sz w:val="24"/>
-                <w:szCs w:val="24"/>
-              </w:rPr>
-            </m:ctrlPr>
-          </m:sSubPr>
-          <m:e>
-            <m:r>
-              <w:rPr>
-                <w:rFonts w:ascii="Cambria Math" w:hAnsi="Cambria Math" w:cs="Times New Roman"/>
-                <w:sz w:val="24"/>
-                <w:szCs w:val="24"/>
-              </w:rPr>
-              <m:t>B</m:t>
-            </m:r>
-          </m:e>
-          <m:sub>
-            <m:r>
-              <w:rPr>
-                <w:rFonts w:ascii="Cambria Math" w:hAnsi="Cambria Math" w:cs="Times New Roman"/>
-                <w:sz w:val="24"/>
-                <w:szCs w:val="24"/>
-              </w:rPr>
-              <m:t>i</m:t>
-            </m:r>
-          </m:sub>
-        </m:sSub>
-        <m:r>
-          <w:rPr>
-            <w:rFonts w:ascii="Cambria Math" w:hAnsi="Cambria Math" w:cs="Times New Roman"/>
-            <w:sz w:val="24"/>
-            <w:szCs w:val="24"/>
-          </w:rPr>
-          <m:t>/∂</m:t>
-        </m:r>
-        <m:sSub>
-          <m:sSubPr>
-            <m:ctrlPr>
-              <w:rPr>
-                <w:rFonts w:ascii="Cambria Math" w:hAnsi="Cambria Math" w:cs="Times New Roman"/>
-                <w:i/>
-                <w:sz w:val="24"/>
-                <w:szCs w:val="24"/>
-              </w:rPr>
-            </m:ctrlPr>
-          </m:sSubPr>
-          <m:e>
-            <m:r>
-              <w:rPr>
-                <w:rFonts w:ascii="Cambria Math" w:hAnsi="Cambria Math" w:cs="Times New Roman"/>
-                <w:sz w:val="24"/>
-                <w:szCs w:val="24"/>
-              </w:rPr>
-              <m:t>r</m:t>
-            </m:r>
-          </m:e>
-          <m:sub>
-            <m:r>
-              <w:rPr>
-                <w:rFonts w:ascii="Cambria Math" w:hAnsi="Cambria Math" w:cs="Times New Roman"/>
-                <w:sz w:val="24"/>
-                <w:szCs w:val="24"/>
-              </w:rPr>
-              <m:t>j</m:t>
-            </m:r>
-          </m:sub>
-        </m:sSub>
-      </m:oMath>
-      <w:r>
-        <w:rPr>
-          <w:rFonts w:ascii="Times New Roman" w:eastAsiaTheme="minorEastAsia" w:hAnsi="Times New Roman" w:cs="Times New Roman"/>
-          <w:sz w:val="24"/>
-          <w:szCs w:val="24"/>
-        </w:rPr>
-        <w:t xml:space="preserve"> </w:t>
-      </w:r>
-      <w:r>
-        <w:rPr>
-          <w:rFonts w:ascii="Times New Roman" w:hAnsi="Times New Roman" w:cs="Times New Roman"/>
-          <w:sz w:val="24"/>
-          <w:szCs w:val="24"/>
-        </w:rPr>
-        <w:t xml:space="preserve">for </w:t>
-      </w:r>
-      <w:r>
-        <w:rPr>
-          <w:rFonts w:ascii="Times New Roman" w:hAnsi="Times New Roman" w:cs="Times New Roman"/>
-          <w:i/>
-          <w:sz w:val="24"/>
-          <w:szCs w:val="24"/>
-        </w:rPr>
-        <w:t>j</w:t>
-      </w:r>
-      <w:r>
-        <w:rPr>
-          <w:rFonts w:ascii="Times New Roman" w:hAnsi="Times New Roman" w:cs="Times New Roman"/>
-          <w:sz w:val="24"/>
-          <w:szCs w:val="24"/>
-        </w:rPr>
-        <w:t xml:space="preserve"> as the index for pelicans, </w:t>
-      </w:r>
-      <w:r>
-        <w:rPr>
-          <w:rFonts w:ascii="Times New Roman" w:hAnsi="Times New Roman" w:cs="Times New Roman"/>
-          <w:sz w:val="24"/>
-          <w:szCs w:val="24"/>
-        </w:rPr>
-        <w:t>gulls and terns</w:t>
-      </w:r>
-      <w:r>
-        <w:rPr>
-          <w:rFonts w:ascii="Times New Roman" w:hAnsi="Times New Roman" w:cs="Times New Roman"/>
-          <w:sz w:val="24"/>
-          <w:szCs w:val="24"/>
-        </w:rPr>
-        <w:t>, and dolphins</w:t>
-      </w:r>
-      <w:r>
-        <w:rPr>
-          <w:rFonts w:ascii="Times New Roman" w:hAnsi="Times New Roman" w:cs="Times New Roman"/>
-          <w:sz w:val="24"/>
-          <w:szCs w:val="24"/>
-        </w:rPr>
-        <w:t>, i.e., the change in equilibrium prey biomass per change in predator productivity</w:t>
-      </w:r>
-      <w:r>
-        <w:rPr>
-          <w:rFonts w:ascii="Times New Roman" w:hAnsi="Times New Roman" w:cs="Times New Roman"/>
-          <w:sz w:val="24"/>
-          <w:szCs w:val="24"/>
-        </w:rPr>
-        <w:t xml:space="preserve"> and 2) </w:t>
-      </w:r>
-      <m:oMath>
-        <m:r>
-          <w:rPr>
-            <w:rFonts w:ascii="Cambria Math" w:hAnsi="Cambria Math" w:cs="Times New Roman"/>
-            <w:sz w:val="24"/>
-            <w:szCs w:val="24"/>
-          </w:rPr>
-          <m:t>∂</m:t>
-        </m:r>
-        <m:sSub>
-          <m:sSubPr>
-            <m:ctrlPr>
-              <w:rPr>
-                <w:rFonts w:ascii="Cambria Math" w:hAnsi="Cambria Math" w:cs="Times New Roman"/>
-                <w:i/>
-                <w:sz w:val="24"/>
-                <w:szCs w:val="24"/>
-              </w:rPr>
-            </m:ctrlPr>
-          </m:sSubPr>
-          <m:e>
-            <m:r>
-              <w:rPr>
-                <w:rFonts w:ascii="Cambria Math" w:hAnsi="Cambria Math" w:cs="Times New Roman"/>
-                <w:sz w:val="24"/>
-                <w:szCs w:val="24"/>
-              </w:rPr>
-              <m:t>B</m:t>
-            </m:r>
-          </m:e>
-          <m:sub>
-            <m:r>
-              <w:rPr>
-                <w:rFonts w:ascii="Cambria Math" w:hAnsi="Cambria Math" w:cs="Times New Roman"/>
-                <w:sz w:val="24"/>
-                <w:szCs w:val="24"/>
-              </w:rPr>
-              <m:t>i</m:t>
-            </m:r>
-          </m:sub>
-        </m:sSub>
-        <m:r>
-          <w:rPr>
-            <w:rFonts w:ascii="Cambria Math" w:hAnsi="Cambria Math" w:cs="Times New Roman"/>
-            <w:sz w:val="24"/>
-            <w:szCs w:val="24"/>
-          </w:rPr>
-          <m:t>/∂E</m:t>
-        </m:r>
-      </m:oMath>
-      <w:r>
-        <w:rPr>
-          <w:rFonts w:ascii="Times New Roman" w:hAnsi="Times New Roman" w:cs="Times New Roman"/>
-          <w:i/>
-          <w:sz w:val="24"/>
-          <w:szCs w:val="24"/>
-        </w:rPr>
-        <w:t xml:space="preserve"> </w:t>
-      </w:r>
-      <w:r>
-        <w:rPr>
-          <w:rFonts w:ascii="Times New Roman" w:hAnsi="Times New Roman" w:cs="Times New Roman"/>
-          <w:sz w:val="24"/>
-          <w:szCs w:val="24"/>
-        </w:rPr>
-        <w:t xml:space="preserve">where </w:t>
-      </w:r>
-      <w:r>
-        <w:rPr>
-          <w:rFonts w:ascii="Times New Roman" w:hAnsi="Times New Roman" w:cs="Times New Roman"/>
-          <w:i/>
-          <w:sz w:val="24"/>
-          <w:szCs w:val="24"/>
-        </w:rPr>
-        <w:t xml:space="preserve">E </w:t>
-      </w:r>
-      <w:r>
-        <w:rPr>
-          <w:rFonts w:ascii="Times New Roman" w:hAnsi="Times New Roman" w:cs="Times New Roman"/>
-          <w:sz w:val="24"/>
-          <w:szCs w:val="24"/>
-        </w:rPr>
-        <w:t xml:space="preserve">is relative fishing effort compared to the effort at mass balance </w:t>
-      </w:r>
-      <w:r>
-        <w:rPr>
-          <w:rFonts w:ascii="Times New Roman" w:hAnsi="Times New Roman" w:cs="Times New Roman"/>
-          <w:sz w:val="24"/>
-          <w:szCs w:val="24"/>
-        </w:rPr>
-        <w:t>equilibrium (</w:t>
-      </w:r>
-      <w:r>
-        <w:rPr>
-          <w:rFonts w:ascii="Times New Roman" w:hAnsi="Times New Roman" w:cs="Times New Roman"/>
-          <w:sz w:val="24"/>
-          <w:szCs w:val="24"/>
-        </w:rPr>
-        <w:t xml:space="preserve">we calculate the derivative at </w:t>
-      </w:r>
-      <w:r>
-        <w:rPr>
-          <w:rFonts w:ascii="Times New Roman" w:hAnsi="Times New Roman" w:cs="Times New Roman"/>
-          <w:i/>
-          <w:sz w:val="24"/>
-          <w:szCs w:val="24"/>
-        </w:rPr>
-        <w:t xml:space="preserve">E </w:t>
-      </w:r>
-      <w:r>
-        <w:rPr>
-          <w:rFonts w:ascii="Times New Roman" w:hAnsi="Times New Roman" w:cs="Times New Roman"/>
-          <w:sz w:val="24"/>
-          <w:szCs w:val="24"/>
-        </w:rPr>
-        <w:t>= 1)</w:t>
-      </w:r>
-      <w:r>
-        <w:rPr>
-          <w:rFonts w:ascii="Times New Roman" w:hAnsi="Times New Roman" w:cs="Times New Roman"/>
-          <w:sz w:val="24"/>
-          <w:szCs w:val="24"/>
-        </w:rPr>
-        <w:t>, i.e., change in equilibrium biomass per change in</w:t>
-      </w:r>
-      <w:r>
-        <w:rPr>
-          <w:rFonts w:ascii="Times New Roman" w:hAnsi="Times New Roman" w:cs="Times New Roman"/>
-          <w:sz w:val="24"/>
-          <w:szCs w:val="24"/>
-        </w:rPr>
-        <w:t xml:space="preserve"> relative fishing effort</w:t>
-      </w:r>
-      <w:r>
-        <w:rPr>
-          <w:rFonts w:ascii="Times New Roman" w:hAnsi="Times New Roman" w:cs="Times New Roman"/>
-          <w:sz w:val="24"/>
-          <w:szCs w:val="24"/>
-        </w:rPr>
-        <w:t xml:space="preserve"> applied</w:t>
-      </w:r>
-      <w:r>
-        <w:rPr>
-          <w:rFonts w:ascii="Times New Roman" w:hAnsi="Times New Roman" w:cs="Times New Roman"/>
-          <w:sz w:val="24"/>
-          <w:szCs w:val="24"/>
-        </w:rPr>
-        <w:t xml:space="preserve"> proportionally</w:t>
-      </w:r>
-      <w:r>
-        <w:rPr>
-          <w:rFonts w:ascii="Times New Roman" w:hAnsi="Times New Roman" w:cs="Times New Roman"/>
-          <w:sz w:val="24"/>
-          <w:szCs w:val="24"/>
-        </w:rPr>
-        <w:t xml:space="preserve"> to all functional groups</w:t>
-      </w:r>
-      <w:r>
-        <w:rPr>
-          <w:rFonts w:ascii="Times New Roman" w:hAnsi="Times New Roman" w:cs="Times New Roman"/>
-          <w:sz w:val="24"/>
-          <w:szCs w:val="24"/>
-        </w:rPr>
-        <w:t xml:space="preserve">. </w:t>
-      </w:r>
-      <w:r>
-        <w:rPr>
-          <w:rFonts w:ascii="Times New Roman" w:hAnsi="Times New Roman" w:cs="Times New Roman"/>
-          <w:sz w:val="24"/>
-          <w:szCs w:val="24"/>
-        </w:rPr>
-        <w:t xml:space="preserve">The first </w:t>
-      </w:r>
-      <w:r>
-        <w:rPr>
-          <w:rFonts w:ascii="Times New Roman" w:hAnsi="Times New Roman" w:cs="Times New Roman"/>
-          <w:sz w:val="24"/>
-          <w:szCs w:val="24"/>
-        </w:rPr>
-        <w:t>partial derivative will tell us the influence of pelicans, birds, and dolphins on population dynamics</w:t>
-      </w:r>
-      <w:r>
-        <w:rPr>
-          <w:rFonts w:ascii="Times New Roman" w:hAnsi="Times New Roman" w:cs="Times New Roman"/>
-          <w:sz w:val="24"/>
-          <w:szCs w:val="24"/>
-        </w:rPr>
-        <w:t xml:space="preserve"> and the second partial derivative the influence of fishing on the populations</w:t>
-      </w:r>
-      <w:r>
-        <w:rPr>
-          <w:rFonts w:ascii="Times New Roman" w:hAnsi="Times New Roman" w:cs="Times New Roman"/>
-          <w:sz w:val="24"/>
-          <w:szCs w:val="24"/>
-        </w:rPr>
-        <w:t xml:space="preserve">. To calculate these derivatives, we introduce </w:t>
-      </w:r>
-      <w:r>
-        <w:rPr>
-          <w:rFonts w:ascii="Times New Roman" w:hAnsi="Times New Roman" w:cs="Times New Roman"/>
-          <w:b/>
-          <w:sz w:val="24"/>
-          <w:szCs w:val="24"/>
-        </w:rPr>
-        <w:t>J</w:t>
-      </w:r>
-      <w:r>
-        <w:rPr>
-          <w:rFonts w:ascii="Times New Roman" w:hAnsi="Times New Roman" w:cs="Times New Roman"/>
-          <w:i/>
-          <w:sz w:val="24"/>
-          <w:szCs w:val="24"/>
-          <w:vertAlign w:val="subscript"/>
-        </w:rPr>
-        <w:t>r</w:t>
-      </w:r>
-      <w:r>
-        <w:rPr>
-          <w:rFonts w:ascii="Times New Roman" w:hAnsi="Times New Roman" w:cs="Times New Roman"/>
-          <w:sz w:val="24"/>
-          <w:szCs w:val="24"/>
-        </w:rPr>
-        <w:t>(</w:t>
-      </w:r>
-      <w:r>
-        <w:rPr>
-          <w:rFonts w:ascii="Times New Roman" w:hAnsi="Times New Roman" w:cs="Times New Roman"/>
-          <w:b/>
-          <w:sz w:val="24"/>
-          <w:szCs w:val="24"/>
-        </w:rPr>
-        <w:t>B</w:t>
-      </w:r>
-      <w:r>
-        <w:rPr>
-          <w:rFonts w:ascii="Times New Roman" w:hAnsi="Times New Roman" w:cs="Times New Roman"/>
-          <w:sz w:val="24"/>
-          <w:szCs w:val="24"/>
-        </w:rPr>
-        <w:t>)</w:t>
-      </w:r>
-      <w:r>
-        <w:rPr>
-          <w:rFonts w:ascii="Times New Roman" w:hAnsi="Times New Roman" w:cs="Times New Roman"/>
-          <w:sz w:val="24"/>
-          <w:szCs w:val="24"/>
-        </w:rPr>
-        <w:t xml:space="preserve"> as the Jacobian of the per capita production rate</w:t>
-      </w:r>
-      <w:r>
-        <w:rPr>
-          <w:rFonts w:ascii="Times New Roman" w:hAnsi="Times New Roman" w:cs="Times New Roman"/>
-          <w:sz w:val="24"/>
-          <w:szCs w:val="24"/>
-          <w:vertAlign w:val="subscript"/>
-        </w:rPr>
-        <w:t xml:space="preserve">, </w:t>
-      </w:r>
-      <w:r>
-        <w:rPr>
-          <w:rFonts w:ascii="Times New Roman" w:hAnsi="Times New Roman" w:cs="Times New Roman"/>
-          <w:sz w:val="24"/>
-          <w:szCs w:val="24"/>
-        </w:rPr>
-        <w:t xml:space="preserve">or the matrix of all partial derivatives </w:t>
-      </w:r>
-      <m:oMath>
-        <m:r>
-          <w:rPr>
-            <w:rFonts w:ascii="Cambria Math" w:hAnsi="Cambria Math" w:cs="Times New Roman"/>
-            <w:sz w:val="24"/>
-            <w:szCs w:val="24"/>
-          </w:rPr>
-          <m:t>∂</m:t>
-        </m:r>
-        <m:sSub>
-          <m:sSubPr>
-            <m:ctrlPr>
-              <w:rPr>
-                <w:rFonts w:ascii="Cambria Math" w:hAnsi="Cambria Math" w:cs="Times New Roman"/>
-                <w:i/>
-                <w:sz w:val="24"/>
-                <w:szCs w:val="24"/>
-              </w:rPr>
-            </m:ctrlPr>
-          </m:sSubPr>
-          <m:e>
-            <m:r>
-              <w:rPr>
-                <w:rFonts w:ascii="Cambria Math" w:hAnsi="Cambria Math" w:cs="Times New Roman"/>
-                <w:sz w:val="24"/>
-                <w:szCs w:val="24"/>
-              </w:rPr>
-              <m:t>r</m:t>
-            </m:r>
-          </m:e>
-          <m:sub>
-            <m:r>
-              <w:rPr>
-                <w:rFonts w:ascii="Cambria Math" w:hAnsi="Cambria Math" w:cs="Times New Roman"/>
-                <w:sz w:val="24"/>
-                <w:szCs w:val="24"/>
-              </w:rPr>
-              <m:t>i</m:t>
-            </m:r>
-          </m:sub>
-        </m:sSub>
-        <m:r>
-          <w:rPr>
-            <w:rFonts w:ascii="Cambria Math" w:eastAsiaTheme="minorEastAsia" w:hAnsi="Cambria Math" w:cs="Times New Roman"/>
-            <w:sz w:val="24"/>
-            <w:szCs w:val="24"/>
-          </w:rPr>
-          <m:t>/∂</m:t>
-        </m:r>
-        <m:sSub>
-          <m:sSubPr>
-            <m:ctrlPr>
-              <w:rPr>
-                <w:rFonts w:ascii="Cambria Math" w:eastAsiaTheme="minorEastAsia" w:hAnsi="Cambria Math" w:cs="Times New Roman"/>
-                <w:i/>
-                <w:sz w:val="24"/>
-                <w:szCs w:val="24"/>
-              </w:rPr>
-            </m:ctrlPr>
-          </m:sSubPr>
-          <m:e>
-            <m:r>
-              <w:rPr>
-                <w:rFonts w:ascii="Cambria Math" w:eastAsiaTheme="minorEastAsia" w:hAnsi="Cambria Math" w:cs="Times New Roman"/>
-                <w:sz w:val="24"/>
-                <w:szCs w:val="24"/>
-              </w:rPr>
-              <m:t>B</m:t>
-            </m:r>
-          </m:e>
-          <m:sub>
-            <m:r>
-              <w:rPr>
-                <w:rFonts w:ascii="Cambria Math" w:eastAsiaTheme="minorEastAsia" w:hAnsi="Cambria Math" w:cs="Times New Roman"/>
-                <w:sz w:val="24"/>
-                <w:szCs w:val="24"/>
-              </w:rPr>
-              <m:t>j</m:t>
-            </m:r>
-          </m:sub>
-        </m:sSub>
-      </m:oMath>
-      <w:r>
-        <w:rPr>
-          <w:rFonts w:ascii="Times New Roman" w:eastAsiaTheme="minorEastAsia" w:hAnsi="Times New Roman" w:cs="Times New Roman"/>
-          <w:sz w:val="24"/>
-          <w:szCs w:val="24"/>
-        </w:rPr>
-        <w:t xml:space="preserve">. Then, based on </w:t>
-      </w:r>
-      <w:r>
-        <w:rPr>
-          <w:rFonts w:ascii="Times New Roman" w:eastAsiaTheme="minorEastAsia" w:hAnsi="Times New Roman" w:cs="Times New Roman"/>
-          <w:sz w:val="24"/>
-          <w:szCs w:val="24"/>
-        </w:rPr>
-        <w:t>equations A7 and A13</w:t>
-      </w:r>
-      <w:r>
-        <w:rPr>
-          <w:rFonts w:ascii="Times New Roman" w:eastAsiaTheme="minorEastAsia" w:hAnsi="Times New Roman" w:cs="Times New Roman"/>
-          <w:sz w:val="24"/>
-          <w:szCs w:val="24"/>
-        </w:rPr>
-        <w:t xml:space="preserve"> in Essington &amp; Munch (2014):</w:t>
-      </w:r>
-    </w:p>
-    <w:p>
-      <w:pPr>
-        <w:spacing w:after="0" w:line="480" w:lineRule="auto"/>
-        <w:rPr>
-          <w:rFonts w:ascii="Times New Roman" w:eastAsiaTheme="minorEastAsia" w:hAnsi="Times New Roman" w:cs="Times New Roman"/>
-          <w:sz w:val="24"/>
-          <w:szCs w:val="24"/>
-        </w:rPr>
-      </w:pPr>
-      <m:oMathPara>
-        <m:oMath>
-          <m:f>
-            <m:fPr>
-              <m:ctrlPr>
-                <w:rPr>
-                  <w:rFonts w:ascii="Cambria Math" w:hAnsi="Cambria Math" w:cs="Times New Roman"/>
-                  <w:i/>
-                  <w:sz w:val="24"/>
-                  <w:szCs w:val="24"/>
-                </w:rPr>
-              </m:ctrlPr>
-            </m:fPr>
-            <m:num>
-              <m:r>
-                <w:rPr>
-                  <w:rFonts w:ascii="Cambria Math" w:hAnsi="Cambria Math" w:cs="Times New Roman"/>
-                  <w:sz w:val="24"/>
-                  <w:szCs w:val="24"/>
-                </w:rPr>
-                <m:t>∂</m:t>
-              </m:r>
-              <m:sSub>
-                <m:sSubPr>
-                  <m:ctrlPr>
-                    <w:rPr>
-                      <w:rFonts w:ascii="Cambria Math" w:hAnsi="Cambria Math" w:cs="Times New Roman"/>
-                      <w:i/>
-                      <w:sz w:val="24"/>
-                      <w:szCs w:val="24"/>
-                    </w:rPr>
-                  </m:ctrlPr>
-                </m:sSubPr>
-                <m:e>
-                  <m:r>
-                    <w:rPr>
-                      <w:rFonts w:ascii="Cambria Math" w:hAnsi="Cambria Math" w:cs="Times New Roman"/>
-                      <w:sz w:val="24"/>
-                      <w:szCs w:val="24"/>
-                    </w:rPr>
-                    <m:t>B</m:t>
-                  </m:r>
-                </m:e>
-                <m:sub>
-                  <m:r>
-                    <w:rPr>
-                      <w:rFonts w:ascii="Cambria Math" w:hAnsi="Cambria Math" w:cs="Times New Roman"/>
-                      <w:sz w:val="24"/>
-                      <w:szCs w:val="24"/>
-                    </w:rPr>
-                    <m:t>i</m:t>
-                  </m:r>
-                </m:sub>
-              </m:sSub>
-            </m:num>
-            <m:den>
-              <m:r>
-                <w:rPr>
-                  <w:rFonts w:ascii="Cambria Math" w:hAnsi="Cambria Math" w:cs="Times New Roman"/>
-                  <w:sz w:val="24"/>
-                  <w:szCs w:val="24"/>
-                </w:rPr>
-                <m:t>∂</m:t>
-              </m:r>
-              <m:sSub>
-                <m:sSubPr>
-                  <m:ctrlPr>
-                    <w:rPr>
-                      <w:rFonts w:ascii="Cambria Math" w:hAnsi="Cambria Math" w:cs="Times New Roman"/>
-                      <w:i/>
-                      <w:sz w:val="24"/>
-                      <w:szCs w:val="24"/>
-                    </w:rPr>
-                  </m:ctrlPr>
-                </m:sSubPr>
-                <m:e>
-                  <m:r>
-                    <w:rPr>
-                      <w:rFonts w:ascii="Cambria Math" w:hAnsi="Cambria Math" w:cs="Times New Roman"/>
-                      <w:sz w:val="24"/>
-                      <w:szCs w:val="24"/>
-                    </w:rPr>
-                    <m:t>r</m:t>
-                  </m:r>
-                </m:e>
-                <m:sub>
-                  <m:r>
-                    <w:rPr>
-                      <w:rFonts w:ascii="Cambria Math" w:hAnsi="Cambria Math" w:cs="Times New Roman"/>
-                      <w:sz w:val="24"/>
-                      <w:szCs w:val="24"/>
-                    </w:rPr>
-                    <m:t>j</m:t>
-                  </m:r>
-                </m:sub>
-              </m:sSub>
-            </m:den>
-          </m:f>
-          <m:r>
-            <w:rPr>
-              <w:rFonts w:ascii="Cambria Math" w:hAnsi="Cambria Math" w:cs="Times New Roman"/>
-              <w:sz w:val="24"/>
-              <w:szCs w:val="24"/>
-            </w:rPr>
-            <m:t>=</m:t>
-          </m:r>
-          <m:sSub>
-            <m:sSubPr>
-              <m:ctrlPr>
-                <w:rPr>
-                  <w:rFonts w:ascii="Cambria Math" w:hAnsi="Cambria Math" w:cs="Times New Roman"/>
-                  <w:i/>
-                  <w:sz w:val="24"/>
-                  <w:szCs w:val="24"/>
-                </w:rPr>
-              </m:ctrlPr>
-            </m:sSubPr>
-            <m:e>
-              <m:r>
-                <m:rPr>
-                  <m:sty m:val="bi"/>
-                </m:rPr>
-                <w:rPr>
-                  <w:rFonts w:ascii="Cambria Math" w:hAnsi="Cambria Math" w:cs="Times New Roman"/>
-                  <w:sz w:val="24"/>
-                  <w:szCs w:val="24"/>
-                </w:rPr>
-                <m:t>J</m:t>
-              </m:r>
-              <m:ctrlPr>
-                <w:rPr>
-                  <w:rFonts w:ascii="Cambria Math" w:hAnsi="Cambria Math" w:cs="Times New Roman"/>
-                  <w:b/>
-                  <w:i/>
-                  <w:sz w:val="24"/>
-                  <w:szCs w:val="24"/>
-                </w:rPr>
-              </m:ctrlPr>
-            </m:e>
-            <m:sub>
-              <m:r>
-                <w:rPr>
-                  <w:rFonts w:ascii="Cambria Math" w:hAnsi="Cambria Math" w:cs="Times New Roman"/>
-                  <w:sz w:val="24"/>
-                  <w:szCs w:val="24"/>
-                </w:rPr>
-                <m:t>r</m:t>
-              </m:r>
-            </m:sub>
-          </m:sSub>
-          <m:sSubSup>
-            <m:sSubSupPr>
-              <m:ctrlPr>
-                <w:rPr>
-                  <w:rFonts w:ascii="Cambria Math" w:hAnsi="Cambria Math" w:cs="Times New Roman"/>
-                  <w:i/>
-                  <w:sz w:val="24"/>
-                  <w:szCs w:val="24"/>
-                </w:rPr>
-              </m:ctrlPr>
-            </m:sSubSupPr>
-            <m:e>
-              <m:d>
-                <m:dPr>
-                  <m:ctrlPr>
-                    <w:rPr>
-                      <w:rFonts w:ascii="Cambria Math" w:hAnsi="Cambria Math" w:cs="Times New Roman"/>
-                      <w:i/>
-                      <w:sz w:val="24"/>
-                      <w:szCs w:val="24"/>
-                    </w:rPr>
-                  </m:ctrlPr>
-                </m:dPr>
-                <m:e>
-                  <m:r>
-                    <m:rPr>
-                      <m:sty m:val="bi"/>
-                    </m:rPr>
-                    <w:rPr>
-                      <w:rFonts w:ascii="Cambria Math" w:hAnsi="Cambria Math" w:cs="Times New Roman"/>
-                      <w:sz w:val="24"/>
-                      <w:szCs w:val="24"/>
-                    </w:rPr>
-                    <m:t>B</m:t>
-                  </m:r>
-                </m:e>
-              </m:d>
-            </m:e>
-            <m:sub>
-              <m:r>
-                <w:rPr>
-                  <w:rFonts w:ascii="Cambria Math" w:hAnsi="Cambria Math" w:cs="Times New Roman"/>
-                  <w:sz w:val="24"/>
-                  <w:szCs w:val="24"/>
-                </w:rPr>
-                <m:t>ij</m:t>
-              </m:r>
-            </m:sub>
-            <m:sup>
-              <m:r>
-                <w:rPr>
-                  <w:rFonts w:ascii="Cambria Math" w:eastAsiaTheme="minorEastAsia" w:hAnsi="Cambria Math" w:cs="Times New Roman"/>
-                  <w:sz w:val="24"/>
-                  <w:szCs w:val="24"/>
-                </w:rPr>
-                <m:t>-1</m:t>
-              </m:r>
-              <m:ctrlPr>
-                <w:rPr>
-                  <w:rFonts w:ascii="Cambria Math" w:eastAsiaTheme="minorEastAsia" w:hAnsi="Cambria Math" w:cs="Times New Roman"/>
-                  <w:i/>
-                  <w:sz w:val="24"/>
-                  <w:szCs w:val="24"/>
-                </w:rPr>
-              </m:ctrlPr>
-            </m:sup>
-          </m:sSubSup>
-        </m:oMath>
-      </m:oMathPara>
-    </w:p>
-    <w:p>
-      <w:pPr>
-        <w:spacing w:after="0" w:line="480" w:lineRule="auto"/>
-        <w:rPr>
-          <w:rFonts w:ascii="Times New Roman" w:eastAsiaTheme="minorEastAsia" w:hAnsi="Times New Roman" w:cs="Times New Roman"/>
-          <w:sz w:val="24"/>
-          <w:szCs w:val="24"/>
-        </w:rPr>
-      </w:pPr>
-      <w:r>
-        <w:rPr>
-          <w:rFonts w:ascii="Times New Roman" w:eastAsiaTheme="minorEastAsia" w:hAnsi="Times New Roman" w:cs="Times New Roman"/>
-          <w:sz w:val="24"/>
-          <w:szCs w:val="24"/>
-        </w:rPr>
-        <w:t>And</w:t>
-      </w:r>
-    </w:p>
-    <w:p>
-      <w:pPr>
-        <w:spacing w:after="0" w:line="480" w:lineRule="auto"/>
-        <w:rPr>
-          <w:rFonts w:ascii="Times New Roman" w:hAnsi="Times New Roman" w:cs="Times New Roman"/>
-          <w:sz w:val="24"/>
-          <w:szCs w:val="24"/>
-        </w:rPr>
-      </w:pPr>
-      <m:oMathPara>
-        <m:oMath>
-          <m:f>
-            <m:fPr>
-              <m:ctrlPr>
-                <w:rPr>
-                  <w:rFonts w:ascii="Cambria Math" w:hAnsi="Cambria Math" w:cs="Times New Roman"/>
-                  <w:i/>
-                  <w:sz w:val="24"/>
-                  <w:szCs w:val="24"/>
-                </w:rPr>
-              </m:ctrlPr>
-            </m:fPr>
-            <m:num>
-              <m:r>
-                <w:rPr>
-                  <w:rFonts w:ascii="Cambria Math" w:hAnsi="Cambria Math" w:cs="Times New Roman"/>
-                  <w:sz w:val="24"/>
-                  <w:szCs w:val="24"/>
-                </w:rPr>
-                <m:t>∂</m:t>
-              </m:r>
-              <m:sSub>
-                <m:sSubPr>
-                  <m:ctrlPr>
-                    <w:rPr>
-                      <w:rFonts w:ascii="Cambria Math" w:hAnsi="Cambria Math" w:cs="Times New Roman"/>
-                      <w:i/>
-                      <w:sz w:val="24"/>
-                      <w:szCs w:val="24"/>
-                    </w:rPr>
-                  </m:ctrlPr>
-                </m:sSubPr>
-                <m:e>
-                  <m:r>
-                    <w:rPr>
-                      <w:rFonts w:ascii="Cambria Math" w:hAnsi="Cambria Math" w:cs="Times New Roman"/>
-                      <w:sz w:val="24"/>
-                      <w:szCs w:val="24"/>
-                    </w:rPr>
-                    <m:t>B</m:t>
-                  </m:r>
-                </m:e>
-                <m:sub>
-                  <m:r>
-                    <w:rPr>
-                      <w:rFonts w:ascii="Cambria Math" w:hAnsi="Cambria Math" w:cs="Times New Roman"/>
-                      <w:sz w:val="24"/>
-                      <w:szCs w:val="24"/>
-                    </w:rPr>
-                    <m:t>i</m:t>
-                  </m:r>
-                </m:sub>
-              </m:sSub>
-            </m:num>
-            <m:den>
-              <m:r>
-                <w:rPr>
-                  <w:rFonts w:ascii="Cambria Math" w:hAnsi="Cambria Math" w:cs="Times New Roman"/>
-                  <w:sz w:val="24"/>
-                  <w:szCs w:val="24"/>
-                </w:rPr>
-                <m:t>E</m:t>
-              </m:r>
-            </m:den>
-          </m:f>
-          <m:r>
-            <w:rPr>
-              <w:rFonts w:ascii="Cambria Math" w:hAnsi="Cambria Math" w:cs="Times New Roman"/>
-              <w:sz w:val="24"/>
-              <w:szCs w:val="24"/>
-            </w:rPr>
-            <m:t>=</m:t>
-          </m:r>
-          <m:sSub>
-            <m:sSubPr>
-              <m:ctrlPr>
-                <w:rPr>
-                  <w:rFonts w:ascii="Cambria Math" w:hAnsi="Cambria Math" w:cs="Times New Roman"/>
-                  <w:i/>
-                  <w:sz w:val="24"/>
-                  <w:szCs w:val="24"/>
-                </w:rPr>
-              </m:ctrlPr>
-            </m:sSubPr>
-            <m:e>
-              <m:d>
-                <m:dPr>
-                  <m:begChr m:val="["/>
-                  <m:endChr m:val="]"/>
-                  <m:ctrlPr>
-                    <w:rPr>
-                      <w:rFonts w:ascii="Cambria Math" w:hAnsi="Cambria Math" w:cs="Times New Roman"/>
-                      <w:i/>
-                      <w:sz w:val="24"/>
-                      <w:szCs w:val="24"/>
-                    </w:rPr>
-                  </m:ctrlPr>
-                </m:dPr>
-                <m:e>
-                  <m:sSub>
-                    <m:sSubPr>
-                      <m:ctrlPr>
-                        <w:rPr>
-                          <w:rFonts w:ascii="Cambria Math" w:hAnsi="Cambria Math" w:cs="Times New Roman"/>
-                          <w:i/>
-                          <w:sz w:val="24"/>
-                          <w:szCs w:val="24"/>
-                        </w:rPr>
-                      </m:ctrlPr>
-                    </m:sSubPr>
-                    <m:e>
-                      <m:r>
-                        <m:rPr>
-                          <m:sty m:val="bi"/>
-                        </m:rPr>
-                        <w:rPr>
-                          <w:rFonts w:ascii="Cambria Math" w:hAnsi="Cambria Math" w:cs="Times New Roman"/>
-                          <w:sz w:val="24"/>
-                          <w:szCs w:val="24"/>
-                        </w:rPr>
-                        <m:t>J</m:t>
-                      </m:r>
-                      <m:ctrlPr>
-                        <w:rPr>
-                          <w:rFonts w:ascii="Cambria Math" w:hAnsi="Cambria Math" w:cs="Times New Roman"/>
-                          <w:b/>
-                          <w:i/>
-                          <w:sz w:val="24"/>
-                          <w:szCs w:val="24"/>
-                        </w:rPr>
-                      </m:ctrlPr>
-                    </m:e>
-                    <m:sub>
-                      <m:r>
-                        <w:rPr>
-                          <w:rFonts w:ascii="Cambria Math" w:hAnsi="Cambria Math" w:cs="Times New Roman"/>
-                          <w:sz w:val="24"/>
-                          <w:szCs w:val="24"/>
-                        </w:rPr>
-                        <m:t>r</m:t>
-                      </m:r>
-                    </m:sub>
-                  </m:sSub>
-                  <m:sSup>
-                    <m:sSupPr>
-                      <m:ctrlPr>
-                        <w:rPr>
-                          <w:rFonts w:ascii="Cambria Math" w:hAnsi="Cambria Math" w:cs="Times New Roman"/>
-                          <w:i/>
-                          <w:sz w:val="24"/>
-                          <w:szCs w:val="24"/>
-                        </w:rPr>
-                      </m:ctrlPr>
-                    </m:sSupPr>
-                    <m:e>
-                      <m:d>
-                        <m:dPr>
-                          <m:ctrlPr>
-                            <w:rPr>
-                              <w:rFonts w:ascii="Cambria Math" w:hAnsi="Cambria Math" w:cs="Times New Roman"/>
-                              <w:i/>
-                              <w:sz w:val="24"/>
-                              <w:szCs w:val="24"/>
-                            </w:rPr>
-                          </m:ctrlPr>
-                        </m:dPr>
-                        <m:e>
-                          <m:r>
-                            <m:rPr>
-                              <m:sty m:val="bi"/>
-                            </m:rPr>
-                            <w:rPr>
-                              <w:rFonts w:ascii="Cambria Math" w:hAnsi="Cambria Math" w:cs="Times New Roman"/>
-                              <w:sz w:val="24"/>
-                              <w:szCs w:val="24"/>
-                            </w:rPr>
-                            <m:t>B</m:t>
-                          </m:r>
-                        </m:e>
-                      </m:d>
-                    </m:e>
-                    <m:sup>
-                      <m:r>
-                        <w:rPr>
-                          <w:rFonts w:ascii="Cambria Math" w:hAnsi="Cambria Math" w:cs="Times New Roman"/>
-                          <w:sz w:val="24"/>
-                          <w:szCs w:val="24"/>
-                        </w:rPr>
-                        <m:t>-1</m:t>
-                      </m:r>
-                    </m:sup>
-                  </m:sSup>
-                  <m:r>
-                    <m:rPr>
-                      <m:sty m:val="bi"/>
-                    </m:rPr>
-                    <w:rPr>
-                      <w:rFonts w:ascii="Cambria Math" w:hAnsi="Cambria Math" w:cs="Times New Roman"/>
-                      <w:sz w:val="24"/>
-                      <w:szCs w:val="24"/>
-                    </w:rPr>
-                    <m:t>s</m:t>
-                  </m:r>
-                </m:e>
-              </m:d>
-            </m:e>
-            <m:sub>
-              <m:r>
-                <w:rPr>
-                  <w:rFonts w:ascii="Cambria Math" w:hAnsi="Cambria Math" w:cs="Times New Roman"/>
-                  <w:sz w:val="24"/>
-                  <w:szCs w:val="24"/>
-                </w:rPr>
-                <m:t>i</m:t>
-              </m:r>
-            </m:sub>
-          </m:sSub>
-        </m:oMath>
-      </m:oMathPara>
-    </w:p>
-    <w:p>
-      <w:pPr>
-        <w:spacing w:line="480" w:lineRule="auto"/>
-        <w:rPr>
-          <w:rFonts w:ascii="Times New Roman" w:hAnsi="Times New Roman" w:cs="Times New Roman"/>
-          <w:sz w:val="16"/>
-          <w:szCs w:val="16"/>
-        </w:rPr>
-        <w:sectPr>
-          <w:pgSz w:w="12240" w:h="15840"/>
-          <w:pgMar w:top="1440" w:right="1440" w:bottom="1440" w:left="1440" w:header="720" w:footer="720" w:gutter="0"/>
-          <w:cols w:space="720"/>
-          <w:docGrid w:linePitch="360"/>
-        </w:sectPr>
-      </w:pPr>
-      <w:r>
-        <w:rPr>
-          <w:rFonts w:ascii="Times New Roman" w:hAnsi="Times New Roman" w:cs="Times New Roman"/>
-          <w:sz w:val="24"/>
-          <w:szCs w:val="24"/>
-        </w:rPr>
-        <w:t xml:space="preserve">where </w:t>
-      </w:r>
-      <w:r>
-        <w:rPr>
-          <w:rFonts w:ascii="Times New Roman" w:hAnsi="Times New Roman" w:cs="Times New Roman"/>
-          <w:b/>
-          <w:i/>
-          <w:sz w:val="24"/>
-          <w:szCs w:val="24"/>
-        </w:rPr>
-        <w:t>s</w:t>
-      </w:r>
-      <w:r>
-        <w:rPr>
-          <w:rFonts w:ascii="Times New Roman" w:hAnsi="Times New Roman" w:cs="Times New Roman"/>
-          <w:sz w:val="24"/>
-          <w:szCs w:val="24"/>
-        </w:rPr>
-        <w:t xml:space="preserve"> is the selectivity vector such that </w:t>
-      </w:r>
-      <w:proofErr w:type="spellStart"/>
-      <w:r>
-        <w:rPr>
-          <w:rFonts w:ascii="Times New Roman" w:hAnsi="Times New Roman" w:cs="Times New Roman"/>
-          <w:i/>
-          <w:sz w:val="24"/>
-          <w:szCs w:val="24"/>
-        </w:rPr>
-        <w:t>s</w:t>
-      </w:r>
-      <w:r>
-        <w:rPr>
-          <w:rFonts w:ascii="Times New Roman" w:hAnsi="Times New Roman" w:cs="Times New Roman"/>
-          <w:i/>
-          <w:sz w:val="24"/>
-          <w:szCs w:val="24"/>
-          <w:vertAlign w:val="subscript"/>
-        </w:rPr>
-        <w:t>i</w:t>
-      </w:r>
-      <w:r>
-        <w:rPr>
-          <w:rFonts w:ascii="Times New Roman" w:hAnsi="Times New Roman" w:cs="Times New Roman"/>
-          <w:i/>
-          <w:sz w:val="24"/>
-          <w:szCs w:val="24"/>
-        </w:rPr>
-        <w:t>E</w:t>
-      </w:r>
-      <w:proofErr w:type="spellEnd"/>
-      <w:r>
-        <w:rPr>
-          <w:rFonts w:ascii="Times New Roman" w:hAnsi="Times New Roman" w:cs="Times New Roman"/>
-          <w:i/>
-          <w:sz w:val="24"/>
-          <w:szCs w:val="24"/>
-        </w:rPr>
-        <w:t xml:space="preserve"> = F</w:t>
-      </w:r>
-      <w:r>
-        <w:rPr>
-          <w:rFonts w:ascii="Times New Roman" w:hAnsi="Times New Roman" w:cs="Times New Roman"/>
-          <w:i/>
-          <w:sz w:val="24"/>
-          <w:szCs w:val="24"/>
-          <w:vertAlign w:val="subscript"/>
-        </w:rPr>
-        <w:t>i</w:t>
-      </w:r>
-      <w:r>
-        <w:rPr>
-          <w:rFonts w:ascii="Times New Roman" w:hAnsi="Times New Roman" w:cs="Times New Roman"/>
-          <w:sz w:val="24"/>
-          <w:szCs w:val="24"/>
-        </w:rPr>
-        <w:t xml:space="preserve"> and </w:t>
-      </w:r>
-      <w:r>
-        <w:rPr>
-          <w:rFonts w:ascii="Times New Roman" w:hAnsi="Times New Roman" w:cs="Times New Roman"/>
-          <w:i/>
-          <w:sz w:val="24"/>
-          <w:szCs w:val="24"/>
-        </w:rPr>
-        <w:t>F</w:t>
-      </w:r>
-      <w:r>
-        <w:rPr>
-          <w:rFonts w:ascii="Times New Roman" w:hAnsi="Times New Roman" w:cs="Times New Roman"/>
-          <w:i/>
-          <w:sz w:val="24"/>
-          <w:szCs w:val="24"/>
-          <w:vertAlign w:val="subscript"/>
-        </w:rPr>
-        <w:t>i</w:t>
-      </w:r>
-      <w:r>
-        <w:rPr>
-          <w:rFonts w:ascii="Times New Roman" w:hAnsi="Times New Roman" w:cs="Times New Roman"/>
-          <w:sz w:val="24"/>
-          <w:szCs w:val="24"/>
-        </w:rPr>
-        <w:t xml:space="preserve"> is the fishing mortality rate of group </w:t>
-      </w:r>
-      <w:r>
-        <w:rPr>
-          <w:rFonts w:ascii="Times New Roman" w:hAnsi="Times New Roman" w:cs="Times New Roman"/>
-          <w:i/>
-          <w:sz w:val="24"/>
-          <w:szCs w:val="24"/>
-        </w:rPr>
-        <w:t>i</w:t>
-      </w:r>
-      <w:r>
-        <w:rPr>
-          <w:rFonts w:ascii="Times New Roman" w:hAnsi="Times New Roman" w:cs="Times New Roman"/>
-          <w:sz w:val="24"/>
-          <w:szCs w:val="24"/>
-        </w:rPr>
-        <w:t xml:space="preserve">. This allows us to assess a proportional decrease in fishing across </w:t>
-      </w:r>
-      <w:r>
-        <w:rPr>
-          <w:rFonts w:ascii="Times New Roman" w:hAnsi="Times New Roman" w:cs="Times New Roman"/>
-          <w:sz w:val="24"/>
-          <w:szCs w:val="24"/>
-        </w:rPr>
-        <w:t xml:space="preserve">all </w:t>
-      </w:r>
-      <w:r>
-        <w:rPr>
-          <w:rFonts w:ascii="Times New Roman" w:hAnsi="Times New Roman" w:cs="Times New Roman"/>
-          <w:sz w:val="24"/>
-          <w:szCs w:val="24"/>
-        </w:rPr>
-        <w:t>functional groups,</w:t>
-      </w:r>
-      <w:r>
-        <w:rPr>
-          <w:rFonts w:ascii="Times New Roman" w:hAnsi="Times New Roman" w:cs="Times New Roman"/>
-          <w:sz w:val="24"/>
-          <w:szCs w:val="24"/>
-        </w:rPr>
-        <w:t xml:space="preserve"> not just direct fishing mortality on group </w:t>
-      </w:r>
-      <w:r>
-        <w:rPr>
-          <w:rFonts w:ascii="Times New Roman" w:hAnsi="Times New Roman" w:cs="Times New Roman"/>
-          <w:i/>
-          <w:sz w:val="24"/>
-          <w:szCs w:val="24"/>
-        </w:rPr>
-        <w:t>i</w:t>
-      </w:r>
-      <w:r>
-        <w:rPr>
-          <w:rFonts w:ascii="Times New Roman" w:hAnsi="Times New Roman" w:cs="Times New Roman"/>
-          <w:sz w:val="24"/>
-          <w:szCs w:val="24"/>
-        </w:rPr>
-        <w:t>,</w:t>
-      </w:r>
-      <w:r>
-        <w:rPr>
-          <w:rFonts w:ascii="Times New Roman" w:hAnsi="Times New Roman" w:cs="Times New Roman"/>
-          <w:sz w:val="24"/>
-          <w:szCs w:val="24"/>
-        </w:rPr>
-        <w:t xml:space="preserve"> </w:t>
-      </w:r>
-      <w:r>
-        <w:rPr>
-          <w:rFonts w:ascii="Times New Roman" w:hAnsi="Times New Roman" w:cs="Times New Roman"/>
-          <w:sz w:val="24"/>
-          <w:szCs w:val="24"/>
-        </w:rPr>
-        <w:t xml:space="preserve">while still </w:t>
-      </w:r>
-      <w:r>
-        <w:rPr>
-          <w:rFonts w:ascii="Times New Roman" w:hAnsi="Times New Roman" w:cs="Times New Roman"/>
-          <w:sz w:val="24"/>
-          <w:szCs w:val="24"/>
-        </w:rPr>
-        <w:t xml:space="preserve">accounting for the fact that some species experience higher fishing mortality rates than others. We standardize these derivatives by biomass of the fish or invertebrate functional groups, and, in the case of the response to predator declines, with respect to predator productivity. This yields a proportional change in biomass of the prey group for a proportional change in fishing </w:t>
-      </w:r>
-      <w:r>
-        <w:rPr>
-          <w:rFonts w:ascii="Times New Roman" w:hAnsi="Times New Roman" w:cs="Times New Roman"/>
-          <w:sz w:val="24"/>
-          <w:szCs w:val="24"/>
-        </w:rPr>
-        <w:t>effort or predator productivity</w:t>
-      </w:r>
-      <w:r>
-        <w:rPr>
-          <w:rFonts w:ascii="Times New Roman" w:hAnsi="Times New Roman" w:cs="Times New Roman"/>
-          <w:sz w:val="24"/>
-          <w:szCs w:val="24"/>
-        </w:rPr>
-        <w:t xml:space="preserve">. Finally, we note that as an equilibrium model, the generalized equilibrium model does not simulate the </w:t>
-      </w:r>
-      <w:r>
-        <w:rPr>
-          <w:rFonts w:ascii="Times New Roman" w:hAnsi="Times New Roman" w:cs="Times New Roman"/>
-          <w:sz w:val="24"/>
-          <w:szCs w:val="24"/>
-        </w:rPr>
-        <w:lastRenderedPageBreak/>
-        <w:t>ecosystem forward in time, but instead predicts how the equilibrium state of the system will shift with a perturbation to some component of it.</w:t>
-      </w:r>
-    </w:p>
-    <w:p>
-      <w:pPr>
-        <w:rPr>
-          <w:rFonts w:ascii="Times New Roman" w:hAnsi="Times New Roman" w:cs="Times New Roman"/>
-          <w:sz w:val="24"/>
-          <w:szCs w:val="24"/>
-        </w:rPr>
-      </w:pPr>
-      <w:r>
-        <w:rPr>
-          <w:rFonts w:ascii="Times New Roman" w:hAnsi="Times New Roman" w:cs="Times New Roman"/>
-          <w:sz w:val="24"/>
-          <w:szCs w:val="24"/>
-        </w:rPr>
-        <w:lastRenderedPageBreak/>
         <w:t xml:space="preserve">Table S1 </w:t>
       </w:r>
       <w:r>
@@ -9438,6 +5737,7 @@
         </w:rPr>
         <w:t xml:space="preserve">Barros, N. B., and D. K. Odell. 1990. Food habits of Bottlenose Dolphins in the Southeastern United States. In </w:t>
       </w:r>
+      <w:proofErr w:type="gramStart"/>
       <w:r>
         <w:rPr>
           <w:rFonts w:ascii="Times New Roman" w:hAnsi="Times New Roman" w:cs="Times New Roman"/>
@@ -9445,7 +5745,17 @@
           <w:iCs/>
           <w:sz w:val="24"/>
         </w:rPr>
-        <w:t>The Bottlenose Dolphin</w:t>
+        <w:t>The</w:t>
+      </w:r>
+      <w:proofErr w:type="gramEnd"/>
+      <w:r>
+        <w:rPr>
+          <w:rFonts w:ascii="Times New Roman" w:hAnsi="Times New Roman" w:cs="Times New Roman"/>
+          <w:i/>
+          <w:iCs/>
+          <w:sz w:val="24"/>
+        </w:rPr>
+        <w:t xml:space="preserve"> Bottlenose Dolphin</w:t>
       </w:r>
       <w:r>
         <w:rPr>
@@ -9468,7 +5778,23 @@
           <w:rFonts w:ascii="Times New Roman" w:hAnsi="Times New Roman" w:cs="Times New Roman"/>
           <w:sz w:val="24"/>
         </w:rPr>
-        <w:t>Bowen, S. R. 2011. Diet of bottlenose dolphins Tursiops truncatus in the northwest panhandle and foraging behavior near Savannah, Georgia. PhD Thesis, Savannah State University.</w:t>
+        <w:t xml:space="preserve">Bowen, S. R. 2011. Diet of bottlenose dolphins Tursiops </w:t>
+      </w:r>
+      <w:proofErr w:type="spellStart"/>
+      <w:r>
+        <w:rPr>
+          <w:rFonts w:ascii="Times New Roman" w:hAnsi="Times New Roman" w:cs="Times New Roman"/>
+          <w:sz w:val="24"/>
+        </w:rPr>
+        <w:t>truncatus</w:t>
+      </w:r>
+      <w:proofErr w:type="spellEnd"/>
+      <w:r>
+        <w:rPr>
+          <w:rFonts w:ascii="Times New Roman" w:hAnsi="Times New Roman" w:cs="Times New Roman"/>
+          <w:sz w:val="24"/>
+        </w:rPr>
+        <w:t xml:space="preserve"> in the northwest panhandle and foraging behavior near Savannah, Georgia. PhD Thesis, Savannah State University.</w:t>
       </w:r>
     </w:p>
     <w:p>
@@ -9484,7 +5810,71 @@
           <w:rFonts w:ascii="Times New Roman" w:hAnsi="Times New Roman" w:cs="Times New Roman"/>
           <w:sz w:val="24"/>
         </w:rPr>
-        <w:t xml:space="preserve">Bowen-Stevens, S. R., D. P. Gannon, R. A. Hazelkorn, G. Lovewell, K. M. Volker, S. Smith, M. C. Tumlin, and J. Litz. 2021. Diet of Common Bottlenose Dolphins, Tursiops truncatus, that Stranded in and Near Barataria Bay, Louisiana, 2010–2012. </w:t>
+        <w:t xml:space="preserve">Bowen-Stevens, S. R., D. P. Gannon, R. A. </w:t>
+      </w:r>
+      <w:proofErr w:type="spellStart"/>
+      <w:r>
+        <w:rPr>
+          <w:rFonts w:ascii="Times New Roman" w:hAnsi="Times New Roman" w:cs="Times New Roman"/>
+          <w:sz w:val="24"/>
+        </w:rPr>
+        <w:t>Hazelkorn</w:t>
+      </w:r>
+      <w:proofErr w:type="spellEnd"/>
+      <w:r>
+        <w:rPr>
+          <w:rFonts w:ascii="Times New Roman" w:hAnsi="Times New Roman" w:cs="Times New Roman"/>
+          <w:sz w:val="24"/>
+        </w:rPr>
+        <w:t xml:space="preserve">, G. Lovewell, K. M. Volker, S. Smith, M. C. </w:t>
+      </w:r>
+      <w:proofErr w:type="spellStart"/>
+      <w:r>
+        <w:rPr>
+          <w:rFonts w:ascii="Times New Roman" w:hAnsi="Times New Roman" w:cs="Times New Roman"/>
+          <w:sz w:val="24"/>
+        </w:rPr>
+        <w:t>Tumlin</w:t>
+      </w:r>
+      <w:proofErr w:type="spellEnd"/>
+      <w:r>
+        <w:rPr>
+          <w:rFonts w:ascii="Times New Roman" w:hAnsi="Times New Roman" w:cs="Times New Roman"/>
+          <w:sz w:val="24"/>
+        </w:rPr>
+        <w:t xml:space="preserve">, and J. </w:t>
+      </w:r>
+      <w:proofErr w:type="spellStart"/>
+      <w:r>
+        <w:rPr>
+          <w:rFonts w:ascii="Times New Roman" w:hAnsi="Times New Roman" w:cs="Times New Roman"/>
+          <w:sz w:val="24"/>
+        </w:rPr>
+        <w:t>Litz</w:t>
+      </w:r>
+      <w:proofErr w:type="spellEnd"/>
+      <w:r>
+        <w:rPr>
+          <w:rFonts w:ascii="Times New Roman" w:hAnsi="Times New Roman" w:cs="Times New Roman"/>
+          <w:sz w:val="24"/>
+        </w:rPr>
+        <w:t xml:space="preserve">. 2021. Diet of Common Bottlenose Dolphins, Tursiops </w:t>
+      </w:r>
+      <w:proofErr w:type="spellStart"/>
+      <w:r>
+        <w:rPr>
+          <w:rFonts w:ascii="Times New Roman" w:hAnsi="Times New Roman" w:cs="Times New Roman"/>
+          <w:sz w:val="24"/>
+        </w:rPr>
+        <w:t>truncatus</w:t>
+      </w:r>
+      <w:proofErr w:type="spellEnd"/>
+      <w:r>
+        <w:rPr>
+          <w:rFonts w:ascii="Times New Roman" w:hAnsi="Times New Roman" w:cs="Times New Roman"/>
+          <w:sz w:val="24"/>
+        </w:rPr>
+        <w:t xml:space="preserve">, that Stranded in and Near Barataria Bay, Louisiana, 2010–2012. </w:t>
       </w:r>
       <w:r>
         <w:rPr>
@@ -9516,8 +5906,25 @@
           <w:rFonts w:ascii="Times New Roman" w:hAnsi="Times New Roman" w:cs="Times New Roman"/>
           <w:sz w:val="24"/>
         </w:rPr>
-        <w:t xml:space="preserve">Boyle, R. A., N. J. Dorn, and M. I. Cook. 2012. Nestling diet of three sympatrically nesting wading bird species in the Florida Everglades. </w:t>
-      </w:r>
+        <w:t xml:space="preserve">Boyle, R. A., N. J. Dorn, and M. I. Cook. 2012. Nestling diet of three </w:t>
+      </w:r>
+      <w:proofErr w:type="spellStart"/>
+      <w:r>
+        <w:rPr>
+          <w:rFonts w:ascii="Times New Roman" w:hAnsi="Times New Roman" w:cs="Times New Roman"/>
+          <w:sz w:val="24"/>
+        </w:rPr>
+        <w:t>sympatrically</w:t>
+      </w:r>
+      <w:proofErr w:type="spellEnd"/>
+      <w:r>
+        <w:rPr>
+          <w:rFonts w:ascii="Times New Roman" w:hAnsi="Times New Roman" w:cs="Times New Roman"/>
+          <w:sz w:val="24"/>
+        </w:rPr>
+        <w:t xml:space="preserve"> nesting wading bird species in the Florida Everglades. </w:t>
+      </w:r>
+      <w:proofErr w:type="spellStart"/>
       <w:r>
         <w:rPr>
           <w:rFonts w:ascii="Times New Roman" w:hAnsi="Times New Roman" w:cs="Times New Roman"/>
@@ -9527,12 +5934,29 @@
         </w:rPr>
         <w:t>Waterbirds</w:t>
       </w:r>
-      <w:r>
-        <w:rPr>
-          <w:rFonts w:ascii="Times New Roman" w:hAnsi="Times New Roman" w:cs="Times New Roman"/>
-          <w:sz w:val="24"/>
-        </w:rPr>
-        <w:t xml:space="preserve"> 35. BioOne: 154–159.</w:t>
+      <w:proofErr w:type="spellEnd"/>
+      <w:r>
+        <w:rPr>
+          <w:rFonts w:ascii="Times New Roman" w:hAnsi="Times New Roman" w:cs="Times New Roman"/>
+          <w:sz w:val="24"/>
+        </w:rPr>
+        <w:t xml:space="preserve"> 35. </w:t>
+      </w:r>
+      <w:proofErr w:type="spellStart"/>
+      <w:r>
+        <w:rPr>
+          <w:rFonts w:ascii="Times New Roman" w:hAnsi="Times New Roman" w:cs="Times New Roman"/>
+          <w:sz w:val="24"/>
+        </w:rPr>
+        <w:t>BioOne</w:t>
+      </w:r>
+      <w:proofErr w:type="spellEnd"/>
+      <w:r>
+        <w:rPr>
+          <w:rFonts w:ascii="Times New Roman" w:hAnsi="Times New Roman" w:cs="Times New Roman"/>
+          <w:sz w:val="24"/>
+        </w:rPr>
+        <w:t>: 154–159.</w:t>
       </w:r>
     </w:p>
     <w:p>
@@ -9580,7 +6004,55 @@
           <w:rFonts w:ascii="Times New Roman" w:hAnsi="Times New Roman" w:cs="Times New Roman"/>
           <w:sz w:val="24"/>
         </w:rPr>
-        <w:t xml:space="preserve">De Mutsert, K., K. Lewis, S. Milroy, J. Buszowski, and J. Steenbeek. 2017. Using ecosystem modeling to evaluate trade-offs in coastal management: Effects of large-scale river diversions on fish and fisheries. </w:t>
+        <w:t xml:space="preserve">De </w:t>
+      </w:r>
+      <w:proofErr w:type="spellStart"/>
+      <w:r>
+        <w:rPr>
+          <w:rFonts w:ascii="Times New Roman" w:hAnsi="Times New Roman" w:cs="Times New Roman"/>
+          <w:sz w:val="24"/>
+        </w:rPr>
+        <w:t>Mutsert</w:t>
+      </w:r>
+      <w:proofErr w:type="spellEnd"/>
+      <w:r>
+        <w:rPr>
+          <w:rFonts w:ascii="Times New Roman" w:hAnsi="Times New Roman" w:cs="Times New Roman"/>
+          <w:sz w:val="24"/>
+        </w:rPr>
+        <w:t xml:space="preserve">, K., K. Lewis, S. Milroy, J. </w:t>
+      </w:r>
+      <w:proofErr w:type="spellStart"/>
+      <w:r>
+        <w:rPr>
+          <w:rFonts w:ascii="Times New Roman" w:hAnsi="Times New Roman" w:cs="Times New Roman"/>
+          <w:sz w:val="24"/>
+        </w:rPr>
+        <w:t>Buszowski</w:t>
+      </w:r>
+      <w:proofErr w:type="spellEnd"/>
+      <w:r>
+        <w:rPr>
+          <w:rFonts w:ascii="Times New Roman" w:hAnsi="Times New Roman" w:cs="Times New Roman"/>
+          <w:sz w:val="24"/>
+        </w:rPr>
+        <w:t xml:space="preserve">, and J. </w:t>
+      </w:r>
+      <w:proofErr w:type="spellStart"/>
+      <w:r>
+        <w:rPr>
+          <w:rFonts w:ascii="Times New Roman" w:hAnsi="Times New Roman" w:cs="Times New Roman"/>
+          <w:sz w:val="24"/>
+        </w:rPr>
+        <w:t>Steenbeek</w:t>
+      </w:r>
+      <w:proofErr w:type="spellEnd"/>
+      <w:r>
+        <w:rPr>
+          <w:rFonts w:ascii="Times New Roman" w:hAnsi="Times New Roman" w:cs="Times New Roman"/>
+          <w:sz w:val="24"/>
+        </w:rPr>
+        <w:t xml:space="preserve">. 2017. Using ecosystem modeling to evaluate trade-offs in coastal management: Effects of large-scale river diversions on fish and fisheries. </w:t>
       </w:r>
       <w:r>
         <w:rPr>
@@ -9607,12 +6079,53 @@
           <w:sz w:val="24"/>
         </w:rPr>
       </w:pPr>
-      <w:r>
-        <w:rPr>
-          <w:rFonts w:ascii="Times New Roman" w:hAnsi="Times New Roman" w:cs="Times New Roman"/>
-          <w:sz w:val="24"/>
-        </w:rPr>
-        <w:t xml:space="preserve">Deehr, R. A., J. J. Luczkovich, K. J. Hart, L. M. Clough, B. J. Johnson, and J. C. Johnson. 2014. Using stable isotope analysis to validate effective trophic levels from Ecopath models of areas closed and open to shrimp trawling in Core Sound, NC, USA. </w:t>
+      <w:proofErr w:type="spellStart"/>
+      <w:r>
+        <w:rPr>
+          <w:rFonts w:ascii="Times New Roman" w:hAnsi="Times New Roman" w:cs="Times New Roman"/>
+          <w:sz w:val="24"/>
+        </w:rPr>
+        <w:t>Deehr</w:t>
+      </w:r>
+      <w:proofErr w:type="spellEnd"/>
+      <w:r>
+        <w:rPr>
+          <w:rFonts w:ascii="Times New Roman" w:hAnsi="Times New Roman" w:cs="Times New Roman"/>
+          <w:sz w:val="24"/>
+        </w:rPr>
+        <w:t xml:space="preserve">, R. A., J. J. </w:t>
+      </w:r>
+      <w:proofErr w:type="spellStart"/>
+      <w:r>
+        <w:rPr>
+          <w:rFonts w:ascii="Times New Roman" w:hAnsi="Times New Roman" w:cs="Times New Roman"/>
+          <w:sz w:val="24"/>
+        </w:rPr>
+        <w:t>Luczkovich</w:t>
+      </w:r>
+      <w:proofErr w:type="spellEnd"/>
+      <w:r>
+        <w:rPr>
+          <w:rFonts w:ascii="Times New Roman" w:hAnsi="Times New Roman" w:cs="Times New Roman"/>
+          <w:sz w:val="24"/>
+        </w:rPr>
+        <w:t xml:space="preserve">, K. J. Hart, L. M. Clough, B. J. Johnson, and J. C. Johnson. 2014. Using stable isotope analysis to validate effective trophic levels from </w:t>
+      </w:r>
+      <w:proofErr w:type="spellStart"/>
+      <w:r>
+        <w:rPr>
+          <w:rFonts w:ascii="Times New Roman" w:hAnsi="Times New Roman" w:cs="Times New Roman"/>
+          <w:sz w:val="24"/>
+        </w:rPr>
+        <w:t>Ecopath</w:t>
+      </w:r>
+      <w:proofErr w:type="spellEnd"/>
+      <w:r>
+        <w:rPr>
+          <w:rFonts w:ascii="Times New Roman" w:hAnsi="Times New Roman" w:cs="Times New Roman"/>
+          <w:sz w:val="24"/>
+        </w:rPr>
+        <w:t xml:space="preserve"> models of areas closed and open to shrimp trawling in Core Sound, NC, USA. </w:t>
       </w:r>
       <w:r>
         <w:rPr>
@@ -9644,7 +6157,7 @@
           <w:rFonts w:ascii="Times New Roman" w:hAnsi="Times New Roman" w:cs="Times New Roman"/>
           <w:sz w:val="24"/>
         </w:rPr>
-        <w:t xml:space="preserve">Essington, T. E., and S. B. Munch. 2014. Trade-offs between supportive and provisioning ecosystem services of forage species in marine food webs. </w:t>
+        <w:t xml:space="preserve">Fogarty, M. J., S. A. Nesbitt, and C. R. Gilbert. 1981. Diet of nestling brown pelicans in Florida. </w:t>
       </w:r>
       <w:r>
         <w:rPr>
@@ -9653,14 +6166,14 @@
           <w:iCs/>
           <w:sz w:val="24"/>
         </w:rPr>
-        <w:t>Ecological Applications</w:t>
-      </w:r>
-      <w:r>
-        <w:rPr>
-          <w:rFonts w:ascii="Times New Roman" w:hAnsi="Times New Roman" w:cs="Times New Roman"/>
-          <w:sz w:val="24"/>
-        </w:rPr>
-        <w:t xml:space="preserve"> 24: 1543–1557. https://doi.org/10.1890/13-1403.1.</w:t>
+        <w:t>Florida Field Naturalist</w:t>
+      </w:r>
+      <w:r>
+        <w:rPr>
+          <w:rFonts w:ascii="Times New Roman" w:hAnsi="Times New Roman" w:cs="Times New Roman"/>
+          <w:sz w:val="24"/>
+        </w:rPr>
+        <w:t xml:space="preserve"> 9: 38–40.</w:t>
       </w:r>
     </w:p>
     <w:p>
@@ -9671,12 +6184,21 @@
           <w:sz w:val="24"/>
         </w:rPr>
       </w:pPr>
-      <w:r>
-        <w:rPr>
-          <w:rFonts w:ascii="Times New Roman" w:hAnsi="Times New Roman" w:cs="Times New Roman"/>
-          <w:sz w:val="24"/>
-        </w:rPr>
-        <w:t xml:space="preserve">Fogarty, M. J., S. A. Nesbitt, and C. R. Gilbert. 1981. Diet of nestling brown pelicans in Florida. </w:t>
+      <w:proofErr w:type="spellStart"/>
+      <w:r>
+        <w:rPr>
+          <w:rFonts w:ascii="Times New Roman" w:hAnsi="Times New Roman" w:cs="Times New Roman"/>
+          <w:sz w:val="24"/>
+        </w:rPr>
+        <w:t>Geers</w:t>
+      </w:r>
+      <w:proofErr w:type="spellEnd"/>
+      <w:r>
+        <w:rPr>
+          <w:rFonts w:ascii="Times New Roman" w:hAnsi="Times New Roman" w:cs="Times New Roman"/>
+          <w:sz w:val="24"/>
+        </w:rPr>
+        <w:t xml:space="preserve">, T. M. 2012. </w:t>
       </w:r>
       <w:r>
         <w:rPr>
@@ -9685,14 +6207,45 @@
           <w:iCs/>
           <w:sz w:val="24"/>
         </w:rPr>
-        <w:t>Florida Field Naturalist</w:t>
-      </w:r>
-      <w:r>
-        <w:rPr>
-          <w:rFonts w:ascii="Times New Roman" w:hAnsi="Times New Roman" w:cs="Times New Roman"/>
-          <w:sz w:val="24"/>
-        </w:rPr>
-        <w:t xml:space="preserve"> 9: 38–40.</w:t>
+        <w:t xml:space="preserve">Developing an ecosystem-based approach to management of the Gulf menhaden fishery using </w:t>
+      </w:r>
+      <w:proofErr w:type="spellStart"/>
+      <w:r>
+        <w:rPr>
+          <w:rFonts w:ascii="Times New Roman" w:hAnsi="Times New Roman" w:cs="Times New Roman"/>
+          <w:i/>
+          <w:iCs/>
+          <w:sz w:val="24"/>
+        </w:rPr>
+        <w:t>Ecopath</w:t>
+      </w:r>
+      <w:proofErr w:type="spellEnd"/>
+      <w:r>
+        <w:rPr>
+          <w:rFonts w:ascii="Times New Roman" w:hAnsi="Times New Roman" w:cs="Times New Roman"/>
+          <w:i/>
+          <w:iCs/>
+          <w:sz w:val="24"/>
+        </w:rPr>
+        <w:t xml:space="preserve"> with </w:t>
+      </w:r>
+      <w:proofErr w:type="spellStart"/>
+      <w:r>
+        <w:rPr>
+          <w:rFonts w:ascii="Times New Roman" w:hAnsi="Times New Roman" w:cs="Times New Roman"/>
+          <w:i/>
+          <w:iCs/>
+          <w:sz w:val="24"/>
+        </w:rPr>
+        <w:t>Ecosim</w:t>
+      </w:r>
+      <w:proofErr w:type="spellEnd"/>
+      <w:r>
+        <w:rPr>
+          <w:rFonts w:ascii="Times New Roman" w:hAnsi="Times New Roman" w:cs="Times New Roman"/>
+          <w:sz w:val="24"/>
+        </w:rPr>
+        <w:t>. State University of New York at Stony Brook.</w:t>
       </w:r>
     </w:p>
     <w:p>
@@ -9708,7 +6261,23 @@
           <w:rFonts w:ascii="Times New Roman" w:hAnsi="Times New Roman" w:cs="Times New Roman"/>
           <w:sz w:val="24"/>
         </w:rPr>
-        <w:t xml:space="preserve">Geers, T. M. 2012. </w:t>
+        <w:t xml:space="preserve">Goodyear, C. P. 1967. Feeding habits of three species of gars, </w:t>
+      </w:r>
+      <w:proofErr w:type="spellStart"/>
+      <w:r>
+        <w:rPr>
+          <w:rFonts w:ascii="Times New Roman" w:hAnsi="Times New Roman" w:cs="Times New Roman"/>
+          <w:sz w:val="24"/>
+        </w:rPr>
+        <w:t>Lepisosteus</w:t>
+      </w:r>
+      <w:proofErr w:type="spellEnd"/>
+      <w:r>
+        <w:rPr>
+          <w:rFonts w:ascii="Times New Roman" w:hAnsi="Times New Roman" w:cs="Times New Roman"/>
+          <w:sz w:val="24"/>
+        </w:rPr>
+        <w:t xml:space="preserve">, along the Mississippi Gulf Coast. </w:t>
       </w:r>
       <w:r>
         <w:rPr>
@@ -9717,14 +6286,14 @@
           <w:iCs/>
           <w:sz w:val="24"/>
         </w:rPr>
-        <w:t>Developing an ecosystem-based approach to management of the Gulf menhaden fishery using Ecopath with Ecosim</w:t>
-      </w:r>
-      <w:r>
-        <w:rPr>
-          <w:rFonts w:ascii="Times New Roman" w:hAnsi="Times New Roman" w:cs="Times New Roman"/>
-          <w:sz w:val="24"/>
-        </w:rPr>
-        <w:t>. State University of New York at Stony Brook.</w:t>
+        <w:t>Transactions of the American Fisheries Society</w:t>
+      </w:r>
+      <w:r>
+        <w:rPr>
+          <w:rFonts w:ascii="Times New Roman" w:hAnsi="Times New Roman" w:cs="Times New Roman"/>
+          <w:sz w:val="24"/>
+        </w:rPr>
+        <w:t xml:space="preserve"> 96. Taylor &amp; Francis: 297–300.</w:t>
       </w:r>
     </w:p>
     <w:p>
@@ -9735,12 +6304,21 @@
           <w:sz w:val="24"/>
         </w:rPr>
       </w:pPr>
-      <w:r>
-        <w:rPr>
-          <w:rFonts w:ascii="Times New Roman" w:hAnsi="Times New Roman" w:cs="Times New Roman"/>
-          <w:sz w:val="24"/>
-        </w:rPr>
-        <w:t xml:space="preserve">Goodyear, C. P. 1967. Feeding habits of three species of gars, Lepisosteus, along the Mississippi Gulf Coast. </w:t>
+      <w:proofErr w:type="spellStart"/>
+      <w:r>
+        <w:rPr>
+          <w:rFonts w:ascii="Times New Roman" w:hAnsi="Times New Roman" w:cs="Times New Roman"/>
+          <w:sz w:val="24"/>
+        </w:rPr>
+        <w:t>Hingtgen</w:t>
+      </w:r>
+      <w:proofErr w:type="spellEnd"/>
+      <w:r>
+        <w:rPr>
+          <w:rFonts w:ascii="Times New Roman" w:hAnsi="Times New Roman" w:cs="Times New Roman"/>
+          <w:sz w:val="24"/>
+        </w:rPr>
+        <w:t xml:space="preserve">, T. M., R. Mulholland, and A. V. Zale. 1985. </w:t>
       </w:r>
       <w:r>
         <w:rPr>
@@ -9749,14 +6327,14 @@
           <w:iCs/>
           <w:sz w:val="24"/>
         </w:rPr>
-        <w:t>Transactions of the American Fisheries Society</w:t>
-      </w:r>
-      <w:r>
-        <w:rPr>
-          <w:rFonts w:ascii="Times New Roman" w:hAnsi="Times New Roman" w:cs="Times New Roman"/>
-          <w:sz w:val="24"/>
-        </w:rPr>
-        <w:t xml:space="preserve"> 96. Taylor &amp; Francis: 297–300.</w:t>
+        <w:t>Habitat suitability index models: eastern brown pelican</w:t>
+      </w:r>
+      <w:r>
+        <w:rPr>
+          <w:rFonts w:ascii="Times New Roman" w:hAnsi="Times New Roman" w:cs="Times New Roman"/>
+          <w:sz w:val="24"/>
+        </w:rPr>
+        <w:t>. Vol. 82. Fish and Wildlife Service, US Department of the Interior.</w:t>
       </w:r>
     </w:p>
     <w:p>
@@ -9772,8 +6350,9 @@
           <w:rFonts w:ascii="Times New Roman" w:hAnsi="Times New Roman" w:cs="Times New Roman"/>
           <w:sz w:val="24"/>
         </w:rPr>
-        <w:t xml:space="preserve">Hingtgen, T. M., R. Mulholland, and A. V. Zale. 1985. </w:t>
-      </w:r>
+        <w:t xml:space="preserve">McGinnis, T. W., and S. D. Emslie. 2001. The foraging ecology of royal and sandwich terns in North Carolina, USA. </w:t>
+      </w:r>
+      <w:proofErr w:type="spellStart"/>
       <w:r>
         <w:rPr>
           <w:rFonts w:ascii="Times New Roman" w:hAnsi="Times New Roman" w:cs="Times New Roman"/>
@@ -9781,65 +6360,35 @@
           <w:iCs/>
           <w:sz w:val="24"/>
         </w:rPr>
-        <w:t>Habitat suitability index models: eastern brown pelican</w:t>
-      </w:r>
-      <w:r>
-        <w:rPr>
-          <w:rFonts w:ascii="Times New Roman" w:hAnsi="Times New Roman" w:cs="Times New Roman"/>
-          <w:sz w:val="24"/>
-        </w:rPr>
-        <w:t>. Vol. 82. Fish and Wildlife Service, US Department of the Interior.</w:t>
+        <w:t>Waterbirds</w:t>
+      </w:r>
+      <w:proofErr w:type="spellEnd"/>
+      <w:r>
+        <w:rPr>
+          <w:rFonts w:ascii="Times New Roman" w:hAnsi="Times New Roman" w:cs="Times New Roman"/>
+          <w:sz w:val="24"/>
+        </w:rPr>
+        <w:t>: 361–370.</w:t>
       </w:r>
     </w:p>
     <w:p>
       <w:pPr>
-        <w:pStyle w:val="Bibliography"/>
-        <w:rPr>
-          <w:rFonts w:ascii="Times New Roman" w:hAnsi="Times New Roman" w:cs="Times New Roman"/>
-          <w:sz w:val="24"/>
+        <w:rPr>
+          <w:rFonts w:ascii="Times New Roman" w:hAnsi="Times New Roman" w:cs="Times New Roman"/>
+          <w:sz w:val="24"/>
+          <w:szCs w:val="24"/>
         </w:rPr>
       </w:pPr>
       <w:r>
         <w:rPr>
           <w:rFonts w:ascii="Times New Roman" w:hAnsi="Times New Roman" w:cs="Times New Roman"/>
           <w:sz w:val="24"/>
-        </w:rPr>
-        <w:lastRenderedPageBreak/>
-        <w:t xml:space="preserve">McGinnis, T. W., and S. D. Emslie. 2001. The foraging ecology of royal and sandwich terns in North Carolina, USA. </w:t>
-      </w:r>
-      <w:r>
-        <w:rPr>
-          <w:rFonts w:ascii="Times New Roman" w:hAnsi="Times New Roman" w:cs="Times New Roman"/>
-          <w:i/>
-          <w:iCs/>
-          <w:sz w:val="24"/>
-        </w:rPr>
-        <w:t>Waterbirds</w:t>
-      </w:r>
-      <w:r>
-        <w:rPr>
-          <w:rFonts w:ascii="Times New Roman" w:hAnsi="Times New Roman" w:cs="Times New Roman"/>
-          <w:sz w:val="24"/>
-        </w:rPr>
-        <w:t>: 361–370.</w:t>
-      </w:r>
-    </w:p>
-    <w:p>
-      <w:pPr>
-        <w:rPr>
-          <w:rFonts w:ascii="Times New Roman" w:hAnsi="Times New Roman" w:cs="Times New Roman"/>
-          <w:sz w:val="24"/>
           <w:szCs w:val="24"/>
         </w:rPr>
-      </w:pPr>
-      <w:r>
-        <w:rPr>
-          <w:rFonts w:ascii="Times New Roman" w:hAnsi="Times New Roman" w:cs="Times New Roman"/>
-          <w:sz w:val="24"/>
-          <w:szCs w:val="24"/>
-        </w:rPr>
         <w:fldChar w:fldCharType="end"/>
       </w:r>
+      <w:bookmarkStart w:id="2" w:name="_GoBack"/>
+      <w:bookmarkEnd w:id="2"/>
     </w:p>
     <w:p>
       <w:pPr>
@@ -9866,10 +6415,10 @@
           <w:szCs w:val="24"/>
         </w:rPr>
         <w:drawing>
-          <wp:inline distT="0" distB="0" distL="0" distR="0" wp14:anchorId="63DB5AD0" wp14:editId="1377685C">
+          <wp:inline distT="0" distB="0" distL="0" distR="0" wp14:anchorId="7B5551F1" wp14:editId="19208355">
             <wp:extent cx="5943600" cy="5280660"/>
             <wp:effectExtent l="0" t="0" r="0" b="0"/>
-            <wp:docPr id="1" name="Picture 1"/>
+            <wp:docPr id="3" name="Picture 3"/>
             <wp:cNvGraphicFramePr>
               <a:graphicFrameLocks xmlns:a="http://schemas.openxmlformats.org/drawingml/2006/main" noChangeAspect="1"/>
             </wp:cNvGraphicFramePr>
@@ -9877,7 +6426,7 @@
               <a:graphicData uri="http://schemas.openxmlformats.org/drawingml/2006/picture">
                 <pic:pic xmlns:pic="http://schemas.openxmlformats.org/drawingml/2006/picture">
                   <pic:nvPicPr>
-                    <pic:cNvPr id="0" name="Picture 2"/>
+                    <pic:cNvPr id="0" name="Picture 3"/>
                     <pic:cNvPicPr>
                       <a:picLocks noChangeAspect="1" noChangeArrowheads="1"/>
                     </pic:cNvPicPr>
@@ -9938,7 +6487,7 @@
           <w:sz w:val="24"/>
           <w:szCs w:val="24"/>
         </w:rPr>
-        <w:t xml:space="preserve">2  </w:t>
+        <w:t>1</w:t>
       </w:r>
       <w:r>
         <w:rPr>
@@ -9946,7 +6495,7 @@
           <w:sz w:val="24"/>
           <w:szCs w:val="24"/>
         </w:rPr>
-        <w:t>Direct</w:t>
+        <w:t xml:space="preserve">  Direct</w:t>
       </w:r>
       <w:proofErr w:type="gramEnd"/>
       <w:r>
@@ -9955,58 +6504,8 @@
           <w:sz w:val="24"/>
           <w:szCs w:val="24"/>
         </w:rPr>
-        <w:t xml:space="preserve"> and indirect responses from generalized equilibrium model of fish and invertebrate biomass to changes in </w:t>
-      </w:r>
-      <w:r>
-        <w:rPr>
-          <w:rFonts w:ascii="Times New Roman" w:hAnsi="Times New Roman" w:cs="Times New Roman"/>
-          <w:sz w:val="24"/>
-          <w:szCs w:val="24"/>
-        </w:rPr>
-        <w:t xml:space="preserve">a simultaneous change in </w:t>
-      </w:r>
-      <w:r>
-        <w:rPr>
-          <w:rFonts w:ascii="Times New Roman" w:hAnsi="Times New Roman" w:cs="Times New Roman"/>
-          <w:sz w:val="24"/>
-          <w:szCs w:val="24"/>
-        </w:rPr>
-        <w:t xml:space="preserve">predator productivity </w:t>
-      </w:r>
-      <w:r>
-        <w:rPr>
-          <w:rFonts w:ascii="Times New Roman" w:hAnsi="Times New Roman" w:cs="Times New Roman"/>
-          <w:sz w:val="24"/>
-          <w:szCs w:val="24"/>
-        </w:rPr>
-        <w:t xml:space="preserve">across predator groups </w:t>
-      </w:r>
-      <w:r>
-        <w:rPr>
-          <w:rFonts w:ascii="Times New Roman" w:hAnsi="Times New Roman" w:cs="Times New Roman"/>
-          <w:sz w:val="24"/>
-          <w:szCs w:val="24"/>
-        </w:rPr>
-        <w:t xml:space="preserve">and </w:t>
-      </w:r>
-      <w:r>
-        <w:rPr>
-          <w:rFonts w:ascii="Times New Roman" w:hAnsi="Times New Roman" w:cs="Times New Roman"/>
-          <w:sz w:val="24"/>
-          <w:szCs w:val="24"/>
-        </w:rPr>
-        <w:t xml:space="preserve">changes </w:t>
-      </w:r>
-      <w:r>
-        <w:rPr>
-          <w:rFonts w:ascii="Times New Roman" w:hAnsi="Times New Roman" w:cs="Times New Roman"/>
-          <w:sz w:val="24"/>
-          <w:szCs w:val="24"/>
-        </w:rPr>
-        <w:t>fishing effort with stanzas a) dynamically unlinked and b) combined into one homogenous functional group. Bars are at median of the Monte Carlo simulations and error lines represent the interval covering the middle 50% of simulations.</w:t>
-      </w:r>
-      <w:bookmarkStart w:id="2" w:name="_GoBack"/>
-      <w:bookmarkEnd w:id="2"/>
+        <w:t xml:space="preserve"> and indirect responses from generalized equilibrium model of fish and invertebrate biomass to changes in a simultaneous change in predator productivity across predator groups and changes fishing effort with stanzas a) dynamically unlinked and b) combined into one homogenous functional group. Bars are at median of the Monte Carlo simulations and error lines represent the interval covering the middle 50% of simulations.</w:t>
+      </w:r>
     </w:p>
     <w:p>
       <w:pPr>
@@ -10043,7 +6542,7 @@
             <v:path o:extrusionok="f" gradientshapeok="t" o:connecttype="rect"/>
             <o:lock v:ext="edit" aspectratio="t"/>
           </v:shapetype>
-          <v:shape id="_x0000_i1025" type="#_x0000_t75" style="width:453.6pt;height:9in">
+          <v:shape id="_x0000_i1025" type="#_x0000_t75" style="width:376.2pt;height:537pt">
             <v:imagedata r:id="rId7" o:title="indirect_comparisons95"/>
           </v:shape>
         </w:pict>
@@ -10063,7 +6562,6 @@
           <w:sz w:val="24"/>
           <w:szCs w:val="24"/>
         </w:rPr>
-        <w:lastRenderedPageBreak/>
         <w:t>Fig.</w:t>
       </w:r>
       <w:r>
@@ -10072,7 +6570,23 @@
           <w:sz w:val="24"/>
           <w:szCs w:val="24"/>
         </w:rPr>
-        <w:t xml:space="preserve"> S1  Percent change in biomass in response to a 10% change in fishing effort vs 10% change in respective predator productivity for five focal functional groups. Red line is 1:1. Points are overlaid on top of density plot, with bluer colors indicating higher point density and grayer/white colors indicating lower point density. Only models falling in the middle 95% of responses for all four sources for both stanzas of all five focal functional group are plotted (667/1000 models).</w:t>
+        <w:t xml:space="preserve"> S</w:t>
+      </w:r>
+      <w:r>
+        <w:rPr>
+          <w:rFonts w:ascii="Times New Roman" w:hAnsi="Times New Roman" w:cs="Times New Roman"/>
+          <w:sz w:val="24"/>
+          <w:szCs w:val="24"/>
+        </w:rPr>
+        <w:t>2</w:t>
+      </w:r>
+      <w:r>
+        <w:rPr>
+          <w:rFonts w:ascii="Times New Roman" w:hAnsi="Times New Roman" w:cs="Times New Roman"/>
+          <w:sz w:val="24"/>
+          <w:szCs w:val="24"/>
+        </w:rPr>
+        <w:t xml:space="preserve">  Percent change in biomass in response to a 10% change in fishing effort vs 10% change in respective predator productivity for five focal functional groups. Red line is 1:1. Points are overlaid on top of density plot, with bluer colors indicating higher point density and grayer/white colors indicating lower point density. Only models falling in the middle 95% of responses for all four sources for both stanzas of all five focal functional group are plotted (667/1000 models).</w:t>
       </w:r>
     </w:p>
     <w:p>
@@ -11067,7 +7581,7 @@
 </file>
 
 <file path=customXml/itemProps1.xml><?xml version="1.0" encoding="utf-8"?>
-<ds:datastoreItem xmlns:ds="http://schemas.openxmlformats.org/officeDocument/2006/customXml" ds:itemID="{41894C3C-F5AF-4CEB-9C88-6B7E24017915}">
+<ds:datastoreItem xmlns:ds="http://schemas.openxmlformats.org/officeDocument/2006/customXml" ds:itemID="{7549A189-074C-4F4F-9BC8-12F1EAF4E389}">
   <ds:schemaRefs>
     <ds:schemaRef ds:uri="http://schemas.openxmlformats.org/officeDocument/2006/bibliography"/>
   </ds:schemaRefs>
